--- a/PaperOwen.docx
+++ b/PaperOwen.docx
@@ -52,119 +52,82 @@
           <w:lang w:val="en-US"/>
         </w:rPr>
       </w:pPr>
-      <w:proofErr w:type="gramStart"/>
       <w:r>
         <w:rPr>
           <w:rFonts w:ascii="Andale Mono" w:hAnsi="Andale Mono"/>
           <w:lang w:val="en-US"/>
         </w:rPr>
-        <w:t>for</w:t>
-      </w:r>
-      <w:proofErr w:type="gramEnd"/>
+        <w:t>for (</w:t>
+      </w:r>
       <w:r>
         <w:rPr>
           <w:rFonts w:ascii="Andale Mono" w:hAnsi="Andale Mono"/>
           <w:lang w:val="en-US"/>
         </w:rPr>
-        <w:t xml:space="preserve"> (</w:t>
-      </w:r>
-      <w:proofErr w:type="spellStart"/>
-      <w:r>
+        <w:t>i from 1 to N)</w:t>
+      </w:r>
+    </w:p>
+    <w:p>
+      <w:pPr>
+        <w:ind w:left="1440" w:right="-720"/>
         <w:rPr>
           <w:rFonts w:ascii="Andale Mono" w:hAnsi="Andale Mono"/>
           <w:lang w:val="en-US"/>
         </w:rPr>
-        <w:t>i</w:t>
-      </w:r>
-      <w:proofErr w:type="spellEnd"/>
+      </w:pPr>
       <w:r>
         <w:rPr>
           <w:rFonts w:ascii="Andale Mono" w:hAnsi="Andale Mono"/>
           <w:lang w:val="en-US"/>
         </w:rPr>
-        <w:t xml:space="preserve"> from 1 to N)</w:t>
-      </w:r>
-    </w:p>
-    <w:p>
-      <w:pPr>
-        <w:ind w:left="1440" w:right="-720"/>
+        <w:t xml:space="preserve">spot = </w:t>
+      </w:r>
+      <w:r>
         <w:rPr>
           <w:rFonts w:ascii="Andale Mono" w:hAnsi="Andale Mono"/>
           <w:lang w:val="en-US"/>
         </w:rPr>
-      </w:pPr>
-      <w:proofErr w:type="gramStart"/>
+        <w:t>i</w:t>
+      </w:r>
       <w:r>
         <w:rPr>
           <w:rFonts w:ascii="Andale Mono" w:hAnsi="Andale Mono"/>
           <w:lang w:val="en-US"/>
         </w:rPr>
-        <w:t>spot</w:t>
-      </w:r>
-      <w:proofErr w:type="gramEnd"/>
-      <w:r>
+        <w:t>-1</w:t>
+      </w:r>
+    </w:p>
+    <w:p>
+      <w:pPr>
+        <w:ind w:left="1440" w:right="-720"/>
         <w:rPr>
           <w:rFonts w:ascii="Andale Mono" w:hAnsi="Andale Mono"/>
           <w:lang w:val="en-US"/>
         </w:rPr>
-        <w:t xml:space="preserve"> = </w:t>
-      </w:r>
+      </w:pPr>
       <w:r>
         <w:rPr>
           <w:rFonts w:ascii="Andale Mono" w:hAnsi="Andale Mono"/>
           <w:lang w:val="en-US"/>
         </w:rPr>
-        <w:t>i</w:t>
-      </w:r>
-      <w:r>
+        <w:t xml:space="preserve">            </w:t>
+      </w:r>
+    </w:p>
+    <w:p>
+      <w:pPr>
+        <w:ind w:left="1440" w:right="-720"/>
         <w:rPr>
           <w:rFonts w:ascii="Andale Mono" w:hAnsi="Andale Mono"/>
           <w:lang w:val="en-US"/>
         </w:rPr>
-        <w:t>-1</w:t>
-      </w:r>
-    </w:p>
-    <w:p>
-      <w:pPr>
-        <w:ind w:left="1440" w:right="-720"/>
-        <w:rPr>
-          <w:rFonts w:ascii="Andale Mono" w:hAnsi="Andale Mono"/>
-          <w:lang w:val="en-US"/>
-        </w:rPr>
-      </w:pPr>
-      <w:r>
-        <w:rPr>
-          <w:rFonts w:ascii="Andale Mono" w:hAnsi="Andale Mono"/>
-          <w:lang w:val="en-US"/>
-        </w:rPr>
-        <w:t xml:space="preserve">            </w:t>
-      </w:r>
-    </w:p>
-    <w:p>
-      <w:pPr>
-        <w:ind w:left="1440" w:right="-720"/>
-        <w:rPr>
-          <w:rFonts w:ascii="Andale Mono" w:hAnsi="Andale Mono"/>
-          <w:lang w:val="en-US"/>
-        </w:rPr>
-      </w:pPr>
-      <w:proofErr w:type="gramStart"/>
+      </w:pPr>
       <w:r>
         <w:rPr>
           <w:rFonts w:ascii="Andale Mono" w:hAnsi="Andale Mono"/>
           <w:highlight w:val="yellow"/>
           <w:lang w:val="en-US"/>
         </w:rPr>
-        <w:t>while</w:t>
-      </w:r>
-      <w:proofErr w:type="gramEnd"/>
-      <w:r>
-        <w:rPr>
-          <w:rFonts w:ascii="Andale Mono" w:hAnsi="Andale Mono"/>
-          <w:highlight w:val="yellow"/>
-          <w:lang w:val="en-US"/>
-        </w:rPr>
-        <w:t xml:space="preserve"> (spot &gt;= 0 &amp;&amp; A[spot+1] &lt; A[spot])</w:t>
+        <w:t>while (spot &gt;= 0 &amp;&amp; A[spot+1] &lt; A[spot])</w:t>
       </w:r>
     </w:p>
     <w:p>
@@ -191,126 +154,90 @@
           <w:lang w:val="en-US"/>
         </w:rPr>
       </w:pPr>
-      <w:proofErr w:type="gramStart"/>
       <w:r>
         <w:rPr>
           <w:rFonts w:ascii="Andale Mono" w:hAnsi="Andale Mono"/>
           <w:lang w:val="en-US"/>
         </w:rPr>
-        <w:t>temp</w:t>
-      </w:r>
-      <w:proofErr w:type="gramEnd"/>
-      <w:r>
+        <w:t>temp = A[spot]</w:t>
+      </w:r>
+    </w:p>
+    <w:p>
+      <w:pPr>
+        <w:ind w:left="2160" w:right="-720"/>
         <w:rPr>
           <w:rFonts w:ascii="Andale Mono" w:hAnsi="Andale Mono"/>
           <w:lang w:val="en-US"/>
         </w:rPr>
-        <w:t xml:space="preserve"> = A[spot]</w:t>
-      </w:r>
-    </w:p>
-    <w:p>
-      <w:pPr>
-        <w:ind w:left="2160" w:right="-720"/>
+      </w:pPr>
+      <w:r>
         <w:rPr>
           <w:rFonts w:ascii="Andale Mono" w:hAnsi="Andale Mono"/>
           <w:lang w:val="en-US"/>
         </w:rPr>
-      </w:pPr>
-      <w:proofErr w:type="gramStart"/>
+        <w:t>A[spot] = A[spot+1</w:t>
+      </w:r>
       <w:r>
         <w:rPr>
           <w:rFonts w:ascii="Andale Mono" w:hAnsi="Andale Mono"/>
           <w:lang w:val="en-US"/>
         </w:rPr>
-        <w:t>A[</w:t>
-      </w:r>
-      <w:proofErr w:type="gramEnd"/>
-      <w:r>
+        <w:t>]</w:t>
+      </w:r>
+    </w:p>
+    <w:p>
+      <w:pPr>
+        <w:ind w:left="2160" w:right="-720"/>
         <w:rPr>
           <w:rFonts w:ascii="Andale Mono" w:hAnsi="Andale Mono"/>
           <w:lang w:val="en-US"/>
         </w:rPr>
-        <w:t>spot] = A[spot+1</w:t>
-      </w:r>
+      </w:pPr>
       <w:r>
         <w:rPr>
           <w:rFonts w:ascii="Andale Mono" w:hAnsi="Andale Mono"/>
           <w:lang w:val="en-US"/>
         </w:rPr>
-        <w:t>]</w:t>
-      </w:r>
-    </w:p>
-    <w:p>
-      <w:pPr>
-        <w:ind w:left="2160" w:right="-720"/>
+        <w:t>A[spot+1</w:t>
+      </w:r>
+      <w:r>
         <w:rPr>
           <w:rFonts w:ascii="Andale Mono" w:hAnsi="Andale Mono"/>
           <w:lang w:val="en-US"/>
         </w:rPr>
-      </w:pPr>
-      <w:proofErr w:type="gramStart"/>
-      <w:r>
+        <w:t>] = temp</w:t>
+      </w:r>
+    </w:p>
+    <w:p>
+      <w:pPr>
+        <w:ind w:left="2160" w:right="-720"/>
         <w:rPr>
           <w:rFonts w:ascii="Andale Mono" w:hAnsi="Andale Mono"/>
           <w:lang w:val="en-US"/>
         </w:rPr>
-        <w:t>A[</w:t>
-      </w:r>
-      <w:proofErr w:type="gramEnd"/>
+      </w:pPr>
       <w:r>
         <w:rPr>
           <w:rFonts w:ascii="Andale Mono" w:hAnsi="Andale Mono"/>
           <w:lang w:val="en-US"/>
         </w:rPr>
-        <w:t>spot+1</w:t>
-      </w:r>
-      <w:r>
+        <w:t xml:space="preserve">                </w:t>
+      </w:r>
+    </w:p>
+    <w:p>
+      <w:pPr>
+        <w:ind w:left="2160" w:right="-720"/>
         <w:rPr>
           <w:rFonts w:ascii="Andale Mono" w:hAnsi="Andale Mono"/>
           <w:lang w:val="en-US"/>
         </w:rPr>
-        <w:t>] = temp</w:t>
-      </w:r>
-    </w:p>
-    <w:p>
-      <w:pPr>
-        <w:ind w:left="2160" w:right="-720"/>
+      </w:pPr>
+      <w:r>
         <w:rPr>
           <w:rFonts w:ascii="Andale Mono" w:hAnsi="Andale Mono"/>
           <w:lang w:val="en-US"/>
         </w:rPr>
-      </w:pPr>
-      <w:r>
-        <w:rPr>
-          <w:rFonts w:ascii="Andale Mono" w:hAnsi="Andale Mono"/>
-          <w:lang w:val="en-US"/>
-        </w:rPr>
-        <w:t xml:space="preserve">                </w:t>
-      </w:r>
-    </w:p>
-    <w:p>
-      <w:pPr>
-        <w:ind w:left="2160" w:right="-720"/>
-        <w:rPr>
-          <w:rFonts w:ascii="Andale Mono" w:hAnsi="Andale Mono"/>
-          <w:lang w:val="en-US"/>
-        </w:rPr>
-      </w:pPr>
-      <w:proofErr w:type="gramStart"/>
-      <w:r>
-        <w:rPr>
-          <w:rFonts w:ascii="Andale Mono" w:hAnsi="Andale Mono"/>
-          <w:lang w:val="en-US"/>
-        </w:rPr>
-        <w:t>spot</w:t>
-      </w:r>
-      <w:proofErr w:type="gramEnd"/>
-      <w:r>
-        <w:rPr>
-          <w:rFonts w:ascii="Andale Mono" w:hAnsi="Andale Mono"/>
-          <w:lang w:val="en-US"/>
-        </w:rPr>
-        <w:t>--</w:t>
+        <w:t>spot--</w:t>
       </w:r>
     </w:p>
     <w:p>
@@ -616,38 +543,970 @@
         <w:jc w:val="both"/>
       </w:pPr>
       <w:r>
-        <w:t xml:space="preserve">Observing the runtimes across computers, two general trends can be noted: the difference between newer and older machines is not noticeable until problem sizes of around 10,000. </w:t>
+        <w:t>Observing the runtimes across computers, two general trends can be noted: the difference between newer and older machines is not noticeable until problem s</w:t>
+      </w:r>
+      <w:r>
+        <w:t xml:space="preserve">izes of around 10,000. </w:t>
       </w:r>
       <w:r>
         <w:lastRenderedPageBreak/>
-        <w:t>In fact, as seems to be the case for all the N</w:t>
-      </w:r>
-      <w:r>
-        <w:rPr>
-          <w:vertAlign w:val="superscript"/>
-        </w:rPr>
-        <w:t>2</w:t>
-      </w:r>
-      <w:r>
-        <w:t xml:space="preserve"> algorithms, </w:t>
+        <w:t xml:space="preserve">In fact, in the case of the iMac G5 vs the </w:t>
+      </w:r>
+      <w:r>
+        <w:t>ThinkPad L560</w:t>
+      </w:r>
+      <w:r>
+        <w:t xml:space="preserve">, </w:t>
+      </w:r>
+      <w:r>
+        <w:t xml:space="preserve">an </w:t>
+      </w:r>
+      <w:r>
+        <w:t>older machine outperform</w:t>
+      </w:r>
+      <w:r>
+        <w:t>s</w:t>
+      </w:r>
+      <w:r>
+        <w:t xml:space="preserve"> </w:t>
+      </w:r>
+      <w:r>
+        <w:t>a</w:t>
+      </w:r>
+      <w:r>
+        <w:t xml:space="preserve"> newer one</w:t>
+      </w:r>
+      <w:r>
+        <w:t>.</w:t>
+      </w:r>
+      <w:r>
+        <w:t xml:space="preserve"> </w:t>
+      </w:r>
+    </w:p>
+    <w:p>
+      <w:pPr>
+        <w:ind w:left="-720" w:right="-720"/>
+      </w:pPr>
+    </w:p>
+    <w:p>
+      <w:pPr>
+        <w:ind w:left="-720" w:right="-720"/>
+      </w:pPr>
+      <w:r>
+        <w:t>- Merge Sort</w:t>
+      </w:r>
+    </w:p>
+    <w:p>
+      <w:pPr>
+        <w:ind w:right="-720"/>
+      </w:pPr>
+      <w:r>
+        <w:t>This sort is an educational favorite</w:t>
+      </w:r>
+      <w:r>
+        <w:t>,</w:t>
+      </w:r>
+      <w:r>
+        <w:t xml:space="preserve"> at least because of it’s commonly recursive “divide-and-conquer” implementation and easiness to understand. </w:t>
+      </w:r>
+      <w:r>
+        <w:t>It’s broken into two functions: the sorter and the merger. The sorter splits the array into two semiarrays and recursively calls itself until the array size is 1 (trivially sorted), and assigns the brunt of the sorting to the merger. The merger’s job is to combine to sorted subarrays into one; eventually, it is give</w:t>
+      </w:r>
+      <w:r>
+        <w:t xml:space="preserve">n two </w:t>
+      </w:r>
+      <w:r>
+        <w:t xml:space="preserve">sorted </w:t>
+      </w:r>
+      <w:r>
+        <w:t>halves of the original array</w:t>
+      </w:r>
+      <w:r>
+        <w:t xml:space="preserve"> and returns </w:t>
+      </w:r>
+      <w:r>
+        <w:t xml:space="preserve">the </w:t>
+      </w:r>
+      <w:r>
+        <w:t xml:space="preserve">whole </w:t>
+      </w:r>
+      <w:r>
+        <w:t>original</w:t>
+      </w:r>
+      <w:r>
+        <w:t>,</w:t>
+      </w:r>
+      <w:r>
+        <w:t xml:space="preserve"> sorted</w:t>
+      </w:r>
+      <w:r>
+        <w:t>.</w:t>
+      </w:r>
+    </w:p>
+    <w:p>
+      <w:pPr>
+        <w:ind w:right="-720"/>
+      </w:pPr>
+    </w:p>
+    <w:p>
+      <w:pPr>
+        <w:ind w:left="720" w:right="-720"/>
+        <w:rPr>
+          <w:rFonts w:ascii="Menlo Regular" w:hAnsi="Menlo Regular" w:cs="Menlo Regular"/>
+        </w:rPr>
+      </w:pPr>
+      <w:r>
+        <w:rPr>
+          <w:rFonts w:ascii="Menlo Regular" w:hAnsi="Menlo Regular" w:cs="Menlo Regular"/>
+        </w:rPr>
+        <w:t>merge(</w:t>
+      </w:r>
+      <w:r>
+        <w:rPr>
+          <w:rFonts w:ascii="Menlo Regular" w:hAnsi="Menlo Regular" w:cs="Menlo Regular"/>
+        </w:rPr>
+        <w:t>start</w:t>
+      </w:r>
+      <w:r>
+        <w:rPr>
+          <w:rFonts w:ascii="Menlo Regular" w:hAnsi="Menlo Regular" w:cs="Menlo Regular"/>
+        </w:rPr>
+        <w:t>,end</w:t>
+      </w:r>
+      <w:r>
+        <w:rPr>
+          <w:rFonts w:ascii="Menlo Regular" w:hAnsi="Menlo Regular" w:cs="Menlo Regular"/>
+        </w:rPr>
+        <w:t>):</w:t>
+      </w:r>
+    </w:p>
+    <w:p>
+      <w:pPr>
+        <w:ind w:right="-720"/>
+        <w:rPr>
+          <w:rFonts w:ascii="Menlo Regular" w:hAnsi="Menlo Regular" w:cs="Menlo Regular"/>
+        </w:rPr>
+      </w:pPr>
+      <w:r>
+        <w:rPr>
+          <w:rFonts w:ascii="Menlo Regular" w:hAnsi="Menlo Regular" w:cs="Menlo Regular"/>
+        </w:rPr>
+        <w:tab/>
+        <w:t xml:space="preserve">   </w:t>
+      </w:r>
+      <w:r>
+        <w:rPr>
+          <w:rFonts w:ascii="Menlo Regular" w:hAnsi="Menlo Regular" w:cs="Menlo Regular"/>
+        </w:rPr>
+        <w:t>length = end-</w:t>
+      </w:r>
+      <w:r>
+        <w:rPr>
+          <w:rFonts w:ascii="Menlo Regular" w:hAnsi="Menlo Regular" w:cs="Menlo Regular"/>
+        </w:rPr>
+        <w:t>start</w:t>
+      </w:r>
+    </w:p>
+    <w:p>
+      <w:pPr>
+        <w:ind w:right="-720"/>
+        <w:rPr>
+          <w:rFonts w:ascii="Menlo Regular" w:hAnsi="Menlo Regular" w:cs="Menlo Regular"/>
+        </w:rPr>
+      </w:pPr>
+      <w:r>
+        <w:rPr>
+          <w:rFonts w:ascii="Menlo Regular" w:hAnsi="Menlo Regular" w:cs="Menlo Regular"/>
+        </w:rPr>
+        <w:t xml:space="preserve">        </w:t>
+      </w:r>
+    </w:p>
+    <w:p>
+      <w:pPr>
+        <w:ind w:right="-720"/>
+        <w:rPr>
+          <w:rFonts w:ascii="Menlo Regular" w:hAnsi="Menlo Regular" w:cs="Menlo Regular"/>
+        </w:rPr>
+      </w:pPr>
+      <w:r>
+        <w:rPr>
+          <w:rFonts w:ascii="Menlo Regular" w:hAnsi="Menlo Regular" w:cs="Menlo Regular"/>
+        </w:rPr>
+        <w:t xml:space="preserve">        if (length &gt; 1):</w:t>
+      </w:r>
+    </w:p>
+    <w:p>
+      <w:pPr>
+        <w:ind w:right="-720"/>
+        <w:rPr>
+          <w:rFonts w:ascii="Menlo Regular" w:hAnsi="Menlo Regular" w:cs="Menlo Regular"/>
+        </w:rPr>
+      </w:pPr>
+      <w:r>
+        <w:rPr>
+          <w:rFonts w:ascii="Menlo Regular" w:hAnsi="Menlo Regular" w:cs="Menlo Regular"/>
+        </w:rPr>
+        <w:t xml:space="preserve">            middle = floor((start+end) / 2)</w:t>
+      </w:r>
+    </w:p>
+    <w:p>
+      <w:pPr>
+        <w:ind w:right="-720"/>
+        <w:rPr>
+          <w:rFonts w:ascii="Menlo Regular" w:hAnsi="Menlo Regular" w:cs="Menlo Regular"/>
+        </w:rPr>
+      </w:pPr>
+      <w:r>
+        <w:rPr>
+          <w:rFonts w:ascii="Menlo Regular" w:hAnsi="Menlo Regular" w:cs="Menlo Regular"/>
+        </w:rPr>
+        <w:t xml:space="preserve">            </w:t>
+      </w:r>
+    </w:p>
+    <w:p>
+      <w:pPr>
+        <w:ind w:right="-720"/>
+        <w:rPr>
+          <w:rFonts w:ascii="Menlo Regular" w:hAnsi="Menlo Regular" w:cs="Menlo Regular"/>
+        </w:rPr>
+      </w:pPr>
+      <w:r>
+        <w:rPr>
+          <w:rFonts w:ascii="Menlo Regular" w:hAnsi="Menlo Regular" w:cs="Menlo Regular"/>
+        </w:rPr>
+        <w:t xml:space="preserve">           </w:t>
+      </w:r>
+      <w:r>
+        <w:rPr>
+          <w:rFonts w:ascii="Menlo Regular" w:hAnsi="Menlo Regular" w:cs="Menlo Regular"/>
+        </w:rPr>
+        <w:t xml:space="preserve"> </w:t>
+      </w:r>
+      <w:r>
+        <w:rPr>
+          <w:rFonts w:ascii="Menlo Regular" w:hAnsi="Menlo Regular" w:cs="Menlo Regular"/>
+          <w:highlight w:val="yellow"/>
+        </w:rPr>
+        <w:t>for (</w:t>
+      </w:r>
+      <w:r>
+        <w:rPr>
+          <w:rFonts w:ascii="Menlo Regular" w:hAnsi="Menlo Regular" w:cs="Menlo Regular"/>
+          <w:highlight w:val="yellow"/>
+        </w:rPr>
+        <w:t>i=start to end</w:t>
+      </w:r>
+      <w:r>
+        <w:rPr>
+          <w:rFonts w:ascii="Menlo Regular" w:hAnsi="Menlo Regular" w:cs="Menlo Regular"/>
+          <w:highlight w:val="yellow"/>
+        </w:rPr>
+        <w:t>):</w:t>
+      </w:r>
+    </w:p>
+    <w:p>
+      <w:pPr>
+        <w:ind w:right="-720"/>
+        <w:rPr>
+          <w:rFonts w:ascii="Menlo Regular" w:hAnsi="Menlo Regular" w:cs="Menlo Regular"/>
+        </w:rPr>
+      </w:pPr>
+      <w:r>
+        <w:rPr>
+          <w:rFonts w:ascii="Menlo Regular" w:hAnsi="Menlo Regular" w:cs="Menlo Regular"/>
+        </w:rPr>
+        <w:t xml:space="preserve">                if (l &lt; </w:t>
+      </w:r>
+      <w:r>
+        <w:rPr>
+          <w:rFonts w:ascii="Menlo Regular" w:hAnsi="Menlo Regular" w:cs="Menlo Regular"/>
+        </w:rPr>
+        <w:t>middle</w:t>
+      </w:r>
+      <w:r>
+        <w:rPr>
+          <w:rFonts w:ascii="Menlo Regular" w:hAnsi="Menlo Regular" w:cs="Menlo Regular"/>
+        </w:rPr>
+        <w:t>):</w:t>
+      </w:r>
+    </w:p>
+    <w:p>
+      <w:pPr>
+        <w:ind w:right="-720"/>
+        <w:rPr>
+          <w:rFonts w:ascii="Menlo Regular" w:hAnsi="Menlo Regular" w:cs="Menlo Regular"/>
+        </w:rPr>
+      </w:pPr>
+      <w:r>
+        <w:rPr>
+          <w:rFonts w:ascii="Menlo Regular" w:hAnsi="Menlo Regular" w:cs="Menlo Regular"/>
+        </w:rPr>
+        <w:t xml:space="preserve">                    </w:t>
+      </w:r>
+      <w:r>
+        <w:rPr>
+          <w:rFonts w:ascii="Menlo Regular" w:hAnsi="Menlo Regular" w:cs="Menlo Regular"/>
+        </w:rPr>
+        <w:t xml:space="preserve">if (r &gt;= </w:t>
+      </w:r>
+      <w:r>
+        <w:rPr>
+          <w:rFonts w:ascii="Menlo Regular" w:hAnsi="Menlo Regular" w:cs="Menlo Regular"/>
+        </w:rPr>
+        <w:t>end</w:t>
+      </w:r>
+      <w:r>
+        <w:rPr>
+          <w:rFonts w:ascii="Menlo Regular" w:hAnsi="Menlo Regular" w:cs="Menlo Regular"/>
+        </w:rPr>
+        <w:t xml:space="preserve"> || A[l] &lt;= A[r]):</w:t>
+      </w:r>
+    </w:p>
+    <w:p>
+      <w:pPr>
+        <w:ind w:right="-720"/>
+        <w:rPr>
+          <w:rFonts w:ascii="Menlo Regular" w:hAnsi="Menlo Regular" w:cs="Menlo Regular"/>
+        </w:rPr>
+      </w:pPr>
+      <w:r>
+        <w:rPr>
+          <w:rFonts w:ascii="Menlo Regular" w:hAnsi="Menlo Regular" w:cs="Menlo Regular"/>
+        </w:rPr>
+        <w:t xml:space="preserve">          </w:t>
+      </w:r>
+      <w:r>
+        <w:rPr>
+          <w:rFonts w:ascii="Menlo Regular" w:hAnsi="Menlo Regular" w:cs="Menlo Regular"/>
+        </w:rPr>
+        <w:t xml:space="preserve">              B[i-start] = A[l]</w:t>
+      </w:r>
+    </w:p>
+    <w:p>
+      <w:pPr>
+        <w:ind w:right="-720"/>
+        <w:rPr>
+          <w:rFonts w:ascii="Menlo Regular" w:hAnsi="Menlo Regular" w:cs="Menlo Regular"/>
+        </w:rPr>
+      </w:pPr>
+      <w:r>
+        <w:rPr>
+          <w:rFonts w:ascii="Menlo Regular" w:hAnsi="Menlo Regular" w:cs="Menlo Regular"/>
+        </w:rPr>
+        <w:t xml:space="preserve">                        l++</w:t>
+      </w:r>
+    </w:p>
+    <w:p>
+      <w:pPr>
+        <w:ind w:right="-720"/>
+        <w:rPr>
+          <w:rFonts w:ascii="Menlo Regular" w:hAnsi="Menlo Regular" w:cs="Menlo Regular"/>
+        </w:rPr>
+      </w:pPr>
+      <w:r>
+        <w:rPr>
+          <w:rFonts w:ascii="Menlo Regular" w:hAnsi="Menlo Regular" w:cs="Menlo Regular"/>
+        </w:rPr>
+        <w:t xml:space="preserve">                    </w:t>
+      </w:r>
+    </w:p>
+    <w:p>
+      <w:pPr>
+        <w:ind w:right="-720"/>
+        <w:rPr>
+          <w:rFonts w:ascii="Menlo Regular" w:hAnsi="Menlo Regular" w:cs="Menlo Regular"/>
+        </w:rPr>
+      </w:pPr>
+      <w:r>
+        <w:rPr>
+          <w:rFonts w:ascii="Menlo Regular" w:hAnsi="Menlo Regular" w:cs="Menlo Regular"/>
+        </w:rPr>
+        <w:t xml:space="preserve">        </w:t>
+      </w:r>
+      <w:r>
+        <w:rPr>
+          <w:rFonts w:ascii="Menlo Regular" w:hAnsi="Menlo Regular" w:cs="Menlo Regular"/>
+        </w:rPr>
+        <w:t xml:space="preserve">            else if (r &lt; </w:t>
+      </w:r>
+      <w:r>
+        <w:rPr>
+          <w:rFonts w:ascii="Menlo Regular" w:hAnsi="Menlo Regular" w:cs="Menlo Regular"/>
+        </w:rPr>
+        <w:t>end</w:t>
+      </w:r>
+      <w:r>
+        <w:rPr>
+          <w:rFonts w:ascii="Menlo Regular" w:hAnsi="Menlo Regular" w:cs="Menlo Regular"/>
+        </w:rPr>
+        <w:t>):</w:t>
+      </w:r>
+    </w:p>
+    <w:p>
+      <w:pPr>
+        <w:ind w:right="-720"/>
+        <w:rPr>
+          <w:rFonts w:ascii="Menlo Regular" w:hAnsi="Menlo Regular" w:cs="Menlo Regular"/>
+        </w:rPr>
+      </w:pPr>
+      <w:r>
+        <w:rPr>
+          <w:rFonts w:ascii="Menlo Regular" w:hAnsi="Menlo Regular" w:cs="Menlo Regular"/>
+        </w:rPr>
+        <w:t xml:space="preserve">          </w:t>
+      </w:r>
+      <w:r>
+        <w:rPr>
+          <w:rFonts w:ascii="Menlo Regular" w:hAnsi="Menlo Regular" w:cs="Menlo Regular"/>
+        </w:rPr>
+        <w:t xml:space="preserve">              B[i-start] = A[r]</w:t>
+      </w:r>
+    </w:p>
+    <w:p>
+      <w:pPr>
+        <w:ind w:right="-720"/>
+        <w:rPr>
+          <w:rFonts w:ascii="Menlo Regular" w:hAnsi="Menlo Regular" w:cs="Menlo Regular"/>
+        </w:rPr>
+      </w:pPr>
+      <w:r>
+        <w:rPr>
+          <w:rFonts w:ascii="Menlo Regular" w:hAnsi="Menlo Regular" w:cs="Menlo Regular"/>
+        </w:rPr>
+        <w:t xml:space="preserve">                        r+</w:t>
+      </w:r>
+      <w:r>
+        <w:rPr>
+          <w:rFonts w:ascii="Menlo Regular" w:hAnsi="Menlo Regular" w:cs="Menlo Regular"/>
+        </w:rPr>
+        <w:t>+</w:t>
+      </w:r>
+    </w:p>
+    <w:p>
+      <w:pPr>
+        <w:ind w:right="-720"/>
+        <w:rPr>
+          <w:rFonts w:ascii="Menlo Regular" w:hAnsi="Menlo Regular" w:cs="Menlo Regular"/>
+        </w:rPr>
+      </w:pPr>
+      <w:r>
+        <w:rPr>
+          <w:rFonts w:ascii="Menlo Regular" w:hAnsi="Menlo Regular" w:cs="Menlo Regular"/>
+        </w:rPr>
+        <w:t xml:space="preserve">                </w:t>
+      </w:r>
+    </w:p>
+    <w:p>
+      <w:pPr>
+        <w:ind w:right="-720"/>
+        <w:rPr>
+          <w:rFonts w:ascii="Menlo Regular" w:hAnsi="Menlo Regular" w:cs="Menlo Regular"/>
+        </w:rPr>
+      </w:pPr>
+      <w:r>
+        <w:rPr>
+          <w:rFonts w:ascii="Menlo Regular" w:hAnsi="Menlo Regular" w:cs="Menlo Regular"/>
+        </w:rPr>
+        <w:t xml:space="preserve">    </w:t>
+      </w:r>
+      <w:r>
+        <w:rPr>
+          <w:rFonts w:ascii="Menlo Regular" w:hAnsi="Menlo Regular" w:cs="Menlo Regular"/>
+        </w:rPr>
+        <w:t xml:space="preserve">            else if (r &lt; </w:t>
+      </w:r>
+      <w:r>
+        <w:rPr>
+          <w:rFonts w:ascii="Menlo Regular" w:hAnsi="Menlo Regular" w:cs="Menlo Regular"/>
+        </w:rPr>
+        <w:t>end</w:t>
+      </w:r>
+      <w:r>
+        <w:rPr>
+          <w:rFonts w:ascii="Menlo Regular" w:hAnsi="Menlo Regular" w:cs="Menlo Regular"/>
+        </w:rPr>
+        <w:t>):</w:t>
+      </w:r>
+    </w:p>
+    <w:p>
+      <w:pPr>
+        <w:ind w:right="-720"/>
+        <w:rPr>
+          <w:rFonts w:ascii="Menlo Regular" w:hAnsi="Menlo Regular" w:cs="Menlo Regular"/>
+        </w:rPr>
+      </w:pPr>
+      <w:r>
+        <w:rPr>
+          <w:rFonts w:ascii="Menlo Regular" w:hAnsi="Menlo Regular" w:cs="Menlo Regular"/>
+        </w:rPr>
+        <w:t xml:space="preserve">               </w:t>
+      </w:r>
+      <w:r>
+        <w:rPr>
+          <w:rFonts w:ascii="Menlo Regular" w:hAnsi="Menlo Regular" w:cs="Menlo Regular"/>
+        </w:rPr>
+        <w:t xml:space="preserve">     B[i-start] = A[r]</w:t>
+      </w:r>
+    </w:p>
+    <w:p>
+      <w:pPr>
+        <w:ind w:right="-720"/>
+        <w:rPr>
+          <w:rFonts w:ascii="Menlo Regular" w:hAnsi="Menlo Regular" w:cs="Menlo Regular"/>
+        </w:rPr>
+      </w:pPr>
+      <w:r>
+        <w:rPr>
+          <w:rFonts w:ascii="Menlo Regular" w:hAnsi="Menlo Regular" w:cs="Menlo Regular"/>
+        </w:rPr>
+        <w:t xml:space="preserve">                    r++;</w:t>
+      </w:r>
+    </w:p>
+    <w:p>
+      <w:pPr>
+        <w:ind w:right="-720"/>
+        <w:rPr>
+          <w:rFonts w:ascii="Menlo Regular" w:hAnsi="Menlo Regular" w:cs="Menlo Regular"/>
+        </w:rPr>
+      </w:pPr>
+    </w:p>
+    <w:p>
+      <w:pPr>
+        <w:ind w:right="-720"/>
+        <w:rPr>
+          <w:rFonts w:ascii="Menlo Regular" w:hAnsi="Menlo Regular" w:cs="Menlo Regular"/>
+        </w:rPr>
+      </w:pPr>
+      <w:r>
+        <w:rPr>
+          <w:rFonts w:ascii="Menlo Regular" w:hAnsi="Menlo Regular" w:cs="Menlo Regular"/>
+        </w:rPr>
+        <w:t xml:space="preserve">            </w:t>
+      </w:r>
+      <w:r>
+        <w:rPr>
+          <w:rFonts w:ascii="Menlo Regular" w:hAnsi="Menlo Regular" w:cs="Menlo Regular"/>
+          <w:highlight w:val="yellow"/>
+        </w:rPr>
+        <w:t>for (</w:t>
+      </w:r>
+      <w:r>
+        <w:rPr>
+          <w:rFonts w:ascii="Menlo Regular" w:hAnsi="Menlo Regular" w:cs="Menlo Regular"/>
+          <w:highlight w:val="yellow"/>
+        </w:rPr>
+        <w:t>i=start to end)</w:t>
+      </w:r>
+      <w:r>
+        <w:rPr>
+          <w:rFonts w:ascii="Menlo Regular" w:hAnsi="Menlo Regular" w:cs="Menlo Regular"/>
+          <w:highlight w:val="yellow"/>
+        </w:rPr>
+        <w:t>:</w:t>
+      </w:r>
+    </w:p>
+    <w:p>
+      <w:pPr>
+        <w:ind w:right="-720"/>
+        <w:rPr>
+          <w:rFonts w:ascii="Menlo Regular" w:hAnsi="Menlo Regular" w:cs="Menlo Regular"/>
+        </w:rPr>
+      </w:pPr>
+      <w:r>
+        <w:rPr>
+          <w:rFonts w:ascii="Menlo Regular" w:hAnsi="Menlo Regular" w:cs="Menlo Regular"/>
+        </w:rPr>
+        <w:t xml:space="preserve">  </w:t>
+      </w:r>
+      <w:r>
+        <w:rPr>
+          <w:rFonts w:ascii="Menlo Regular" w:hAnsi="Menlo Regular" w:cs="Menlo Regular"/>
+        </w:rPr>
+        <w:t xml:space="preserve">              A[i] = B[i-start]</w:t>
+      </w:r>
+    </w:p>
+    <w:p>
+      <w:pPr>
+        <w:ind w:right="-720"/>
+        <w:rPr>
+          <w:rFonts w:ascii="Menlo Regular" w:hAnsi="Menlo Regular" w:cs="Menlo Regular"/>
+        </w:rPr>
+      </w:pPr>
+    </w:p>
+    <w:p>
+      <w:pPr>
+        <w:ind w:left="720" w:right="-720"/>
+        <w:rPr>
+          <w:rFonts w:ascii="Menlo Regular" w:hAnsi="Menlo Regular" w:cs="Menlo Regular"/>
+        </w:rPr>
+      </w:pPr>
+      <w:r>
+        <w:rPr>
+          <w:rFonts w:ascii="Menlo Regular" w:hAnsi="Menlo Regular" w:cs="Menlo Regular"/>
+        </w:rPr>
+        <w:t>mergeSort(start,end</w:t>
+      </w:r>
+      <w:r>
+        <w:rPr>
+          <w:rFonts w:ascii="Menlo Regular" w:hAnsi="Menlo Regular" w:cs="Menlo Regular"/>
+        </w:rPr>
+        <w:t>):</w:t>
+      </w:r>
+    </w:p>
+    <w:p>
+      <w:pPr>
+        <w:ind w:left="720" w:right="-720"/>
+        <w:rPr>
+          <w:rFonts w:ascii="Menlo Regular" w:hAnsi="Menlo Regular" w:cs="Menlo Regular"/>
+        </w:rPr>
+      </w:pPr>
+      <w:r>
+        <w:rPr>
+          <w:rFonts w:ascii="Menlo Regular" w:hAnsi="Menlo Regular" w:cs="Menlo Regular"/>
+        </w:rPr>
+        <w:tab/>
+      </w:r>
+      <w:r>
+        <w:rPr>
+          <w:rFonts w:ascii="Menlo Regular" w:hAnsi="Menlo Regular" w:cs="Menlo Regular"/>
+        </w:rPr>
+        <w:t>if ((end-start) &gt; 1):</w:t>
+      </w:r>
+    </w:p>
+    <w:p>
+      <w:pPr>
+        <w:ind w:left="720" w:right="-720"/>
+        <w:rPr>
+          <w:rFonts w:ascii="Menlo Regular" w:hAnsi="Menlo Regular" w:cs="Menlo Regular"/>
+        </w:rPr>
+      </w:pPr>
+      <w:r>
+        <w:rPr>
+          <w:rFonts w:ascii="Menlo Regular" w:hAnsi="Menlo Regular" w:cs="Menlo Regular"/>
+        </w:rPr>
+        <w:t xml:space="preserve">     </w:t>
+      </w:r>
+      <w:r>
+        <w:rPr>
+          <w:rFonts w:ascii="Menlo Regular" w:hAnsi="Menlo Regular" w:cs="Menlo Regular"/>
+        </w:rPr>
+        <w:tab/>
+      </w:r>
+      <w:r>
+        <w:rPr>
+          <w:rFonts w:ascii="Menlo Regular" w:hAnsi="Menlo Regular" w:cs="Menlo Regular"/>
+        </w:rPr>
+        <w:t xml:space="preserve">middle = </w:t>
+      </w:r>
+      <w:r>
+        <w:rPr>
+          <w:rFonts w:ascii="Menlo Regular" w:hAnsi="Menlo Regular" w:cs="Menlo Regular"/>
+        </w:rPr>
+        <w:t>ceil</w:t>
+      </w:r>
+      <w:r>
+        <w:rPr>
+          <w:rFonts w:ascii="Menlo Regular" w:hAnsi="Menlo Regular" w:cs="Menlo Regular"/>
+        </w:rPr>
+        <w:t>ing</w:t>
+      </w:r>
+      <w:r>
+        <w:rPr>
+          <w:rFonts w:ascii="Menlo Regular" w:hAnsi="Menlo Regular" w:cs="Menlo Regular"/>
+        </w:rPr>
+        <w:t>(</w:t>
+      </w:r>
+      <w:r>
+        <w:rPr>
+          <w:rFonts w:ascii="Menlo Regular" w:hAnsi="Menlo Regular" w:cs="Menlo Regular"/>
+        </w:rPr>
+        <w:t>avg(start,end))</w:t>
+      </w:r>
+    </w:p>
+    <w:p>
+      <w:pPr>
+        <w:ind w:left="720" w:right="-720"/>
+        <w:rPr>
+          <w:rFonts w:ascii="Menlo Regular" w:hAnsi="Menlo Regular" w:cs="Menlo Regular"/>
+        </w:rPr>
+      </w:pPr>
+      <w:r>
+        <w:rPr>
+          <w:rFonts w:ascii="Menlo Regular" w:hAnsi="Menlo Regular" w:cs="Menlo Regular"/>
+        </w:rPr>
+        <w:t xml:space="preserve">            </w:t>
+      </w:r>
+    </w:p>
+    <w:p>
+      <w:pPr>
+        <w:ind w:left="720" w:right="-720"/>
+        <w:rPr>
+          <w:rFonts w:ascii="Menlo Regular" w:hAnsi="Menlo Regular" w:cs="Menlo Regular"/>
+        </w:rPr>
+      </w:pPr>
+      <w:r>
+        <w:rPr>
+          <w:rFonts w:ascii="Menlo Regular" w:hAnsi="Menlo Regular" w:cs="Menlo Regular"/>
+        </w:rPr>
+        <w:t xml:space="preserve">          </w:t>
+      </w:r>
+      <w:r>
+        <w:rPr>
+          <w:rFonts w:ascii="Menlo Regular" w:hAnsi="Menlo Regular" w:cs="Menlo Regular"/>
+        </w:rPr>
+        <w:t>if (end-start &gt; 2):</w:t>
+      </w:r>
+    </w:p>
+    <w:p>
+      <w:pPr>
+        <w:ind w:left="720" w:right="-720"/>
+        <w:rPr>
+          <w:rFonts w:ascii="Menlo Regular" w:hAnsi="Menlo Regular" w:cs="Menlo Regular"/>
+        </w:rPr>
+      </w:pPr>
+      <w:r>
+        <w:rPr>
+          <w:rFonts w:ascii="Menlo Regular" w:hAnsi="Menlo Regular" w:cs="Menlo Regular"/>
+        </w:rPr>
+        <w:t xml:space="preserve">          </w:t>
+      </w:r>
+      <w:r>
+        <w:rPr>
+          <w:rFonts w:ascii="Menlo Regular" w:hAnsi="Menlo Regular" w:cs="Menlo Regular"/>
+        </w:rPr>
+        <w:tab/>
+      </w:r>
+      <w:r>
+        <w:rPr>
+          <w:rFonts w:ascii="Menlo Regular" w:hAnsi="Menlo Regular" w:cs="Menlo Regular"/>
+        </w:rPr>
+        <w:t>mergeSort(start,middle)</w:t>
+      </w:r>
+    </w:p>
+    <w:p>
+      <w:pPr>
+        <w:ind w:left="720" w:right="-720"/>
+        <w:rPr>
+          <w:rFonts w:ascii="Menlo Regular" w:hAnsi="Menlo Regular" w:cs="Menlo Regular"/>
+        </w:rPr>
+      </w:pPr>
+      <w:r>
+        <w:rPr>
+          <w:rFonts w:ascii="Menlo Regular" w:hAnsi="Menlo Regular" w:cs="Menlo Regular"/>
+        </w:rPr>
+        <w:t xml:space="preserve">          </w:t>
+      </w:r>
+      <w:r>
+        <w:rPr>
+          <w:rFonts w:ascii="Menlo Regular" w:hAnsi="Menlo Regular" w:cs="Menlo Regular"/>
+        </w:rPr>
+        <w:tab/>
+      </w:r>
+      <w:r>
+        <w:rPr>
+          <w:rFonts w:ascii="Menlo Regular" w:hAnsi="Menlo Regular" w:cs="Menlo Regular"/>
+        </w:rPr>
+        <w:t>mergeSort</w:t>
+      </w:r>
+      <w:r>
+        <w:rPr>
+          <w:rFonts w:ascii="Menlo Regular" w:hAnsi="Menlo Regular" w:cs="Menlo Regular"/>
+        </w:rPr>
+        <w:t>(middle,end)</w:t>
+      </w:r>
+    </w:p>
+    <w:p>
+      <w:pPr>
+        <w:tabs>
+          <w:tab w:val="left" w:pos="2907"/>
+        </w:tabs>
+        <w:ind w:left="720" w:right="-720"/>
+        <w:rPr>
+          <w:rFonts w:ascii="Menlo Regular" w:hAnsi="Menlo Regular" w:cs="Menlo Regular"/>
+        </w:rPr>
+      </w:pPr>
+      <w:r>
+        <w:rPr>
+          <w:rFonts w:ascii="Menlo Regular" w:hAnsi="Menlo Regular" w:cs="Menlo Regular"/>
+        </w:rPr>
+        <w:t xml:space="preserve">     </w:t>
+      </w:r>
+      <w:r>
+        <w:rPr>
+          <w:rFonts w:ascii="Menlo Regular" w:hAnsi="Menlo Regular" w:cs="Menlo Regular"/>
+        </w:rPr>
+        <w:tab/>
+      </w:r>
+    </w:p>
+    <w:p>
+      <w:pPr>
+        <w:ind w:left="720" w:right="-720"/>
+        <w:rPr>
+          <w:rFonts w:ascii="Menlo Regular" w:hAnsi="Menlo Regular" w:cs="Menlo Regular"/>
+        </w:rPr>
+      </w:pPr>
+      <w:r>
+        <w:rPr>
+          <w:rFonts w:ascii="Menlo Regular" w:hAnsi="Menlo Regular" w:cs="Menlo Regular"/>
+        </w:rPr>
+        <w:t xml:space="preserve">          </w:t>
+      </w:r>
+      <w:r>
+        <w:rPr>
+          <w:rFonts w:ascii="Menlo Regular" w:hAnsi="Menlo Regular" w:cs="Menlo Regular"/>
+        </w:rPr>
+        <w:t>merge(start,end)</w:t>
+      </w:r>
+    </w:p>
+    <w:p>
+      <w:pPr>
+        <w:ind w:right="-720"/>
+      </w:pPr>
+    </w:p>
+    <w:p>
+      <w:pPr>
+        <w:ind w:right="-720"/>
+      </w:pPr>
+      <w:r>
+        <w:t>Derivation of theoretical runtimes</w:t>
+      </w:r>
+    </w:p>
+    <w:p>
+      <w:pPr>
+        <w:ind w:right="-720"/>
+      </w:pPr>
+    </w:p>
+    <w:p>
+      <w:pPr>
+        <w:ind w:right="-720"/>
+      </w:pPr>
+      <w:r>
+        <w:t>Comparison between theoretical and measured times</w:t>
+      </w:r>
+    </w:p>
+    <w:p>
+      <w:pPr>
+        <w:ind w:right="-720"/>
+      </w:pPr>
+    </w:p>
+    <w:p>
+      <w:pPr>
+        <w:ind w:right="-720"/>
+      </w:pPr>
+      <w:r>
+        <w:t>Comparison of runtime between computers</w:t>
+      </w:r>
+    </w:p>
+    <w:p>
+      <w:pPr>
+        <w:ind w:right="-720"/>
+      </w:pPr>
+    </w:p>
+    <w:p>
+      <w:pPr>
+        <w:ind w:left="-720" w:right="-720"/>
+      </w:pPr>
+      <w:r>
+        <w:t xml:space="preserve">- </w:t>
+      </w:r>
+      <w:r>
+        <w:t>Hash Sort</w:t>
+      </w:r>
+    </w:p>
+    <w:p>
+      <w:pPr>
+        <w:ind w:right="-720"/>
+      </w:pPr>
+      <w:r>
+        <w:t>Description</w:t>
+      </w:r>
+    </w:p>
+    <w:p>
+      <w:pPr>
+        <w:ind w:right="-720"/>
+      </w:pPr>
+    </w:p>
+    <w:p>
+      <w:pPr>
+        <w:ind w:right="-720"/>
+      </w:pPr>
+      <w:r>
+        <w:t>Pseudocode</w:t>
+      </w:r>
+    </w:p>
+    <w:p>
+      <w:pPr>
+        <w:ind w:right="-720"/>
+      </w:pPr>
+    </w:p>
+    <w:p>
+      <w:pPr>
+        <w:ind w:right="-720"/>
+      </w:pPr>
+      <w:r>
+        <w:t>Theoretical runtimes</w:t>
+      </w:r>
+    </w:p>
+    <w:p>
+      <w:pPr>
+        <w:ind w:right="-720"/>
+      </w:pPr>
+    </w:p>
+    <w:p>
+      <w:pPr>
+        <w:ind w:right="-720"/>
+      </w:pPr>
+      <w:r>
+        <w:t>Comparison between theoretical and measured times</w:t>
+      </w:r>
+    </w:p>
+    <w:p>
+      <w:pPr>
+        <w:ind w:right="-720"/>
+      </w:pPr>
+    </w:p>
+    <w:p>
+      <w:pPr>
+        <w:ind w:right="-720"/>
+      </w:pPr>
+      <w:r>
+        <w:t>Comparison of runtime between computers</w:t>
+      </w:r>
+    </w:p>
+    <w:p>
+      <w:pPr>
+        <w:ind w:right="-720"/>
+      </w:pPr>
+    </w:p>
+    <w:p>
+      <w:pPr>
+        <w:ind w:left="-720" w:right="-720"/>
+      </w:pPr>
+      <w:r>
+        <w:t xml:space="preserve">- </w:t>
+      </w:r>
+      <w:r>
+        <w:t>C++ Array Fill</w:t>
+      </w:r>
+    </w:p>
+    <w:p>
+      <w:r>
+        <w:t>See picture of paragraph draft</w:t>
       </w:r>
       <w:bookmarkStart w:id="0" w:name="_GoBack"/>
       <w:bookmarkEnd w:id="0"/>
-      <w:r>
-        <w:t xml:space="preserve"> &lt;I’ll leave the rest of the computer difference analysis to you&gt;</w:t>
-      </w:r>
-    </w:p>
-    <w:p>
-      <w:pPr>
-        <w:ind w:left="-720" w:right="-720"/>
-      </w:pPr>
-    </w:p>
-    <w:p>
-      <w:pPr>
-        <w:ind w:left="-720" w:right="-720"/>
-      </w:pPr>
-      <w:r>
-        <w:t>- Merge Sort</w:t>
+    </w:p>
+    <w:p>
+      <w:pPr>
+        <w:ind w:left="-720"/>
+      </w:pPr>
+    </w:p>
+    <w:p>
+      <w:pPr>
+        <w:ind w:left="-720"/>
+      </w:pPr>
+      <w:r>
+        <w:t>- Other topics…</w:t>
       </w:r>
     </w:p>
     <w:sectPr>
@@ -658,6 +1517,241 @@
     </w:sectPr>
   </w:body>
 </w:document>
+</file>
+
+<file path=word/numbering.xml><?xml version="1.0" encoding="utf-8"?>
+<w:numbering xmlns:wpc="http://schemas.microsoft.com/office/word/2010/wordprocessingCanvas" xmlns:mo="http://schemas.microsoft.com/office/mac/office/2008/main" xmlns:mc="http://schemas.openxmlformats.org/markup-compatibility/2006" xmlns:mv="urn:schemas-microsoft-com:mac:vml" xmlns:o="urn:schemas-microsoft-com:office:office" xmlns:r="http://schemas.openxmlformats.org/officeDocument/2006/relationships" xmlns:m="http://schemas.openxmlformats.org/officeDocument/2006/math" xmlns:v="urn:schemas-microsoft-com:vml" xmlns:wp14="http://schemas.microsoft.com/office/word/2010/wordprocessingDrawing" xmlns:wp="http://schemas.openxmlformats.org/drawingml/2006/wordprocessingDrawing" xmlns:w10="urn:schemas-microsoft-com:office:word" xmlns:w="http://schemas.openxmlformats.org/wordprocessingml/2006/main" xmlns:w14="http://schemas.microsoft.com/office/word/2010/wordml" xmlns:wpg="http://schemas.microsoft.com/office/word/2010/wordprocessingGroup" xmlns:wpi="http://schemas.microsoft.com/office/word/2010/wordprocessingInk" xmlns:wne="http://schemas.microsoft.com/office/word/2006/wordml" xmlns:wps="http://schemas.microsoft.com/office/word/2010/wordprocessingShape" mc:Ignorable="w14 wp14">
+  <w:abstractNum w:abstractNumId="0">
+    <w:nsid w:val="3DBB6826"/>
+    <w:multiLevelType w:val="hybridMultilevel"/>
+    <w:tmpl w:val="C35879F4"/>
+    <w:lvl w:ilvl="0" w:tplc="99BEBBCA">
+      <w:numFmt w:val="bullet"/>
+      <w:lvlText w:val="-"/>
+      <w:lvlJc w:val="left"/>
+      <w:pPr>
+        <w:ind w:left="-360" w:hanging="360"/>
+      </w:pPr>
+      <w:rPr>
+        <w:rFonts w:ascii="Cambria" w:eastAsiaTheme="minorEastAsia" w:hAnsi="Cambria" w:cstheme="minorBidi" w:hint="default"/>
+      </w:rPr>
+    </w:lvl>
+    <w:lvl w:ilvl="1" w:tplc="04090003" w:tentative="1">
+      <w:start w:val="1"/>
+      <w:numFmt w:val="bullet"/>
+      <w:lvlText w:val="o"/>
+      <w:lvlJc w:val="left"/>
+      <w:pPr>
+        <w:ind w:left="360" w:hanging="360"/>
+      </w:pPr>
+      <w:rPr>
+        <w:rFonts w:ascii="Courier New" w:hAnsi="Courier New" w:cs="Courier New" w:hint="default"/>
+      </w:rPr>
+    </w:lvl>
+    <w:lvl w:ilvl="2" w:tplc="04090005" w:tentative="1">
+      <w:start w:val="1"/>
+      <w:numFmt w:val="bullet"/>
+      <w:lvlText w:val=""/>
+      <w:lvlJc w:val="left"/>
+      <w:pPr>
+        <w:ind w:left="1080" w:hanging="360"/>
+      </w:pPr>
+      <w:rPr>
+        <w:rFonts w:ascii="Wingdings" w:hAnsi="Wingdings" w:hint="default"/>
+      </w:rPr>
+    </w:lvl>
+    <w:lvl w:ilvl="3" w:tplc="04090001" w:tentative="1">
+      <w:start w:val="1"/>
+      <w:numFmt w:val="bullet"/>
+      <w:lvlText w:val=""/>
+      <w:lvlJc w:val="left"/>
+      <w:pPr>
+        <w:ind w:left="1800" w:hanging="360"/>
+      </w:pPr>
+      <w:rPr>
+        <w:rFonts w:ascii="Symbol" w:hAnsi="Symbol" w:hint="default"/>
+      </w:rPr>
+    </w:lvl>
+    <w:lvl w:ilvl="4" w:tplc="04090003" w:tentative="1">
+      <w:start w:val="1"/>
+      <w:numFmt w:val="bullet"/>
+      <w:lvlText w:val="o"/>
+      <w:lvlJc w:val="left"/>
+      <w:pPr>
+        <w:ind w:left="2520" w:hanging="360"/>
+      </w:pPr>
+      <w:rPr>
+        <w:rFonts w:ascii="Courier New" w:hAnsi="Courier New" w:cs="Courier New" w:hint="default"/>
+      </w:rPr>
+    </w:lvl>
+    <w:lvl w:ilvl="5" w:tplc="04090005" w:tentative="1">
+      <w:start w:val="1"/>
+      <w:numFmt w:val="bullet"/>
+      <w:lvlText w:val=""/>
+      <w:lvlJc w:val="left"/>
+      <w:pPr>
+        <w:ind w:left="3240" w:hanging="360"/>
+      </w:pPr>
+      <w:rPr>
+        <w:rFonts w:ascii="Wingdings" w:hAnsi="Wingdings" w:hint="default"/>
+      </w:rPr>
+    </w:lvl>
+    <w:lvl w:ilvl="6" w:tplc="04090001" w:tentative="1">
+      <w:start w:val="1"/>
+      <w:numFmt w:val="bullet"/>
+      <w:lvlText w:val=""/>
+      <w:lvlJc w:val="left"/>
+      <w:pPr>
+        <w:ind w:left="3960" w:hanging="360"/>
+      </w:pPr>
+      <w:rPr>
+        <w:rFonts w:ascii="Symbol" w:hAnsi="Symbol" w:hint="default"/>
+      </w:rPr>
+    </w:lvl>
+    <w:lvl w:ilvl="7" w:tplc="04090003" w:tentative="1">
+      <w:start w:val="1"/>
+      <w:numFmt w:val="bullet"/>
+      <w:lvlText w:val="o"/>
+      <w:lvlJc w:val="left"/>
+      <w:pPr>
+        <w:ind w:left="4680" w:hanging="360"/>
+      </w:pPr>
+      <w:rPr>
+        <w:rFonts w:ascii="Courier New" w:hAnsi="Courier New" w:cs="Courier New" w:hint="default"/>
+      </w:rPr>
+    </w:lvl>
+    <w:lvl w:ilvl="8" w:tplc="04090005" w:tentative="1">
+      <w:start w:val="1"/>
+      <w:numFmt w:val="bullet"/>
+      <w:lvlText w:val=""/>
+      <w:lvlJc w:val="left"/>
+      <w:pPr>
+        <w:ind w:left="5400" w:hanging="360"/>
+      </w:pPr>
+      <w:rPr>
+        <w:rFonts w:ascii="Wingdings" w:hAnsi="Wingdings" w:hint="default"/>
+      </w:rPr>
+    </w:lvl>
+  </w:abstractNum>
+  <w:abstractNum w:abstractNumId="1">
+    <w:nsid w:val="5EDF62FE"/>
+    <w:multiLevelType w:val="hybridMultilevel"/>
+    <w:tmpl w:val="771E48BC"/>
+    <w:lvl w:ilvl="0" w:tplc="A094C796">
+      <w:numFmt w:val="bullet"/>
+      <w:lvlText w:val="-"/>
+      <w:lvlJc w:val="left"/>
+      <w:pPr>
+        <w:ind w:left="-360" w:hanging="360"/>
+      </w:pPr>
+      <w:rPr>
+        <w:rFonts w:ascii="Cambria" w:eastAsiaTheme="minorEastAsia" w:hAnsi="Cambria" w:cstheme="minorBidi" w:hint="default"/>
+      </w:rPr>
+    </w:lvl>
+    <w:lvl w:ilvl="1" w:tplc="04090003" w:tentative="1">
+      <w:start w:val="1"/>
+      <w:numFmt w:val="bullet"/>
+      <w:lvlText w:val="o"/>
+      <w:lvlJc w:val="left"/>
+      <w:pPr>
+        <w:ind w:left="360" w:hanging="360"/>
+      </w:pPr>
+      <w:rPr>
+        <w:rFonts w:ascii="Courier New" w:hAnsi="Courier New" w:cs="Courier New" w:hint="default"/>
+      </w:rPr>
+    </w:lvl>
+    <w:lvl w:ilvl="2" w:tplc="04090005" w:tentative="1">
+      <w:start w:val="1"/>
+      <w:numFmt w:val="bullet"/>
+      <w:lvlText w:val=""/>
+      <w:lvlJc w:val="left"/>
+      <w:pPr>
+        <w:ind w:left="1080" w:hanging="360"/>
+      </w:pPr>
+      <w:rPr>
+        <w:rFonts w:ascii="Wingdings" w:hAnsi="Wingdings" w:hint="default"/>
+      </w:rPr>
+    </w:lvl>
+    <w:lvl w:ilvl="3" w:tplc="04090001" w:tentative="1">
+      <w:start w:val="1"/>
+      <w:numFmt w:val="bullet"/>
+      <w:lvlText w:val=""/>
+      <w:lvlJc w:val="left"/>
+      <w:pPr>
+        <w:ind w:left="1800" w:hanging="360"/>
+      </w:pPr>
+      <w:rPr>
+        <w:rFonts w:ascii="Symbol" w:hAnsi="Symbol" w:hint="default"/>
+      </w:rPr>
+    </w:lvl>
+    <w:lvl w:ilvl="4" w:tplc="04090003" w:tentative="1">
+      <w:start w:val="1"/>
+      <w:numFmt w:val="bullet"/>
+      <w:lvlText w:val="o"/>
+      <w:lvlJc w:val="left"/>
+      <w:pPr>
+        <w:ind w:left="2520" w:hanging="360"/>
+      </w:pPr>
+      <w:rPr>
+        <w:rFonts w:ascii="Courier New" w:hAnsi="Courier New" w:cs="Courier New" w:hint="default"/>
+      </w:rPr>
+    </w:lvl>
+    <w:lvl w:ilvl="5" w:tplc="04090005" w:tentative="1">
+      <w:start w:val="1"/>
+      <w:numFmt w:val="bullet"/>
+      <w:lvlText w:val=""/>
+      <w:lvlJc w:val="left"/>
+      <w:pPr>
+        <w:ind w:left="3240" w:hanging="360"/>
+      </w:pPr>
+      <w:rPr>
+        <w:rFonts w:ascii="Wingdings" w:hAnsi="Wingdings" w:hint="default"/>
+      </w:rPr>
+    </w:lvl>
+    <w:lvl w:ilvl="6" w:tplc="04090001" w:tentative="1">
+      <w:start w:val="1"/>
+      <w:numFmt w:val="bullet"/>
+      <w:lvlText w:val=""/>
+      <w:lvlJc w:val="left"/>
+      <w:pPr>
+        <w:ind w:left="3960" w:hanging="360"/>
+      </w:pPr>
+      <w:rPr>
+        <w:rFonts w:ascii="Symbol" w:hAnsi="Symbol" w:hint="default"/>
+      </w:rPr>
+    </w:lvl>
+    <w:lvl w:ilvl="7" w:tplc="04090003" w:tentative="1">
+      <w:start w:val="1"/>
+      <w:numFmt w:val="bullet"/>
+      <w:lvlText w:val="o"/>
+      <w:lvlJc w:val="left"/>
+      <w:pPr>
+        <w:ind w:left="4680" w:hanging="360"/>
+      </w:pPr>
+      <w:rPr>
+        <w:rFonts w:ascii="Courier New" w:hAnsi="Courier New" w:cs="Courier New" w:hint="default"/>
+      </w:rPr>
+    </w:lvl>
+    <w:lvl w:ilvl="8" w:tplc="04090005" w:tentative="1">
+      <w:start w:val="1"/>
+      <w:numFmt w:val="bullet"/>
+      <w:lvlText w:val=""/>
+      <w:lvlJc w:val="left"/>
+      <w:pPr>
+        <w:ind w:left="5400" w:hanging="360"/>
+      </w:pPr>
+      <w:rPr>
+        <w:rFonts w:ascii="Wingdings" w:hAnsi="Wingdings" w:hint="default"/>
+      </w:rPr>
+    </w:lvl>
+  </w:abstractNum>
+  <w:num w:numId="1">
+    <w:abstractNumId w:val="1"/>
+  </w:num>
+  <w:num w:numId="2">
+    <w:abstractNumId w:val="0"/>
+  </w:num>
+</w:numbering>
 </file>
 
 <file path=word/styles.xml><?xml version="1.0" encoding="utf-8"?>
@@ -878,6 +1972,17 @@
       <w:sz w:val="18"/>
       <w:szCs w:val="18"/>
     </w:rPr>
+  </w:style>
+  <w:style w:type="paragraph" w:styleId="ListParagraph">
+    <w:name w:val="List Paragraph"/>
+    <w:basedOn w:val="Normal"/>
+    <w:uiPriority w:val="34"/>
+    <w:qFormat/>
+    <w:rsid w:val="009438A1"/>
+    <w:pPr>
+      <w:ind w:left="720"/>
+      <w:contextualSpacing/>
+    </w:pPr>
   </w:style>
 </w:styles>
 </file>
@@ -1100,6 +2205,17 @@
       <w:sz w:val="18"/>
       <w:szCs w:val="18"/>
     </w:rPr>
+  </w:style>
+  <w:style w:type="paragraph" w:styleId="ListParagraph">
+    <w:name w:val="List Paragraph"/>
+    <w:basedOn w:val="Normal"/>
+    <w:uiPriority w:val="34"/>
+    <w:qFormat/>
+    <w:rsid w:val="009438A1"/>
+    <w:pPr>
+      <w:ind w:left="720"/>
+      <w:contextualSpacing/>
+    </w:pPr>
   </w:style>
 </w:styles>
 </file>

--- a/PaperOwen.docx
+++ b/PaperOwen.docx
@@ -546,53 +546,55 @@
         <w:t>Observing the runtimes across computers, two general trends can be noted: the difference between newer and older machines is not noticeable until problem s</w:t>
       </w:r>
       <w:r>
-        <w:t xml:space="preserve">izes of around 10,000. </w:t>
-      </w:r>
+        <w:t xml:space="preserve">izes of around 10,000. In fact, in the case of the iMac G5 vs the </w:t>
+      </w:r>
+      <w:r>
+        <w:t>ThinkPad L560</w:t>
+      </w:r>
+      <w:r>
+        <w:t xml:space="preserve">, </w:t>
+      </w:r>
+      <w:r>
+        <w:t xml:space="preserve">an </w:t>
+      </w:r>
+      <w:r>
+        <w:t>older machine outperform</w:t>
+      </w:r>
+      <w:r>
+        <w:t>s</w:t>
+      </w:r>
+      <w:r>
+        <w:t xml:space="preserve"> </w:t>
+      </w:r>
+      <w:r>
+        <w:t>a</w:t>
+      </w:r>
+      <w:r>
+        <w:t xml:space="preserve"> newer one</w:t>
+      </w:r>
+      <w:r>
+        <w:t>.</w:t>
+      </w:r>
+      <w:r>
+        <w:t xml:space="preserve"> </w:t>
+      </w:r>
+    </w:p>
+    <w:p>
+      <w:pPr>
+        <w:ind w:left="-720" w:right="-720"/>
+      </w:pPr>
+    </w:p>
+    <w:p>
+      <w:pPr>
+        <w:ind w:left="-720" w:right="-720"/>
+      </w:pPr>
+    </w:p>
+    <w:p>
+      <w:pPr>
+        <w:ind w:left="-720" w:right="-720"/>
+      </w:pPr>
       <w:r>
         <w:lastRenderedPageBreak/>
-        <w:t xml:space="preserve">In fact, in the case of the iMac G5 vs the </w:t>
-      </w:r>
-      <w:r>
-        <w:t>ThinkPad L560</w:t>
-      </w:r>
-      <w:r>
-        <w:t xml:space="preserve">, </w:t>
-      </w:r>
-      <w:r>
-        <w:t xml:space="preserve">an </w:t>
-      </w:r>
-      <w:r>
-        <w:t>older machine outperform</w:t>
-      </w:r>
-      <w:r>
-        <w:t>s</w:t>
-      </w:r>
-      <w:r>
-        <w:t xml:space="preserve"> </w:t>
-      </w:r>
-      <w:r>
-        <w:t>a</w:t>
-      </w:r>
-      <w:r>
-        <w:t xml:space="preserve"> newer one</w:t>
-      </w:r>
-      <w:r>
-        <w:t>.</w:t>
-      </w:r>
-      <w:r>
-        <w:t xml:space="preserve"> </w:t>
-      </w:r>
-    </w:p>
-    <w:p>
-      <w:pPr>
-        <w:ind w:left="-720" w:right="-720"/>
-      </w:pPr>
-    </w:p>
-    <w:p>
-      <w:pPr>
-        <w:ind w:left="-720" w:right="-720"/>
-      </w:pPr>
-      <w:r>
         <w:t>- Merge Sort</w:t>
       </w:r>
     </w:p>
@@ -718,36 +720,329 @@
         <w:rPr>
           <w:rFonts w:ascii="Menlo Regular" w:hAnsi="Menlo Regular" w:cs="Menlo Regular"/>
         </w:rPr>
+        <w:t xml:space="preserve">        if (length &gt; 1):</w:t>
+      </w:r>
+    </w:p>
+    <w:p>
+      <w:pPr>
+        <w:ind w:right="-720"/>
+        <w:rPr>
+          <w:rFonts w:ascii="Menlo Regular" w:hAnsi="Menlo Regular" w:cs="Menlo Regular"/>
+        </w:rPr>
+      </w:pPr>
+      <w:r>
+        <w:rPr>
+          <w:rFonts w:ascii="Menlo Regular" w:hAnsi="Menlo Regular" w:cs="Menlo Regular"/>
+        </w:rPr>
+        <w:t xml:space="preserve">            middle = floor((start+end) / 2)</w:t>
+      </w:r>
+    </w:p>
+    <w:p>
+      <w:pPr>
+        <w:ind w:right="-720"/>
+        <w:rPr>
+          <w:rFonts w:ascii="Menlo Regular" w:hAnsi="Menlo Regular" w:cs="Menlo Regular"/>
+        </w:rPr>
+      </w:pPr>
+      <w:r>
+        <w:rPr>
+          <w:rFonts w:ascii="Menlo Regular" w:hAnsi="Menlo Regular" w:cs="Menlo Regular"/>
+        </w:rPr>
+        <w:t xml:space="preserve">           </w:t>
+      </w:r>
+      <w:r>
+        <w:rPr>
+          <w:rFonts w:ascii="Menlo Regular" w:hAnsi="Menlo Regular" w:cs="Menlo Regular"/>
+        </w:rPr>
+        <w:t xml:space="preserve"> </w:t>
+      </w:r>
+      <w:r>
+        <w:rPr>
+          <w:rFonts w:ascii="Menlo Regular" w:hAnsi="Menlo Regular" w:cs="Menlo Regular"/>
+          <w:highlight w:val="yellow"/>
+        </w:rPr>
+        <w:t>for (</w:t>
+      </w:r>
+      <w:r>
+        <w:rPr>
+          <w:rFonts w:ascii="Menlo Regular" w:hAnsi="Menlo Regular" w:cs="Menlo Regular"/>
+          <w:highlight w:val="yellow"/>
+        </w:rPr>
+        <w:t>i=start to end</w:t>
+      </w:r>
+      <w:r>
+        <w:rPr>
+          <w:rFonts w:ascii="Menlo Regular" w:hAnsi="Menlo Regular" w:cs="Menlo Regular"/>
+          <w:highlight w:val="yellow"/>
+        </w:rPr>
+        <w:t>):</w:t>
+      </w:r>
+    </w:p>
+    <w:p>
+      <w:pPr>
+        <w:ind w:right="-720"/>
+        <w:rPr>
+          <w:rFonts w:ascii="Menlo Regular" w:hAnsi="Menlo Regular" w:cs="Menlo Regular"/>
+        </w:rPr>
+      </w:pPr>
+      <w:r>
+        <w:rPr>
+          <w:rFonts w:ascii="Menlo Regular" w:hAnsi="Menlo Regular" w:cs="Menlo Regular"/>
+        </w:rPr>
+        <w:t xml:space="preserve">                if (l &lt; </w:t>
+      </w:r>
+      <w:r>
+        <w:rPr>
+          <w:rFonts w:ascii="Menlo Regular" w:hAnsi="Menlo Regular" w:cs="Menlo Regular"/>
+        </w:rPr>
+        <w:t>middle</w:t>
+      </w:r>
+      <w:r>
+        <w:rPr>
+          <w:rFonts w:ascii="Menlo Regular" w:hAnsi="Menlo Regular" w:cs="Menlo Regular"/>
+        </w:rPr>
+        <w:t>):</w:t>
+      </w:r>
+    </w:p>
+    <w:p>
+      <w:pPr>
+        <w:ind w:right="-720"/>
+        <w:rPr>
+          <w:rFonts w:ascii="Menlo Regular" w:hAnsi="Menlo Regular" w:cs="Menlo Regular"/>
+        </w:rPr>
+      </w:pPr>
+      <w:r>
+        <w:rPr>
+          <w:rFonts w:ascii="Menlo Regular" w:hAnsi="Menlo Regular" w:cs="Menlo Regular"/>
+        </w:rPr>
+        <w:t xml:space="preserve">                    </w:t>
+      </w:r>
+      <w:r>
+        <w:rPr>
+          <w:rFonts w:ascii="Menlo Regular" w:hAnsi="Menlo Regular" w:cs="Menlo Regular"/>
+        </w:rPr>
+        <w:t xml:space="preserve">if (r &gt;= </w:t>
+      </w:r>
+      <w:r>
+        <w:rPr>
+          <w:rFonts w:ascii="Menlo Regular" w:hAnsi="Menlo Regular" w:cs="Menlo Regular"/>
+        </w:rPr>
+        <w:t>end</w:t>
+      </w:r>
+      <w:r>
+        <w:rPr>
+          <w:rFonts w:ascii="Menlo Regular" w:hAnsi="Menlo Regular" w:cs="Menlo Regular"/>
+        </w:rPr>
+        <w:t xml:space="preserve"> || A[l] &lt;= A[r]):</w:t>
+      </w:r>
+    </w:p>
+    <w:p>
+      <w:pPr>
+        <w:ind w:right="-720"/>
+        <w:rPr>
+          <w:rFonts w:ascii="Menlo Regular" w:hAnsi="Menlo Regular" w:cs="Menlo Regular"/>
+        </w:rPr>
+      </w:pPr>
+      <w:r>
+        <w:rPr>
+          <w:rFonts w:ascii="Menlo Regular" w:hAnsi="Menlo Regular" w:cs="Menlo Regular"/>
+        </w:rPr>
+        <w:t xml:space="preserve">          </w:t>
+      </w:r>
+      <w:r>
+        <w:rPr>
+          <w:rFonts w:ascii="Menlo Regular" w:hAnsi="Menlo Regular" w:cs="Menlo Regular"/>
+        </w:rPr>
+        <w:t xml:space="preserve">              B[i-start] = A[l]</w:t>
+      </w:r>
+    </w:p>
+    <w:p>
+      <w:pPr>
+        <w:ind w:right="-720"/>
+        <w:rPr>
+          <w:rFonts w:ascii="Menlo Regular" w:hAnsi="Menlo Regular" w:cs="Menlo Regular"/>
+        </w:rPr>
+      </w:pPr>
+      <w:r>
+        <w:rPr>
+          <w:rFonts w:ascii="Menlo Regular" w:hAnsi="Menlo Regular" w:cs="Menlo Regular"/>
+        </w:rPr>
+        <w:t xml:space="preserve">                        l++</w:t>
+      </w:r>
+    </w:p>
+    <w:p>
+      <w:pPr>
+        <w:ind w:right="-720"/>
+        <w:rPr>
+          <w:rFonts w:ascii="Menlo Regular" w:hAnsi="Menlo Regular" w:cs="Menlo Regular"/>
+        </w:rPr>
+      </w:pPr>
+      <w:r>
+        <w:rPr>
+          <w:rFonts w:ascii="Menlo Regular" w:hAnsi="Menlo Regular" w:cs="Menlo Regular"/>
+        </w:rPr>
+        <w:t xml:space="preserve">                    </w:t>
+      </w:r>
+    </w:p>
+    <w:p>
+      <w:pPr>
+        <w:ind w:right="-720"/>
+        <w:rPr>
+          <w:rFonts w:ascii="Menlo Regular" w:hAnsi="Menlo Regular" w:cs="Menlo Regular"/>
+        </w:rPr>
+      </w:pPr>
+      <w:r>
+        <w:rPr>
+          <w:rFonts w:ascii="Menlo Regular" w:hAnsi="Menlo Regular" w:cs="Menlo Regular"/>
+        </w:rPr>
         <w:t xml:space="preserve">        </w:t>
       </w:r>
-    </w:p>
-    <w:p>
-      <w:pPr>
-        <w:ind w:right="-720"/>
-        <w:rPr>
-          <w:rFonts w:ascii="Menlo Regular" w:hAnsi="Menlo Regular" w:cs="Menlo Regular"/>
-        </w:rPr>
-      </w:pPr>
-      <w:r>
-        <w:rPr>
-          <w:rFonts w:ascii="Menlo Regular" w:hAnsi="Menlo Regular" w:cs="Menlo Regular"/>
-        </w:rPr>
-        <w:t xml:space="preserve">        if (length &gt; 1):</w:t>
-      </w:r>
-    </w:p>
-    <w:p>
-      <w:pPr>
-        <w:ind w:right="-720"/>
-        <w:rPr>
-          <w:rFonts w:ascii="Menlo Regular" w:hAnsi="Menlo Regular" w:cs="Menlo Regular"/>
-        </w:rPr>
-      </w:pPr>
-      <w:r>
-        <w:rPr>
-          <w:rFonts w:ascii="Menlo Regular" w:hAnsi="Menlo Regular" w:cs="Menlo Regular"/>
-        </w:rPr>
-        <w:t xml:space="preserve">            middle = floor((start+end) / 2)</w:t>
-      </w:r>
+      <w:r>
+        <w:rPr>
+          <w:rFonts w:ascii="Menlo Regular" w:hAnsi="Menlo Regular" w:cs="Menlo Regular"/>
+        </w:rPr>
+        <w:t xml:space="preserve">            else if (r &lt; </w:t>
+      </w:r>
+      <w:r>
+        <w:rPr>
+          <w:rFonts w:ascii="Menlo Regular" w:hAnsi="Menlo Regular" w:cs="Menlo Regular"/>
+        </w:rPr>
+        <w:t>end</w:t>
+      </w:r>
+      <w:r>
+        <w:rPr>
+          <w:rFonts w:ascii="Menlo Regular" w:hAnsi="Menlo Regular" w:cs="Menlo Regular"/>
+        </w:rPr>
+        <w:t>):</w:t>
+      </w:r>
+    </w:p>
+    <w:p>
+      <w:pPr>
+        <w:ind w:right="-720"/>
+        <w:rPr>
+          <w:rFonts w:ascii="Menlo Regular" w:hAnsi="Menlo Regular" w:cs="Menlo Regular"/>
+        </w:rPr>
+      </w:pPr>
+      <w:r>
+        <w:rPr>
+          <w:rFonts w:ascii="Menlo Regular" w:hAnsi="Menlo Regular" w:cs="Menlo Regular"/>
+        </w:rPr>
+        <w:t xml:space="preserve">          </w:t>
+      </w:r>
+      <w:r>
+        <w:rPr>
+          <w:rFonts w:ascii="Menlo Regular" w:hAnsi="Menlo Regular" w:cs="Menlo Regular"/>
+        </w:rPr>
+        <w:t xml:space="preserve">              B[i-start] = A[r]</w:t>
+      </w:r>
+    </w:p>
+    <w:p>
+      <w:pPr>
+        <w:ind w:right="-720"/>
+        <w:rPr>
+          <w:rFonts w:ascii="Menlo Regular" w:hAnsi="Menlo Regular" w:cs="Menlo Regular"/>
+        </w:rPr>
+      </w:pPr>
+      <w:r>
+        <w:rPr>
+          <w:rFonts w:ascii="Menlo Regular" w:hAnsi="Menlo Regular" w:cs="Menlo Regular"/>
+        </w:rPr>
+        <w:t xml:space="preserve">                        r+</w:t>
+      </w:r>
+      <w:r>
+        <w:rPr>
+          <w:rFonts w:ascii="Menlo Regular" w:hAnsi="Menlo Regular" w:cs="Menlo Regular"/>
+        </w:rPr>
+        <w:t>+</w:t>
+      </w:r>
+    </w:p>
+    <w:p>
+      <w:pPr>
+        <w:ind w:right="-720"/>
+        <w:rPr>
+          <w:rFonts w:ascii="Menlo Regular" w:hAnsi="Menlo Regular" w:cs="Menlo Regular"/>
+        </w:rPr>
+      </w:pPr>
+      <w:r>
+        <w:rPr>
+          <w:rFonts w:ascii="Menlo Regular" w:hAnsi="Menlo Regular" w:cs="Menlo Regular"/>
+        </w:rPr>
+        <w:t xml:space="preserve">                </w:t>
+      </w:r>
+    </w:p>
+    <w:p>
+      <w:pPr>
+        <w:ind w:right="-720"/>
+        <w:rPr>
+          <w:rFonts w:ascii="Menlo Regular" w:hAnsi="Menlo Regular" w:cs="Menlo Regular"/>
+        </w:rPr>
+      </w:pPr>
+      <w:r>
+        <w:rPr>
+          <w:rFonts w:ascii="Menlo Regular" w:hAnsi="Menlo Regular" w:cs="Menlo Regular"/>
+        </w:rPr>
+        <w:t xml:space="preserve">    </w:t>
+      </w:r>
+      <w:r>
+        <w:rPr>
+          <w:rFonts w:ascii="Menlo Regular" w:hAnsi="Menlo Regular" w:cs="Menlo Regular"/>
+        </w:rPr>
+        <w:t xml:space="preserve">            else if (r &lt; </w:t>
+      </w:r>
+      <w:r>
+        <w:rPr>
+          <w:rFonts w:ascii="Menlo Regular" w:hAnsi="Menlo Regular" w:cs="Menlo Regular"/>
+        </w:rPr>
+        <w:t>end</w:t>
+      </w:r>
+      <w:r>
+        <w:rPr>
+          <w:rFonts w:ascii="Menlo Regular" w:hAnsi="Menlo Regular" w:cs="Menlo Regular"/>
+        </w:rPr>
+        <w:t>):</w:t>
+      </w:r>
+    </w:p>
+    <w:p>
+      <w:pPr>
+        <w:ind w:right="-720"/>
+        <w:rPr>
+          <w:rFonts w:ascii="Menlo Regular" w:hAnsi="Menlo Regular" w:cs="Menlo Regular"/>
+        </w:rPr>
+      </w:pPr>
+      <w:r>
+        <w:rPr>
+          <w:rFonts w:ascii="Menlo Regular" w:hAnsi="Menlo Regular" w:cs="Menlo Regular"/>
+        </w:rPr>
+        <w:t xml:space="preserve">               </w:t>
+      </w:r>
+      <w:r>
+        <w:rPr>
+          <w:rFonts w:ascii="Menlo Regular" w:hAnsi="Menlo Regular" w:cs="Menlo Regular"/>
+        </w:rPr>
+        <w:t xml:space="preserve">     B[i-start] = A[r]</w:t>
+      </w:r>
+    </w:p>
+    <w:p>
+      <w:pPr>
+        <w:ind w:right="-720"/>
+        <w:rPr>
+          <w:rFonts w:ascii="Menlo Regular" w:hAnsi="Menlo Regular" w:cs="Menlo Regular"/>
+        </w:rPr>
+      </w:pPr>
+      <w:r>
+        <w:rPr>
+          <w:rFonts w:ascii="Menlo Regular" w:hAnsi="Menlo Regular" w:cs="Menlo Regular"/>
+        </w:rPr>
+        <w:t xml:space="preserve">                    r++;</w:t>
+      </w:r>
+    </w:p>
+    <w:p>
+      <w:pPr>
+        <w:ind w:right="-720"/>
+        <w:rPr>
+          <w:rFonts w:ascii="Menlo Regular" w:hAnsi="Menlo Regular" w:cs="Menlo Regular"/>
+        </w:rPr>
+      </w:pPr>
     </w:p>
     <w:p>
       <w:pPr>
@@ -762,109 +1057,203 @@
         </w:rPr>
         <w:t xml:space="preserve">            </w:t>
       </w:r>
-    </w:p>
-    <w:p>
-      <w:pPr>
-        <w:ind w:right="-720"/>
-        <w:rPr>
-          <w:rFonts w:ascii="Menlo Regular" w:hAnsi="Menlo Regular" w:cs="Menlo Regular"/>
-        </w:rPr>
-      </w:pPr>
-      <w:r>
-        <w:rPr>
-          <w:rFonts w:ascii="Menlo Regular" w:hAnsi="Menlo Regular" w:cs="Menlo Regular"/>
-        </w:rPr>
-        <w:t xml:space="preserve">           </w:t>
-      </w:r>
-      <w:r>
-        <w:rPr>
-          <w:rFonts w:ascii="Menlo Regular" w:hAnsi="Menlo Regular" w:cs="Menlo Regular"/>
-        </w:rPr>
-        <w:t xml:space="preserve"> </w:t>
-      </w:r>
       <w:r>
         <w:rPr>
           <w:rFonts w:ascii="Menlo Regular" w:hAnsi="Menlo Regular" w:cs="Menlo Regular"/>
           <w:highlight w:val="yellow"/>
         </w:rPr>
-        <w:t>for (</w:t>
+        <w:t>for (i=start to end)</w:t>
       </w:r>
       <w:r>
         <w:rPr>
           <w:rFonts w:ascii="Menlo Regular" w:hAnsi="Menlo Regular" w:cs="Menlo Regular"/>
           <w:highlight w:val="yellow"/>
         </w:rPr>
-        <w:t>i=start to end</w:t>
+        <w:t>:</w:t>
+      </w:r>
+    </w:p>
+    <w:p>
+      <w:pPr>
+        <w:ind w:right="-720"/>
+        <w:rPr>
+          <w:rFonts w:ascii="Menlo Regular" w:hAnsi="Menlo Regular" w:cs="Menlo Regular"/>
+        </w:rPr>
+      </w:pPr>
+      <w:r>
+        <w:rPr>
+          <w:rFonts w:ascii="Menlo Regular" w:hAnsi="Menlo Regular" w:cs="Menlo Regular"/>
+        </w:rPr>
+        <w:t xml:space="preserve">  </w:t>
+      </w:r>
+      <w:r>
+        <w:rPr>
+          <w:rFonts w:ascii="Menlo Regular" w:hAnsi="Menlo Regular" w:cs="Menlo Regular"/>
+        </w:rPr>
+        <w:t xml:space="preserve">              A[i] = B[i-start]</w:t>
+      </w:r>
+    </w:p>
+    <w:p>
+      <w:pPr>
+        <w:ind w:right="-720"/>
+        <w:rPr>
+          <w:rFonts w:ascii="Menlo Regular" w:hAnsi="Menlo Regular" w:cs="Menlo Regular"/>
+        </w:rPr>
+      </w:pPr>
+    </w:p>
+    <w:p>
+      <w:pPr>
+        <w:ind w:left="720" w:right="-720"/>
+        <w:rPr>
+          <w:rFonts w:ascii="Menlo Regular" w:hAnsi="Menlo Regular" w:cs="Menlo Regular"/>
+        </w:rPr>
+      </w:pPr>
+      <w:r>
+        <w:rPr>
+          <w:rFonts w:ascii="Menlo Regular" w:hAnsi="Menlo Regular" w:cs="Menlo Regular"/>
+        </w:rPr>
+        <w:t>mergeSort(start,end</w:t>
+      </w:r>
+      <w:r>
+        <w:rPr>
+          <w:rFonts w:ascii="Menlo Regular" w:hAnsi="Menlo Regular" w:cs="Menlo Regular"/>
+        </w:rPr>
+        <w:t>):</w:t>
+      </w:r>
+    </w:p>
+    <w:p>
+      <w:pPr>
+        <w:ind w:left="720" w:right="-720"/>
+        <w:rPr>
+          <w:rFonts w:ascii="Menlo Regular" w:hAnsi="Menlo Regular" w:cs="Menlo Regular"/>
+        </w:rPr>
+      </w:pPr>
+      <w:r>
+        <w:rPr>
+          <w:rFonts w:ascii="Menlo Regular" w:hAnsi="Menlo Regular" w:cs="Menlo Regular"/>
+        </w:rPr>
+        <w:tab/>
+      </w:r>
+      <w:r>
+        <w:rPr>
+          <w:rFonts w:ascii="Menlo Regular" w:hAnsi="Menlo Regular" w:cs="Menlo Regular"/>
+        </w:rPr>
+        <w:t>if ((end-start) &gt; 1):</w:t>
+      </w:r>
+    </w:p>
+    <w:p>
+      <w:pPr>
+        <w:ind w:left="720" w:right="-720"/>
+        <w:rPr>
+          <w:rFonts w:ascii="Menlo Regular" w:hAnsi="Menlo Regular" w:cs="Menlo Regular"/>
+        </w:rPr>
+      </w:pPr>
+      <w:r>
+        <w:rPr>
+          <w:rFonts w:ascii="Menlo Regular" w:hAnsi="Menlo Regular" w:cs="Menlo Regular"/>
+        </w:rPr>
+        <w:t xml:space="preserve">     </w:t>
+      </w:r>
+      <w:r>
+        <w:rPr>
+          <w:rFonts w:ascii="Menlo Regular" w:hAnsi="Menlo Regular" w:cs="Menlo Regular"/>
+        </w:rPr>
+        <w:tab/>
+      </w:r>
+      <w:r>
+        <w:rPr>
+          <w:rFonts w:ascii="Menlo Regular" w:hAnsi="Menlo Regular" w:cs="Menlo Regular"/>
+        </w:rPr>
+        <w:t xml:space="preserve">middle = </w:t>
+      </w:r>
+      <w:r>
+        <w:rPr>
+          <w:rFonts w:ascii="Menlo Regular" w:hAnsi="Menlo Regular" w:cs="Menlo Regular"/>
+        </w:rPr>
+        <w:t>ceil</w:t>
+      </w:r>
+      <w:r>
+        <w:rPr>
+          <w:rFonts w:ascii="Menlo Regular" w:hAnsi="Menlo Regular" w:cs="Menlo Regular"/>
+        </w:rPr>
+        <w:t>ing</w:t>
+      </w:r>
+      <w:r>
+        <w:rPr>
+          <w:rFonts w:ascii="Menlo Regular" w:hAnsi="Menlo Regular" w:cs="Menlo Regular"/>
+        </w:rPr>
+        <w:t>(</w:t>
+      </w:r>
+      <w:r>
+        <w:rPr>
+          <w:rFonts w:ascii="Menlo Regular" w:hAnsi="Menlo Regular" w:cs="Menlo Regular"/>
+        </w:rPr>
+        <w:t>avg(start,end))</w:t>
+      </w:r>
+    </w:p>
+    <w:p>
+      <w:pPr>
+        <w:ind w:left="720" w:right="-720"/>
+        <w:rPr>
+          <w:rFonts w:ascii="Menlo Regular" w:hAnsi="Menlo Regular" w:cs="Menlo Regular"/>
+        </w:rPr>
+      </w:pPr>
+      <w:r>
+        <w:rPr>
+          <w:rFonts w:ascii="Menlo Regular" w:hAnsi="Menlo Regular" w:cs="Menlo Regular"/>
+        </w:rPr>
+        <w:t xml:space="preserve">            </w:t>
+      </w:r>
+    </w:p>
+    <w:p>
+      <w:pPr>
+        <w:ind w:left="720" w:right="-720"/>
+        <w:rPr>
+          <w:rFonts w:ascii="Menlo Regular" w:hAnsi="Menlo Regular" w:cs="Menlo Regular"/>
+        </w:rPr>
+      </w:pPr>
+      <w:r>
+        <w:rPr>
+          <w:rFonts w:ascii="Menlo Regular" w:hAnsi="Menlo Regular" w:cs="Menlo Regular"/>
+        </w:rPr>
+        <w:t xml:space="preserve">          </w:t>
+      </w:r>
+      <w:r>
+        <w:rPr>
+          <w:rFonts w:ascii="Menlo Regular" w:hAnsi="Menlo Regular" w:cs="Menlo Regular"/>
+        </w:rPr>
+        <w:t>if (end-start &gt; 2):</w:t>
+      </w:r>
+    </w:p>
+    <w:p>
+      <w:pPr>
+        <w:ind w:left="720" w:right="-720"/>
+        <w:rPr>
+          <w:rFonts w:ascii="Menlo Regular" w:hAnsi="Menlo Regular" w:cs="Menlo Regular"/>
+        </w:rPr>
+      </w:pPr>
+      <w:r>
+        <w:rPr>
+          <w:rFonts w:ascii="Menlo Regular" w:hAnsi="Menlo Regular" w:cs="Menlo Regular"/>
+        </w:rPr>
+        <w:t xml:space="preserve">          </w:t>
+      </w:r>
+      <w:r>
+        <w:rPr>
+          <w:rFonts w:ascii="Menlo Regular" w:hAnsi="Menlo Regular" w:cs="Menlo Regular"/>
+        </w:rPr>
+        <w:tab/>
       </w:r>
       <w:r>
         <w:rPr>
           <w:rFonts w:ascii="Menlo Regular" w:hAnsi="Menlo Regular" w:cs="Menlo Regular"/>
           <w:highlight w:val="yellow"/>
         </w:rPr>
-        <w:t>):</w:t>
-      </w:r>
-    </w:p>
-    <w:p>
-      <w:pPr>
-        <w:ind w:right="-720"/>
-        <w:rPr>
-          <w:rFonts w:ascii="Menlo Regular" w:hAnsi="Menlo Regular" w:cs="Menlo Regular"/>
-        </w:rPr>
-      </w:pPr>
-      <w:r>
-        <w:rPr>
-          <w:rFonts w:ascii="Menlo Regular" w:hAnsi="Menlo Regular" w:cs="Menlo Regular"/>
-        </w:rPr>
-        <w:t xml:space="preserve">                if (l &lt; </w:t>
-      </w:r>
-      <w:r>
-        <w:rPr>
-          <w:rFonts w:ascii="Menlo Regular" w:hAnsi="Menlo Regular" w:cs="Menlo Regular"/>
-        </w:rPr>
-        <w:t>middle</w:t>
-      </w:r>
-      <w:r>
-        <w:rPr>
-          <w:rFonts w:ascii="Menlo Regular" w:hAnsi="Menlo Regular" w:cs="Menlo Regular"/>
-        </w:rPr>
-        <w:t>):</w:t>
-      </w:r>
-    </w:p>
-    <w:p>
-      <w:pPr>
-        <w:ind w:right="-720"/>
-        <w:rPr>
-          <w:rFonts w:ascii="Menlo Regular" w:hAnsi="Menlo Regular" w:cs="Menlo Regular"/>
-        </w:rPr>
-      </w:pPr>
-      <w:r>
-        <w:rPr>
-          <w:rFonts w:ascii="Menlo Regular" w:hAnsi="Menlo Regular" w:cs="Menlo Regular"/>
-        </w:rPr>
-        <w:t xml:space="preserve">                    </w:t>
-      </w:r>
-      <w:r>
-        <w:rPr>
-          <w:rFonts w:ascii="Menlo Regular" w:hAnsi="Menlo Regular" w:cs="Menlo Regular"/>
-        </w:rPr>
-        <w:t xml:space="preserve">if (r &gt;= </w:t>
-      </w:r>
-      <w:r>
-        <w:rPr>
-          <w:rFonts w:ascii="Menlo Regular" w:hAnsi="Menlo Regular" w:cs="Menlo Regular"/>
-        </w:rPr>
-        <w:t>end</w:t>
-      </w:r>
-      <w:r>
-        <w:rPr>
-          <w:rFonts w:ascii="Menlo Regular" w:hAnsi="Menlo Regular" w:cs="Menlo Regular"/>
-        </w:rPr>
-        <w:t xml:space="preserve"> || A[l] &lt;= A[r]):</w:t>
-      </w:r>
-    </w:p>
-    <w:p>
-      <w:pPr>
-        <w:ind w:right="-720"/>
+        <w:t>mergeSort(start,middle)</w:t>
+      </w:r>
+    </w:p>
+    <w:p>
+      <w:pPr>
+        <w:ind w:left="720" w:right="-720"/>
         <w:rPr>
           <w:rFonts w:ascii="Menlo Regular" w:hAnsi="Menlo Regular" w:cs="Menlo Regular"/>
         </w:rPr>
@@ -879,438 +1268,19 @@
         <w:rPr>
           <w:rFonts w:ascii="Menlo Regular" w:hAnsi="Menlo Regular" w:cs="Menlo Regular"/>
         </w:rPr>
-        <w:t xml:space="preserve">              B[i-start] = A[l]</w:t>
-      </w:r>
-    </w:p>
-    <w:p>
-      <w:pPr>
-        <w:ind w:right="-720"/>
-        <w:rPr>
-          <w:rFonts w:ascii="Menlo Regular" w:hAnsi="Menlo Regular" w:cs="Menlo Regular"/>
-        </w:rPr>
-      </w:pPr>
-      <w:r>
-        <w:rPr>
-          <w:rFonts w:ascii="Menlo Regular" w:hAnsi="Menlo Regular" w:cs="Menlo Regular"/>
-        </w:rPr>
-        <w:t xml:space="preserve">                        l++</w:t>
-      </w:r>
-    </w:p>
-    <w:p>
-      <w:pPr>
-        <w:ind w:right="-720"/>
-        <w:rPr>
-          <w:rFonts w:ascii="Menlo Regular" w:hAnsi="Menlo Regular" w:cs="Menlo Regular"/>
-        </w:rPr>
-      </w:pPr>
-      <w:r>
-        <w:rPr>
-          <w:rFonts w:ascii="Menlo Regular" w:hAnsi="Menlo Regular" w:cs="Menlo Regular"/>
-        </w:rPr>
-        <w:t xml:space="preserve">                    </w:t>
-      </w:r>
-    </w:p>
-    <w:p>
-      <w:pPr>
-        <w:ind w:right="-720"/>
-        <w:rPr>
-          <w:rFonts w:ascii="Menlo Regular" w:hAnsi="Menlo Regular" w:cs="Menlo Regular"/>
-        </w:rPr>
-      </w:pPr>
-      <w:r>
-        <w:rPr>
-          <w:rFonts w:ascii="Menlo Regular" w:hAnsi="Menlo Regular" w:cs="Menlo Regular"/>
-        </w:rPr>
-        <w:t xml:space="preserve">        </w:t>
-      </w:r>
-      <w:r>
-        <w:rPr>
-          <w:rFonts w:ascii="Menlo Regular" w:hAnsi="Menlo Regular" w:cs="Menlo Regular"/>
-        </w:rPr>
-        <w:t xml:space="preserve">            else if (r &lt; </w:t>
-      </w:r>
-      <w:r>
-        <w:rPr>
-          <w:rFonts w:ascii="Menlo Regular" w:hAnsi="Menlo Regular" w:cs="Menlo Regular"/>
-        </w:rPr>
-        <w:t>end</w:t>
-      </w:r>
-      <w:r>
-        <w:rPr>
-          <w:rFonts w:ascii="Menlo Regular" w:hAnsi="Menlo Regular" w:cs="Menlo Regular"/>
-        </w:rPr>
-        <w:t>):</w:t>
-      </w:r>
-    </w:p>
-    <w:p>
-      <w:pPr>
-        <w:ind w:right="-720"/>
-        <w:rPr>
-          <w:rFonts w:ascii="Menlo Regular" w:hAnsi="Menlo Regular" w:cs="Menlo Regular"/>
-        </w:rPr>
-      </w:pPr>
-      <w:r>
-        <w:rPr>
-          <w:rFonts w:ascii="Menlo Regular" w:hAnsi="Menlo Regular" w:cs="Menlo Regular"/>
-        </w:rPr>
-        <w:t xml:space="preserve">          </w:t>
-      </w:r>
-      <w:r>
-        <w:rPr>
-          <w:rFonts w:ascii="Menlo Regular" w:hAnsi="Menlo Regular" w:cs="Menlo Regular"/>
-        </w:rPr>
-        <w:t xml:space="preserve">              B[i-start] = A[r]</w:t>
-      </w:r>
-    </w:p>
-    <w:p>
-      <w:pPr>
-        <w:ind w:right="-720"/>
-        <w:rPr>
-          <w:rFonts w:ascii="Menlo Regular" w:hAnsi="Menlo Regular" w:cs="Menlo Regular"/>
-        </w:rPr>
-      </w:pPr>
-      <w:r>
-        <w:rPr>
-          <w:rFonts w:ascii="Menlo Regular" w:hAnsi="Menlo Regular" w:cs="Menlo Regular"/>
-        </w:rPr>
-        <w:t xml:space="preserve">                        r+</w:t>
-      </w:r>
-      <w:r>
-        <w:rPr>
-          <w:rFonts w:ascii="Menlo Regular" w:hAnsi="Menlo Regular" w:cs="Menlo Regular"/>
-        </w:rPr>
-        <w:t>+</w:t>
-      </w:r>
-    </w:p>
-    <w:p>
-      <w:pPr>
-        <w:ind w:right="-720"/>
-        <w:rPr>
-          <w:rFonts w:ascii="Menlo Regular" w:hAnsi="Menlo Regular" w:cs="Menlo Regular"/>
-        </w:rPr>
-      </w:pPr>
-      <w:r>
-        <w:rPr>
-          <w:rFonts w:ascii="Menlo Regular" w:hAnsi="Menlo Regular" w:cs="Menlo Regular"/>
-        </w:rPr>
-        <w:t xml:space="preserve">                </w:t>
-      </w:r>
-    </w:p>
-    <w:p>
-      <w:pPr>
-        <w:ind w:right="-720"/>
-        <w:rPr>
-          <w:rFonts w:ascii="Menlo Regular" w:hAnsi="Menlo Regular" w:cs="Menlo Regular"/>
-        </w:rPr>
-      </w:pPr>
-      <w:r>
-        <w:rPr>
-          <w:rFonts w:ascii="Menlo Regular" w:hAnsi="Menlo Regular" w:cs="Menlo Regular"/>
-        </w:rPr>
-        <w:t xml:space="preserve">    </w:t>
-      </w:r>
-      <w:r>
-        <w:rPr>
-          <w:rFonts w:ascii="Menlo Regular" w:hAnsi="Menlo Regular" w:cs="Menlo Regular"/>
-        </w:rPr>
-        <w:t xml:space="preserve">            else if (r &lt; </w:t>
-      </w:r>
-      <w:r>
-        <w:rPr>
-          <w:rFonts w:ascii="Menlo Regular" w:hAnsi="Menlo Regular" w:cs="Menlo Regular"/>
-        </w:rPr>
-        <w:t>end</w:t>
-      </w:r>
-      <w:r>
-        <w:rPr>
-          <w:rFonts w:ascii="Menlo Regular" w:hAnsi="Menlo Regular" w:cs="Menlo Regular"/>
-        </w:rPr>
-        <w:t>):</w:t>
-      </w:r>
-    </w:p>
-    <w:p>
-      <w:pPr>
-        <w:ind w:right="-720"/>
-        <w:rPr>
-          <w:rFonts w:ascii="Menlo Regular" w:hAnsi="Menlo Regular" w:cs="Menlo Regular"/>
-        </w:rPr>
-      </w:pPr>
-      <w:r>
-        <w:rPr>
-          <w:rFonts w:ascii="Menlo Regular" w:hAnsi="Menlo Regular" w:cs="Menlo Regular"/>
-        </w:rPr>
-        <w:t xml:space="preserve">               </w:t>
-      </w:r>
-      <w:r>
-        <w:rPr>
-          <w:rFonts w:ascii="Menlo Regular" w:hAnsi="Menlo Regular" w:cs="Menlo Regular"/>
-        </w:rPr>
-        <w:t xml:space="preserve">     B[i-start] = A[r]</w:t>
-      </w:r>
-    </w:p>
-    <w:p>
-      <w:pPr>
-        <w:ind w:right="-720"/>
-        <w:rPr>
-          <w:rFonts w:ascii="Menlo Regular" w:hAnsi="Menlo Regular" w:cs="Menlo Regular"/>
-        </w:rPr>
-      </w:pPr>
-      <w:r>
-        <w:rPr>
-          <w:rFonts w:ascii="Menlo Regular" w:hAnsi="Menlo Regular" w:cs="Menlo Regular"/>
-        </w:rPr>
-        <w:t xml:space="preserve">                    r++;</w:t>
-      </w:r>
-    </w:p>
-    <w:p>
-      <w:pPr>
-        <w:ind w:right="-720"/>
-        <w:rPr>
-          <w:rFonts w:ascii="Menlo Regular" w:hAnsi="Menlo Regular" w:cs="Menlo Regular"/>
-        </w:rPr>
-      </w:pPr>
-    </w:p>
-    <w:p>
-      <w:pPr>
-        <w:ind w:right="-720"/>
-        <w:rPr>
-          <w:rFonts w:ascii="Menlo Regular" w:hAnsi="Menlo Regular" w:cs="Menlo Regular"/>
-        </w:rPr>
-      </w:pPr>
-      <w:r>
-        <w:rPr>
-          <w:rFonts w:ascii="Menlo Regular" w:hAnsi="Menlo Regular" w:cs="Menlo Regular"/>
-        </w:rPr>
-        <w:t xml:space="preserve">            </w:t>
+        <w:tab/>
       </w:r>
       <w:r>
         <w:rPr>
           <w:rFonts w:ascii="Menlo Regular" w:hAnsi="Menlo Regular" w:cs="Menlo Regular"/>
           <w:highlight w:val="yellow"/>
         </w:rPr>
-        <w:t>for (</w:t>
+        <w:t>mergeSort</w:t>
       </w:r>
       <w:r>
         <w:rPr>
           <w:rFonts w:ascii="Menlo Regular" w:hAnsi="Menlo Regular" w:cs="Menlo Regular"/>
           <w:highlight w:val="yellow"/>
-        </w:rPr>
-        <w:t>i=start to end)</w:t>
-      </w:r>
-      <w:r>
-        <w:rPr>
-          <w:rFonts w:ascii="Menlo Regular" w:hAnsi="Menlo Regular" w:cs="Menlo Regular"/>
-          <w:highlight w:val="yellow"/>
-        </w:rPr>
-        <w:t>:</w:t>
-      </w:r>
-    </w:p>
-    <w:p>
-      <w:pPr>
-        <w:ind w:right="-720"/>
-        <w:rPr>
-          <w:rFonts w:ascii="Menlo Regular" w:hAnsi="Menlo Regular" w:cs="Menlo Regular"/>
-        </w:rPr>
-      </w:pPr>
-      <w:r>
-        <w:rPr>
-          <w:rFonts w:ascii="Menlo Regular" w:hAnsi="Menlo Regular" w:cs="Menlo Regular"/>
-        </w:rPr>
-        <w:t xml:space="preserve">  </w:t>
-      </w:r>
-      <w:r>
-        <w:rPr>
-          <w:rFonts w:ascii="Menlo Regular" w:hAnsi="Menlo Regular" w:cs="Menlo Regular"/>
-        </w:rPr>
-        <w:t xml:space="preserve">              A[i] = B[i-start]</w:t>
-      </w:r>
-    </w:p>
-    <w:p>
-      <w:pPr>
-        <w:ind w:right="-720"/>
-        <w:rPr>
-          <w:rFonts w:ascii="Menlo Regular" w:hAnsi="Menlo Regular" w:cs="Menlo Regular"/>
-        </w:rPr>
-      </w:pPr>
-    </w:p>
-    <w:p>
-      <w:pPr>
-        <w:ind w:left="720" w:right="-720"/>
-        <w:rPr>
-          <w:rFonts w:ascii="Menlo Regular" w:hAnsi="Menlo Regular" w:cs="Menlo Regular"/>
-        </w:rPr>
-      </w:pPr>
-      <w:r>
-        <w:rPr>
-          <w:rFonts w:ascii="Menlo Regular" w:hAnsi="Menlo Regular" w:cs="Menlo Regular"/>
-        </w:rPr>
-        <w:t>mergeSort(start,end</w:t>
-      </w:r>
-      <w:r>
-        <w:rPr>
-          <w:rFonts w:ascii="Menlo Regular" w:hAnsi="Menlo Regular" w:cs="Menlo Regular"/>
-        </w:rPr>
-        <w:t>):</w:t>
-      </w:r>
-    </w:p>
-    <w:p>
-      <w:pPr>
-        <w:ind w:left="720" w:right="-720"/>
-        <w:rPr>
-          <w:rFonts w:ascii="Menlo Regular" w:hAnsi="Menlo Regular" w:cs="Menlo Regular"/>
-        </w:rPr>
-      </w:pPr>
-      <w:r>
-        <w:rPr>
-          <w:rFonts w:ascii="Menlo Regular" w:hAnsi="Menlo Regular" w:cs="Menlo Regular"/>
-        </w:rPr>
-        <w:tab/>
-      </w:r>
-      <w:r>
-        <w:rPr>
-          <w:rFonts w:ascii="Menlo Regular" w:hAnsi="Menlo Regular" w:cs="Menlo Regular"/>
-        </w:rPr>
-        <w:t>if ((end-start) &gt; 1):</w:t>
-      </w:r>
-    </w:p>
-    <w:p>
-      <w:pPr>
-        <w:ind w:left="720" w:right="-720"/>
-        <w:rPr>
-          <w:rFonts w:ascii="Menlo Regular" w:hAnsi="Menlo Regular" w:cs="Menlo Regular"/>
-        </w:rPr>
-      </w:pPr>
-      <w:r>
-        <w:rPr>
-          <w:rFonts w:ascii="Menlo Regular" w:hAnsi="Menlo Regular" w:cs="Menlo Regular"/>
-        </w:rPr>
-        <w:t xml:space="preserve">     </w:t>
-      </w:r>
-      <w:r>
-        <w:rPr>
-          <w:rFonts w:ascii="Menlo Regular" w:hAnsi="Menlo Regular" w:cs="Menlo Regular"/>
-        </w:rPr>
-        <w:tab/>
-      </w:r>
-      <w:r>
-        <w:rPr>
-          <w:rFonts w:ascii="Menlo Regular" w:hAnsi="Menlo Regular" w:cs="Menlo Regular"/>
-        </w:rPr>
-        <w:t xml:space="preserve">middle = </w:t>
-      </w:r>
-      <w:r>
-        <w:rPr>
-          <w:rFonts w:ascii="Menlo Regular" w:hAnsi="Menlo Regular" w:cs="Menlo Regular"/>
-        </w:rPr>
-        <w:t>ceil</w:t>
-      </w:r>
-      <w:r>
-        <w:rPr>
-          <w:rFonts w:ascii="Menlo Regular" w:hAnsi="Menlo Regular" w:cs="Menlo Regular"/>
-        </w:rPr>
-        <w:t>ing</w:t>
-      </w:r>
-      <w:r>
-        <w:rPr>
-          <w:rFonts w:ascii="Menlo Regular" w:hAnsi="Menlo Regular" w:cs="Menlo Regular"/>
-        </w:rPr>
-        <w:t>(</w:t>
-      </w:r>
-      <w:r>
-        <w:rPr>
-          <w:rFonts w:ascii="Menlo Regular" w:hAnsi="Menlo Regular" w:cs="Menlo Regular"/>
-        </w:rPr>
-        <w:t>avg(start,end))</w:t>
-      </w:r>
-    </w:p>
-    <w:p>
-      <w:pPr>
-        <w:ind w:left="720" w:right="-720"/>
-        <w:rPr>
-          <w:rFonts w:ascii="Menlo Regular" w:hAnsi="Menlo Regular" w:cs="Menlo Regular"/>
-        </w:rPr>
-      </w:pPr>
-      <w:r>
-        <w:rPr>
-          <w:rFonts w:ascii="Menlo Regular" w:hAnsi="Menlo Regular" w:cs="Menlo Regular"/>
-        </w:rPr>
-        <w:t xml:space="preserve">            </w:t>
-      </w:r>
-    </w:p>
-    <w:p>
-      <w:pPr>
-        <w:ind w:left="720" w:right="-720"/>
-        <w:rPr>
-          <w:rFonts w:ascii="Menlo Regular" w:hAnsi="Menlo Regular" w:cs="Menlo Regular"/>
-        </w:rPr>
-      </w:pPr>
-      <w:r>
-        <w:rPr>
-          <w:rFonts w:ascii="Menlo Regular" w:hAnsi="Menlo Regular" w:cs="Menlo Regular"/>
-        </w:rPr>
-        <w:t xml:space="preserve">          </w:t>
-      </w:r>
-      <w:r>
-        <w:rPr>
-          <w:rFonts w:ascii="Menlo Regular" w:hAnsi="Menlo Regular" w:cs="Menlo Regular"/>
-        </w:rPr>
-        <w:t>if (end-start &gt; 2):</w:t>
-      </w:r>
-    </w:p>
-    <w:p>
-      <w:pPr>
-        <w:ind w:left="720" w:right="-720"/>
-        <w:rPr>
-          <w:rFonts w:ascii="Menlo Regular" w:hAnsi="Menlo Regular" w:cs="Menlo Regular"/>
-        </w:rPr>
-      </w:pPr>
-      <w:r>
-        <w:rPr>
-          <w:rFonts w:ascii="Menlo Regular" w:hAnsi="Menlo Regular" w:cs="Menlo Regular"/>
-        </w:rPr>
-        <w:t xml:space="preserve">          </w:t>
-      </w:r>
-      <w:r>
-        <w:rPr>
-          <w:rFonts w:ascii="Menlo Regular" w:hAnsi="Menlo Regular" w:cs="Menlo Regular"/>
-        </w:rPr>
-        <w:tab/>
-      </w:r>
-      <w:r>
-        <w:rPr>
-          <w:rFonts w:ascii="Menlo Regular" w:hAnsi="Menlo Regular" w:cs="Menlo Regular"/>
-        </w:rPr>
-        <w:t>mergeSort(start,middle)</w:t>
-      </w:r>
-    </w:p>
-    <w:p>
-      <w:pPr>
-        <w:ind w:left="720" w:right="-720"/>
-        <w:rPr>
-          <w:rFonts w:ascii="Menlo Regular" w:hAnsi="Menlo Regular" w:cs="Menlo Regular"/>
-        </w:rPr>
-      </w:pPr>
-      <w:r>
-        <w:rPr>
-          <w:rFonts w:ascii="Menlo Regular" w:hAnsi="Menlo Regular" w:cs="Menlo Regular"/>
-        </w:rPr>
-        <w:t xml:space="preserve">          </w:t>
-      </w:r>
-      <w:r>
-        <w:rPr>
-          <w:rFonts w:ascii="Menlo Regular" w:hAnsi="Menlo Regular" w:cs="Menlo Regular"/>
-        </w:rPr>
-        <w:tab/>
-      </w:r>
-      <w:r>
-        <w:rPr>
-          <w:rFonts w:ascii="Menlo Regular" w:hAnsi="Menlo Regular" w:cs="Menlo Regular"/>
-        </w:rPr>
-        <w:t>mergeSort</w:t>
-      </w:r>
-      <w:r>
-        <w:rPr>
-          <w:rFonts w:ascii="Menlo Regular" w:hAnsi="Menlo Regular" w:cs="Menlo Regular"/>
         </w:rPr>
         <w:t>(middle,end)</w:t>
       </w:r>
@@ -1354,6 +1324,7 @@
       <w:r>
         <w:rPr>
           <w:rFonts w:ascii="Menlo Regular" w:hAnsi="Menlo Regular" w:cs="Menlo Regular"/>
+          <w:highlight w:val="yellow"/>
         </w:rPr>
         <w:t>merge(start,end)</w:t>
       </w:r>
@@ -1368,33 +1339,254 @@
         <w:ind w:right="-720"/>
       </w:pPr>
       <w:r>
-        <w:t>Derivation of theoretical runtimes</w:t>
-      </w:r>
-    </w:p>
-    <w:p>
-      <w:pPr>
-        <w:ind w:right="-720"/>
-      </w:pPr>
-    </w:p>
-    <w:p>
-      <w:pPr>
-        <w:ind w:right="-720"/>
-      </w:pPr>
-      <w:r>
-        <w:t>Comparison between theoretical and measured times</w:t>
-      </w:r>
-    </w:p>
-    <w:p>
-      <w:pPr>
-        <w:ind w:right="-720"/>
-      </w:pPr>
-    </w:p>
-    <w:p>
-      <w:pPr>
-        <w:ind w:right="-720"/>
-      </w:pPr>
-      <w:r>
-        <w:t>Comparison of runtime between computers</w:t>
+        <w:t xml:space="preserve">Our implementation of merge sort differed slightly from the one we were taught in class, but its effect on the sort’s theoretical runtime was negligible. </w:t>
+      </w:r>
+      <w:r>
+        <w:t>The first</w:t>
+      </w:r>
+      <w:r>
+        <w:t xml:space="preserve"> </w:t>
+      </w:r>
+      <w:r>
+        <w:rPr>
+          <w:b/>
+        </w:rPr>
+        <w:t>for</w:t>
+      </w:r>
+      <w:r>
+        <w:t xml:space="preserve"> loop</w:t>
+      </w:r>
+      <w:r>
+        <w:t xml:space="preserve"> in the merg</w:t>
+      </w:r>
+      <w:r>
+        <w:t>er runs through the section of the original array that defines the left and right sorted sublists</w:t>
+      </w:r>
+      <w:r>
+        <w:t xml:space="preserve"> and </w:t>
+      </w:r>
+      <w:r>
+        <w:t xml:space="preserve">puts the output in a separate array. The second one simply puts the merged sublist back into that section of the original array. Since they are </w:t>
+      </w:r>
+      <w:r>
+        <w:t xml:space="preserve">not nested, the runtime of the merger </w:t>
+      </w:r>
+      <w:r>
+        <w:t>is:</w:t>
+      </w:r>
+    </w:p>
+    <w:p>
+      <w:pPr>
+        <w:ind w:right="-720"/>
+      </w:pPr>
+    </w:p>
+    <w:p>
+      <w:pPr>
+        <w:ind w:right="-720"/>
+      </w:pPr>
+      <w:r>
+        <w:tab/>
+        <w:t>T</w:t>
+      </w:r>
+      <w:r>
+        <w:rPr>
+          <w:vertAlign w:val="subscript"/>
+        </w:rPr>
+        <w:t>merge</w:t>
+      </w:r>
+      <w:r>
+        <w:t>(N</w:t>
+      </w:r>
+      <w:r>
+        <w:t xml:space="preserve">) = </w:t>
+      </w:r>
+      <w:r>
+        <w:t>2</w:t>
+      </w:r>
+      <w:r>
+        <w:t>N</w:t>
+      </w:r>
+      <w:r>
+        <w:t xml:space="preserve"> </w:t>
+      </w:r>
+      <w:r>
+        <w:t>= Ø(</w:t>
+      </w:r>
+      <w:r>
+        <w:t>N</w:t>
+      </w:r>
+      <w:r>
+        <w:t>)</w:t>
+      </w:r>
+    </w:p>
+    <w:p>
+      <w:pPr>
+        <w:ind w:right="-720"/>
+      </w:pPr>
+    </w:p>
+    <w:p>
+      <w:pPr>
+        <w:ind w:right="-720"/>
+      </w:pPr>
+      <w:r>
+        <w:t>Since the sorter divides the problem continually in half until the subarrays are each length 1, the number of subproblems is lg(n):</w:t>
+      </w:r>
+    </w:p>
+    <w:p>
+      <w:pPr>
+        <w:ind w:right="-720"/>
+      </w:pPr>
+    </w:p>
+    <w:p>
+      <w:pPr>
+        <w:ind w:right="-720"/>
+      </w:pPr>
+      <w:r>
+        <w:tab/>
+        <w:t>T(</w:t>
+      </w:r>
+      <w:r>
+        <w:t>N</w:t>
+      </w:r>
+      <w:r>
+        <w:t>) = 2T(</w:t>
+      </w:r>
+      <w:r>
+        <w:t>N</w:t>
+      </w:r>
+      <w:r>
+        <w:t>/2) + T</w:t>
+      </w:r>
+      <w:r>
+        <w:rPr>
+          <w:vertAlign w:val="subscript"/>
+        </w:rPr>
+        <w:t>merge</w:t>
+      </w:r>
+      <w:r>
+        <w:t>(</w:t>
+      </w:r>
+      <w:r>
+        <w:t>N</w:t>
+      </w:r>
+      <w:r>
+        <w:t>)</w:t>
+      </w:r>
+    </w:p>
+    <w:p>
+      <w:pPr>
+        <w:ind w:right="-720"/>
+      </w:pPr>
+      <w:r>
+        <w:tab/>
+        <w:t>T(</w:t>
+      </w:r>
+      <w:r>
+        <w:t>N</w:t>
+      </w:r>
+      <w:r>
+        <w:t>) = 4T(</w:t>
+      </w:r>
+      <w:r>
+        <w:t>N</w:t>
+      </w:r>
+      <w:r>
+        <w:t>/4) + 2(2</w:t>
+      </w:r>
+      <w:r>
+        <w:t>N</w:t>
+      </w:r>
+      <w:r>
+        <w:t>/2) + 2n = 4T(</w:t>
+      </w:r>
+      <w:r>
+        <w:t>N</w:t>
+      </w:r>
+      <w:r>
+        <w:t xml:space="preserve">/4) + </w:t>
+      </w:r>
+      <w:r>
+        <w:t>2N + 2N</w:t>
+      </w:r>
+    </w:p>
+    <w:p>
+      <w:pPr>
+        <w:ind w:right="-720"/>
+      </w:pPr>
+      <w:r>
+        <w:tab/>
+        <w:t>T(N</w:t>
+      </w:r>
+      <w:r>
+        <w:t xml:space="preserve">) = </w:t>
+      </w:r>
+      <w:r>
+        <w:t>sum(i=1,lg(N),2N) = 2N * lg(N</w:t>
+      </w:r>
+      <w:r>
+        <w:t>)</w:t>
+      </w:r>
+    </w:p>
+    <w:p>
+      <w:pPr>
+        <w:ind w:right="-720"/>
+      </w:pPr>
+      <w:r>
+        <w:tab/>
+        <w:t>Ø(N) = (N lg(N</w:t>
+      </w:r>
+      <w:r>
+        <w:t>))</w:t>
+      </w:r>
+    </w:p>
+    <w:p>
+      <w:pPr>
+        <w:ind w:right="-720"/>
+      </w:pPr>
+      <w:r>
+        <w:tab/>
+      </w:r>
+    </w:p>
+    <w:p>
+      <w:pPr>
+        <w:ind w:right="-720"/>
+      </w:pPr>
+      <w:r>
+        <w:t xml:space="preserve">The </w:t>
+      </w:r>
+      <w:r>
+        <w:t>best and worst cases for Merge S</w:t>
+      </w:r>
+      <w:r>
+        <w:t>ort’s runtime function are on the same order as N lg N, since the inner loops run un</w:t>
+      </w:r>
+      <w:r>
+        <w:t>conditionally acco</w:t>
+      </w:r>
+      <w:r>
+        <w:t>rding to their counter variables.</w:t>
+      </w:r>
+      <w:r>
+        <w:t xml:space="preserve"> Our tests show that the theoretical model of runtime for Merge Sort is valid: the ratio comparing measured and theoretical times for each problem size converges to a constant.</w:t>
+      </w:r>
+    </w:p>
+    <w:p>
+      <w:pPr>
+        <w:ind w:right="-720"/>
+      </w:pPr>
+    </w:p>
+    <w:p>
+      <w:pPr>
+        <w:ind w:right="-720"/>
+      </w:pPr>
+      <w:r>
+        <w:t xml:space="preserve">As was the case for both recursive N lg N sorts, the performance of the newer computers vs. older computers crossed twice. The newer ones ran faster with the lowest and highest problem sizes, while the older ones were able to keep pace </w:t>
+      </w:r>
+      <w:r>
+        <w:t>in the N= 10,000</w:t>
+      </w:r>
+      <w:r>
+        <w:t xml:space="preserve"> range.</w:t>
       </w:r>
     </w:p>
     <w:p>
@@ -1417,87 +1609,84 @@
       <w:pPr>
         <w:ind w:right="-720"/>
       </w:pPr>
-      <w:r>
-        <w:t>Description</w:t>
-      </w:r>
-    </w:p>
-    <w:p>
-      <w:pPr>
-        <w:ind w:right="-720"/>
-      </w:pPr>
-    </w:p>
-    <w:p>
-      <w:pPr>
-        <w:ind w:right="-720"/>
-      </w:pPr>
-      <w:r>
-        <w:t>Pseudocode</w:t>
-      </w:r>
-    </w:p>
-    <w:p>
-      <w:pPr>
-        <w:ind w:right="-720"/>
-      </w:pPr>
-    </w:p>
-    <w:p>
-      <w:pPr>
-        <w:ind w:right="-720"/>
-      </w:pPr>
-      <w:r>
-        <w:t>Theoretical runtimes</w:t>
-      </w:r>
-    </w:p>
-    <w:p>
-      <w:pPr>
-        <w:ind w:right="-720"/>
-      </w:pPr>
-    </w:p>
-    <w:p>
-      <w:pPr>
-        <w:ind w:right="-720"/>
-      </w:pPr>
-      <w:r>
-        <w:t>Comparison between theoretical and measured times</w:t>
-      </w:r>
-    </w:p>
-    <w:p>
-      <w:pPr>
-        <w:ind w:right="-720"/>
-      </w:pPr>
-    </w:p>
-    <w:p>
-      <w:pPr>
-        <w:ind w:right="-720"/>
-      </w:pPr>
-      <w:r>
-        <w:t>Comparison of runtime between computers</w:t>
-      </w:r>
-    </w:p>
-    <w:p>
-      <w:pPr>
-        <w:ind w:right="-720"/>
-      </w:pPr>
-    </w:p>
-    <w:p>
-      <w:pPr>
-        <w:ind w:left="-720" w:right="-720"/>
-      </w:pPr>
-      <w:r>
-        <w:t xml:space="preserve">- </w:t>
-      </w:r>
-      <w:r>
-        <w:t>C++ Array Fill</w:t>
-      </w:r>
-    </w:p>
-    <w:p>
-      <w:r>
-        <w:t>See picture of paragraph draft</w:t>
-      </w:r>
       <w:bookmarkStart w:id="0" w:name="_GoBack"/>
       <w:bookmarkEnd w:id="0"/>
     </w:p>
     <w:p>
       <w:pPr>
+        <w:ind w:right="-720"/>
+      </w:pPr>
+    </w:p>
+    <w:p>
+      <w:pPr>
+        <w:ind w:right="-720"/>
+      </w:pPr>
+      <w:r>
+        <w:t>Pseudocode</w:t>
+      </w:r>
+    </w:p>
+    <w:p>
+      <w:pPr>
+        <w:ind w:right="-720"/>
+      </w:pPr>
+    </w:p>
+    <w:p>
+      <w:pPr>
+        <w:ind w:right="-720"/>
+      </w:pPr>
+      <w:r>
+        <w:t>Theoretical runtimes</w:t>
+      </w:r>
+    </w:p>
+    <w:p>
+      <w:pPr>
+        <w:ind w:right="-720"/>
+      </w:pPr>
+    </w:p>
+    <w:p>
+      <w:pPr>
+        <w:ind w:right="-720"/>
+      </w:pPr>
+      <w:r>
+        <w:t>Comparison between theoretical and measured times</w:t>
+      </w:r>
+    </w:p>
+    <w:p>
+      <w:pPr>
+        <w:ind w:right="-720"/>
+      </w:pPr>
+    </w:p>
+    <w:p>
+      <w:pPr>
+        <w:ind w:right="-720"/>
+      </w:pPr>
+      <w:r>
+        <w:t>Comparison of runtime between computers</w:t>
+      </w:r>
+    </w:p>
+    <w:p>
+      <w:pPr>
+        <w:ind w:right="-720"/>
+      </w:pPr>
+    </w:p>
+    <w:p>
+      <w:pPr>
+        <w:ind w:left="-720" w:right="-720"/>
+      </w:pPr>
+      <w:r>
+        <w:t xml:space="preserve">- </w:t>
+      </w:r>
+      <w:r>
+        <w:t>C++ Array Fill</w:t>
+      </w:r>
+    </w:p>
+    <w:p>
+      <w:r>
+        <w:t>See picture of paragraph draft</w:t>
+      </w:r>
+    </w:p>
+    <w:p>
+      <w:pPr>
         <w:ind w:left="-720"/>
       </w:pPr>
     </w:p>
@@ -1511,7 +1700,7 @@
     </w:p>
     <w:sectPr>
       <w:pgSz w:w="12240" w:h="15840"/>
-      <w:pgMar w:top="1440" w:right="1800" w:bottom="1440" w:left="1800" w:header="720" w:footer="720" w:gutter="0"/>
+      <w:pgMar w:top="720" w:right="1800" w:bottom="1440" w:left="1800" w:header="720" w:footer="720" w:gutter="0"/>
       <w:cols w:space="720"/>
       <w:docGrid w:linePitch="360"/>
     </w:sectPr>

--- a/PaperOwen.docx
+++ b/PaperOwen.docx
@@ -46,7 +46,7 @@
     </w:p>
     <w:p>
       <w:pPr>
-        <w:ind w:left="720" w:right="-720"/>
+        <w:ind w:right="-720"/>
         <w:rPr>
           <w:rFonts w:ascii="Andale Mono" w:hAnsi="Andale Mono"/>
           <w:lang w:val="en-US"/>
@@ -66,56 +66,70 @@
         </w:rPr>
         <w:t>i from 1 to N)</w:t>
       </w:r>
-    </w:p>
-    <w:p>
-      <w:pPr>
-        <w:ind w:left="1440" w:right="-720"/>
+      <w:r>
         <w:rPr>
           <w:rFonts w:ascii="Andale Mono" w:hAnsi="Andale Mono"/>
           <w:lang w:val="en-US"/>
         </w:rPr>
-      </w:pPr>
-      <w:r>
+        <w:t>:</w:t>
+      </w:r>
+    </w:p>
+    <w:p>
+      <w:pPr>
+        <w:ind w:right="-720"/>
         <w:rPr>
           <w:rFonts w:ascii="Andale Mono" w:hAnsi="Andale Mono"/>
           <w:lang w:val="en-US"/>
         </w:rPr>
-        <w:t xml:space="preserve">spot = </w:t>
-      </w:r>
+      </w:pPr>
       <w:r>
         <w:rPr>
           <w:rFonts w:ascii="Andale Mono" w:hAnsi="Andale Mono"/>
           <w:lang w:val="en-US"/>
         </w:rPr>
-        <w:t>i</w:t>
+        <w:tab/>
       </w:r>
       <w:r>
         <w:rPr>
           <w:rFonts w:ascii="Andale Mono" w:hAnsi="Andale Mono"/>
           <w:lang w:val="en-US"/>
         </w:rPr>
-        <w:t>-1</w:t>
-      </w:r>
-    </w:p>
-    <w:p>
-      <w:pPr>
-        <w:ind w:left="1440" w:right="-720"/>
+        <w:t xml:space="preserve">spot = </w:t>
+      </w:r>
+      <w:r>
         <w:rPr>
           <w:rFonts w:ascii="Andale Mono" w:hAnsi="Andale Mono"/>
           <w:lang w:val="en-US"/>
         </w:rPr>
-      </w:pPr>
+        <w:t>i</w:t>
+      </w:r>
       <w:r>
         <w:rPr>
           <w:rFonts w:ascii="Andale Mono" w:hAnsi="Andale Mono"/>
           <w:lang w:val="en-US"/>
         </w:rPr>
+        <w:t>-1</w:t>
+      </w:r>
+    </w:p>
+    <w:p>
+      <w:pPr>
+        <w:ind w:right="-720"/>
+        <w:rPr>
+          <w:rFonts w:ascii="Andale Mono" w:hAnsi="Andale Mono"/>
+          <w:lang w:val="en-US"/>
+        </w:rPr>
+      </w:pPr>
+      <w:r>
+        <w:rPr>
+          <w:rFonts w:ascii="Andale Mono" w:hAnsi="Andale Mono"/>
+          <w:lang w:val="en-US"/>
+        </w:rPr>
         <w:t xml:space="preserve">            </w:t>
       </w:r>
     </w:p>
     <w:p>
       <w:pPr>
-        <w:ind w:left="1440" w:right="-720"/>
+        <w:ind w:left="720" w:right="-720"/>
         <w:rPr>
           <w:rFonts w:ascii="Andale Mono" w:hAnsi="Andale Mono"/>
           <w:lang w:val="en-US"/>
@@ -127,12 +141,20 @@
           <w:highlight w:val="yellow"/>
           <w:lang w:val="en-US"/>
         </w:rPr>
-        <w:t>while (spot &gt;= 0 &amp;&amp; A[spot+1] &lt; A[spot])</w:t>
-      </w:r>
-    </w:p>
-    <w:p>
-      <w:pPr>
-        <w:ind w:left="2160" w:right="-720"/>
+        <w:t>while (spot &gt;= 0 &amp;&amp; A[spot+1] &lt; A[spot]</w:t>
+      </w:r>
+      <w:r>
+        <w:rPr>
+          <w:rFonts w:ascii="Andale Mono" w:hAnsi="Andale Mono"/>
+          <w:highlight w:val="yellow"/>
+          <w:lang w:val="en-US"/>
+        </w:rPr>
+        <w:t>):</w:t>
+      </w:r>
+    </w:p>
+    <w:p>
+      <w:pPr>
+        <w:ind w:right="-720"/>
         <w:rPr>
           <w:rFonts w:ascii="Andale Mono" w:hAnsi="Andale Mono"/>
           <w:lang w:val="en-US"/>
@@ -143,28 +165,26 @@
           <w:rFonts w:ascii="Andale Mono" w:hAnsi="Andale Mono"/>
           <w:lang w:val="en-US"/>
         </w:rPr>
-        <w:t>//perform swap</w:t>
-      </w:r>
-    </w:p>
-    <w:p>
-      <w:pPr>
-        <w:ind w:left="2160" w:right="-720"/>
+        <w:tab/>
+      </w:r>
+      <w:r>
         <w:rPr>
           <w:rFonts w:ascii="Andale Mono" w:hAnsi="Andale Mono"/>
           <w:lang w:val="en-US"/>
         </w:rPr>
-      </w:pPr>
+        <w:tab/>
+      </w:r>
       <w:r>
         <w:rPr>
           <w:rFonts w:ascii="Andale Mono" w:hAnsi="Andale Mono"/>
           <w:lang w:val="en-US"/>
         </w:rPr>
-        <w:t>temp = A[spot]</w:t>
-      </w:r>
-    </w:p>
-    <w:p>
-      <w:pPr>
-        <w:ind w:left="2160" w:right="-720"/>
+        <w:t>//perform swap</w:t>
+      </w:r>
+    </w:p>
+    <w:p>
+      <w:pPr>
+        <w:ind w:right="-720"/>
         <w:rPr>
           <w:rFonts w:ascii="Andale Mono" w:hAnsi="Andale Mono"/>
           <w:lang w:val="en-US"/>
@@ -175,68 +195,140 @@
           <w:rFonts w:ascii="Andale Mono" w:hAnsi="Andale Mono"/>
           <w:lang w:val="en-US"/>
         </w:rPr>
-        <w:t>A[spot] = A[spot+1</w:t>
+        <w:tab/>
       </w:r>
       <w:r>
         <w:rPr>
           <w:rFonts w:ascii="Andale Mono" w:hAnsi="Andale Mono"/>
           <w:lang w:val="en-US"/>
         </w:rPr>
-        <w:t>]</w:t>
-      </w:r>
-    </w:p>
-    <w:p>
-      <w:pPr>
-        <w:ind w:left="2160" w:right="-720"/>
+        <w:tab/>
+      </w:r>
+      <w:r>
         <w:rPr>
           <w:rFonts w:ascii="Andale Mono" w:hAnsi="Andale Mono"/>
           <w:lang w:val="en-US"/>
         </w:rPr>
-      </w:pPr>
-      <w:r>
+        <w:t>temp = A[spot]</w:t>
+      </w:r>
+    </w:p>
+    <w:p>
+      <w:pPr>
+        <w:ind w:right="-720"/>
         <w:rPr>
           <w:rFonts w:ascii="Andale Mono" w:hAnsi="Andale Mono"/>
           <w:lang w:val="en-US"/>
         </w:rPr>
-        <w:t>A[spot+1</w:t>
-      </w:r>
+      </w:pPr>
       <w:r>
         <w:rPr>
           <w:rFonts w:ascii="Andale Mono" w:hAnsi="Andale Mono"/>
           <w:lang w:val="en-US"/>
         </w:rPr>
-        <w:t>] = temp</w:t>
-      </w:r>
-    </w:p>
-    <w:p>
-      <w:pPr>
-        <w:ind w:left="2160" w:right="-720"/>
+        <w:tab/>
+      </w:r>
+      <w:r>
         <w:rPr>
           <w:rFonts w:ascii="Andale Mono" w:hAnsi="Andale Mono"/>
           <w:lang w:val="en-US"/>
         </w:rPr>
-      </w:pPr>
+        <w:tab/>
+      </w:r>
       <w:r>
         <w:rPr>
           <w:rFonts w:ascii="Andale Mono" w:hAnsi="Andale Mono"/>
           <w:lang w:val="en-US"/>
         </w:rPr>
-        <w:t xml:space="preserve">                </w:t>
-      </w:r>
-    </w:p>
-    <w:p>
-      <w:pPr>
-        <w:ind w:left="2160" w:right="-720"/>
+        <w:t>A[spot] = A[spot+1</w:t>
+      </w:r>
+      <w:r>
         <w:rPr>
           <w:rFonts w:ascii="Andale Mono" w:hAnsi="Andale Mono"/>
           <w:lang w:val="en-US"/>
         </w:rPr>
-      </w:pPr>
-      <w:r>
+        <w:t>]</w:t>
+      </w:r>
+    </w:p>
+    <w:p>
+      <w:pPr>
+        <w:ind w:right="-720"/>
         <w:rPr>
           <w:rFonts w:ascii="Andale Mono" w:hAnsi="Andale Mono"/>
           <w:lang w:val="en-US"/>
         </w:rPr>
+      </w:pPr>
+      <w:r>
+        <w:rPr>
+          <w:rFonts w:ascii="Andale Mono" w:hAnsi="Andale Mono"/>
+          <w:lang w:val="en-US"/>
+        </w:rPr>
+        <w:tab/>
+      </w:r>
+      <w:r>
+        <w:rPr>
+          <w:rFonts w:ascii="Andale Mono" w:hAnsi="Andale Mono"/>
+          <w:lang w:val="en-US"/>
+        </w:rPr>
+        <w:tab/>
+      </w:r>
+      <w:r>
+        <w:rPr>
+          <w:rFonts w:ascii="Andale Mono" w:hAnsi="Andale Mono"/>
+          <w:lang w:val="en-US"/>
+        </w:rPr>
+        <w:t>A[spot+1</w:t>
+      </w:r>
+      <w:r>
+        <w:rPr>
+          <w:rFonts w:ascii="Andale Mono" w:hAnsi="Andale Mono"/>
+          <w:lang w:val="en-US"/>
+        </w:rPr>
+        <w:t>] = temp</w:t>
+      </w:r>
+    </w:p>
+    <w:p>
+      <w:pPr>
+        <w:ind w:right="-720"/>
+        <w:rPr>
+          <w:rFonts w:ascii="Andale Mono" w:hAnsi="Andale Mono"/>
+          <w:lang w:val="en-US"/>
+        </w:rPr>
+      </w:pPr>
+      <w:r>
+        <w:rPr>
+          <w:rFonts w:ascii="Andale Mono" w:hAnsi="Andale Mono"/>
+          <w:lang w:val="en-US"/>
+        </w:rPr>
+        <w:t xml:space="preserve">                </w:t>
+      </w:r>
+    </w:p>
+    <w:p>
+      <w:pPr>
+        <w:ind w:right="-720"/>
+        <w:rPr>
+          <w:rFonts w:ascii="Andale Mono" w:hAnsi="Andale Mono"/>
+          <w:lang w:val="en-US"/>
+        </w:rPr>
+      </w:pPr>
+      <w:r>
+        <w:rPr>
+          <w:rFonts w:ascii="Andale Mono" w:hAnsi="Andale Mono"/>
+          <w:lang w:val="en-US"/>
+        </w:rPr>
+        <w:tab/>
+      </w:r>
+      <w:r>
+        <w:rPr>
+          <w:rFonts w:ascii="Andale Mono" w:hAnsi="Andale Mono"/>
+          <w:lang w:val="en-US"/>
+        </w:rPr>
+        <w:tab/>
+      </w:r>
+      <w:r>
+        <w:rPr>
+          <w:rFonts w:ascii="Andale Mono" w:hAnsi="Andale Mono"/>
+          <w:lang w:val="en-US"/>
+        </w:rPr>
         <w:t>spot--</w:t>
       </w:r>
     </w:p>
@@ -652,32 +744,42 @@
     </w:p>
     <w:p>
       <w:pPr>
-        <w:ind w:left="720" w:right="-720"/>
-        <w:rPr>
-          <w:rFonts w:ascii="Menlo Regular" w:hAnsi="Menlo Regular" w:cs="Menlo Regular"/>
-        </w:rPr>
-      </w:pPr>
-      <w:r>
-        <w:rPr>
-          <w:rFonts w:ascii="Menlo Regular" w:hAnsi="Menlo Regular" w:cs="Menlo Regular"/>
+        <w:ind w:right="-720"/>
+        <w:rPr>
+          <w:rFonts w:ascii="Menlo Regular" w:hAnsi="Menlo Regular" w:cs="Menlo Regular"/>
+          <w:sz w:val="20"/>
+          <w:szCs w:val="20"/>
+        </w:rPr>
+      </w:pPr>
+      <w:r>
+        <w:rPr>
+          <w:rFonts w:ascii="Menlo Regular" w:hAnsi="Menlo Regular" w:cs="Menlo Regular"/>
+          <w:sz w:val="20"/>
+          <w:szCs w:val="20"/>
         </w:rPr>
         <w:t>merge(</w:t>
       </w:r>
       <w:r>
         <w:rPr>
           <w:rFonts w:ascii="Menlo Regular" w:hAnsi="Menlo Regular" w:cs="Menlo Regular"/>
+          <w:sz w:val="20"/>
+          <w:szCs w:val="20"/>
         </w:rPr>
         <w:t>start</w:t>
       </w:r>
       <w:r>
         <w:rPr>
           <w:rFonts w:ascii="Menlo Regular" w:hAnsi="Menlo Regular" w:cs="Menlo Regular"/>
+          <w:sz w:val="20"/>
+          <w:szCs w:val="20"/>
         </w:rPr>
         <w:t>,end</w:t>
       </w:r>
       <w:r>
         <w:rPr>
           <w:rFonts w:ascii="Menlo Regular" w:hAnsi="Menlo Regular" w:cs="Menlo Regular"/>
+          <w:sz w:val="20"/>
+          <w:szCs w:val="20"/>
         </w:rPr>
         <w:t>):</w:t>
       </w:r>
@@ -687,24 +789,24 @@
         <w:ind w:right="-720"/>
         <w:rPr>
           <w:rFonts w:ascii="Menlo Regular" w:hAnsi="Menlo Regular" w:cs="Menlo Regular"/>
-        </w:rPr>
-      </w:pPr>
-      <w:r>
-        <w:rPr>
-          <w:rFonts w:ascii="Menlo Regular" w:hAnsi="Menlo Regular" w:cs="Menlo Regular"/>
-        </w:rPr>
-        <w:tab/>
-        <w:t xml:space="preserve">   </w:t>
-      </w:r>
-      <w:r>
-        <w:rPr>
-          <w:rFonts w:ascii="Menlo Regular" w:hAnsi="Menlo Regular" w:cs="Menlo Regular"/>
-        </w:rPr>
-        <w:t>length = end-</w:t>
-      </w:r>
-      <w:r>
-        <w:rPr>
-          <w:rFonts w:ascii="Menlo Regular" w:hAnsi="Menlo Regular" w:cs="Menlo Regular"/>
+          <w:sz w:val="20"/>
+          <w:szCs w:val="20"/>
+        </w:rPr>
+      </w:pPr>
+      <w:r>
+        <w:rPr>
+          <w:rFonts w:ascii="Menlo Regular" w:hAnsi="Menlo Regular" w:cs="Menlo Regular"/>
+          <w:sz w:val="20"/>
+          <w:szCs w:val="20"/>
+        </w:rPr>
+        <w:tab/>
+        <w:t xml:space="preserve">   length = end-</w:t>
+      </w:r>
+      <w:r>
+        <w:rPr>
+          <w:rFonts w:ascii="Menlo Regular" w:hAnsi="Menlo Regular" w:cs="Menlo Regular"/>
+          <w:sz w:val="20"/>
+          <w:szCs w:val="20"/>
         </w:rPr>
         <w:t>start</w:t>
       </w:r>
@@ -714,11 +816,15 @@
         <w:ind w:right="-720"/>
         <w:rPr>
           <w:rFonts w:ascii="Menlo Regular" w:hAnsi="Menlo Regular" w:cs="Menlo Regular"/>
-        </w:rPr>
-      </w:pPr>
-      <w:r>
-        <w:rPr>
-          <w:rFonts w:ascii="Menlo Regular" w:hAnsi="Menlo Regular" w:cs="Menlo Regular"/>
+          <w:sz w:val="20"/>
+          <w:szCs w:val="20"/>
+        </w:rPr>
+      </w:pPr>
+      <w:r>
+        <w:rPr>
+          <w:rFonts w:ascii="Menlo Regular" w:hAnsi="Menlo Regular" w:cs="Menlo Regular"/>
+          <w:sz w:val="20"/>
+          <w:szCs w:val="20"/>
         </w:rPr>
         <w:t xml:space="preserve">        if (length &gt; 1):</w:t>
       </w:r>
@@ -728,11 +834,15 @@
         <w:ind w:right="-720"/>
         <w:rPr>
           <w:rFonts w:ascii="Menlo Regular" w:hAnsi="Menlo Regular" w:cs="Menlo Regular"/>
-        </w:rPr>
-      </w:pPr>
-      <w:r>
-        <w:rPr>
-          <w:rFonts w:ascii="Menlo Regular" w:hAnsi="Menlo Regular" w:cs="Menlo Regular"/>
+          <w:sz w:val="20"/>
+          <w:szCs w:val="20"/>
+        </w:rPr>
+      </w:pPr>
+      <w:r>
+        <w:rPr>
+          <w:rFonts w:ascii="Menlo Regular" w:hAnsi="Menlo Regular" w:cs="Menlo Regular"/>
+          <w:sz w:val="20"/>
+          <w:szCs w:val="20"/>
         </w:rPr>
         <w:t xml:space="preserve">            middle = floor((start+end) / 2)</w:t>
       </w:r>
@@ -742,23 +852,23 @@
         <w:ind w:right="-720"/>
         <w:rPr>
           <w:rFonts w:ascii="Menlo Regular" w:hAnsi="Menlo Regular" w:cs="Menlo Regular"/>
-        </w:rPr>
-      </w:pPr>
-      <w:r>
-        <w:rPr>
-          <w:rFonts w:ascii="Menlo Regular" w:hAnsi="Menlo Regular" w:cs="Menlo Regular"/>
-        </w:rPr>
-        <w:t xml:space="preserve">           </w:t>
-      </w:r>
-      <w:r>
-        <w:rPr>
-          <w:rFonts w:ascii="Menlo Regular" w:hAnsi="Menlo Regular" w:cs="Menlo Regular"/>
-        </w:rPr>
-        <w:t xml:space="preserve"> </w:t>
-      </w:r>
-      <w:r>
-        <w:rPr>
-          <w:rFonts w:ascii="Menlo Regular" w:hAnsi="Menlo Regular" w:cs="Menlo Regular"/>
+          <w:sz w:val="20"/>
+          <w:szCs w:val="20"/>
+        </w:rPr>
+      </w:pPr>
+      <w:r>
+        <w:rPr>
+          <w:rFonts w:ascii="Menlo Regular" w:hAnsi="Menlo Regular" w:cs="Menlo Regular"/>
+          <w:sz w:val="20"/>
+          <w:szCs w:val="20"/>
+        </w:rPr>
+        <w:t xml:space="preserve">            </w:t>
+      </w:r>
+      <w:r>
+        <w:rPr>
+          <w:rFonts w:ascii="Menlo Regular" w:hAnsi="Menlo Regular" w:cs="Menlo Regular"/>
+          <w:sz w:val="20"/>
+          <w:szCs w:val="20"/>
           <w:highlight w:val="yellow"/>
         </w:rPr>
         <w:t>for (</w:t>
@@ -766,6 +876,8 @@
       <w:r>
         <w:rPr>
           <w:rFonts w:ascii="Menlo Regular" w:hAnsi="Menlo Regular" w:cs="Menlo Regular"/>
+          <w:sz w:val="20"/>
+          <w:szCs w:val="20"/>
           <w:highlight w:val="yellow"/>
         </w:rPr>
         <w:t>i=start to end</w:t>
@@ -773,6 +885,8 @@
       <w:r>
         <w:rPr>
           <w:rFonts w:ascii="Menlo Regular" w:hAnsi="Menlo Regular" w:cs="Menlo Regular"/>
+          <w:sz w:val="20"/>
+          <w:szCs w:val="20"/>
           <w:highlight w:val="yellow"/>
         </w:rPr>
         <w:t>):</w:t>
@@ -783,23 +897,31 @@
         <w:ind w:right="-720"/>
         <w:rPr>
           <w:rFonts w:ascii="Menlo Regular" w:hAnsi="Menlo Regular" w:cs="Menlo Regular"/>
-        </w:rPr>
-      </w:pPr>
-      <w:r>
-        <w:rPr>
-          <w:rFonts w:ascii="Menlo Regular" w:hAnsi="Menlo Regular" w:cs="Menlo Regular"/>
+          <w:sz w:val="20"/>
+          <w:szCs w:val="20"/>
+        </w:rPr>
+      </w:pPr>
+      <w:r>
+        <w:rPr>
+          <w:rFonts w:ascii="Menlo Regular" w:hAnsi="Menlo Regular" w:cs="Menlo Regular"/>
+          <w:sz w:val="20"/>
+          <w:szCs w:val="20"/>
         </w:rPr>
         <w:t xml:space="preserve">                if (l &lt; </w:t>
       </w:r>
       <w:r>
         <w:rPr>
           <w:rFonts w:ascii="Menlo Regular" w:hAnsi="Menlo Regular" w:cs="Menlo Regular"/>
+          <w:sz w:val="20"/>
+          <w:szCs w:val="20"/>
         </w:rPr>
         <w:t>middle</w:t>
       </w:r>
       <w:r>
         <w:rPr>
           <w:rFonts w:ascii="Menlo Regular" w:hAnsi="Menlo Regular" w:cs="Menlo Regular"/>
+          <w:sz w:val="20"/>
+          <w:szCs w:val="20"/>
         </w:rPr>
         <w:t>):</w:t>
       </w:r>
@@ -809,477 +931,557 @@
         <w:ind w:right="-720"/>
         <w:rPr>
           <w:rFonts w:ascii="Menlo Regular" w:hAnsi="Menlo Regular" w:cs="Menlo Regular"/>
-        </w:rPr>
-      </w:pPr>
-      <w:r>
-        <w:rPr>
-          <w:rFonts w:ascii="Menlo Regular" w:hAnsi="Menlo Regular" w:cs="Menlo Regular"/>
+          <w:sz w:val="20"/>
+          <w:szCs w:val="20"/>
+        </w:rPr>
+      </w:pPr>
+      <w:r>
+        <w:rPr>
+          <w:rFonts w:ascii="Menlo Regular" w:hAnsi="Menlo Regular" w:cs="Menlo Regular"/>
+          <w:sz w:val="20"/>
+          <w:szCs w:val="20"/>
+        </w:rPr>
+        <w:t xml:space="preserve">                    if (r &gt;= </w:t>
+      </w:r>
+      <w:r>
+        <w:rPr>
+          <w:rFonts w:ascii="Menlo Regular" w:hAnsi="Menlo Regular" w:cs="Menlo Regular"/>
+          <w:sz w:val="20"/>
+          <w:szCs w:val="20"/>
+        </w:rPr>
+        <w:t>end</w:t>
+      </w:r>
+      <w:r>
+        <w:rPr>
+          <w:rFonts w:ascii="Menlo Regular" w:hAnsi="Menlo Regular" w:cs="Menlo Regular"/>
+          <w:sz w:val="20"/>
+          <w:szCs w:val="20"/>
+        </w:rPr>
+        <w:t xml:space="preserve"> || A[l] &lt;= A[r]):</w:t>
+      </w:r>
+    </w:p>
+    <w:p>
+      <w:pPr>
+        <w:ind w:right="-720"/>
+        <w:rPr>
+          <w:rFonts w:ascii="Menlo Regular" w:hAnsi="Menlo Regular" w:cs="Menlo Regular"/>
+          <w:sz w:val="20"/>
+          <w:szCs w:val="20"/>
+        </w:rPr>
+      </w:pPr>
+      <w:r>
+        <w:rPr>
+          <w:rFonts w:ascii="Menlo Regular" w:hAnsi="Menlo Regular" w:cs="Menlo Regular"/>
+          <w:sz w:val="20"/>
+          <w:szCs w:val="20"/>
+        </w:rPr>
+        <w:t xml:space="preserve">                        B[i-start] = A[l]</w:t>
+      </w:r>
+    </w:p>
+    <w:p>
+      <w:pPr>
+        <w:ind w:right="-720"/>
+        <w:rPr>
+          <w:rFonts w:ascii="Menlo Regular" w:hAnsi="Menlo Regular" w:cs="Menlo Regular"/>
+          <w:sz w:val="20"/>
+          <w:szCs w:val="20"/>
+        </w:rPr>
+      </w:pPr>
+      <w:r>
+        <w:rPr>
+          <w:rFonts w:ascii="Menlo Regular" w:hAnsi="Menlo Regular" w:cs="Menlo Regular"/>
+          <w:sz w:val="20"/>
+          <w:szCs w:val="20"/>
+        </w:rPr>
+        <w:t xml:space="preserve">                        l++</w:t>
+      </w:r>
+    </w:p>
+    <w:p>
+      <w:pPr>
+        <w:ind w:right="-720"/>
+        <w:rPr>
+          <w:rFonts w:ascii="Menlo Regular" w:hAnsi="Menlo Regular" w:cs="Menlo Regular"/>
+          <w:sz w:val="20"/>
+          <w:szCs w:val="20"/>
+        </w:rPr>
+      </w:pPr>
+      <w:r>
+        <w:rPr>
+          <w:rFonts w:ascii="Menlo Regular" w:hAnsi="Menlo Regular" w:cs="Menlo Regular"/>
+          <w:sz w:val="20"/>
+          <w:szCs w:val="20"/>
         </w:rPr>
         <w:t xml:space="preserve">                    </w:t>
       </w:r>
-      <w:r>
-        <w:rPr>
-          <w:rFonts w:ascii="Menlo Regular" w:hAnsi="Menlo Regular" w:cs="Menlo Regular"/>
-        </w:rPr>
-        <w:t xml:space="preserve">if (r &gt;= </w:t>
-      </w:r>
-      <w:r>
-        <w:rPr>
-          <w:rFonts w:ascii="Menlo Regular" w:hAnsi="Menlo Regular" w:cs="Menlo Regular"/>
+    </w:p>
+    <w:p>
+      <w:pPr>
+        <w:ind w:right="-720"/>
+        <w:rPr>
+          <w:rFonts w:ascii="Menlo Regular" w:hAnsi="Menlo Regular" w:cs="Menlo Regular"/>
+          <w:sz w:val="20"/>
+          <w:szCs w:val="20"/>
+        </w:rPr>
+      </w:pPr>
+      <w:r>
+        <w:rPr>
+          <w:rFonts w:ascii="Menlo Regular" w:hAnsi="Menlo Regular" w:cs="Menlo Regular"/>
+          <w:sz w:val="20"/>
+          <w:szCs w:val="20"/>
+        </w:rPr>
+        <w:t xml:space="preserve">                    else if (r &lt; </w:t>
+      </w:r>
+      <w:r>
+        <w:rPr>
+          <w:rFonts w:ascii="Menlo Regular" w:hAnsi="Menlo Regular" w:cs="Menlo Regular"/>
+          <w:sz w:val="20"/>
+          <w:szCs w:val="20"/>
         </w:rPr>
         <w:t>end</w:t>
       </w:r>
       <w:r>
         <w:rPr>
           <w:rFonts w:ascii="Menlo Regular" w:hAnsi="Menlo Regular" w:cs="Menlo Regular"/>
-        </w:rPr>
-        <w:t xml:space="preserve"> || A[l] &lt;= A[r]):</w:t>
-      </w:r>
-    </w:p>
-    <w:p>
-      <w:pPr>
-        <w:ind w:right="-720"/>
-        <w:rPr>
-          <w:rFonts w:ascii="Menlo Regular" w:hAnsi="Menlo Regular" w:cs="Menlo Regular"/>
-        </w:rPr>
-      </w:pPr>
-      <w:r>
-        <w:rPr>
-          <w:rFonts w:ascii="Menlo Regular" w:hAnsi="Menlo Regular" w:cs="Menlo Regular"/>
+          <w:sz w:val="20"/>
+          <w:szCs w:val="20"/>
+        </w:rPr>
+        <w:t>):</w:t>
+      </w:r>
+    </w:p>
+    <w:p>
+      <w:pPr>
+        <w:ind w:right="-720"/>
+        <w:rPr>
+          <w:rFonts w:ascii="Menlo Regular" w:hAnsi="Menlo Regular" w:cs="Menlo Regular"/>
+          <w:sz w:val="20"/>
+          <w:szCs w:val="20"/>
+        </w:rPr>
+      </w:pPr>
+      <w:r>
+        <w:rPr>
+          <w:rFonts w:ascii="Menlo Regular" w:hAnsi="Menlo Regular" w:cs="Menlo Regular"/>
+          <w:sz w:val="20"/>
+          <w:szCs w:val="20"/>
+        </w:rPr>
+        <w:t xml:space="preserve">                        B[i-start] = A[r]</w:t>
+      </w:r>
+    </w:p>
+    <w:p>
+      <w:pPr>
+        <w:ind w:right="-720"/>
+        <w:rPr>
+          <w:rFonts w:ascii="Menlo Regular" w:hAnsi="Menlo Regular" w:cs="Menlo Regular"/>
+          <w:sz w:val="20"/>
+          <w:szCs w:val="20"/>
+        </w:rPr>
+      </w:pPr>
+      <w:r>
+        <w:rPr>
+          <w:rFonts w:ascii="Menlo Regular" w:hAnsi="Menlo Regular" w:cs="Menlo Regular"/>
+          <w:sz w:val="20"/>
+          <w:szCs w:val="20"/>
+        </w:rPr>
+        <w:t xml:space="preserve">                        r++</w:t>
+      </w:r>
+    </w:p>
+    <w:p>
+      <w:pPr>
+        <w:ind w:right="-720"/>
+        <w:rPr>
+          <w:rFonts w:ascii="Menlo Regular" w:hAnsi="Menlo Regular" w:cs="Menlo Regular"/>
+          <w:sz w:val="20"/>
+          <w:szCs w:val="20"/>
+        </w:rPr>
+      </w:pPr>
+      <w:r>
+        <w:rPr>
+          <w:rFonts w:ascii="Menlo Regular" w:hAnsi="Menlo Regular" w:cs="Menlo Regular"/>
+          <w:sz w:val="20"/>
+          <w:szCs w:val="20"/>
+        </w:rPr>
+        <w:t xml:space="preserve">                </w:t>
+      </w:r>
+    </w:p>
+    <w:p>
+      <w:pPr>
+        <w:ind w:right="-720"/>
+        <w:rPr>
+          <w:rFonts w:ascii="Menlo Regular" w:hAnsi="Menlo Regular" w:cs="Menlo Regular"/>
+          <w:sz w:val="20"/>
+          <w:szCs w:val="20"/>
+        </w:rPr>
+      </w:pPr>
+      <w:r>
+        <w:rPr>
+          <w:rFonts w:ascii="Menlo Regular" w:hAnsi="Menlo Regular" w:cs="Menlo Regular"/>
+          <w:sz w:val="20"/>
+          <w:szCs w:val="20"/>
+        </w:rPr>
+        <w:t xml:space="preserve">                else if (r &lt; </w:t>
+      </w:r>
+      <w:r>
+        <w:rPr>
+          <w:rFonts w:ascii="Menlo Regular" w:hAnsi="Menlo Regular" w:cs="Menlo Regular"/>
+          <w:sz w:val="20"/>
+          <w:szCs w:val="20"/>
+        </w:rPr>
+        <w:t>end</w:t>
+      </w:r>
+      <w:r>
+        <w:rPr>
+          <w:rFonts w:ascii="Menlo Regular" w:hAnsi="Menlo Regular" w:cs="Menlo Regular"/>
+          <w:sz w:val="20"/>
+          <w:szCs w:val="20"/>
+        </w:rPr>
+        <w:t>):</w:t>
+      </w:r>
+    </w:p>
+    <w:p>
+      <w:pPr>
+        <w:ind w:right="-720"/>
+        <w:rPr>
+          <w:rFonts w:ascii="Menlo Regular" w:hAnsi="Menlo Regular" w:cs="Menlo Regular"/>
+          <w:sz w:val="20"/>
+          <w:szCs w:val="20"/>
+        </w:rPr>
+      </w:pPr>
+      <w:r>
+        <w:rPr>
+          <w:rFonts w:ascii="Menlo Regular" w:hAnsi="Menlo Regular" w:cs="Menlo Regular"/>
+          <w:sz w:val="20"/>
+          <w:szCs w:val="20"/>
+        </w:rPr>
+        <w:t xml:space="preserve">                    B[i-start] = A[r]</w:t>
+      </w:r>
+    </w:p>
+    <w:p>
+      <w:pPr>
+        <w:ind w:right="-720"/>
+        <w:rPr>
+          <w:rFonts w:ascii="Menlo Regular" w:hAnsi="Menlo Regular" w:cs="Menlo Regular"/>
+          <w:sz w:val="20"/>
+          <w:szCs w:val="20"/>
+        </w:rPr>
+      </w:pPr>
+      <w:r>
+        <w:rPr>
+          <w:rFonts w:ascii="Menlo Regular" w:hAnsi="Menlo Regular" w:cs="Menlo Regular"/>
+          <w:sz w:val="20"/>
+          <w:szCs w:val="20"/>
+        </w:rPr>
+        <w:t xml:space="preserve">                    r++;</w:t>
+      </w:r>
+    </w:p>
+    <w:p>
+      <w:pPr>
+        <w:ind w:right="-720"/>
+        <w:rPr>
+          <w:rFonts w:ascii="Menlo Regular" w:hAnsi="Menlo Regular" w:cs="Menlo Regular"/>
+          <w:sz w:val="20"/>
+          <w:szCs w:val="20"/>
+        </w:rPr>
+      </w:pPr>
+    </w:p>
+    <w:p>
+      <w:pPr>
+        <w:ind w:right="-720"/>
+        <w:rPr>
+          <w:rFonts w:ascii="Menlo Regular" w:hAnsi="Menlo Regular" w:cs="Menlo Regular"/>
+          <w:sz w:val="20"/>
+          <w:szCs w:val="20"/>
+        </w:rPr>
+      </w:pPr>
+      <w:r>
+        <w:rPr>
+          <w:rFonts w:ascii="Menlo Regular" w:hAnsi="Menlo Regular" w:cs="Menlo Regular"/>
+          <w:sz w:val="20"/>
+          <w:szCs w:val="20"/>
+        </w:rPr>
+        <w:t xml:space="preserve">            </w:t>
+      </w:r>
+      <w:r>
+        <w:rPr>
+          <w:rFonts w:ascii="Menlo Regular" w:hAnsi="Menlo Regular" w:cs="Menlo Regular"/>
+          <w:sz w:val="20"/>
+          <w:szCs w:val="20"/>
+          <w:highlight w:val="yellow"/>
+        </w:rPr>
+        <w:t>for (i=start to end)</w:t>
+      </w:r>
+      <w:r>
+        <w:rPr>
+          <w:rFonts w:ascii="Menlo Regular" w:hAnsi="Menlo Regular" w:cs="Menlo Regular"/>
+          <w:sz w:val="20"/>
+          <w:szCs w:val="20"/>
+          <w:highlight w:val="yellow"/>
+        </w:rPr>
+        <w:t>:</w:t>
+      </w:r>
+    </w:p>
+    <w:p>
+      <w:pPr>
+        <w:ind w:right="-720"/>
+        <w:rPr>
+          <w:rFonts w:ascii="Menlo Regular" w:hAnsi="Menlo Regular" w:cs="Menlo Regular"/>
+          <w:sz w:val="20"/>
+          <w:szCs w:val="20"/>
+        </w:rPr>
+      </w:pPr>
+      <w:r>
+        <w:rPr>
+          <w:rFonts w:ascii="Menlo Regular" w:hAnsi="Menlo Regular" w:cs="Menlo Regular"/>
+          <w:sz w:val="20"/>
+          <w:szCs w:val="20"/>
+        </w:rPr>
+        <w:t xml:space="preserve">                A[i] = B[i-start]</w:t>
+      </w:r>
+    </w:p>
+    <w:p>
+      <w:pPr>
+        <w:ind w:right="-720"/>
+        <w:rPr>
+          <w:rFonts w:ascii="Menlo Regular" w:hAnsi="Menlo Regular" w:cs="Menlo Regular"/>
+          <w:sz w:val="20"/>
+          <w:szCs w:val="20"/>
+        </w:rPr>
+      </w:pPr>
+    </w:p>
+    <w:p>
+      <w:pPr>
+        <w:ind w:right="-720"/>
+        <w:rPr>
+          <w:rFonts w:ascii="Menlo Regular" w:hAnsi="Menlo Regular" w:cs="Menlo Regular"/>
+          <w:sz w:val="20"/>
+          <w:szCs w:val="20"/>
+        </w:rPr>
+      </w:pPr>
+      <w:r>
+        <w:rPr>
+          <w:rFonts w:ascii="Menlo Regular" w:hAnsi="Menlo Regular" w:cs="Menlo Regular"/>
+          <w:sz w:val="20"/>
+          <w:szCs w:val="20"/>
+        </w:rPr>
+        <w:t>mergeSort(start,end</w:t>
+      </w:r>
+      <w:r>
+        <w:rPr>
+          <w:rFonts w:ascii="Menlo Regular" w:hAnsi="Menlo Regular" w:cs="Menlo Regular"/>
+          <w:sz w:val="20"/>
+          <w:szCs w:val="20"/>
+        </w:rPr>
+        <w:t>):</w:t>
+      </w:r>
+    </w:p>
+    <w:p>
+      <w:pPr>
+        <w:ind w:right="-720"/>
+        <w:rPr>
+          <w:rFonts w:ascii="Menlo Regular" w:hAnsi="Menlo Regular" w:cs="Menlo Regular"/>
+          <w:sz w:val="20"/>
+          <w:szCs w:val="20"/>
+        </w:rPr>
+      </w:pPr>
+      <w:r>
+        <w:rPr>
+          <w:rFonts w:ascii="Menlo Regular" w:hAnsi="Menlo Regular" w:cs="Menlo Regular"/>
+          <w:sz w:val="20"/>
+          <w:szCs w:val="20"/>
+        </w:rPr>
+        <w:tab/>
+      </w:r>
+      <w:r>
+        <w:rPr>
+          <w:rFonts w:ascii="Menlo Regular" w:hAnsi="Menlo Regular" w:cs="Menlo Regular"/>
+          <w:sz w:val="20"/>
+          <w:szCs w:val="20"/>
+        </w:rPr>
+        <w:t>if ((end-start) &gt; 1):</w:t>
+      </w:r>
+    </w:p>
+    <w:p>
+      <w:pPr>
+        <w:ind w:right="-720"/>
+        <w:rPr>
+          <w:rFonts w:ascii="Menlo Regular" w:hAnsi="Menlo Regular" w:cs="Menlo Regular"/>
+          <w:sz w:val="20"/>
+          <w:szCs w:val="20"/>
+        </w:rPr>
+      </w:pPr>
+      <w:r>
+        <w:rPr>
+          <w:rFonts w:ascii="Menlo Regular" w:hAnsi="Menlo Regular" w:cs="Menlo Regular"/>
+          <w:sz w:val="20"/>
+          <w:szCs w:val="20"/>
+        </w:rPr>
+        <w:t xml:space="preserve">     </w:t>
+      </w:r>
+      <w:r>
+        <w:rPr>
+          <w:rFonts w:ascii="Menlo Regular" w:hAnsi="Menlo Regular" w:cs="Menlo Regular"/>
+          <w:sz w:val="20"/>
+          <w:szCs w:val="20"/>
+        </w:rPr>
+        <w:tab/>
+      </w:r>
+      <w:r>
+        <w:rPr>
+          <w:rFonts w:ascii="Menlo Regular" w:hAnsi="Menlo Regular" w:cs="Menlo Regular"/>
+          <w:sz w:val="20"/>
+          <w:szCs w:val="20"/>
+        </w:rPr>
+        <w:t xml:space="preserve">middle = </w:t>
+      </w:r>
+      <w:r>
+        <w:rPr>
+          <w:rFonts w:ascii="Menlo Regular" w:hAnsi="Menlo Regular" w:cs="Menlo Regular"/>
+          <w:sz w:val="20"/>
+          <w:szCs w:val="20"/>
+        </w:rPr>
+        <w:t>ceil</w:t>
+      </w:r>
+      <w:r>
+        <w:rPr>
+          <w:rFonts w:ascii="Menlo Regular" w:hAnsi="Menlo Regular" w:cs="Menlo Regular"/>
+          <w:sz w:val="20"/>
+          <w:szCs w:val="20"/>
+        </w:rPr>
+        <w:t>ing</w:t>
+      </w:r>
+      <w:r>
+        <w:rPr>
+          <w:rFonts w:ascii="Menlo Regular" w:hAnsi="Menlo Regular" w:cs="Menlo Regular"/>
+          <w:sz w:val="20"/>
+          <w:szCs w:val="20"/>
+        </w:rPr>
+        <w:t>(</w:t>
+      </w:r>
+      <w:r>
+        <w:rPr>
+          <w:rFonts w:ascii="Menlo Regular" w:hAnsi="Menlo Regular" w:cs="Menlo Regular"/>
+          <w:sz w:val="20"/>
+          <w:szCs w:val="20"/>
+        </w:rPr>
+        <w:t>avg(start,end))</w:t>
+      </w:r>
+    </w:p>
+    <w:p>
+      <w:pPr>
+        <w:ind w:right="-720"/>
+        <w:rPr>
+          <w:rFonts w:ascii="Menlo Regular" w:hAnsi="Menlo Regular" w:cs="Menlo Regular"/>
+          <w:sz w:val="20"/>
+          <w:szCs w:val="20"/>
+        </w:rPr>
+      </w:pPr>
+      <w:r>
+        <w:rPr>
+          <w:rFonts w:ascii="Menlo Regular" w:hAnsi="Menlo Regular" w:cs="Menlo Regular"/>
+          <w:sz w:val="20"/>
+          <w:szCs w:val="20"/>
+        </w:rPr>
+        <w:t xml:space="preserve">            </w:t>
+      </w:r>
+    </w:p>
+    <w:p>
+      <w:pPr>
+        <w:ind w:right="-720"/>
+        <w:rPr>
+          <w:rFonts w:ascii="Menlo Regular" w:hAnsi="Menlo Regular" w:cs="Menlo Regular"/>
+          <w:sz w:val="20"/>
+          <w:szCs w:val="20"/>
+        </w:rPr>
+      </w:pPr>
+      <w:r>
+        <w:rPr>
+          <w:rFonts w:ascii="Menlo Regular" w:hAnsi="Menlo Regular" w:cs="Menlo Regular"/>
+          <w:sz w:val="20"/>
+          <w:szCs w:val="20"/>
         </w:rPr>
         <w:t xml:space="preserve">          </w:t>
       </w:r>
       <w:r>
         <w:rPr>
           <w:rFonts w:ascii="Menlo Regular" w:hAnsi="Menlo Regular" w:cs="Menlo Regular"/>
-        </w:rPr>
-        <w:t xml:space="preserve">              B[i-start] = A[l]</w:t>
-      </w:r>
-    </w:p>
-    <w:p>
-      <w:pPr>
-        <w:ind w:right="-720"/>
-        <w:rPr>
-          <w:rFonts w:ascii="Menlo Regular" w:hAnsi="Menlo Regular" w:cs="Menlo Regular"/>
-        </w:rPr>
-      </w:pPr>
-      <w:r>
-        <w:rPr>
-          <w:rFonts w:ascii="Menlo Regular" w:hAnsi="Menlo Regular" w:cs="Menlo Regular"/>
-        </w:rPr>
-        <w:t xml:space="preserve">                        l++</w:t>
-      </w:r>
-    </w:p>
-    <w:p>
-      <w:pPr>
-        <w:ind w:right="-720"/>
-        <w:rPr>
-          <w:rFonts w:ascii="Menlo Regular" w:hAnsi="Menlo Regular" w:cs="Menlo Regular"/>
-        </w:rPr>
-      </w:pPr>
-      <w:r>
-        <w:rPr>
-          <w:rFonts w:ascii="Menlo Regular" w:hAnsi="Menlo Regular" w:cs="Menlo Regular"/>
-        </w:rPr>
-        <w:t xml:space="preserve">                    </w:t>
-      </w:r>
-    </w:p>
-    <w:p>
-      <w:pPr>
-        <w:ind w:right="-720"/>
-        <w:rPr>
-          <w:rFonts w:ascii="Menlo Regular" w:hAnsi="Menlo Regular" w:cs="Menlo Regular"/>
-        </w:rPr>
-      </w:pPr>
-      <w:r>
-        <w:rPr>
-          <w:rFonts w:ascii="Menlo Regular" w:hAnsi="Menlo Regular" w:cs="Menlo Regular"/>
-        </w:rPr>
-        <w:t xml:space="preserve">        </w:t>
-      </w:r>
-      <w:r>
-        <w:rPr>
-          <w:rFonts w:ascii="Menlo Regular" w:hAnsi="Menlo Regular" w:cs="Menlo Regular"/>
-        </w:rPr>
-        <w:t xml:space="preserve">            else if (r &lt; </w:t>
-      </w:r>
-      <w:r>
-        <w:rPr>
-          <w:rFonts w:ascii="Menlo Regular" w:hAnsi="Menlo Regular" w:cs="Menlo Regular"/>
-        </w:rPr>
-        <w:t>end</w:t>
-      </w:r>
-      <w:r>
-        <w:rPr>
-          <w:rFonts w:ascii="Menlo Regular" w:hAnsi="Menlo Regular" w:cs="Menlo Regular"/>
-        </w:rPr>
-        <w:t>):</w:t>
-      </w:r>
-    </w:p>
-    <w:p>
-      <w:pPr>
-        <w:ind w:right="-720"/>
-        <w:rPr>
-          <w:rFonts w:ascii="Menlo Regular" w:hAnsi="Menlo Regular" w:cs="Menlo Regular"/>
-        </w:rPr>
-      </w:pPr>
-      <w:r>
-        <w:rPr>
-          <w:rFonts w:ascii="Menlo Regular" w:hAnsi="Menlo Regular" w:cs="Menlo Regular"/>
+          <w:sz w:val="20"/>
+          <w:szCs w:val="20"/>
+        </w:rPr>
+        <w:t>if (end-start &gt; 2):</w:t>
+      </w:r>
+    </w:p>
+    <w:p>
+      <w:pPr>
+        <w:ind w:right="-720"/>
+        <w:rPr>
+          <w:rFonts w:ascii="Menlo Regular" w:hAnsi="Menlo Regular" w:cs="Menlo Regular"/>
+          <w:sz w:val="20"/>
+          <w:szCs w:val="20"/>
+        </w:rPr>
+      </w:pPr>
+      <w:r>
+        <w:rPr>
+          <w:rFonts w:ascii="Menlo Regular" w:hAnsi="Menlo Regular" w:cs="Menlo Regular"/>
+          <w:sz w:val="20"/>
+          <w:szCs w:val="20"/>
         </w:rPr>
         <w:t xml:space="preserve">          </w:t>
       </w:r>
       <w:r>
         <w:rPr>
           <w:rFonts w:ascii="Menlo Regular" w:hAnsi="Menlo Regular" w:cs="Menlo Regular"/>
-        </w:rPr>
-        <w:t xml:space="preserve">              B[i-start] = A[r]</w:t>
-      </w:r>
-    </w:p>
-    <w:p>
-      <w:pPr>
-        <w:ind w:right="-720"/>
-        <w:rPr>
-          <w:rFonts w:ascii="Menlo Regular" w:hAnsi="Menlo Regular" w:cs="Menlo Regular"/>
-        </w:rPr>
-      </w:pPr>
-      <w:r>
-        <w:rPr>
-          <w:rFonts w:ascii="Menlo Regular" w:hAnsi="Menlo Regular" w:cs="Menlo Regular"/>
-        </w:rPr>
-        <w:t xml:space="preserve">                        r+</w:t>
-      </w:r>
-      <w:r>
-        <w:rPr>
-          <w:rFonts w:ascii="Menlo Regular" w:hAnsi="Menlo Regular" w:cs="Menlo Regular"/>
-        </w:rPr>
-        <w:t>+</w:t>
-      </w:r>
-    </w:p>
-    <w:p>
-      <w:pPr>
-        <w:ind w:right="-720"/>
-        <w:rPr>
-          <w:rFonts w:ascii="Menlo Regular" w:hAnsi="Menlo Regular" w:cs="Menlo Regular"/>
-        </w:rPr>
-      </w:pPr>
-      <w:r>
-        <w:rPr>
-          <w:rFonts w:ascii="Menlo Regular" w:hAnsi="Menlo Regular" w:cs="Menlo Regular"/>
-        </w:rPr>
-        <w:t xml:space="preserve">                </w:t>
-      </w:r>
-    </w:p>
-    <w:p>
-      <w:pPr>
-        <w:ind w:right="-720"/>
-        <w:rPr>
-          <w:rFonts w:ascii="Menlo Regular" w:hAnsi="Menlo Regular" w:cs="Menlo Regular"/>
-        </w:rPr>
-      </w:pPr>
-      <w:r>
-        <w:rPr>
-          <w:rFonts w:ascii="Menlo Regular" w:hAnsi="Menlo Regular" w:cs="Menlo Regular"/>
-        </w:rPr>
-        <w:t xml:space="preserve">    </w:t>
-      </w:r>
-      <w:r>
-        <w:rPr>
-          <w:rFonts w:ascii="Menlo Regular" w:hAnsi="Menlo Regular" w:cs="Menlo Regular"/>
-        </w:rPr>
-        <w:t xml:space="preserve">            else if (r &lt; </w:t>
-      </w:r>
-      <w:r>
-        <w:rPr>
-          <w:rFonts w:ascii="Menlo Regular" w:hAnsi="Menlo Regular" w:cs="Menlo Regular"/>
-        </w:rPr>
-        <w:t>end</w:t>
-      </w:r>
-      <w:r>
-        <w:rPr>
-          <w:rFonts w:ascii="Menlo Regular" w:hAnsi="Menlo Regular" w:cs="Menlo Regular"/>
-        </w:rPr>
-        <w:t>):</w:t>
-      </w:r>
-    </w:p>
-    <w:p>
-      <w:pPr>
-        <w:ind w:right="-720"/>
-        <w:rPr>
-          <w:rFonts w:ascii="Menlo Regular" w:hAnsi="Menlo Regular" w:cs="Menlo Regular"/>
-        </w:rPr>
-      </w:pPr>
-      <w:r>
-        <w:rPr>
-          <w:rFonts w:ascii="Menlo Regular" w:hAnsi="Menlo Regular" w:cs="Menlo Regular"/>
-        </w:rPr>
-        <w:t xml:space="preserve">               </w:t>
-      </w:r>
-      <w:r>
-        <w:rPr>
-          <w:rFonts w:ascii="Menlo Regular" w:hAnsi="Menlo Regular" w:cs="Menlo Regular"/>
-        </w:rPr>
-        <w:t xml:space="preserve">     B[i-start] = A[r]</w:t>
-      </w:r>
-    </w:p>
-    <w:p>
-      <w:pPr>
-        <w:ind w:right="-720"/>
-        <w:rPr>
-          <w:rFonts w:ascii="Menlo Regular" w:hAnsi="Menlo Regular" w:cs="Menlo Regular"/>
-        </w:rPr>
-      </w:pPr>
-      <w:r>
-        <w:rPr>
-          <w:rFonts w:ascii="Menlo Regular" w:hAnsi="Menlo Regular" w:cs="Menlo Regular"/>
-        </w:rPr>
-        <w:t xml:space="preserve">                    r++;</w:t>
-      </w:r>
-    </w:p>
-    <w:p>
-      <w:pPr>
-        <w:ind w:right="-720"/>
-        <w:rPr>
-          <w:rFonts w:ascii="Menlo Regular" w:hAnsi="Menlo Regular" w:cs="Menlo Regular"/>
-        </w:rPr>
-      </w:pPr>
-    </w:p>
-    <w:p>
-      <w:pPr>
-        <w:ind w:right="-720"/>
-        <w:rPr>
-          <w:rFonts w:ascii="Menlo Regular" w:hAnsi="Menlo Regular" w:cs="Menlo Regular"/>
-        </w:rPr>
-      </w:pPr>
-      <w:r>
-        <w:rPr>
-          <w:rFonts w:ascii="Menlo Regular" w:hAnsi="Menlo Regular" w:cs="Menlo Regular"/>
-        </w:rPr>
-        <w:t xml:space="preserve">            </w:t>
-      </w:r>
-      <w:r>
-        <w:rPr>
-          <w:rFonts w:ascii="Menlo Regular" w:hAnsi="Menlo Regular" w:cs="Menlo Regular"/>
+          <w:sz w:val="20"/>
+          <w:szCs w:val="20"/>
+        </w:rPr>
+        <w:tab/>
+      </w:r>
+      <w:r>
+        <w:rPr>
+          <w:rFonts w:ascii="Menlo Regular" w:hAnsi="Menlo Regular" w:cs="Menlo Regular"/>
+          <w:sz w:val="20"/>
+          <w:szCs w:val="20"/>
           <w:highlight w:val="yellow"/>
         </w:rPr>
-        <w:t>for (i=start to end)</w:t>
-      </w:r>
-      <w:r>
-        <w:rPr>
-          <w:rFonts w:ascii="Menlo Regular" w:hAnsi="Menlo Regular" w:cs="Menlo Regular"/>
+        <w:t>mergeSort(start,middle)</w:t>
+      </w:r>
+    </w:p>
+    <w:p>
+      <w:pPr>
+        <w:ind w:right="-720"/>
+        <w:rPr>
+          <w:rFonts w:ascii="Menlo Regular" w:hAnsi="Menlo Regular" w:cs="Menlo Regular"/>
+          <w:sz w:val="20"/>
+          <w:szCs w:val="20"/>
+        </w:rPr>
+      </w:pPr>
+      <w:r>
+        <w:rPr>
+          <w:rFonts w:ascii="Menlo Regular" w:hAnsi="Menlo Regular" w:cs="Menlo Regular"/>
+          <w:sz w:val="20"/>
+          <w:szCs w:val="20"/>
+        </w:rPr>
+        <w:t xml:space="preserve">          </w:t>
+      </w:r>
+      <w:r>
+        <w:rPr>
+          <w:rFonts w:ascii="Menlo Regular" w:hAnsi="Menlo Regular" w:cs="Menlo Regular"/>
+          <w:sz w:val="20"/>
+          <w:szCs w:val="20"/>
+        </w:rPr>
+        <w:tab/>
+      </w:r>
+      <w:r>
+        <w:rPr>
+          <w:rFonts w:ascii="Menlo Regular" w:hAnsi="Menlo Regular" w:cs="Menlo Regular"/>
+          <w:sz w:val="20"/>
+          <w:szCs w:val="20"/>
           <w:highlight w:val="yellow"/>
         </w:rPr>
-        <w:t>:</w:t>
-      </w:r>
-    </w:p>
-    <w:p>
-      <w:pPr>
-        <w:ind w:right="-720"/>
-        <w:rPr>
-          <w:rFonts w:ascii="Menlo Regular" w:hAnsi="Menlo Regular" w:cs="Menlo Regular"/>
-        </w:rPr>
-      </w:pPr>
-      <w:r>
-        <w:rPr>
-          <w:rFonts w:ascii="Menlo Regular" w:hAnsi="Menlo Regular" w:cs="Menlo Regular"/>
-        </w:rPr>
-        <w:t xml:space="preserve">  </w:t>
-      </w:r>
-      <w:r>
-        <w:rPr>
-          <w:rFonts w:ascii="Menlo Regular" w:hAnsi="Menlo Regular" w:cs="Menlo Regular"/>
-        </w:rPr>
-        <w:t xml:space="preserve">              A[i] = B[i-start]</w:t>
-      </w:r>
-    </w:p>
-    <w:p>
-      <w:pPr>
-        <w:ind w:right="-720"/>
-        <w:rPr>
-          <w:rFonts w:ascii="Menlo Regular" w:hAnsi="Menlo Regular" w:cs="Menlo Regular"/>
-        </w:rPr>
-      </w:pPr>
-    </w:p>
-    <w:p>
-      <w:pPr>
-        <w:ind w:left="720" w:right="-720"/>
-        <w:rPr>
-          <w:rFonts w:ascii="Menlo Regular" w:hAnsi="Menlo Regular" w:cs="Menlo Regular"/>
-        </w:rPr>
-      </w:pPr>
-      <w:r>
-        <w:rPr>
-          <w:rFonts w:ascii="Menlo Regular" w:hAnsi="Menlo Regular" w:cs="Menlo Regular"/>
-        </w:rPr>
-        <w:t>mergeSort(start,end</w:t>
-      </w:r>
-      <w:r>
-        <w:rPr>
-          <w:rFonts w:ascii="Menlo Regular" w:hAnsi="Menlo Regular" w:cs="Menlo Regular"/>
-        </w:rPr>
-        <w:t>):</w:t>
-      </w:r>
-    </w:p>
-    <w:p>
-      <w:pPr>
-        <w:ind w:left="720" w:right="-720"/>
-        <w:rPr>
-          <w:rFonts w:ascii="Menlo Regular" w:hAnsi="Menlo Regular" w:cs="Menlo Regular"/>
-        </w:rPr>
-      </w:pPr>
-      <w:r>
-        <w:rPr>
-          <w:rFonts w:ascii="Menlo Regular" w:hAnsi="Menlo Regular" w:cs="Menlo Regular"/>
-        </w:rPr>
-        <w:tab/>
-      </w:r>
-      <w:r>
-        <w:rPr>
-          <w:rFonts w:ascii="Menlo Regular" w:hAnsi="Menlo Regular" w:cs="Menlo Regular"/>
-        </w:rPr>
-        <w:t>if ((end-start) &gt; 1):</w:t>
-      </w:r>
-    </w:p>
-    <w:p>
-      <w:pPr>
-        <w:ind w:left="720" w:right="-720"/>
-        <w:rPr>
-          <w:rFonts w:ascii="Menlo Regular" w:hAnsi="Menlo Regular" w:cs="Menlo Regular"/>
-        </w:rPr>
-      </w:pPr>
-      <w:r>
-        <w:rPr>
-          <w:rFonts w:ascii="Menlo Regular" w:hAnsi="Menlo Regular" w:cs="Menlo Regular"/>
-        </w:rPr>
-        <w:t xml:space="preserve">     </w:t>
-      </w:r>
-      <w:r>
-        <w:rPr>
-          <w:rFonts w:ascii="Menlo Regular" w:hAnsi="Menlo Regular" w:cs="Menlo Regular"/>
-        </w:rPr>
-        <w:tab/>
-      </w:r>
-      <w:r>
-        <w:rPr>
-          <w:rFonts w:ascii="Menlo Regular" w:hAnsi="Menlo Regular" w:cs="Menlo Regular"/>
-        </w:rPr>
-        <w:t xml:space="preserve">middle = </w:t>
-      </w:r>
-      <w:r>
-        <w:rPr>
-          <w:rFonts w:ascii="Menlo Regular" w:hAnsi="Menlo Regular" w:cs="Menlo Regular"/>
-        </w:rPr>
-        <w:t>ceil</w:t>
-      </w:r>
-      <w:r>
-        <w:rPr>
-          <w:rFonts w:ascii="Menlo Regular" w:hAnsi="Menlo Regular" w:cs="Menlo Regular"/>
-        </w:rPr>
-        <w:t>ing</w:t>
-      </w:r>
-      <w:r>
-        <w:rPr>
-          <w:rFonts w:ascii="Menlo Regular" w:hAnsi="Menlo Regular" w:cs="Menlo Regular"/>
-        </w:rPr>
-        <w:t>(</w:t>
-      </w:r>
-      <w:r>
-        <w:rPr>
-          <w:rFonts w:ascii="Menlo Regular" w:hAnsi="Menlo Regular" w:cs="Menlo Regular"/>
-        </w:rPr>
-        <w:t>avg(start,end))</w:t>
-      </w:r>
-    </w:p>
-    <w:p>
-      <w:pPr>
-        <w:ind w:left="720" w:right="-720"/>
-        <w:rPr>
-          <w:rFonts w:ascii="Menlo Regular" w:hAnsi="Menlo Regular" w:cs="Menlo Regular"/>
-        </w:rPr>
-      </w:pPr>
-      <w:r>
-        <w:rPr>
-          <w:rFonts w:ascii="Menlo Regular" w:hAnsi="Menlo Regular" w:cs="Menlo Regular"/>
-        </w:rPr>
-        <w:t xml:space="preserve">            </w:t>
-      </w:r>
-    </w:p>
-    <w:p>
-      <w:pPr>
-        <w:ind w:left="720" w:right="-720"/>
-        <w:rPr>
-          <w:rFonts w:ascii="Menlo Regular" w:hAnsi="Menlo Regular" w:cs="Menlo Regular"/>
-        </w:rPr>
-      </w:pPr>
-      <w:r>
-        <w:rPr>
-          <w:rFonts w:ascii="Menlo Regular" w:hAnsi="Menlo Regular" w:cs="Menlo Regular"/>
-        </w:rPr>
-        <w:t xml:space="preserve">          </w:t>
-      </w:r>
-      <w:r>
-        <w:rPr>
-          <w:rFonts w:ascii="Menlo Regular" w:hAnsi="Menlo Regular" w:cs="Menlo Regular"/>
-        </w:rPr>
-        <w:t>if (end-start &gt; 2):</w:t>
-      </w:r>
-    </w:p>
-    <w:p>
-      <w:pPr>
-        <w:ind w:left="720" w:right="-720"/>
-        <w:rPr>
-          <w:rFonts w:ascii="Menlo Regular" w:hAnsi="Menlo Regular" w:cs="Menlo Regular"/>
-        </w:rPr>
-      </w:pPr>
-      <w:r>
-        <w:rPr>
-          <w:rFonts w:ascii="Menlo Regular" w:hAnsi="Menlo Regular" w:cs="Menlo Regular"/>
-        </w:rPr>
-        <w:t xml:space="preserve">          </w:t>
-      </w:r>
-      <w:r>
-        <w:rPr>
-          <w:rFonts w:ascii="Menlo Regular" w:hAnsi="Menlo Regular" w:cs="Menlo Regular"/>
-        </w:rPr>
-        <w:tab/>
-      </w:r>
-      <w:r>
-        <w:rPr>
-          <w:rFonts w:ascii="Menlo Regular" w:hAnsi="Menlo Regular" w:cs="Menlo Regular"/>
-          <w:highlight w:val="yellow"/>
-        </w:rPr>
-        <w:t>mergeSort(start,middle)</w:t>
-      </w:r>
-    </w:p>
-    <w:p>
-      <w:pPr>
-        <w:ind w:left="720" w:right="-720"/>
-        <w:rPr>
-          <w:rFonts w:ascii="Menlo Regular" w:hAnsi="Menlo Regular" w:cs="Menlo Regular"/>
-        </w:rPr>
-      </w:pPr>
-      <w:r>
-        <w:rPr>
-          <w:rFonts w:ascii="Menlo Regular" w:hAnsi="Menlo Regular" w:cs="Menlo Regular"/>
-        </w:rPr>
-        <w:t xml:space="preserve">          </w:t>
-      </w:r>
-      <w:r>
-        <w:rPr>
-          <w:rFonts w:ascii="Menlo Regular" w:hAnsi="Menlo Regular" w:cs="Menlo Regular"/>
-        </w:rPr>
-        <w:tab/>
-      </w:r>
-      <w:r>
-        <w:rPr>
-          <w:rFonts w:ascii="Menlo Regular" w:hAnsi="Menlo Regular" w:cs="Menlo Regular"/>
-          <w:highlight w:val="yellow"/>
-        </w:rPr>
         <w:t>mergeSort</w:t>
       </w:r>
       <w:r>
         <w:rPr>
           <w:rFonts w:ascii="Menlo Regular" w:hAnsi="Menlo Regular" w:cs="Menlo Regular"/>
+          <w:sz w:val="20"/>
+          <w:szCs w:val="20"/>
           <w:highlight w:val="yellow"/>
         </w:rPr>
         <w:t>(middle,end)</w:t>
@@ -1290,365 +1492,2231 @@
         <w:tabs>
           <w:tab w:val="left" w:pos="2907"/>
         </w:tabs>
+        <w:ind w:right="-720"/>
+        <w:rPr>
+          <w:rFonts w:ascii="Menlo Regular" w:hAnsi="Menlo Regular" w:cs="Menlo Regular"/>
+          <w:sz w:val="20"/>
+          <w:szCs w:val="20"/>
+        </w:rPr>
+      </w:pPr>
+      <w:r>
+        <w:rPr>
+          <w:rFonts w:ascii="Menlo Regular" w:hAnsi="Menlo Regular" w:cs="Menlo Regular"/>
+          <w:sz w:val="20"/>
+          <w:szCs w:val="20"/>
+        </w:rPr>
+        <w:t xml:space="preserve">     </w:t>
+      </w:r>
+      <w:r>
+        <w:rPr>
+          <w:rFonts w:ascii="Menlo Regular" w:hAnsi="Menlo Regular" w:cs="Menlo Regular"/>
+          <w:sz w:val="20"/>
+          <w:szCs w:val="20"/>
+        </w:rPr>
+        <w:tab/>
+      </w:r>
+    </w:p>
+    <w:p>
+      <w:pPr>
+        <w:ind w:right="-720"/>
+        <w:rPr>
+          <w:rFonts w:ascii="Menlo Regular" w:hAnsi="Menlo Regular" w:cs="Menlo Regular"/>
+          <w:sz w:val="20"/>
+          <w:szCs w:val="20"/>
+        </w:rPr>
+      </w:pPr>
+      <w:r>
+        <w:rPr>
+          <w:rFonts w:ascii="Menlo Regular" w:hAnsi="Menlo Regular" w:cs="Menlo Regular"/>
+          <w:sz w:val="20"/>
+          <w:szCs w:val="20"/>
+        </w:rPr>
+        <w:t xml:space="preserve">          </w:t>
+      </w:r>
+      <w:r>
+        <w:rPr>
+          <w:rFonts w:ascii="Menlo Regular" w:hAnsi="Menlo Regular" w:cs="Menlo Regular"/>
+          <w:sz w:val="20"/>
+          <w:szCs w:val="20"/>
+          <w:highlight w:val="yellow"/>
+        </w:rPr>
+        <w:t>merge(start,end)</w:t>
+      </w:r>
+    </w:p>
+    <w:p>
+      <w:pPr>
+        <w:ind w:right="-720"/>
+      </w:pPr>
+    </w:p>
+    <w:p>
+      <w:pPr>
+        <w:ind w:right="-720"/>
+      </w:pPr>
+      <w:r>
+        <w:t xml:space="preserve">Our implementation of merge sort differed slightly from the one we were taught in class, but its effect on the sort’s theoretical runtime was negligible. </w:t>
+      </w:r>
+      <w:r>
+        <w:t>The first</w:t>
+      </w:r>
+      <w:r>
+        <w:t xml:space="preserve"> </w:t>
+      </w:r>
+      <w:r>
+        <w:rPr>
+          <w:b/>
+        </w:rPr>
+        <w:t>for</w:t>
+      </w:r>
+      <w:r>
+        <w:t xml:space="preserve"> loop</w:t>
+      </w:r>
+      <w:r>
+        <w:t xml:space="preserve"> in the merg</w:t>
+      </w:r>
+      <w:r>
+        <w:t>er runs through the section of the original array that defines the left and right sorted sublists</w:t>
+      </w:r>
+      <w:r>
+        <w:t xml:space="preserve"> and </w:t>
+      </w:r>
+      <w:r>
+        <w:t xml:space="preserve">puts the output in a separate array. The second one simply puts the merged sublist back into that section of the original array. Since they are </w:t>
+      </w:r>
+      <w:r>
+        <w:t xml:space="preserve">not nested, the runtime of the merger </w:t>
+      </w:r>
+      <w:r>
+        <w:t>is:</w:t>
+      </w:r>
+    </w:p>
+    <w:p>
+      <w:pPr>
+        <w:ind w:right="-720"/>
+      </w:pPr>
+    </w:p>
+    <w:p>
+      <w:pPr>
+        <w:ind w:right="-720"/>
+      </w:pPr>
+      <w:r>
+        <w:tab/>
+        <w:t>T</w:t>
+      </w:r>
+      <w:r>
+        <w:rPr>
+          <w:vertAlign w:val="subscript"/>
+        </w:rPr>
+        <w:t>merge</w:t>
+      </w:r>
+      <w:r>
+        <w:t>(N</w:t>
+      </w:r>
+      <w:r>
+        <w:t xml:space="preserve">) = </w:t>
+      </w:r>
+      <w:r>
+        <w:t>2N</w:t>
+      </w:r>
+      <w:r>
+        <w:t xml:space="preserve"> </w:t>
+      </w:r>
+      <w:r>
+        <w:t>= Ø(N</w:t>
+      </w:r>
+      <w:r>
+        <w:t>)</w:t>
+      </w:r>
+    </w:p>
+    <w:p>
+      <w:pPr>
+        <w:ind w:right="-720"/>
+      </w:pPr>
+    </w:p>
+    <w:p>
+      <w:pPr>
+        <w:ind w:right="-720"/>
+      </w:pPr>
+      <w:r>
+        <w:t>Since the sorter divides the problem continually in half until the subarrays are each length 1, the number of subproblems is lg(n):</w:t>
+      </w:r>
+    </w:p>
+    <w:p>
+      <w:pPr>
+        <w:ind w:right="-720"/>
+      </w:pPr>
+    </w:p>
+    <w:p>
+      <w:pPr>
+        <w:ind w:right="-720"/>
+      </w:pPr>
+      <w:r>
+        <w:tab/>
+        <w:t>T(N) = 2T(N</w:t>
+      </w:r>
+      <w:r>
+        <w:t>/2) + T</w:t>
+      </w:r>
+      <w:r>
+        <w:rPr>
+          <w:vertAlign w:val="subscript"/>
+        </w:rPr>
+        <w:t>merge</w:t>
+      </w:r>
+      <w:r>
+        <w:t>(N</w:t>
+      </w:r>
+      <w:r>
+        <w:t>)</w:t>
+      </w:r>
+    </w:p>
+    <w:p>
+      <w:pPr>
+        <w:ind w:right="-720"/>
+      </w:pPr>
+      <w:r>
+        <w:tab/>
+        <w:t>T(N) = 4T(N/4) + 2(2N/2) + 2n = 4T(N</w:t>
+      </w:r>
+      <w:r>
+        <w:t xml:space="preserve">/4) + </w:t>
+      </w:r>
+      <w:r>
+        <w:t>2N + 2N</w:t>
+      </w:r>
+    </w:p>
+    <w:p>
+      <w:pPr>
+        <w:ind w:right="-720"/>
+      </w:pPr>
+      <w:r>
+        <w:tab/>
+        <w:t>T(N</w:t>
+      </w:r>
+      <w:r>
+        <w:t xml:space="preserve">) = </w:t>
+      </w:r>
+      <w:r>
+        <w:t>sum(i=1,lg(N),2N) = 2N * lg(N</w:t>
+      </w:r>
+      <w:r>
+        <w:t>)</w:t>
+      </w:r>
+    </w:p>
+    <w:p>
+      <w:pPr>
+        <w:ind w:right="-720"/>
+      </w:pPr>
+      <w:r>
+        <w:tab/>
+        <w:t>Ø(N) = (N lg(N</w:t>
+      </w:r>
+      <w:r>
+        <w:t>))</w:t>
+      </w:r>
+    </w:p>
+    <w:p>
+      <w:pPr>
+        <w:ind w:right="-720"/>
+      </w:pPr>
+      <w:r>
+        <w:tab/>
+      </w:r>
+    </w:p>
+    <w:p>
+      <w:pPr>
+        <w:ind w:right="-720"/>
+      </w:pPr>
+      <w:r>
+        <w:t xml:space="preserve">The </w:t>
+      </w:r>
+      <w:r>
+        <w:t>best and worst cases for Merge S</w:t>
+      </w:r>
+      <w:r>
+        <w:t>ort’s runtime function are on the same order as N lg N, since the inner loops run un</w:t>
+      </w:r>
+      <w:r>
+        <w:t>conditionally acco</w:t>
+      </w:r>
+      <w:r>
+        <w:t>rding to their counter variables.</w:t>
+      </w:r>
+      <w:r>
+        <w:t xml:space="preserve"> Our tests show that the theoretical model of runtime for Merge Sort is valid: the ratio comparing measured and theoretical times for each problem size converges to a constant.</w:t>
+      </w:r>
+    </w:p>
+    <w:p>
+      <w:pPr>
+        <w:ind w:right="-720"/>
+      </w:pPr>
+    </w:p>
+    <w:p>
+      <w:pPr>
+        <w:ind w:right="-720"/>
+      </w:pPr>
+      <w:r>
+        <w:t xml:space="preserve">As was the case for both recursive N lg N sorts, the performance of the newer computers vs. older computers crossed twice. The newer ones ran faster with the lowest and highest problem sizes, while the older ones were able to keep pace </w:t>
+      </w:r>
+      <w:r>
+        <w:t>in the N= 10,000</w:t>
+      </w:r>
+      <w:r>
+        <w:t xml:space="preserve"> range.</w:t>
+      </w:r>
+    </w:p>
+    <w:p>
+      <w:pPr>
+        <w:ind w:right="-720"/>
+      </w:pPr>
+    </w:p>
+    <w:p>
+      <w:pPr>
+        <w:ind w:right="-720"/>
+      </w:pPr>
+    </w:p>
+    <w:p>
+      <w:pPr>
+        <w:ind w:right="-720"/>
+      </w:pPr>
+    </w:p>
+    <w:p>
+      <w:pPr>
+        <w:ind w:right="-720"/>
+      </w:pPr>
+    </w:p>
+    <w:p>
+      <w:pPr>
+        <w:ind w:right="-720"/>
+      </w:pPr>
+    </w:p>
+    <w:p>
+      <w:pPr>
+        <w:ind w:right="-720"/>
+      </w:pPr>
+    </w:p>
+    <w:p>
+      <w:pPr>
+        <w:ind w:right="-720"/>
+      </w:pPr>
+    </w:p>
+    <w:p>
+      <w:pPr>
+        <w:ind w:right="-720"/>
+      </w:pPr>
+    </w:p>
+    <w:p>
+      <w:pPr>
+        <w:ind w:right="-720"/>
+      </w:pPr>
+    </w:p>
+    <w:p>
+      <w:pPr>
+        <w:ind w:right="-720"/>
+      </w:pPr>
+    </w:p>
+    <w:p>
+      <w:pPr>
+        <w:ind w:right="-720"/>
+      </w:pPr>
+    </w:p>
+    <w:p>
+      <w:pPr>
+        <w:ind w:right="-720"/>
+      </w:pPr>
+    </w:p>
+    <w:p>
+      <w:pPr>
+        <w:ind w:right="-720"/>
+      </w:pPr>
+    </w:p>
+    <w:p>
+      <w:pPr>
+        <w:ind w:right="-720"/>
+      </w:pPr>
+    </w:p>
+    <w:p>
+      <w:pPr>
+        <w:ind w:right="-720"/>
+      </w:pPr>
+    </w:p>
+    <w:p>
+      <w:pPr>
+        <w:ind w:right="-720"/>
+      </w:pPr>
+    </w:p>
+    <w:p>
+      <w:pPr>
+        <w:ind w:right="-720"/>
+      </w:pPr>
+    </w:p>
+    <w:p>
+      <w:pPr>
+        <w:ind w:right="-720"/>
+      </w:pPr>
+    </w:p>
+    <w:p>
+      <w:pPr>
+        <w:ind w:right="-720"/>
+      </w:pPr>
+    </w:p>
+    <w:p>
+      <w:pPr>
+        <w:ind w:right="-720"/>
+      </w:pPr>
+    </w:p>
+    <w:p>
+      <w:pPr>
+        <w:ind w:right="-720"/>
+      </w:pPr>
+    </w:p>
+    <w:p>
+      <w:pPr>
+        <w:ind w:right="-720"/>
+      </w:pPr>
+    </w:p>
+    <w:p>
+      <w:pPr>
+        <w:ind w:right="-720"/>
+      </w:pPr>
+    </w:p>
+    <w:p>
+      <w:pPr>
+        <w:ind w:right="-720"/>
+      </w:pPr>
+    </w:p>
+    <w:p>
+      <w:pPr>
+        <w:ind w:right="-720"/>
+      </w:pPr>
+    </w:p>
+    <w:p>
+      <w:pPr>
+        <w:ind w:right="-720"/>
+      </w:pPr>
+    </w:p>
+    <w:p>
+      <w:pPr>
+        <w:ind w:right="-720"/>
+      </w:pPr>
+    </w:p>
+    <w:p>
+      <w:pPr>
+        <w:ind w:right="-720"/>
+      </w:pPr>
+    </w:p>
+    <w:p>
+      <w:pPr>
+        <w:ind w:right="-720"/>
+      </w:pPr>
+    </w:p>
+    <w:p>
+      <w:pPr>
+        <w:ind w:right="-720"/>
+      </w:pPr>
+    </w:p>
+    <w:p>
+      <w:pPr>
+        <w:ind w:right="-720"/>
+      </w:pPr>
+    </w:p>
+    <w:p>
+      <w:pPr>
+        <w:ind w:right="-720"/>
+      </w:pPr>
+    </w:p>
+    <w:p>
+      <w:pPr>
+        <w:ind w:right="-720"/>
+      </w:pPr>
+    </w:p>
+    <w:p>
+      <w:pPr>
+        <w:ind w:right="-720"/>
+      </w:pPr>
+    </w:p>
+    <w:p>
+      <w:pPr>
+        <w:ind w:right="-720"/>
+      </w:pPr>
+    </w:p>
+    <w:p>
+      <w:pPr>
+        <w:ind w:right="-720"/>
+      </w:pPr>
+    </w:p>
+    <w:p>
+      <w:pPr>
+        <w:ind w:right="-720"/>
+      </w:pPr>
+    </w:p>
+    <w:p>
+      <w:pPr>
+        <w:ind w:left="-720" w:right="-720"/>
+      </w:pPr>
+      <w:r>
+        <w:t xml:space="preserve">- </w:t>
+      </w:r>
+      <w:r>
+        <w:t>Hash Sort</w:t>
+      </w:r>
+    </w:p>
+    <w:p>
+      <w:pPr>
+        <w:ind w:right="-720"/>
+      </w:pPr>
+      <w:r>
+        <w:t xml:space="preserve">Hash Sort ws an </w:t>
+      </w:r>
+      <w:r>
+        <w:t xml:space="preserve">attempt to make a sort </w:t>
+      </w:r>
+      <w:r>
+        <w:t xml:space="preserve">that could run </w:t>
+      </w:r>
+      <w:r>
+        <w:t>faster than the others we’d been given in class. The basic concept was a modification of Insertion Sort that could “guess” where</w:t>
+      </w:r>
+      <w:r>
+        <w:t xml:space="preserve"> the next element should end up, thus diminishing the average runtime.</w:t>
+      </w:r>
+      <w:r>
+        <w:t xml:space="preserve"> To have this estimation </w:t>
+      </w:r>
+      <w:r>
+        <w:t>capability,</w:t>
+      </w:r>
+      <w:r>
+        <w:t xml:space="preserve"> it first passes through the whole array to find its smallest and largest values</w:t>
+      </w:r>
+      <w:r>
+        <w:t xml:space="preserve"> and compute the range</w:t>
+      </w:r>
+      <w:r>
+        <w:t xml:space="preserve"> (this </w:t>
+      </w:r>
+      <w:r>
+        <w:t xml:space="preserve">first </w:t>
+      </w:r>
+      <w:r>
+        <w:t xml:space="preserve">pass could be </w:t>
+      </w:r>
+      <w:r>
+        <w:t>exploited to find other statistics about the array too)</w:t>
+      </w:r>
+      <w:r>
+        <w:t>:</w:t>
+      </w:r>
+    </w:p>
+    <w:p>
+      <w:pPr>
+        <w:ind w:right="-720"/>
+      </w:pPr>
+      <w:r>
+        <w:tab/>
+      </w:r>
+    </w:p>
+    <w:p>
+      <w:pPr>
+        <w:ind w:right="-720"/>
+      </w:pPr>
+      <w:r>
+        <w:tab/>
+        <w:t>T</w:t>
+      </w:r>
+      <w:r>
+        <w:rPr>
+          <w:vertAlign w:val="subscript"/>
+        </w:rPr>
+        <w:t>s</w:t>
+      </w:r>
+      <w:r>
+        <w:rPr>
+          <w:vertAlign w:val="subscript"/>
+        </w:rPr>
+        <w:t>tats</w:t>
+      </w:r>
+      <w:r>
+        <w:t>(N)</w:t>
+      </w:r>
+      <w:r>
+        <w:rPr>
+          <w:vertAlign w:val="subscript"/>
+        </w:rPr>
+        <w:t xml:space="preserve"> </w:t>
+      </w:r>
+      <w:r>
+        <w:t>= N</w:t>
+      </w:r>
+    </w:p>
+    <w:p>
+      <w:pPr>
+        <w:ind w:right="-720"/>
+      </w:pPr>
+    </w:p>
+    <w:p>
+      <w:pPr>
+        <w:ind w:right="-720"/>
+      </w:pPr>
+      <w:r>
+        <w:t>The second step is to calculate where the given element will likely end up in the sorted array, using a hash function:</w:t>
+      </w:r>
+    </w:p>
+    <w:p>
+      <w:pPr>
+        <w:ind w:right="-720"/>
+      </w:pPr>
+    </w:p>
+    <w:p>
+      <w:pPr>
+        <w:ind w:right="-720"/>
+      </w:pPr>
+      <w:r>
+        <w:tab/>
+        <w:t>dest = (element-min</w:t>
+      </w:r>
+      <w:r>
+        <w:t>imum</w:t>
+      </w:r>
+      <w:r>
+        <w:t>) / range * N</w:t>
+      </w:r>
+    </w:p>
+    <w:p>
+      <w:pPr>
+        <w:ind w:right="-720"/>
+      </w:pPr>
+    </w:p>
+    <w:p>
+      <w:pPr>
+        <w:ind w:right="-720"/>
+      </w:pPr>
+      <w:r>
+        <w:t>Finally, the element is</w:t>
+      </w:r>
+      <w:r>
+        <w:t xml:space="preserve"> is either</w:t>
+      </w:r>
+      <w:r>
+        <w:t xml:space="preserve"> swapped with the one at </w:t>
+      </w:r>
+      <w:r>
+        <w:rPr>
+          <w:b/>
+        </w:rPr>
+        <w:t>dest</w:t>
+      </w:r>
+      <w:r>
+        <w:t xml:space="preserve"> </w:t>
+      </w:r>
+      <w:r>
+        <w:t xml:space="preserve">(if that element wasn’t hashed already), or placed next to the one at </w:t>
+      </w:r>
+      <w:r>
+        <w:rPr>
+          <w:b/>
+        </w:rPr>
+        <w:t>dest</w:t>
+      </w:r>
+      <w:r>
+        <w:t xml:space="preserve">. The latter case, being a collision, was the most difficult part of the algorithm to </w:t>
+      </w:r>
+      <w:r>
+        <w:t>write</w:t>
+      </w:r>
+      <w:r>
+        <w:t>.</w:t>
+      </w:r>
+    </w:p>
+    <w:p>
+      <w:pPr>
+        <w:ind w:right="-720"/>
+      </w:pPr>
+    </w:p>
+    <w:p>
+      <w:pPr>
+        <w:ind w:right="-720"/>
+        <w:rPr>
+          <w:rFonts w:ascii="Menlo Regular" w:hAnsi="Menlo Regular" w:cs="Menlo Regular"/>
+          <w:sz w:val="20"/>
+          <w:szCs w:val="20"/>
+        </w:rPr>
+      </w:pPr>
+      <w:r>
+        <w:rPr>
+          <w:rFonts w:ascii="Menlo Regular" w:hAnsi="Menlo Regular" w:cs="Menlo Regular"/>
+          <w:sz w:val="20"/>
+          <w:szCs w:val="20"/>
+        </w:rPr>
+        <w:t>while (i&lt;n):</w:t>
+      </w:r>
+    </w:p>
+    <w:p>
+      <w:pPr>
+        <w:ind w:right="-720"/>
+        <w:rPr>
+          <w:rFonts w:ascii="Menlo Regular" w:hAnsi="Menlo Regular" w:cs="Menlo Regular"/>
+          <w:sz w:val="20"/>
+          <w:szCs w:val="20"/>
+        </w:rPr>
+      </w:pPr>
+      <w:r>
+        <w:rPr>
+          <w:rFonts w:ascii="Menlo Regular" w:hAnsi="Menlo Regular" w:cs="Menlo Regular"/>
+          <w:sz w:val="20"/>
+          <w:szCs w:val="20"/>
+        </w:rPr>
+        <w:tab/>
+        <w:t>if</w:t>
+      </w:r>
+      <w:r>
+        <w:rPr>
+          <w:rFonts w:ascii="Menlo Regular" w:hAnsi="Menlo Regular" w:cs="Menlo Regular"/>
+          <w:sz w:val="20"/>
+          <w:szCs w:val="20"/>
+        </w:rPr>
+        <w:t xml:space="preserve"> (!hashed[i]):</w:t>
+      </w:r>
+    </w:p>
+    <w:p>
+      <w:pPr>
+        <w:ind w:right="-720"/>
+        <w:rPr>
+          <w:rFonts w:ascii="Menlo Regular" w:hAnsi="Menlo Regular" w:cs="Menlo Regular"/>
+          <w:sz w:val="20"/>
+          <w:szCs w:val="20"/>
+        </w:rPr>
+      </w:pPr>
+      <w:r>
+        <w:rPr>
+          <w:rFonts w:ascii="Menlo Regular" w:hAnsi="Menlo Regular" w:cs="Menlo Regular"/>
+          <w:sz w:val="20"/>
+          <w:szCs w:val="20"/>
+        </w:rPr>
+        <w:tab/>
+      </w:r>
+      <w:r>
+        <w:rPr>
+          <w:rFonts w:ascii="Menlo Regular" w:hAnsi="Menlo Regular" w:cs="Menlo Regular"/>
+          <w:sz w:val="20"/>
+          <w:szCs w:val="20"/>
+        </w:rPr>
+        <w:tab/>
+      </w:r>
+      <w:r>
+        <w:rPr>
+          <w:rFonts w:ascii="Menlo Regular" w:hAnsi="Menlo Regular" w:cs="Menlo Regular"/>
+          <w:sz w:val="20"/>
+          <w:szCs w:val="20"/>
+        </w:rPr>
+        <w:t>dest = (a[i]-min) / range * (n-1)</w:t>
+      </w:r>
+    </w:p>
+    <w:p>
+      <w:pPr>
+        <w:ind w:right="-720"/>
+        <w:rPr>
+          <w:rFonts w:ascii="Menlo Regular" w:hAnsi="Menlo Regular" w:cs="Menlo Regular"/>
+          <w:sz w:val="20"/>
+          <w:szCs w:val="20"/>
+        </w:rPr>
+      </w:pPr>
+      <w:r>
+        <w:rPr>
+          <w:rFonts w:ascii="Menlo Regular" w:hAnsi="Menlo Regular" w:cs="Menlo Regular"/>
+          <w:sz w:val="20"/>
+          <w:szCs w:val="20"/>
+        </w:rPr>
+        <w:tab/>
+      </w:r>
+      <w:r>
+        <w:rPr>
+          <w:rFonts w:ascii="Menlo Regular" w:hAnsi="Menlo Regular" w:cs="Menlo Regular"/>
+          <w:sz w:val="20"/>
+          <w:szCs w:val="20"/>
+        </w:rPr>
+        <w:tab/>
+        <w:t>if (dest == i):</w:t>
+      </w:r>
+    </w:p>
+    <w:p>
+      <w:pPr>
+        <w:ind w:right="-720"/>
+        <w:rPr>
+          <w:rFonts w:ascii="Menlo Regular" w:hAnsi="Menlo Regular" w:cs="Menlo Regular"/>
+          <w:sz w:val="20"/>
+          <w:szCs w:val="20"/>
+        </w:rPr>
+      </w:pPr>
+      <w:r>
+        <w:rPr>
+          <w:rFonts w:ascii="Menlo Regular" w:hAnsi="Menlo Regular" w:cs="Menlo Regular"/>
+          <w:sz w:val="20"/>
+          <w:szCs w:val="20"/>
+        </w:rPr>
+        <w:tab/>
+      </w:r>
+      <w:r>
+        <w:rPr>
+          <w:rFonts w:ascii="Menlo Regular" w:hAnsi="Menlo Regular" w:cs="Menlo Regular"/>
+          <w:sz w:val="20"/>
+          <w:szCs w:val="20"/>
+        </w:rPr>
+        <w:tab/>
+      </w:r>
+      <w:r>
+        <w:rPr>
+          <w:rFonts w:ascii="Menlo Regular" w:hAnsi="Menlo Regular" w:cs="Menlo Regular"/>
+          <w:sz w:val="20"/>
+          <w:szCs w:val="20"/>
+        </w:rPr>
+        <w:tab/>
+        <w:t>hashed[i] = true</w:t>
+      </w:r>
+    </w:p>
+    <w:p>
+      <w:pPr>
+        <w:ind w:right="-720"/>
+        <w:rPr>
+          <w:rFonts w:ascii="Menlo Regular" w:hAnsi="Menlo Regular" w:cs="Menlo Regular"/>
+          <w:sz w:val="20"/>
+          <w:szCs w:val="20"/>
+        </w:rPr>
+      </w:pPr>
+      <w:r>
+        <w:rPr>
+          <w:rFonts w:ascii="Menlo Regular" w:hAnsi="Menlo Regular" w:cs="Menlo Regular"/>
+          <w:sz w:val="20"/>
+          <w:szCs w:val="20"/>
+        </w:rPr>
+        <w:tab/>
+      </w:r>
+      <w:r>
+        <w:rPr>
+          <w:rFonts w:ascii="Menlo Regular" w:hAnsi="Menlo Regular" w:cs="Menlo Regular"/>
+          <w:sz w:val="20"/>
+          <w:szCs w:val="20"/>
+        </w:rPr>
+        <w:tab/>
+      </w:r>
+      <w:r>
+        <w:rPr>
+          <w:rFonts w:ascii="Menlo Regular" w:hAnsi="Menlo Regular" w:cs="Menlo Regular"/>
+          <w:sz w:val="20"/>
+          <w:szCs w:val="20"/>
+        </w:rPr>
+        <w:tab/>
+        <w:t>i++</w:t>
+      </w:r>
+    </w:p>
+    <w:p>
+      <w:pPr>
+        <w:ind w:right="-720"/>
+        <w:rPr>
+          <w:rFonts w:ascii="Menlo Regular" w:hAnsi="Menlo Regular" w:cs="Menlo Regular"/>
+          <w:sz w:val="20"/>
+          <w:szCs w:val="20"/>
+        </w:rPr>
+      </w:pPr>
+      <w:r>
+        <w:rPr>
+          <w:rFonts w:ascii="Menlo Regular" w:hAnsi="Menlo Regular" w:cs="Menlo Regular"/>
+          <w:sz w:val="20"/>
+          <w:szCs w:val="20"/>
+        </w:rPr>
+        <w:tab/>
+      </w:r>
+      <w:r>
+        <w:rPr>
+          <w:rFonts w:ascii="Menlo Regular" w:hAnsi="Menlo Regular" w:cs="Menlo Regular"/>
+          <w:sz w:val="20"/>
+          <w:szCs w:val="20"/>
+        </w:rPr>
+        <w:tab/>
+        <w:t>else if (!hashed[dest]):</w:t>
+      </w:r>
+    </w:p>
+    <w:p>
+      <w:pPr>
+        <w:ind w:right="-720"/>
+        <w:rPr>
+          <w:rFonts w:ascii="Menlo Regular" w:hAnsi="Menlo Regular" w:cs="Menlo Regular"/>
+          <w:sz w:val="20"/>
+          <w:szCs w:val="20"/>
+        </w:rPr>
+      </w:pPr>
+      <w:r>
+        <w:rPr>
+          <w:rFonts w:ascii="Menlo Regular" w:hAnsi="Menlo Regular" w:cs="Menlo Regular"/>
+          <w:sz w:val="20"/>
+          <w:szCs w:val="20"/>
+        </w:rPr>
+        <w:tab/>
+      </w:r>
+      <w:r>
+        <w:rPr>
+          <w:rFonts w:ascii="Menlo Regular" w:hAnsi="Menlo Regular" w:cs="Menlo Regular"/>
+          <w:sz w:val="20"/>
+          <w:szCs w:val="20"/>
+        </w:rPr>
+        <w:tab/>
+      </w:r>
+      <w:r>
+        <w:rPr>
+          <w:rFonts w:ascii="Menlo Regular" w:hAnsi="Menlo Regular" w:cs="Menlo Regular"/>
+          <w:sz w:val="20"/>
+          <w:szCs w:val="20"/>
+        </w:rPr>
+        <w:tab/>
+        <w:t>swap (a[i],a[dest])</w:t>
+      </w:r>
+    </w:p>
+    <w:p>
+      <w:pPr>
+        <w:ind w:right="-720"/>
+        <w:rPr>
+          <w:rFonts w:ascii="Menlo Regular" w:hAnsi="Menlo Regular" w:cs="Menlo Regular"/>
+          <w:sz w:val="20"/>
+          <w:szCs w:val="20"/>
+        </w:rPr>
+      </w:pPr>
+      <w:r>
+        <w:rPr>
+          <w:rFonts w:ascii="Menlo Regular" w:hAnsi="Menlo Regular" w:cs="Menlo Regular"/>
+          <w:sz w:val="20"/>
+          <w:szCs w:val="20"/>
+        </w:rPr>
+        <w:tab/>
+      </w:r>
+      <w:r>
+        <w:rPr>
+          <w:rFonts w:ascii="Menlo Regular" w:hAnsi="Menlo Regular" w:cs="Menlo Regular"/>
+          <w:sz w:val="20"/>
+          <w:szCs w:val="20"/>
+        </w:rPr>
+        <w:tab/>
+        <w:t>else:</w:t>
+      </w:r>
+    </w:p>
+    <w:p>
+      <w:pPr>
+        <w:ind w:right="-720"/>
+        <w:rPr>
+          <w:rFonts w:ascii="Menlo Regular" w:hAnsi="Menlo Regular" w:cs="Menlo Regular"/>
+          <w:sz w:val="20"/>
+          <w:szCs w:val="20"/>
+        </w:rPr>
+      </w:pPr>
+      <w:r>
+        <w:rPr>
+          <w:rFonts w:ascii="Menlo Regular" w:hAnsi="Menlo Regular" w:cs="Menlo Regular"/>
+          <w:sz w:val="20"/>
+          <w:szCs w:val="20"/>
+        </w:rPr>
+        <w:tab/>
+      </w:r>
+      <w:r>
+        <w:rPr>
+          <w:rFonts w:ascii="Menlo Regular" w:hAnsi="Menlo Regular" w:cs="Menlo Regular"/>
+          <w:sz w:val="20"/>
+          <w:szCs w:val="20"/>
+        </w:rPr>
+        <w:tab/>
+      </w:r>
+      <w:r>
+        <w:rPr>
+          <w:rFonts w:ascii="Menlo Regular" w:hAnsi="Menlo Regular" w:cs="Menlo Regular"/>
+          <w:sz w:val="20"/>
+          <w:szCs w:val="20"/>
+        </w:rPr>
+        <w:tab/>
+        <w:t>temp = a[i]</w:t>
+      </w:r>
+    </w:p>
+    <w:p>
+      <w:pPr>
+        <w:ind w:left="2160" w:right="-720"/>
+        <w:rPr>
+          <w:rFonts w:ascii="Menlo Regular" w:hAnsi="Menlo Regular" w:cs="Menlo Regular"/>
+          <w:sz w:val="20"/>
+          <w:szCs w:val="20"/>
+        </w:rPr>
+      </w:pPr>
+      <w:r>
+        <w:rPr>
+          <w:rFonts w:ascii="Menlo Regular" w:hAnsi="Menlo Regular" w:cs="Menlo Regular"/>
+          <w:sz w:val="20"/>
+          <w:szCs w:val="20"/>
+        </w:rPr>
+        <w:t>if (i&lt;dest):</w:t>
+      </w:r>
+    </w:p>
+    <w:p>
+      <w:pPr>
+        <w:ind w:left="2160" w:right="-720"/>
+        <w:rPr>
+          <w:rFonts w:ascii="Menlo Regular" w:hAnsi="Menlo Regular" w:cs="Menlo Regular"/>
+          <w:sz w:val="20"/>
+          <w:szCs w:val="20"/>
+        </w:rPr>
+      </w:pPr>
+      <w:r>
+        <w:rPr>
+          <w:rFonts w:ascii="Menlo Regular" w:hAnsi="Menlo Regular" w:cs="Menlo Regular"/>
+          <w:sz w:val="20"/>
+          <w:szCs w:val="20"/>
+        </w:rPr>
+        <w:tab/>
+      </w:r>
+      <w:r>
+        <w:rPr>
+          <w:rFonts w:ascii="Menlo Regular" w:hAnsi="Menlo Regular" w:cs="Menlo Regular"/>
+          <w:sz w:val="20"/>
+          <w:szCs w:val="20"/>
+        </w:rPr>
+        <w:t>//shift everything to the left and insert</w:t>
+      </w:r>
+    </w:p>
+    <w:p>
+      <w:pPr>
+        <w:ind w:left="2160" w:right="-720"/>
+        <w:rPr>
+          <w:rFonts w:ascii="Menlo Regular" w:hAnsi="Menlo Regular" w:cs="Menlo Regular"/>
+          <w:sz w:val="20"/>
+          <w:szCs w:val="20"/>
+        </w:rPr>
+      </w:pPr>
+      <w:r>
+        <w:rPr>
+          <w:rFonts w:ascii="Menlo Regular" w:hAnsi="Menlo Regular" w:cs="Menlo Regular"/>
+          <w:sz w:val="20"/>
+          <w:szCs w:val="20"/>
+        </w:rPr>
+        <w:tab/>
+        <w:t>j=i+1</w:t>
+      </w:r>
+    </w:p>
+    <w:p>
+      <w:pPr>
+        <w:ind w:left="2160" w:right="-720"/>
+        <w:rPr>
+          <w:rFonts w:ascii="Menlo Regular" w:hAnsi="Menlo Regular" w:cs="Menlo Regular"/>
+          <w:sz w:val="20"/>
+          <w:szCs w:val="20"/>
+        </w:rPr>
+      </w:pPr>
+      <w:r>
+        <w:rPr>
+          <w:rFonts w:ascii="Menlo Regular" w:hAnsi="Menlo Regular" w:cs="Menlo Regular"/>
+          <w:sz w:val="20"/>
+          <w:szCs w:val="20"/>
+        </w:rPr>
+        <w:tab/>
+      </w:r>
+      <w:r>
+        <w:rPr>
+          <w:rFonts w:ascii="Menlo Regular" w:hAnsi="Menlo Regular" w:cs="Menlo Regular"/>
+          <w:sz w:val="20"/>
+          <w:szCs w:val="20"/>
+          <w:highlight w:val="yellow"/>
+        </w:rPr>
+        <w:t>while (j&lt;dest &amp;&amp; (!hashed[j] || a[j]&lt;a[i])):</w:t>
+      </w:r>
+    </w:p>
+    <w:p>
+      <w:pPr>
+        <w:ind w:left="2160" w:right="-720"/>
+        <w:rPr>
+          <w:rFonts w:ascii="Menlo Regular" w:hAnsi="Menlo Regular" w:cs="Menlo Regular"/>
+          <w:sz w:val="20"/>
+          <w:szCs w:val="20"/>
+        </w:rPr>
+      </w:pPr>
+      <w:r>
+        <w:rPr>
+          <w:rFonts w:ascii="Menlo Regular" w:hAnsi="Menlo Regular" w:cs="Menlo Regular"/>
+          <w:sz w:val="20"/>
+          <w:szCs w:val="20"/>
+        </w:rPr>
+        <w:tab/>
+      </w:r>
+      <w:r>
+        <w:rPr>
+          <w:rFonts w:ascii="Menlo Regular" w:hAnsi="Menlo Regular" w:cs="Menlo Regular"/>
+          <w:sz w:val="20"/>
+          <w:szCs w:val="20"/>
+        </w:rPr>
+        <w:tab/>
+        <w:t>//perform shift</w:t>
+      </w:r>
+    </w:p>
+    <w:p>
+      <w:pPr>
+        <w:ind w:left="2160" w:right="-720"/>
+        <w:rPr>
+          <w:rFonts w:ascii="Menlo Regular" w:hAnsi="Menlo Regular" w:cs="Menlo Regular"/>
+          <w:sz w:val="20"/>
+          <w:szCs w:val="20"/>
+        </w:rPr>
+      </w:pPr>
+      <w:r>
+        <w:rPr>
+          <w:rFonts w:ascii="Menlo Regular" w:hAnsi="Menlo Regular" w:cs="Menlo Regular"/>
+          <w:sz w:val="20"/>
+          <w:szCs w:val="20"/>
+        </w:rPr>
+        <w:tab/>
+      </w:r>
+      <w:r>
+        <w:rPr>
+          <w:rFonts w:ascii="Menlo Regular" w:hAnsi="Menlo Regular" w:cs="Menlo Regular"/>
+          <w:sz w:val="20"/>
+          <w:szCs w:val="20"/>
+        </w:rPr>
+        <w:tab/>
+        <w:t>a[j-1] = a[j]</w:t>
+      </w:r>
+    </w:p>
+    <w:p>
+      <w:pPr>
+        <w:ind w:left="2160" w:right="-720"/>
+        <w:rPr>
+          <w:rFonts w:ascii="Menlo Regular" w:hAnsi="Menlo Regular" w:cs="Menlo Regular"/>
+          <w:sz w:val="20"/>
+          <w:szCs w:val="20"/>
+        </w:rPr>
+      </w:pPr>
+      <w:r>
+        <w:rPr>
+          <w:rFonts w:ascii="Menlo Regular" w:hAnsi="Menlo Regular" w:cs="Menlo Regular"/>
+          <w:sz w:val="20"/>
+          <w:szCs w:val="20"/>
+        </w:rPr>
+        <w:tab/>
+      </w:r>
+      <w:r>
+        <w:rPr>
+          <w:rFonts w:ascii="Menlo Regular" w:hAnsi="Menlo Regular" w:cs="Menlo Regular"/>
+          <w:sz w:val="20"/>
+          <w:szCs w:val="20"/>
+        </w:rPr>
+        <w:tab/>
+        <w:t>hashed[j-1] = hashed[j]</w:t>
+      </w:r>
+    </w:p>
+    <w:p>
+      <w:pPr>
+        <w:ind w:left="2160" w:right="-720"/>
+        <w:rPr>
+          <w:rFonts w:ascii="Menlo Regular" w:hAnsi="Menlo Regular" w:cs="Menlo Regular"/>
+          <w:sz w:val="20"/>
+          <w:szCs w:val="20"/>
+        </w:rPr>
+      </w:pPr>
+      <w:r>
+        <w:rPr>
+          <w:rFonts w:ascii="Menlo Regular" w:hAnsi="Menlo Regular" w:cs="Menlo Regular"/>
+          <w:sz w:val="20"/>
+          <w:szCs w:val="20"/>
+        </w:rPr>
+        <w:tab/>
+      </w:r>
+      <w:r>
+        <w:rPr>
+          <w:rFonts w:ascii="Menlo Regular" w:hAnsi="Menlo Regular" w:cs="Menlo Regular"/>
+          <w:sz w:val="20"/>
+          <w:szCs w:val="20"/>
+        </w:rPr>
+        <w:tab/>
+        <w:t>j++</w:t>
+      </w:r>
+    </w:p>
+    <w:p>
+      <w:pPr>
+        <w:ind w:left="2160" w:right="-720"/>
+        <w:rPr>
+          <w:rFonts w:ascii="Menlo Regular" w:hAnsi="Menlo Regular" w:cs="Menlo Regular"/>
+          <w:sz w:val="20"/>
+          <w:szCs w:val="20"/>
+        </w:rPr>
+      </w:pPr>
+      <w:r>
+        <w:rPr>
+          <w:rFonts w:ascii="Menlo Regular" w:hAnsi="Menlo Regular" w:cs="Menlo Regular"/>
+          <w:sz w:val="20"/>
+          <w:szCs w:val="20"/>
+        </w:rPr>
+        <w:tab/>
+        <w:t>if (a[i] &lt;= a[j]):</w:t>
+      </w:r>
+    </w:p>
+    <w:p>
+      <w:pPr>
+        <w:ind w:left="2160" w:right="-720"/>
+        <w:rPr>
+          <w:rFonts w:ascii="Menlo Regular" w:hAnsi="Menlo Regular" w:cs="Menlo Regular"/>
+          <w:sz w:val="20"/>
+          <w:szCs w:val="20"/>
+        </w:rPr>
+      </w:pPr>
+      <w:r>
+        <w:rPr>
+          <w:rFonts w:ascii="Menlo Regular" w:hAnsi="Menlo Regular" w:cs="Menlo Regular"/>
+          <w:sz w:val="20"/>
+          <w:szCs w:val="20"/>
+        </w:rPr>
+        <w:tab/>
+      </w:r>
+      <w:r>
+        <w:rPr>
+          <w:rFonts w:ascii="Menlo Regular" w:hAnsi="Menlo Regular" w:cs="Menlo Regular"/>
+          <w:sz w:val="20"/>
+          <w:szCs w:val="20"/>
+        </w:rPr>
+        <w:tab/>
+        <w:t>//insert lef</w:t>
+      </w:r>
+      <w:r>
+        <w:rPr>
+          <w:rFonts w:ascii="Menlo Regular" w:hAnsi="Menlo Regular" w:cs="Menlo Regular"/>
+          <w:sz w:val="20"/>
+          <w:szCs w:val="20"/>
+        </w:rPr>
+        <w:t>t</w:t>
+      </w:r>
+    </w:p>
+    <w:p>
+      <w:pPr>
+        <w:ind w:left="2160" w:right="-720"/>
+        <w:rPr>
+          <w:rFonts w:ascii="Menlo Regular" w:hAnsi="Menlo Regular" w:cs="Menlo Regular"/>
+          <w:sz w:val="20"/>
+          <w:szCs w:val="20"/>
+        </w:rPr>
+      </w:pPr>
+      <w:r>
+        <w:rPr>
+          <w:rFonts w:ascii="Menlo Regular" w:hAnsi="Menlo Regular" w:cs="Menlo Regular"/>
+          <w:sz w:val="20"/>
+          <w:szCs w:val="20"/>
+        </w:rPr>
+        <w:tab/>
+      </w:r>
+      <w:r>
+        <w:rPr>
+          <w:rFonts w:ascii="Menlo Regular" w:hAnsi="Menlo Regular" w:cs="Menlo Regular"/>
+          <w:sz w:val="20"/>
+          <w:szCs w:val="20"/>
+        </w:rPr>
+        <w:tab/>
+      </w:r>
+      <w:r>
+        <w:rPr>
+          <w:rFonts w:ascii="Menlo Regular" w:hAnsi="Menlo Regular" w:cs="Menlo Regular"/>
+          <w:sz w:val="20"/>
+          <w:szCs w:val="20"/>
+        </w:rPr>
+        <w:t>a[j-1] = temp</w:t>
+      </w:r>
+    </w:p>
+    <w:p>
+      <w:pPr>
+        <w:ind w:left="2160" w:right="-720"/>
+        <w:rPr>
+          <w:rFonts w:ascii="Menlo Regular" w:hAnsi="Menlo Regular" w:cs="Menlo Regular"/>
+          <w:sz w:val="20"/>
+          <w:szCs w:val="20"/>
+        </w:rPr>
+      </w:pPr>
+      <w:r>
+        <w:rPr>
+          <w:rFonts w:ascii="Menlo Regular" w:hAnsi="Menlo Regular" w:cs="Menlo Regular"/>
+          <w:sz w:val="20"/>
+          <w:szCs w:val="20"/>
+        </w:rPr>
+        <w:tab/>
+      </w:r>
+      <w:r>
+        <w:rPr>
+          <w:rFonts w:ascii="Menlo Regular" w:hAnsi="Menlo Regular" w:cs="Menlo Regular"/>
+          <w:sz w:val="20"/>
+          <w:szCs w:val="20"/>
+        </w:rPr>
+        <w:tab/>
+        <w:t>hashed[j-1] = true</w:t>
+      </w:r>
+    </w:p>
+    <w:p>
+      <w:pPr>
+        <w:ind w:left="2160" w:right="-720"/>
+        <w:rPr>
+          <w:rFonts w:ascii="Menlo Regular" w:hAnsi="Menlo Regular" w:cs="Menlo Regular"/>
+          <w:sz w:val="20"/>
+          <w:szCs w:val="20"/>
+        </w:rPr>
+      </w:pPr>
+      <w:r>
+        <w:rPr>
+          <w:rFonts w:ascii="Menlo Regular" w:hAnsi="Menlo Regular" w:cs="Menlo Regular"/>
+          <w:sz w:val="20"/>
+          <w:szCs w:val="20"/>
+        </w:rPr>
+        <w:tab/>
+        <w:t>else:</w:t>
+      </w:r>
+    </w:p>
+    <w:p>
+      <w:pPr>
+        <w:ind w:left="2160" w:right="-720"/>
+        <w:rPr>
+          <w:rFonts w:ascii="Menlo Regular" w:hAnsi="Menlo Regular" w:cs="Menlo Regular"/>
+          <w:sz w:val="20"/>
+          <w:szCs w:val="20"/>
+        </w:rPr>
+      </w:pPr>
+      <w:r>
+        <w:rPr>
+          <w:rFonts w:ascii="Menlo Regular" w:hAnsi="Menlo Regular" w:cs="Menlo Regular"/>
+          <w:sz w:val="20"/>
+          <w:szCs w:val="20"/>
+        </w:rPr>
+        <w:tab/>
+      </w:r>
+      <w:r>
+        <w:rPr>
+          <w:rFonts w:ascii="Menlo Regular" w:hAnsi="Menlo Regular" w:cs="Menlo Regular"/>
+          <w:sz w:val="20"/>
+          <w:szCs w:val="20"/>
+        </w:rPr>
+        <w:tab/>
+        <w:t>//insert right</w:t>
+      </w:r>
+    </w:p>
+    <w:p>
+      <w:pPr>
+        <w:ind w:left="2160" w:right="-720"/>
+        <w:rPr>
+          <w:rFonts w:ascii="Menlo Regular" w:hAnsi="Menlo Regular" w:cs="Menlo Regular"/>
+          <w:sz w:val="20"/>
+          <w:szCs w:val="20"/>
+        </w:rPr>
+      </w:pPr>
+      <w:r>
+        <w:rPr>
+          <w:rFonts w:ascii="Menlo Regular" w:hAnsi="Menlo Regular" w:cs="Menlo Regular"/>
+          <w:sz w:val="20"/>
+          <w:szCs w:val="20"/>
+        </w:rPr>
+        <w:tab/>
+      </w:r>
+      <w:r>
+        <w:rPr>
+          <w:rFonts w:ascii="Menlo Regular" w:hAnsi="Menlo Regular" w:cs="Menlo Regular"/>
+          <w:sz w:val="20"/>
+          <w:szCs w:val="20"/>
+        </w:rPr>
+        <w:tab/>
+        <w:t>a[j-1] = a[j]</w:t>
+      </w:r>
+    </w:p>
+    <w:p>
+      <w:pPr>
+        <w:ind w:left="2160" w:right="-720"/>
+        <w:rPr>
+          <w:rFonts w:ascii="Menlo Regular" w:hAnsi="Menlo Regular" w:cs="Menlo Regular"/>
+          <w:sz w:val="20"/>
+          <w:szCs w:val="20"/>
+        </w:rPr>
+      </w:pPr>
+      <w:r>
+        <w:rPr>
+          <w:rFonts w:ascii="Menlo Regular" w:hAnsi="Menlo Regular" w:cs="Menlo Regular"/>
+          <w:sz w:val="20"/>
+          <w:szCs w:val="20"/>
+        </w:rPr>
+        <w:tab/>
+      </w:r>
+      <w:r>
+        <w:rPr>
+          <w:rFonts w:ascii="Menlo Regular" w:hAnsi="Menlo Regular" w:cs="Menlo Regular"/>
+          <w:sz w:val="20"/>
+          <w:szCs w:val="20"/>
+        </w:rPr>
+        <w:tab/>
+        <w:t>hashed[j-1] = true</w:t>
+      </w:r>
+    </w:p>
+    <w:p>
+      <w:pPr>
+        <w:ind w:left="2160" w:right="-720"/>
+        <w:rPr>
+          <w:rFonts w:ascii="Menlo Regular" w:hAnsi="Menlo Regular" w:cs="Menlo Regular"/>
+          <w:sz w:val="20"/>
+          <w:szCs w:val="20"/>
+        </w:rPr>
+      </w:pPr>
+      <w:r>
+        <w:rPr>
+          <w:rFonts w:ascii="Menlo Regular" w:hAnsi="Menlo Regular" w:cs="Menlo Regular"/>
+          <w:sz w:val="20"/>
+          <w:szCs w:val="20"/>
+        </w:rPr>
+        <w:tab/>
+      </w:r>
+      <w:r>
+        <w:rPr>
+          <w:rFonts w:ascii="Menlo Regular" w:hAnsi="Menlo Regular" w:cs="Menlo Regular"/>
+          <w:sz w:val="20"/>
+          <w:szCs w:val="20"/>
+        </w:rPr>
+        <w:tab/>
+        <w:t>a[j] = temp</w:t>
+      </w:r>
+    </w:p>
+    <w:p>
+      <w:pPr>
+        <w:ind w:left="2160" w:right="-720"/>
+        <w:rPr>
+          <w:rFonts w:ascii="Menlo Regular" w:hAnsi="Menlo Regular" w:cs="Menlo Regular"/>
+          <w:sz w:val="20"/>
+          <w:szCs w:val="20"/>
+        </w:rPr>
+      </w:pPr>
+      <w:r>
+        <w:rPr>
+          <w:rFonts w:ascii="Menlo Regular" w:hAnsi="Menlo Regular" w:cs="Menlo Regular"/>
+          <w:sz w:val="20"/>
+          <w:szCs w:val="20"/>
+        </w:rPr>
+        <w:t>else:</w:t>
+      </w:r>
+    </w:p>
+    <w:p>
+      <w:pPr>
+        <w:ind w:left="2160" w:right="-720"/>
+        <w:rPr>
+          <w:rFonts w:ascii="Menlo Regular" w:hAnsi="Menlo Regular" w:cs="Menlo Regular"/>
+          <w:sz w:val="20"/>
+          <w:szCs w:val="20"/>
+        </w:rPr>
+      </w:pPr>
+      <w:r>
+        <w:rPr>
+          <w:rFonts w:ascii="Menlo Regular" w:hAnsi="Menlo Regular" w:cs="Menlo Regular"/>
+          <w:sz w:val="20"/>
+          <w:szCs w:val="20"/>
+        </w:rPr>
+        <w:tab/>
+      </w:r>
+      <w:r>
+        <w:rPr>
+          <w:rFonts w:ascii="Menlo Regular" w:hAnsi="Menlo Regular" w:cs="Menlo Regular"/>
+          <w:sz w:val="20"/>
+          <w:szCs w:val="20"/>
+        </w:rPr>
+        <w:t>//shift everything to the right and insert</w:t>
+      </w:r>
+    </w:p>
+    <w:p>
+      <w:pPr>
+        <w:ind w:left="2160" w:right="-720"/>
+        <w:rPr>
+          <w:rFonts w:ascii="Menlo Regular" w:hAnsi="Menlo Regular" w:cs="Menlo Regular"/>
+          <w:sz w:val="20"/>
+          <w:szCs w:val="20"/>
+        </w:rPr>
+      </w:pPr>
+      <w:r>
+        <w:rPr>
+          <w:rFonts w:ascii="Menlo Regular" w:hAnsi="Menlo Regular" w:cs="Menlo Regular"/>
+          <w:sz w:val="20"/>
+          <w:szCs w:val="20"/>
+        </w:rPr>
+        <w:tab/>
+        <w:t>j=i-1</w:t>
+      </w:r>
+    </w:p>
+    <w:p>
+      <w:pPr>
+        <w:ind w:left="2160" w:right="-720"/>
+        <w:rPr>
+          <w:rFonts w:ascii="Menlo Regular" w:hAnsi="Menlo Regular" w:cs="Menlo Regular"/>
+          <w:sz w:val="20"/>
+          <w:szCs w:val="20"/>
+        </w:rPr>
+      </w:pPr>
+      <w:r>
+        <w:rPr>
+          <w:rFonts w:ascii="Menlo Regular" w:hAnsi="Menlo Regular" w:cs="Menlo Regular"/>
+          <w:sz w:val="20"/>
+          <w:szCs w:val="20"/>
+        </w:rPr>
+        <w:tab/>
+      </w:r>
+      <w:r>
+        <w:rPr>
+          <w:rFonts w:ascii="Menlo Regular" w:hAnsi="Menlo Regular" w:cs="Menlo Regular"/>
+          <w:sz w:val="20"/>
+          <w:szCs w:val="20"/>
+          <w:highlight w:val="yellow"/>
+        </w:rPr>
+        <w:t>while (j&gt;dest &amp;&amp; (!hashed[j] || a[j]&gt;a[i])):</w:t>
+      </w:r>
+    </w:p>
+    <w:p>
+      <w:pPr>
+        <w:ind w:left="2160" w:right="-720"/>
+        <w:rPr>
+          <w:rFonts w:ascii="Menlo Regular" w:hAnsi="Menlo Regular" w:cs="Menlo Regular"/>
+          <w:sz w:val="20"/>
+          <w:szCs w:val="20"/>
+        </w:rPr>
+      </w:pPr>
+      <w:r>
+        <w:rPr>
+          <w:rFonts w:ascii="Menlo Regular" w:hAnsi="Menlo Regular" w:cs="Menlo Regular"/>
+          <w:sz w:val="20"/>
+          <w:szCs w:val="20"/>
+        </w:rPr>
+        <w:tab/>
+      </w:r>
+      <w:r>
+        <w:rPr>
+          <w:rFonts w:ascii="Menlo Regular" w:hAnsi="Menlo Regular" w:cs="Menlo Regular"/>
+          <w:sz w:val="20"/>
+          <w:szCs w:val="20"/>
+        </w:rPr>
+        <w:tab/>
+        <w:t>…shifts</w:t>
+      </w:r>
+    </w:p>
+    <w:p>
+      <w:pPr>
+        <w:ind w:left="2160" w:right="-720"/>
+        <w:rPr>
+          <w:rFonts w:ascii="Menlo Regular" w:hAnsi="Menlo Regular" w:cs="Menlo Regular"/>
+          <w:sz w:val="20"/>
+          <w:szCs w:val="20"/>
+          <w:lang w:val="en-US"/>
+        </w:rPr>
+      </w:pPr>
+      <w:r>
+        <w:rPr>
+          <w:rFonts w:ascii="Menlo Regular" w:hAnsi="Menlo Regular" w:cs="Menlo Regular"/>
+          <w:sz w:val="20"/>
+          <w:szCs w:val="20"/>
+        </w:rPr>
+        <w:tab/>
+        <w:t>…insertion</w:t>
+      </w:r>
+    </w:p>
+    <w:p>
+      <w:pPr>
         <w:ind w:left="720" w:right="-720"/>
         <w:rPr>
-          <w:rFonts w:ascii="Menlo Regular" w:hAnsi="Menlo Regular" w:cs="Menlo Regular"/>
-        </w:rPr>
-      </w:pPr>
-      <w:r>
-        <w:rPr>
-          <w:rFonts w:ascii="Menlo Regular" w:hAnsi="Menlo Regular" w:cs="Menlo Regular"/>
-        </w:rPr>
-        <w:t xml:space="preserve">     </w:t>
-      </w:r>
-      <w:r>
-        <w:rPr>
-          <w:rFonts w:ascii="Menlo Regular" w:hAnsi="Menlo Regular" w:cs="Menlo Regular"/>
-        </w:rPr>
-        <w:tab/>
-      </w:r>
+          <w:sz w:val="20"/>
+          <w:szCs w:val="20"/>
+        </w:rPr>
+      </w:pPr>
+    </w:p>
+    <w:p>
+      <w:pPr>
+        <w:ind w:right="-720"/>
+      </w:pPr>
+      <w:r>
+        <w:t>The problem which s</w:t>
+      </w:r>
+      <w:r>
+        <w:t>till hasn’t been fully solved, t</w:t>
+      </w:r>
+      <w:r>
+        <w:t xml:space="preserve">hough I </w:t>
+      </w:r>
+      <w:r>
+        <w:t xml:space="preserve">plan to solve it before submitting </w:t>
+      </w:r>
+      <w:r>
+        <w:t>the final</w:t>
+      </w:r>
+      <w:r>
+        <w:t xml:space="preserve"> version of the paper</w:t>
+      </w:r>
+      <w:r>
+        <w:t xml:space="preserve">, is that even with the current collision handling algorithm the output array still will contain a small number of errors. The algorithm’s </w:t>
+      </w:r>
+      <w:r>
+        <w:t xml:space="preserve">most obvious </w:t>
+      </w:r>
+      <w:r>
+        <w:t>weakness is strongly skewed data, where the hash function’s estimate is far from where each element should be in sorted order.</w:t>
+      </w:r>
+      <w:r>
+        <w:t xml:space="preserve"> </w:t>
+      </w:r>
+      <w:r>
+        <w:t>Other potential edge cases account for the intermittent errors that the algorithm generates.</w:t>
+      </w:r>
+    </w:p>
+    <w:p>
+      <w:pPr>
+        <w:ind w:right="-720"/>
+      </w:pPr>
+    </w:p>
+    <w:p>
+      <w:pPr>
+        <w:ind w:right="-720"/>
+      </w:pPr>
+      <w:r>
+        <w:t xml:space="preserve">The loop invariant for Hash Sort is that the elements that have already been hashed in the array </w:t>
+      </w:r>
+      <w:r>
+        <w:rPr>
+          <w:b/>
+        </w:rPr>
+        <w:t>are in sorted order relative to each other</w:t>
+      </w:r>
+      <w:r>
+        <w:t>. This condition was key for understanding how to handle hashing collisions.</w:t>
+      </w:r>
+      <w:r>
+        <w:t xml:space="preserve"> As of now, however, due to the </w:t>
+      </w:r>
+      <w:r>
+        <w:t>flaws</w:t>
+      </w:r>
+      <w:r>
+        <w:t xml:space="preserve"> of the algorithm as it stands, we have Insertion Sort as a final step in the algorithm to walk through Hash Sort’s </w:t>
+      </w:r>
+      <w:r>
+        <w:t xml:space="preserve">inaccurate </w:t>
+      </w:r>
+      <w:r>
+        <w:t>output and fix misplaced elements.</w:t>
+      </w:r>
+    </w:p>
+    <w:p>
+      <w:pPr>
+        <w:ind w:right="-720"/>
+      </w:pPr>
     </w:p>
     <w:p>
       <w:pPr>
         <w:ind w:left="720" w:right="-720"/>
-        <w:rPr>
-          <w:rFonts w:ascii="Menlo Regular" w:hAnsi="Menlo Regular" w:cs="Menlo Regular"/>
-        </w:rPr>
-      </w:pPr>
-      <w:r>
-        <w:rPr>
-          <w:rFonts w:ascii="Menlo Regular" w:hAnsi="Menlo Regular" w:cs="Menlo Regular"/>
-        </w:rPr>
-        <w:t xml:space="preserve">          </w:t>
-      </w:r>
-      <w:r>
-        <w:rPr>
-          <w:rFonts w:ascii="Menlo Regular" w:hAnsi="Menlo Regular" w:cs="Menlo Regular"/>
+      </w:pPr>
+      <w:r>
+        <w:t>T</w:t>
+      </w:r>
+      <w:r>
+        <w:rPr>
+          <w:vertAlign w:val="subscript"/>
+        </w:rPr>
+        <w:t>HashSort</w:t>
+      </w:r>
+      <w:r>
+        <w:t>(N) = T</w:t>
+      </w:r>
+      <w:r>
+        <w:rPr>
+          <w:vertAlign w:val="subscript"/>
+        </w:rPr>
+        <w:t>stats</w:t>
+      </w:r>
+      <w:r>
+        <w:t>(N) + T</w:t>
+      </w:r>
+      <w:r>
+        <w:rPr>
+          <w:vertAlign w:val="subscript"/>
+        </w:rPr>
+        <w:t>hash</w:t>
+      </w:r>
+      <w:r>
+        <w:t>(N) + T</w:t>
+      </w:r>
+      <w:r>
+        <w:rPr>
+          <w:vertAlign w:val="subscript"/>
+        </w:rPr>
+        <w:t>InsertionSort</w:t>
+      </w:r>
+      <w:r>
+        <w:t>(N)</w:t>
+      </w:r>
+    </w:p>
+    <w:p>
+      <w:pPr>
+        <w:ind w:left="720" w:right="-720"/>
+      </w:pPr>
+      <w:r>
+        <w:t>T</w:t>
+      </w:r>
+      <w:r>
+        <w:rPr>
+          <w:vertAlign w:val="subscript"/>
+        </w:rPr>
+        <w:t>HashSort</w:t>
+      </w:r>
+      <w:r>
+        <w:t>(N) = N + T</w:t>
+      </w:r>
+      <w:r>
+        <w:rPr>
+          <w:vertAlign w:val="subscript"/>
+        </w:rPr>
+        <w:t>hash</w:t>
+      </w:r>
+      <w:r>
+        <w:t>(N) + Ø(N</w:t>
+      </w:r>
+      <w:r>
+        <w:rPr>
+          <w:vertAlign w:val="superscript"/>
+        </w:rPr>
+        <w:t>2</w:t>
+      </w:r>
+      <w:r>
+        <w:t>)</w:t>
+      </w:r>
+    </w:p>
+    <w:p>
+      <w:pPr>
+        <w:ind w:right="-720"/>
+      </w:pPr>
+    </w:p>
+    <w:p>
+      <w:pPr>
+        <w:ind w:right="-720"/>
+      </w:pPr>
+      <w:r>
+        <w:t>The runtime of the hashing portion is difficult to estimate theoretically. Essentially, at best the elements are already sorted or are evenly spaced in value and do not collide with each other when hashed, meaning the nested while loops are skipped:</w:t>
+      </w:r>
+    </w:p>
+    <w:p>
+      <w:pPr>
+        <w:ind w:right="-720"/>
+      </w:pPr>
+    </w:p>
+    <w:p>
+      <w:pPr>
+        <w:ind w:right="-720"/>
+      </w:pPr>
+      <w:r>
+        <w:tab/>
+        <w:t>T</w:t>
+      </w:r>
+      <w:r>
+        <w:rPr>
+          <w:vertAlign w:val="subscript"/>
+        </w:rPr>
+        <w:t>hash</w:t>
+      </w:r>
+      <w:r>
+        <w:t>(N) = Ω(N)</w:t>
+      </w:r>
+    </w:p>
+    <w:p>
+      <w:pPr>
+        <w:ind w:right="-720"/>
+      </w:pPr>
+    </w:p>
+    <w:p>
+      <w:pPr>
+        <w:ind w:right="-720"/>
+      </w:pPr>
+      <w:r>
+        <w:t>At worst, the algorithm continually encounters collisions</w:t>
+      </w:r>
+      <w:r>
+        <w:t xml:space="preserve"> </w:t>
+      </w:r>
+      <w:r>
+        <w:t>and has to shift the elements right or left to find where they should be in relation to the other, already hashed elements</w:t>
+      </w:r>
+      <w:r>
+        <w:t xml:space="preserve"> (square brackets indicate hashed elements):</w:t>
+      </w:r>
+    </w:p>
+    <w:p>
+      <w:pPr>
+        <w:ind w:right="-720"/>
+      </w:pPr>
+      <w:r>
+        <w:tab/>
+      </w:r>
+    </w:p>
+    <w:p>
+      <w:pPr>
+        <w:ind w:right="-720"/>
+      </w:pPr>
+      <w:r>
+        <w:tab/>
+      </w:r>
+      <w:r>
+        <w:rPr>
           <w:highlight w:val="yellow"/>
         </w:rPr>
-        <w:t>merge(start,end)</w:t>
-      </w:r>
-    </w:p>
-    <w:p>
-      <w:pPr>
-        <w:ind w:right="-720"/>
-      </w:pPr>
-    </w:p>
-    <w:p>
-      <w:pPr>
-        <w:ind w:right="-720"/>
-      </w:pPr>
-      <w:r>
-        <w:t xml:space="preserve">Our implementation of merge sort differed slightly from the one we were taught in class, but its effect on the sort’s theoretical runtime was negligible. </w:t>
-      </w:r>
-      <w:r>
-        <w:t>The first</w:t>
-      </w:r>
-      <w:r>
-        <w:t xml:space="preserve"> </w:t>
+        <w:t>6</w:t>
+      </w:r>
+      <w:r>
+        <w:t xml:space="preserve"> [1] [7] [7] </w:t>
+      </w:r>
+      <w:r>
+        <w:rPr>
+          <w:highlight w:val="yellow"/>
+        </w:rPr>
+        <w:t>[7]</w:t>
+      </w:r>
+      <w:r>
+        <w:t xml:space="preserve"> 8 8 8 : 6 hashes but is blocked and has to shift left 3 spaces</w:t>
+      </w:r>
+    </w:p>
+    <w:p>
+      <w:pPr>
+        <w:ind w:right="-720"/>
+      </w:pPr>
+    </w:p>
+    <w:p>
+      <w:pPr>
+        <w:ind w:right="-720"/>
+      </w:pPr>
+      <w:r>
+        <w:t>We assume that collisions could</w:t>
+      </w:r>
+      <w:r>
+        <w:t xml:space="preserve"> at worst</w:t>
+      </w:r>
+      <w:r>
+        <w:t xml:space="preserve"> happen about 50% of the time, having to shift increasing numbers of times from 1 to N</w:t>
+      </w:r>
+      <w:r>
+        <w:t xml:space="preserve"> as the number of hashed elements increases</w:t>
+      </w:r>
+      <w:r>
+        <w:t>:</w:t>
+      </w:r>
+    </w:p>
+    <w:p>
+      <w:pPr>
+        <w:ind w:right="-720"/>
+      </w:pPr>
+    </w:p>
+    <w:p>
+      <w:pPr>
+        <w:ind w:right="-720"/>
+      </w:pPr>
+      <w:r>
+        <w:tab/>
+        <w:t>T</w:t>
+      </w:r>
+      <w:r>
+        <w:rPr>
+          <w:vertAlign w:val="subscript"/>
+        </w:rPr>
+        <w:t>hash</w:t>
+      </w:r>
+      <w:r>
+        <w:t>(N) ~ O(sum(i=n/2,n,i))</w:t>
+      </w:r>
+    </w:p>
+    <w:p>
+      <w:pPr>
+        <w:ind w:right="-720"/>
+      </w:pPr>
+      <m:oMathPara>
+        <m:oMath>
+          <m:sSub>
+            <m:sSubPr>
+              <m:ctrlPr>
+                <w:rPr>
+                  <w:rFonts w:ascii="Cambria Math" w:hAnsi="Cambria Math"/>
+                  <w:i/>
+                </w:rPr>
+              </m:ctrlPr>
+            </m:sSubPr>
+            <m:e>
+              <m:r>
+                <w:rPr>
+                  <w:rFonts w:ascii="Cambria Math" w:hAnsi="Cambria Math"/>
+                </w:rPr>
+                <m:t>T</m:t>
+              </m:r>
+            </m:e>
+            <m:sub>
+              <m:r>
+                <w:rPr>
+                  <w:rFonts w:ascii="Cambria Math" w:hAnsi="Cambria Math"/>
+                </w:rPr>
+                <m:t>hash</m:t>
+              </m:r>
+            </m:sub>
+          </m:sSub>
+          <m:d>
+            <m:dPr>
+              <m:ctrlPr>
+                <w:rPr>
+                  <w:rFonts w:ascii="Cambria Math" w:hAnsi="Cambria Math"/>
+                  <w:i/>
+                </w:rPr>
+              </m:ctrlPr>
+            </m:dPr>
+            <m:e>
+              <m:r>
+                <w:rPr>
+                  <w:rFonts w:ascii="Cambria Math" w:hAnsi="Cambria Math"/>
+                </w:rPr>
+                <m:t>N</m:t>
+              </m:r>
+            </m:e>
+          </m:d>
+          <m:r>
+            <w:rPr>
+              <w:rFonts w:ascii="Cambria Math" w:hAnsi="Cambria Math"/>
+            </w:rPr>
+            <m:t xml:space="preserve"> ~ </m:t>
+          </m:r>
+          <m:nary>
+            <m:naryPr>
+              <m:chr m:val="∑"/>
+              <m:limLoc m:val="undOvr"/>
+              <m:ctrlPr>
+                <w:rPr>
+                  <w:rFonts w:ascii="Cambria Math" w:hAnsi="Cambria Math"/>
+                  <w:i/>
+                </w:rPr>
+              </m:ctrlPr>
+            </m:naryPr>
+            <m:sub>
+              <m:r>
+                <w:rPr>
+                  <w:rFonts w:ascii="Cambria Math" w:hAnsi="Cambria Math"/>
+                </w:rPr>
+                <m:t>i=0</m:t>
+              </m:r>
+            </m:sub>
+            <m:sup>
+              <m:f>
+                <m:fPr>
+                  <m:ctrlPr>
+                    <w:rPr>
+                      <w:rFonts w:ascii="Cambria Math" w:hAnsi="Cambria Math"/>
+                      <w:i/>
+                    </w:rPr>
+                  </m:ctrlPr>
+                </m:fPr>
+                <m:num>
+                  <m:r>
+                    <w:rPr>
+                      <w:rFonts w:ascii="Cambria Math" w:hAnsi="Cambria Math"/>
+                    </w:rPr>
+                    <m:t>N</m:t>
+                  </m:r>
+                </m:num>
+                <m:den>
+                  <m:r>
+                    <w:rPr>
+                      <w:rFonts w:ascii="Cambria Math" w:hAnsi="Cambria Math"/>
+                    </w:rPr>
+                    <m:t>2</m:t>
+                  </m:r>
+                </m:den>
+              </m:f>
+            </m:sup>
+            <m:e>
+              <m:r>
+                <w:rPr>
+                  <w:rFonts w:ascii="Cambria Math" w:hAnsi="Cambria Math"/>
+                </w:rPr>
+                <m:t>i</m:t>
+              </m:r>
+            </m:e>
+          </m:nary>
+          <m:r>
+            <w:rPr>
+              <w:rFonts w:ascii="Cambria Math" w:hAnsi="Cambria Math"/>
+            </w:rPr>
+            <m:t xml:space="preserve"> ~ </m:t>
+          </m:r>
+          <m:d>
+            <m:dPr>
+              <m:ctrlPr>
+                <w:rPr>
+                  <w:rFonts w:ascii="Cambria Math" w:hAnsi="Cambria Math"/>
+                  <w:i/>
+                </w:rPr>
+              </m:ctrlPr>
+            </m:dPr>
+            <m:e>
+              <m:f>
+                <m:fPr>
+                  <m:ctrlPr>
+                    <w:rPr>
+                      <w:rFonts w:ascii="Cambria Math" w:hAnsi="Cambria Math"/>
+                      <w:i/>
+                    </w:rPr>
+                  </m:ctrlPr>
+                </m:fPr>
+                <m:num>
+                  <m:r>
+                    <w:rPr>
+                      <w:rFonts w:ascii="Cambria Math" w:hAnsi="Cambria Math"/>
+                    </w:rPr>
+                    <m:t>N</m:t>
+                  </m:r>
+                </m:num>
+                <m:den>
+                  <m:r>
+                    <w:rPr>
+                      <w:rFonts w:ascii="Cambria Math" w:hAnsi="Cambria Math"/>
+                    </w:rPr>
+                    <m:t>2</m:t>
+                  </m:r>
+                </m:den>
+              </m:f>
+            </m:e>
+          </m:d>
+          <m:d>
+            <m:dPr>
+              <m:ctrlPr>
+                <w:rPr>
+                  <w:rFonts w:ascii="Cambria Math" w:hAnsi="Cambria Math"/>
+                  <w:i/>
+                </w:rPr>
+              </m:ctrlPr>
+            </m:dPr>
+            <m:e>
+              <m:f>
+                <m:fPr>
+                  <m:ctrlPr>
+                    <w:rPr>
+                      <w:rFonts w:ascii="Cambria Math" w:hAnsi="Cambria Math"/>
+                      <w:i/>
+                    </w:rPr>
+                  </m:ctrlPr>
+                </m:fPr>
+                <m:num>
+                  <m:r>
+                    <w:rPr>
+                      <w:rFonts w:ascii="Cambria Math" w:hAnsi="Cambria Math"/>
+                    </w:rPr>
+                    <m:t>N</m:t>
+                  </m:r>
+                </m:num>
+                <m:den>
+                  <m:r>
+                    <w:rPr>
+                      <w:rFonts w:ascii="Cambria Math" w:hAnsi="Cambria Math"/>
+                    </w:rPr>
+                    <m:t>2</m:t>
+                  </m:r>
+                </m:den>
+              </m:f>
+              <m:r>
+                <w:rPr>
+                  <w:rFonts w:ascii="Cambria Math" w:hAnsi="Cambria Math"/>
+                </w:rPr>
+                <m:t>+1</m:t>
+              </m:r>
+            </m:e>
+          </m:d>
+          <m:d>
+            <m:dPr>
+              <m:ctrlPr>
+                <w:rPr>
+                  <w:rFonts w:ascii="Cambria Math" w:hAnsi="Cambria Math"/>
+                  <w:i/>
+                </w:rPr>
+              </m:ctrlPr>
+            </m:dPr>
+            <m:e>
+              <m:f>
+                <m:fPr>
+                  <m:ctrlPr>
+                    <w:rPr>
+                      <w:rFonts w:ascii="Cambria Math" w:hAnsi="Cambria Math"/>
+                      <w:i/>
+                    </w:rPr>
+                  </m:ctrlPr>
+                </m:fPr>
+                <m:num>
+                  <m:r>
+                    <w:rPr>
+                      <w:rFonts w:ascii="Cambria Math" w:hAnsi="Cambria Math"/>
+                    </w:rPr>
+                    <m:t>1</m:t>
+                  </m:r>
+                </m:num>
+                <m:den>
+                  <m:r>
+                    <w:rPr>
+                      <w:rFonts w:ascii="Cambria Math" w:hAnsi="Cambria Math"/>
+                    </w:rPr>
+                    <m:t>2</m:t>
+                  </m:r>
+                </m:den>
+              </m:f>
+            </m:e>
+          </m:d>
+          <m:r>
+            <w:rPr>
+              <w:rFonts w:ascii="Cambria Math" w:hAnsi="Cambria Math"/>
+            </w:rPr>
+            <m:t xml:space="preserve"> ~ O(</m:t>
+          </m:r>
+          <m:sSup>
+            <m:sSupPr>
+              <m:ctrlPr>
+                <w:rPr>
+                  <w:rFonts w:ascii="Cambria Math" w:hAnsi="Cambria Math"/>
+                  <w:i/>
+                </w:rPr>
+              </m:ctrlPr>
+            </m:sSupPr>
+            <m:e>
+              <m:r>
+                <w:rPr>
+                  <w:rFonts w:ascii="Cambria Math" w:hAnsi="Cambria Math"/>
+                </w:rPr>
+                <m:t>N</m:t>
+              </m:r>
+            </m:e>
+            <m:sup>
+              <m:r>
+                <w:rPr>
+                  <w:rFonts w:ascii="Cambria Math" w:hAnsi="Cambria Math"/>
+                </w:rPr>
+                <m:t>2</m:t>
+              </m:r>
+            </m:sup>
+          </m:sSup>
+          <m:r>
+            <w:rPr>
+              <w:rFonts w:ascii="Cambria Math" w:hAnsi="Cambria Math"/>
+            </w:rPr>
+            <m:t>)</m:t>
+          </m:r>
+        </m:oMath>
+      </m:oMathPara>
+    </w:p>
+    <w:p>
+      <w:pPr>
+        <w:ind w:right="-720"/>
+      </w:pPr>
+    </w:p>
+    <w:p>
+      <w:pPr>
+        <w:ind w:left="720" w:right="-720"/>
+      </w:pPr>
+      <w:r>
+        <w:t>T</w:t>
+      </w:r>
+      <w:r>
+        <w:rPr>
+          <w:vertAlign w:val="subscript"/>
+        </w:rPr>
+        <w:t>HashSort</w:t>
+      </w:r>
+      <w:r>
+        <w:t>(N) = Ø(N) + Ω(N) + Ø(N</w:t>
+      </w:r>
+      <w:r>
+        <w:rPr>
+          <w:vertAlign w:val="superscript"/>
+        </w:rPr>
+        <w:t>2</w:t>
+      </w:r>
+      <w:r>
+        <w:t>)</w:t>
+      </w:r>
+    </w:p>
+    <w:p>
+      <w:pPr>
+        <w:ind w:right="-720"/>
+      </w:pPr>
+    </w:p>
+    <w:p>
+      <w:pPr>
+        <w:ind w:right="-720"/>
+      </w:pPr>
+      <w:r>
+        <w:t>… w</w:t>
+      </w:r>
+      <w:r>
+        <w:t xml:space="preserve">hich still makes HashSort approximately </w:t>
       </w:r>
       <w:r>
         <w:rPr>
           <w:b/>
         </w:rPr>
-        <w:t>for</w:t>
-      </w:r>
-      <w:r>
-        <w:t xml:space="preserve"> loop</w:t>
-      </w:r>
-      <w:r>
-        <w:t xml:space="preserve"> in the merg</w:t>
-      </w:r>
-      <w:r>
-        <w:t>er runs through the section of the original array that defines the left and right sorted sublists</w:t>
-      </w:r>
-      <w:r>
-        <w:t xml:space="preserve"> and </w:t>
-      </w:r>
-      <w:r>
-        <w:t xml:space="preserve">puts the output in a separate array. The second one simply puts the merged sublist back into that section of the original array. Since they are </w:t>
-      </w:r>
-      <w:r>
-        <w:t xml:space="preserve">not nested, the runtime of the merger </w:t>
-      </w:r>
-      <w:r>
-        <w:t>is:</w:t>
-      </w:r>
-    </w:p>
-    <w:p>
-      <w:pPr>
-        <w:ind w:right="-720"/>
-      </w:pPr>
-    </w:p>
-    <w:p>
-      <w:pPr>
-        <w:ind w:right="-720"/>
-      </w:pPr>
-      <w:r>
-        <w:tab/>
-        <w:t>T</w:t>
-      </w:r>
-      <w:r>
-        <w:rPr>
-          <w:vertAlign w:val="subscript"/>
-        </w:rPr>
-        <w:t>merge</w:t>
-      </w:r>
-      <w:r>
-        <w:t>(N</w:t>
-      </w:r>
-      <w:r>
-        <w:t xml:space="preserve">) = </w:t>
-      </w:r>
-      <w:r>
+        <w:t>Ø(N</w:t>
+      </w:r>
+      <w:r>
+        <w:rPr>
+          <w:b/>
+          <w:vertAlign w:val="superscript"/>
+        </w:rPr>
         <w:t>2</w:t>
       </w:r>
       <w:r>
-        <w:t>N</w:t>
-      </w:r>
-      <w:r>
-        <w:t xml:space="preserve"> </w:t>
-      </w:r>
-      <w:r>
-        <w:t>= Ø(</w:t>
-      </w:r>
-      <w:r>
-        <w:t>N</w:t>
-      </w:r>
-      <w:r>
+        <w:rPr>
+          <w:b/>
+        </w:rPr>
         <w:t>)</w:t>
       </w:r>
-    </w:p>
-    <w:p>
-      <w:pPr>
-        <w:ind w:right="-720"/>
-      </w:pPr>
-    </w:p>
-    <w:p>
-      <w:pPr>
-        <w:ind w:right="-720"/>
-      </w:pPr>
-      <w:r>
-        <w:t>Since the sorter divides the problem continually in half until the subarrays are each length 1, the number of subproblems is lg(n):</w:t>
-      </w:r>
-    </w:p>
-    <w:p>
-      <w:pPr>
-        <w:ind w:right="-720"/>
-      </w:pPr>
-    </w:p>
-    <w:p>
-      <w:pPr>
-        <w:ind w:right="-720"/>
-      </w:pPr>
-      <w:r>
-        <w:tab/>
-        <w:t>T(</w:t>
-      </w:r>
-      <w:r>
-        <w:t>N</w:t>
-      </w:r>
-      <w:r>
-        <w:t>) = 2T(</w:t>
-      </w:r>
-      <w:r>
-        <w:t>N</w:t>
-      </w:r>
-      <w:r>
-        <w:t>/2) + T</w:t>
-      </w:r>
-      <w:r>
-        <w:rPr>
-          <w:vertAlign w:val="subscript"/>
-        </w:rPr>
-        <w:t>merge</w:t>
-      </w:r>
-      <w:r>
-        <w:t>(</w:t>
-      </w:r>
-      <w:r>
-        <w:t>N</w:t>
-      </w:r>
-      <w:r>
-        <w:t>)</w:t>
-      </w:r>
-    </w:p>
-    <w:p>
-      <w:pPr>
-        <w:ind w:right="-720"/>
-      </w:pPr>
-      <w:r>
-        <w:tab/>
-        <w:t>T(</w:t>
-      </w:r>
-      <w:r>
-        <w:t>N</w:t>
-      </w:r>
-      <w:r>
-        <w:t>) = 4T(</w:t>
-      </w:r>
-      <w:r>
-        <w:t>N</w:t>
-      </w:r>
-      <w:r>
-        <w:t>/4) + 2(2</w:t>
-      </w:r>
-      <w:r>
-        <w:t>N</w:t>
-      </w:r>
-      <w:r>
-        <w:t>/2) + 2n = 4T(</w:t>
-      </w:r>
-      <w:r>
-        <w:t>N</w:t>
-      </w:r>
-      <w:r>
-        <w:t xml:space="preserve">/4) + </w:t>
-      </w:r>
-      <w:r>
-        <w:t>2N + 2N</w:t>
-      </w:r>
-    </w:p>
-    <w:p>
-      <w:pPr>
-        <w:ind w:right="-720"/>
-      </w:pPr>
-      <w:r>
-        <w:tab/>
-        <w:t>T(N</w:t>
-      </w:r>
-      <w:r>
-        <w:t xml:space="preserve">) = </w:t>
-      </w:r>
-      <w:r>
-        <w:t>sum(i=1,lg(N),2N) = 2N * lg(N</w:t>
-      </w:r>
-      <w:r>
-        <w:t>)</w:t>
-      </w:r>
-    </w:p>
-    <w:p>
-      <w:pPr>
-        <w:ind w:right="-720"/>
-      </w:pPr>
-      <w:r>
-        <w:tab/>
-        <w:t>Ø(N) = (N lg(N</w:t>
-      </w:r>
-      <w:r>
-        <w:t>))</w:t>
-      </w:r>
-    </w:p>
-    <w:p>
-      <w:pPr>
-        <w:ind w:right="-720"/>
-      </w:pPr>
-      <w:r>
-        <w:tab/>
-      </w:r>
-    </w:p>
-    <w:p>
-      <w:pPr>
-        <w:ind w:right="-720"/>
-      </w:pPr>
-      <w:r>
-        <w:t xml:space="preserve">The </w:t>
-      </w:r>
-      <w:r>
-        <w:t>best and worst cases for Merge S</w:t>
-      </w:r>
-      <w:r>
-        <w:t>ort’s runtime function are on the same order as N lg N, since the inner loops run un</w:t>
-      </w:r>
-      <w:r>
-        <w:t>conditionally acco</w:t>
-      </w:r>
-      <w:r>
-        <w:t>rding to their counter variables.</w:t>
-      </w:r>
-      <w:r>
-        <w:t xml:space="preserve"> Our tests show that the theoretical model of runtime for Merge Sort is valid: the ratio comparing measured and theoretical times for each problem size converges to a constant.</w:t>
-      </w:r>
-    </w:p>
-    <w:p>
-      <w:pPr>
-        <w:ind w:right="-720"/>
-      </w:pPr>
-    </w:p>
-    <w:p>
-      <w:pPr>
-        <w:ind w:right="-720"/>
-      </w:pPr>
-      <w:r>
-        <w:t xml:space="preserve">As was the case for both recursive N lg N sorts, the performance of the newer computers vs. older computers crossed twice. The newer ones ran faster with the lowest and highest problem sizes, while the older ones were able to keep pace </w:t>
-      </w:r>
-      <w:r>
-        <w:t>in the N= 10,000</w:t>
-      </w:r>
-      <w:r>
-        <w:t xml:space="preserve"> range.</w:t>
-      </w:r>
-    </w:p>
-    <w:p>
-      <w:pPr>
-        <w:ind w:right="-720"/>
-      </w:pPr>
-    </w:p>
-    <w:p>
-      <w:pPr>
-        <w:ind w:left="-720" w:right="-720"/>
-      </w:pPr>
-      <w:r>
-        <w:t xml:space="preserve">- </w:t>
-      </w:r>
-      <w:r>
-        <w:t>Hash Sort</w:t>
-      </w:r>
-    </w:p>
-    <w:p>
-      <w:pPr>
-        <w:ind w:right="-720"/>
-      </w:pPr>
+      <w:r>
+        <w:rPr>
+          <w:b/>
+        </w:rPr>
+        <w:t>,</w:t>
+      </w:r>
+      <w:r>
+        <w:t xml:space="preserve"> removing lower order terms and coefficients</w:t>
+      </w:r>
+      <w:r>
+        <w:t>.</w:t>
+      </w:r>
+    </w:p>
+    <w:p>
+      <w:pPr>
+        <w:ind w:right="-720"/>
+      </w:pPr>
+    </w:p>
+    <w:p>
+      <w:pPr>
+        <w:ind w:right="-720"/>
+      </w:pPr>
+      <w:r>
+        <w:t>Looking at the test results, this estimate of Hash Sort as having a runtime on the order of N</w:t>
+      </w:r>
+      <w:r>
+        <w:rPr>
+          <w:vertAlign w:val="superscript"/>
+        </w:rPr>
+        <w:t>2</w:t>
+      </w:r>
+      <w:r>
+        <w:t xml:space="preserve"> seems accurate: the ratios between each measured time</w:t>
+      </w:r>
+      <w:r>
+        <w:t xml:space="preserve"> and associated theoretical time,</w:t>
+      </w:r>
+      <w:r>
+        <w:t xml:space="preserve"> with problem sizes between 1,000</w:t>
+      </w:r>
+      <w:r>
+        <w:t xml:space="preserve"> and 1,000,000, do </w:t>
+      </w:r>
+      <w:r>
+        <w:t xml:space="preserve">visibly </w:t>
+      </w:r>
+      <w:r>
+        <w:t>converge</w:t>
+      </w:r>
+      <w:r>
+        <w:t xml:space="preserve"> to a constant</w:t>
+      </w:r>
       <w:bookmarkStart w:id="0" w:name="_GoBack"/>
       <w:bookmarkEnd w:id="0"/>
-    </w:p>
-    <w:p>
-      <w:pPr>
-        <w:ind w:right="-720"/>
-      </w:pPr>
-    </w:p>
-    <w:p>
-      <w:pPr>
-        <w:ind w:right="-720"/>
-      </w:pPr>
-      <w:r>
-        <w:t>Pseudocode</w:t>
-      </w:r>
-    </w:p>
-    <w:p>
-      <w:pPr>
-        <w:ind w:right="-720"/>
-      </w:pPr>
-    </w:p>
-    <w:p>
-      <w:pPr>
-        <w:ind w:right="-720"/>
-      </w:pPr>
-      <w:r>
-        <w:t>Theoretical runtimes</w:t>
-      </w:r>
-    </w:p>
-    <w:p>
-      <w:pPr>
-        <w:ind w:right="-720"/>
-      </w:pPr>
-    </w:p>
-    <w:p>
-      <w:pPr>
-        <w:ind w:right="-720"/>
-      </w:pPr>
-      <w:r>
-        <w:t>Comparison between theoretical and measured times</w:t>
+      <w:r>
+        <w:t>.</w:t>
       </w:r>
     </w:p>
     <w:p>
@@ -1662,40 +3730,6 @@
       </w:pPr>
       <w:r>
         <w:t>Comparison of runtime between computers</w:t>
-      </w:r>
-    </w:p>
-    <w:p>
-      <w:pPr>
-        <w:ind w:right="-720"/>
-      </w:pPr>
-    </w:p>
-    <w:p>
-      <w:pPr>
-        <w:ind w:left="-720" w:right="-720"/>
-      </w:pPr>
-      <w:r>
-        <w:t xml:space="preserve">- </w:t>
-      </w:r>
-      <w:r>
-        <w:t>C++ Array Fill</w:t>
-      </w:r>
-    </w:p>
-    <w:p>
-      <w:r>
-        <w:t>See picture of paragraph draft</w:t>
-      </w:r>
-    </w:p>
-    <w:p>
-      <w:pPr>
-        <w:ind w:left="-720"/>
-      </w:pPr>
-    </w:p>
-    <w:p>
-      <w:pPr>
-        <w:ind w:left="-720"/>
-      </w:pPr>
-      <w:r>
-        <w:t>- Other topics…</w:t>
       </w:r>
     </w:p>
     <w:sectPr>

--- a/PaperOwen.docx
+++ b/PaperOwen.docx
@@ -3713,24 +3713,39 @@
       <w:r>
         <w:t xml:space="preserve"> to a constant</w:t>
       </w:r>
+      <w:r>
+        <w:t>.</w:t>
+      </w:r>
+    </w:p>
+    <w:p>
+      <w:pPr>
+        <w:ind w:right="-720"/>
+      </w:pPr>
+    </w:p>
+    <w:p>
+      <w:pPr>
+        <w:ind w:right="-720"/>
+      </w:pPr>
+      <w:r>
+        <w:t>Looking at the graph of the ratio test for runtime across machines, the trends are similar to those of the other N</w:t>
+      </w:r>
+      <w:r>
+        <w:rPr>
+          <w:vertAlign w:val="superscript"/>
+        </w:rPr>
+        <w:t>2</w:t>
+      </w:r>
+      <w:r>
+        <w:t xml:space="preserve"> sorts; the differences are steadily more apparent as the problem size increases, though it is worth noting that the runti</w:t>
+      </w:r>
+      <w:r>
+        <w:t>mes for Hash Sort were closer together across ma</w:t>
+      </w:r>
+      <w:r>
+        <w:t>chines than those of Insertion and Selection.</w:t>
+      </w:r>
       <w:bookmarkStart w:id="0" w:name="_GoBack"/>
       <w:bookmarkEnd w:id="0"/>
-      <w:r>
-        <w:t>.</w:t>
-      </w:r>
-    </w:p>
-    <w:p>
-      <w:pPr>
-        <w:ind w:right="-720"/>
-      </w:pPr>
-    </w:p>
-    <w:p>
-      <w:pPr>
-        <w:ind w:right="-720"/>
-      </w:pPr>
-      <w:r>
-        <w:t>Comparison of runtime between computers</w:t>
-      </w:r>
     </w:p>
     <w:sectPr>
       <w:pgSz w:w="12240" w:h="15840"/>

--- a/PaperOwen.docx
+++ b/PaperOwen.docx
@@ -52,25 +52,43 @@
           <w:lang w:val="en-US"/>
         </w:rPr>
       </w:pPr>
+      <w:proofErr w:type="gramStart"/>
       <w:r>
         <w:rPr>
           <w:rFonts w:ascii="Andale Mono" w:hAnsi="Andale Mono"/>
           <w:lang w:val="en-US"/>
         </w:rPr>
-        <w:t>for (</w:t>
-      </w:r>
+        <w:t>for</w:t>
+      </w:r>
+      <w:proofErr w:type="gramEnd"/>
       <w:r>
         <w:rPr>
           <w:rFonts w:ascii="Andale Mono" w:hAnsi="Andale Mono"/>
           <w:lang w:val="en-US"/>
         </w:rPr>
-        <w:t>i from 1 to N)</w:t>
-      </w:r>
+        <w:t xml:space="preserve"> (</w:t>
+      </w:r>
+      <w:proofErr w:type="spellStart"/>
       <w:r>
         <w:rPr>
           <w:rFonts w:ascii="Andale Mono" w:hAnsi="Andale Mono"/>
           <w:lang w:val="en-US"/>
         </w:rPr>
+        <w:t>i</w:t>
+      </w:r>
+      <w:proofErr w:type="spellEnd"/>
+      <w:r>
+        <w:rPr>
+          <w:rFonts w:ascii="Andale Mono" w:hAnsi="Andale Mono"/>
+          <w:lang w:val="en-US"/>
+        </w:rPr>
+        <w:t xml:space="preserve"> from 1 to N)</w:t>
+      </w:r>
+      <w:r>
+        <w:rPr>
+          <w:rFonts w:ascii="Andale Mono" w:hAnsi="Andale Mono"/>
+          <w:lang w:val="en-US"/>
+        </w:rPr>
         <w:t>:</w:t>
       </w:r>
     </w:p>
@@ -89,18 +107,27 @@
         </w:rPr>
         <w:tab/>
       </w:r>
+      <w:proofErr w:type="gramStart"/>
       <w:r>
         <w:rPr>
           <w:rFonts w:ascii="Andale Mono" w:hAnsi="Andale Mono"/>
           <w:lang w:val="en-US"/>
         </w:rPr>
-        <w:t xml:space="preserve">spot = </w:t>
-      </w:r>
+        <w:t>spot</w:t>
+      </w:r>
+      <w:proofErr w:type="gramEnd"/>
       <w:r>
         <w:rPr>
           <w:rFonts w:ascii="Andale Mono" w:hAnsi="Andale Mono"/>
           <w:lang w:val="en-US"/>
         </w:rPr>
+        <w:t xml:space="preserve"> = </w:t>
+      </w:r>
+      <w:r>
+        <w:rPr>
+          <w:rFonts w:ascii="Andale Mono" w:hAnsi="Andale Mono"/>
+          <w:lang w:val="en-US"/>
+        </w:rPr>
         <w:t>i</w:t>
       </w:r>
       <w:r>
@@ -135,20 +162,30 @@
           <w:lang w:val="en-US"/>
         </w:rPr>
       </w:pPr>
+      <w:proofErr w:type="gramStart"/>
       <w:r>
         <w:rPr>
           <w:rFonts w:ascii="Andale Mono" w:hAnsi="Andale Mono"/>
           <w:highlight w:val="yellow"/>
           <w:lang w:val="en-US"/>
         </w:rPr>
-        <w:t>while (spot &gt;= 0 &amp;&amp; A[spot+1] &lt; A[spot]</w:t>
-      </w:r>
+        <w:t>while</w:t>
+      </w:r>
+      <w:proofErr w:type="gramEnd"/>
       <w:r>
         <w:rPr>
           <w:rFonts w:ascii="Andale Mono" w:hAnsi="Andale Mono"/>
           <w:highlight w:val="yellow"/>
           <w:lang w:val="en-US"/>
         </w:rPr>
+        <w:t xml:space="preserve"> (spot &gt;= 0 &amp;&amp; A[spot+1] &lt; A[spot]</w:t>
+      </w:r>
+      <w:r>
+        <w:rPr>
+          <w:rFonts w:ascii="Andale Mono" w:hAnsi="Andale Mono"/>
+          <w:highlight w:val="yellow"/>
+          <w:lang w:val="en-US"/>
+        </w:rPr>
         <w:t>):</w:t>
       </w:r>
     </w:p>
@@ -204,27 +241,36 @@
         </w:rPr>
         <w:tab/>
       </w:r>
+      <w:proofErr w:type="gramStart"/>
       <w:r>
         <w:rPr>
           <w:rFonts w:ascii="Andale Mono" w:hAnsi="Andale Mono"/>
           <w:lang w:val="en-US"/>
         </w:rPr>
-        <w:t>temp = A[spot]</w:t>
-      </w:r>
-    </w:p>
-    <w:p>
-      <w:pPr>
-        <w:ind w:right="-720"/>
+        <w:t>temp</w:t>
+      </w:r>
+      <w:proofErr w:type="gramEnd"/>
+      <w:r>
         <w:rPr>
           <w:rFonts w:ascii="Andale Mono" w:hAnsi="Andale Mono"/>
           <w:lang w:val="en-US"/>
         </w:rPr>
-      </w:pPr>
-      <w:r>
+        <w:t xml:space="preserve"> = A[spot]</w:t>
+      </w:r>
+    </w:p>
+    <w:p>
+      <w:pPr>
+        <w:ind w:right="-720"/>
         <w:rPr>
           <w:rFonts w:ascii="Andale Mono" w:hAnsi="Andale Mono"/>
           <w:lang w:val="en-US"/>
         </w:rPr>
+      </w:pPr>
+      <w:r>
+        <w:rPr>
+          <w:rFonts w:ascii="Andale Mono" w:hAnsi="Andale Mono"/>
+          <w:lang w:val="en-US"/>
+        </w:rPr>
         <w:tab/>
       </w:r>
       <w:r>
@@ -234,18 +280,27 @@
         </w:rPr>
         <w:tab/>
       </w:r>
+      <w:proofErr w:type="gramStart"/>
       <w:r>
         <w:rPr>
           <w:rFonts w:ascii="Andale Mono" w:hAnsi="Andale Mono"/>
           <w:lang w:val="en-US"/>
         </w:rPr>
-        <w:t>A[spot] = A[spot+1</w:t>
-      </w:r>
+        <w:t>A[</w:t>
+      </w:r>
+      <w:proofErr w:type="gramEnd"/>
       <w:r>
         <w:rPr>
           <w:rFonts w:ascii="Andale Mono" w:hAnsi="Andale Mono"/>
           <w:lang w:val="en-US"/>
         </w:rPr>
+        <w:t>spot] = A[spot+1</w:t>
+      </w:r>
+      <w:r>
+        <w:rPr>
+          <w:rFonts w:ascii="Andale Mono" w:hAnsi="Andale Mono"/>
+          <w:lang w:val="en-US"/>
+        </w:rPr>
         <w:t>]</w:t>
       </w:r>
     </w:p>
@@ -271,18 +326,27 @@
         </w:rPr>
         <w:tab/>
       </w:r>
+      <w:proofErr w:type="gramStart"/>
       <w:r>
         <w:rPr>
           <w:rFonts w:ascii="Andale Mono" w:hAnsi="Andale Mono"/>
           <w:lang w:val="en-US"/>
         </w:rPr>
-        <w:t>A[spot+1</w:t>
-      </w:r>
+        <w:t>A[</w:t>
+      </w:r>
+      <w:proofErr w:type="gramEnd"/>
       <w:r>
         <w:rPr>
           <w:rFonts w:ascii="Andale Mono" w:hAnsi="Andale Mono"/>
           <w:lang w:val="en-US"/>
         </w:rPr>
+        <w:t>spot+1</w:t>
+      </w:r>
+      <w:r>
+        <w:rPr>
+          <w:rFonts w:ascii="Andale Mono" w:hAnsi="Andale Mono"/>
+          <w:lang w:val="en-US"/>
+        </w:rPr>
         <w:t>] = temp</w:t>
       </w:r>
     </w:p>
@@ -324,12 +388,21 @@
         </w:rPr>
         <w:tab/>
       </w:r>
+      <w:proofErr w:type="gramStart"/>
       <w:r>
         <w:rPr>
           <w:rFonts w:ascii="Andale Mono" w:hAnsi="Andale Mono"/>
           <w:lang w:val="en-US"/>
         </w:rPr>
-        <w:t>spot--</w:t>
+        <w:t>spot</w:t>
+      </w:r>
+      <w:proofErr w:type="gramEnd"/>
+      <w:r>
+        <w:rPr>
+          <w:rFonts w:ascii="Andale Mono" w:hAnsi="Andale Mono"/>
+          <w:lang w:val="en-US"/>
+        </w:rPr>
+        <w:t>--</w:t>
       </w:r>
     </w:p>
     <w:p>
@@ -1980,6 +2053,9 @@
         <w:t xml:space="preserve"> the next element should end up, thus diminishing the average runtime.</w:t>
       </w:r>
       <w:r>
+        <w:t xml:space="preserve"> A similar concept to which we were introduced recently is the idea of “counting sorts” as opposed to “comparison sorts”.</w:t>
+      </w:r>
+      <w:r>
         <w:t xml:space="preserve"> To have this estimation </w:t>
       </w:r>
       <w:r>
@@ -2118,10 +2194,19 @@
         <w:t>dest</w:t>
       </w:r>
       <w:r>
-        <w:t xml:space="preserve">. The latter case, being a collision, was the most difficult part of the algorithm to </w:t>
-      </w:r>
-      <w:r>
-        <w:t>write</w:t>
+        <w:t xml:space="preserve">. </w:t>
+      </w:r>
+      <w:r>
+        <w:t>However, in both cases,  the position then has to be adjusted for skew</w:t>
+      </w:r>
+      <w:r>
+        <w:t xml:space="preserve"> of data values</w:t>
+      </w:r>
+      <w:r>
+        <w:t xml:space="preserve"> and collision</w:t>
+      </w:r>
+      <w:r>
+        <w:t>s</w:t>
       </w:r>
       <w:r>
         <w:t>.</w:t>
@@ -2139,964 +2224,4476 @@
           <w:rFonts w:ascii="Menlo Regular" w:hAnsi="Menlo Regular" w:cs="Menlo Regular"/>
           <w:sz w:val="20"/>
           <w:szCs w:val="20"/>
-        </w:rPr>
-      </w:pPr>
-      <w:r>
-        <w:rPr>
-          <w:rFonts w:ascii="Menlo Regular" w:hAnsi="Menlo Regular" w:cs="Menlo Regular"/>
-          <w:sz w:val="20"/>
-          <w:szCs w:val="20"/>
-        </w:rPr>
-        <w:t>while (i&lt;n):</w:t>
-      </w:r>
-    </w:p>
-    <w:p>
-      <w:pPr>
-        <w:ind w:right="-720"/>
-        <w:rPr>
-          <w:rFonts w:ascii="Menlo Regular" w:hAnsi="Menlo Regular" w:cs="Menlo Regular"/>
-          <w:sz w:val="20"/>
-          <w:szCs w:val="20"/>
-        </w:rPr>
-      </w:pPr>
-      <w:r>
-        <w:rPr>
-          <w:rFonts w:ascii="Menlo Regular" w:hAnsi="Menlo Regular" w:cs="Menlo Regular"/>
-          <w:sz w:val="20"/>
-          <w:szCs w:val="20"/>
-        </w:rPr>
-        <w:tab/>
+          <w:lang w:val="en-US"/>
+        </w:rPr>
+      </w:pPr>
+      <w:r>
+        <w:rPr>
+          <w:rFonts w:ascii="Menlo Regular" w:hAnsi="Menlo Regular" w:cs="Menlo Regular"/>
+          <w:sz w:val="20"/>
+          <w:szCs w:val="20"/>
+          <w:lang w:val="en-US"/>
+        </w:rPr>
+        <w:t xml:space="preserve">    </w:t>
+      </w:r>
+      <w:proofErr w:type="spellStart"/>
+      <w:proofErr w:type="gramStart"/>
+      <w:r>
+        <w:rPr>
+          <w:rFonts w:ascii="Menlo Regular" w:hAnsi="Menlo Regular" w:cs="Menlo Regular"/>
+          <w:sz w:val="20"/>
+          <w:szCs w:val="20"/>
+          <w:lang w:val="en-US"/>
+        </w:rPr>
+        <w:t>checkLe</w:t>
+      </w:r>
+      <w:r>
+        <w:rPr>
+          <w:rFonts w:ascii="Menlo Regular" w:hAnsi="Menlo Regular" w:cs="Menlo Regular"/>
+          <w:sz w:val="20"/>
+          <w:szCs w:val="20"/>
+          <w:lang w:val="en-US"/>
+        </w:rPr>
+        <w:t>ft</w:t>
+      </w:r>
+      <w:proofErr w:type="spellEnd"/>
+      <w:proofErr w:type="gramEnd"/>
+      <w:r>
+        <w:rPr>
+          <w:rFonts w:ascii="Menlo Regular" w:hAnsi="Menlo Regular" w:cs="Menlo Regular"/>
+          <w:sz w:val="20"/>
+          <w:szCs w:val="20"/>
+          <w:lang w:val="en-US"/>
+        </w:rPr>
+        <w:t>(</w:t>
+      </w:r>
+      <w:proofErr w:type="spellStart"/>
+      <w:r>
+        <w:rPr>
+          <w:rFonts w:ascii="Menlo Regular" w:hAnsi="Menlo Regular" w:cs="Menlo Regular"/>
+          <w:sz w:val="20"/>
+          <w:szCs w:val="20"/>
+          <w:lang w:val="en-US"/>
+        </w:rPr>
+        <w:t>int</w:t>
+      </w:r>
+      <w:proofErr w:type="spellEnd"/>
+      <w:r>
+        <w:rPr>
+          <w:rFonts w:ascii="Menlo Regular" w:hAnsi="Menlo Regular" w:cs="Menlo Regular"/>
+          <w:sz w:val="20"/>
+          <w:szCs w:val="20"/>
+          <w:lang w:val="en-US"/>
+        </w:rPr>
+        <w:t xml:space="preserve"> start, </w:t>
+      </w:r>
+      <w:proofErr w:type="spellStart"/>
+      <w:r>
+        <w:rPr>
+          <w:rFonts w:ascii="Menlo Regular" w:hAnsi="Menlo Regular" w:cs="Menlo Regular"/>
+          <w:sz w:val="20"/>
+          <w:szCs w:val="20"/>
+          <w:lang w:val="en-US"/>
+        </w:rPr>
+        <w:t>int</w:t>
+      </w:r>
+      <w:proofErr w:type="spellEnd"/>
+      <w:r>
+        <w:rPr>
+          <w:rFonts w:ascii="Menlo Regular" w:hAnsi="Menlo Regular" w:cs="Menlo Regular"/>
+          <w:sz w:val="20"/>
+          <w:szCs w:val="20"/>
+          <w:lang w:val="en-US"/>
+        </w:rPr>
+        <w:t xml:space="preserve"> </w:t>
+      </w:r>
+      <w:proofErr w:type="spellStart"/>
+      <w:r>
+        <w:rPr>
+          <w:rFonts w:ascii="Menlo Regular" w:hAnsi="Menlo Regular" w:cs="Menlo Regular"/>
+          <w:sz w:val="20"/>
+          <w:szCs w:val="20"/>
+          <w:lang w:val="en-US"/>
+        </w:rPr>
+        <w:t>startValue</w:t>
+      </w:r>
+      <w:proofErr w:type="spellEnd"/>
+      <w:r>
+        <w:rPr>
+          <w:rFonts w:ascii="Menlo Regular" w:hAnsi="Menlo Regular" w:cs="Menlo Regular"/>
+          <w:sz w:val="20"/>
+          <w:szCs w:val="20"/>
+          <w:lang w:val="en-US"/>
+        </w:rPr>
+        <w:t>) {</w:t>
+      </w:r>
+    </w:p>
+    <w:p>
+      <w:pPr>
+        <w:ind w:right="-720"/>
+        <w:rPr>
+          <w:rFonts w:ascii="Menlo Regular" w:hAnsi="Menlo Regular" w:cs="Menlo Regular"/>
+          <w:sz w:val="20"/>
+          <w:szCs w:val="20"/>
+          <w:lang w:val="en-US"/>
+        </w:rPr>
+      </w:pPr>
+      <w:r>
+        <w:rPr>
+          <w:rFonts w:ascii="Menlo Regular" w:hAnsi="Menlo Regular" w:cs="Menlo Regular"/>
+          <w:sz w:val="20"/>
+          <w:szCs w:val="20"/>
+          <w:lang w:val="en-US"/>
+        </w:rPr>
+        <w:t xml:space="preserve">        </w:t>
+      </w:r>
+      <w:proofErr w:type="gramStart"/>
+      <w:r>
+        <w:rPr>
+          <w:rFonts w:ascii="Menlo Regular" w:hAnsi="Menlo Regular" w:cs="Menlo Regular"/>
+          <w:sz w:val="20"/>
+          <w:szCs w:val="20"/>
+          <w:lang w:val="en-US"/>
+        </w:rPr>
+        <w:t>j</w:t>
+      </w:r>
+      <w:proofErr w:type="gramEnd"/>
+      <w:r>
+        <w:rPr>
+          <w:rFonts w:ascii="Menlo Regular" w:hAnsi="Menlo Regular" w:cs="Menlo Regular"/>
+          <w:sz w:val="20"/>
+          <w:szCs w:val="20"/>
+          <w:lang w:val="en-US"/>
+        </w:rPr>
+        <w:t>=start</w:t>
+      </w:r>
+    </w:p>
+    <w:p>
+      <w:pPr>
+        <w:ind w:right="-720"/>
+        <w:rPr>
+          <w:rFonts w:ascii="Menlo Regular" w:hAnsi="Menlo Regular" w:cs="Menlo Regular"/>
+          <w:sz w:val="20"/>
+          <w:szCs w:val="20"/>
+          <w:lang w:val="en-US"/>
+        </w:rPr>
+      </w:pPr>
+      <w:r>
+        <w:rPr>
+          <w:rFonts w:ascii="Menlo Regular" w:hAnsi="Menlo Regular" w:cs="Menlo Regular"/>
+          <w:sz w:val="20"/>
+          <w:szCs w:val="20"/>
+          <w:lang w:val="en-US"/>
+        </w:rPr>
+        <w:t xml:space="preserve">        </w:t>
+      </w:r>
+      <w:proofErr w:type="gramStart"/>
+      <w:r>
+        <w:rPr>
+          <w:rFonts w:ascii="Menlo Regular" w:hAnsi="Menlo Regular" w:cs="Menlo Regular"/>
+          <w:sz w:val="20"/>
+          <w:szCs w:val="20"/>
+          <w:lang w:val="en-US"/>
+        </w:rPr>
         <w:t>if</w:t>
       </w:r>
-      <w:r>
-        <w:rPr>
-          <w:rFonts w:ascii="Menlo Regular" w:hAnsi="Menlo Regular" w:cs="Menlo Regular"/>
-          <w:sz w:val="20"/>
-          <w:szCs w:val="20"/>
-        </w:rPr>
-        <w:t xml:space="preserve"> (!hashed[i]):</w:t>
-      </w:r>
-    </w:p>
-    <w:p>
-      <w:pPr>
-        <w:ind w:right="-720"/>
-        <w:rPr>
-          <w:rFonts w:ascii="Menlo Regular" w:hAnsi="Menlo Regular" w:cs="Menlo Regular"/>
-          <w:sz w:val="20"/>
-          <w:szCs w:val="20"/>
-        </w:rPr>
-      </w:pPr>
-      <w:r>
-        <w:rPr>
-          <w:rFonts w:ascii="Menlo Regular" w:hAnsi="Menlo Regular" w:cs="Menlo Regular"/>
-          <w:sz w:val="20"/>
-          <w:szCs w:val="20"/>
-        </w:rPr>
-        <w:tab/>
-      </w:r>
-      <w:r>
-        <w:rPr>
-          <w:rFonts w:ascii="Menlo Regular" w:hAnsi="Menlo Regular" w:cs="Menlo Regular"/>
-          <w:sz w:val="20"/>
-          <w:szCs w:val="20"/>
-        </w:rPr>
-        <w:tab/>
-      </w:r>
-      <w:r>
-        <w:rPr>
-          <w:rFonts w:ascii="Menlo Regular" w:hAnsi="Menlo Regular" w:cs="Menlo Regular"/>
-          <w:sz w:val="20"/>
-          <w:szCs w:val="20"/>
-        </w:rPr>
-        <w:t>dest = (a[i]-min) / range * (n-1)</w:t>
-      </w:r>
-    </w:p>
-    <w:p>
-      <w:pPr>
-        <w:ind w:right="-720"/>
-        <w:rPr>
-          <w:rFonts w:ascii="Menlo Regular" w:hAnsi="Menlo Regular" w:cs="Menlo Regular"/>
-          <w:sz w:val="20"/>
-          <w:szCs w:val="20"/>
-        </w:rPr>
-      </w:pPr>
-      <w:r>
-        <w:rPr>
-          <w:rFonts w:ascii="Menlo Regular" w:hAnsi="Menlo Regular" w:cs="Menlo Regular"/>
-          <w:sz w:val="20"/>
-          <w:szCs w:val="20"/>
-        </w:rPr>
-        <w:tab/>
-      </w:r>
-      <w:r>
-        <w:rPr>
-          <w:rFonts w:ascii="Menlo Regular" w:hAnsi="Menlo Regular" w:cs="Menlo Regular"/>
-          <w:sz w:val="20"/>
-          <w:szCs w:val="20"/>
-        </w:rPr>
-        <w:tab/>
-        <w:t>if (dest == i):</w:t>
-      </w:r>
-    </w:p>
-    <w:p>
-      <w:pPr>
-        <w:ind w:right="-720"/>
-        <w:rPr>
-          <w:rFonts w:ascii="Menlo Regular" w:hAnsi="Menlo Regular" w:cs="Menlo Regular"/>
-          <w:sz w:val="20"/>
-          <w:szCs w:val="20"/>
-        </w:rPr>
-      </w:pPr>
-      <w:r>
-        <w:rPr>
-          <w:rFonts w:ascii="Menlo Regular" w:hAnsi="Menlo Regular" w:cs="Menlo Regular"/>
-          <w:sz w:val="20"/>
-          <w:szCs w:val="20"/>
-        </w:rPr>
-        <w:tab/>
-      </w:r>
-      <w:r>
-        <w:rPr>
-          <w:rFonts w:ascii="Menlo Regular" w:hAnsi="Menlo Regular" w:cs="Menlo Regular"/>
-          <w:sz w:val="20"/>
-          <w:szCs w:val="20"/>
-        </w:rPr>
-        <w:tab/>
-      </w:r>
-      <w:r>
-        <w:rPr>
-          <w:rFonts w:ascii="Menlo Regular" w:hAnsi="Menlo Regular" w:cs="Menlo Regular"/>
-          <w:sz w:val="20"/>
-          <w:szCs w:val="20"/>
-        </w:rPr>
-        <w:tab/>
-        <w:t>hashed[i] = true</w:t>
-      </w:r>
-    </w:p>
-    <w:p>
-      <w:pPr>
-        <w:ind w:right="-720"/>
-        <w:rPr>
-          <w:rFonts w:ascii="Menlo Regular" w:hAnsi="Menlo Regular" w:cs="Menlo Regular"/>
-          <w:sz w:val="20"/>
-          <w:szCs w:val="20"/>
-        </w:rPr>
-      </w:pPr>
-      <w:r>
-        <w:rPr>
-          <w:rFonts w:ascii="Menlo Regular" w:hAnsi="Menlo Regular" w:cs="Menlo Regular"/>
-          <w:sz w:val="20"/>
-          <w:szCs w:val="20"/>
-        </w:rPr>
-        <w:tab/>
-      </w:r>
-      <w:r>
-        <w:rPr>
-          <w:rFonts w:ascii="Menlo Regular" w:hAnsi="Menlo Regular" w:cs="Menlo Regular"/>
-          <w:sz w:val="20"/>
-          <w:szCs w:val="20"/>
-        </w:rPr>
-        <w:tab/>
-      </w:r>
-      <w:r>
-        <w:rPr>
-          <w:rFonts w:ascii="Menlo Regular" w:hAnsi="Menlo Regular" w:cs="Menlo Regular"/>
-          <w:sz w:val="20"/>
-          <w:szCs w:val="20"/>
-        </w:rPr>
-        <w:tab/>
-        <w:t>i++</w:t>
-      </w:r>
-    </w:p>
-    <w:p>
-      <w:pPr>
-        <w:ind w:right="-720"/>
-        <w:rPr>
-          <w:rFonts w:ascii="Menlo Regular" w:hAnsi="Menlo Regular" w:cs="Menlo Regular"/>
-          <w:sz w:val="20"/>
-          <w:szCs w:val="20"/>
-        </w:rPr>
-      </w:pPr>
-      <w:r>
-        <w:rPr>
-          <w:rFonts w:ascii="Menlo Regular" w:hAnsi="Menlo Regular" w:cs="Menlo Regular"/>
-          <w:sz w:val="20"/>
-          <w:szCs w:val="20"/>
-        </w:rPr>
-        <w:tab/>
-      </w:r>
-      <w:r>
-        <w:rPr>
-          <w:rFonts w:ascii="Menlo Regular" w:hAnsi="Menlo Regular" w:cs="Menlo Regular"/>
-          <w:sz w:val="20"/>
-          <w:szCs w:val="20"/>
-        </w:rPr>
-        <w:tab/>
-        <w:t>else if (!hashed[dest]):</w:t>
-      </w:r>
-    </w:p>
-    <w:p>
-      <w:pPr>
-        <w:ind w:right="-720"/>
-        <w:rPr>
-          <w:rFonts w:ascii="Menlo Regular" w:hAnsi="Menlo Regular" w:cs="Menlo Regular"/>
-          <w:sz w:val="20"/>
-          <w:szCs w:val="20"/>
-        </w:rPr>
-      </w:pPr>
-      <w:r>
-        <w:rPr>
-          <w:rFonts w:ascii="Menlo Regular" w:hAnsi="Menlo Regular" w:cs="Menlo Regular"/>
-          <w:sz w:val="20"/>
-          <w:szCs w:val="20"/>
-        </w:rPr>
-        <w:tab/>
-      </w:r>
-      <w:r>
-        <w:rPr>
-          <w:rFonts w:ascii="Menlo Regular" w:hAnsi="Menlo Regular" w:cs="Menlo Regular"/>
-          <w:sz w:val="20"/>
-          <w:szCs w:val="20"/>
-        </w:rPr>
-        <w:tab/>
-      </w:r>
-      <w:r>
-        <w:rPr>
-          <w:rFonts w:ascii="Menlo Regular" w:hAnsi="Menlo Regular" w:cs="Menlo Regular"/>
-          <w:sz w:val="20"/>
-          <w:szCs w:val="20"/>
-        </w:rPr>
-        <w:tab/>
-        <w:t>swap (a[i],a[dest])</w:t>
-      </w:r>
-    </w:p>
-    <w:p>
-      <w:pPr>
-        <w:ind w:right="-720"/>
-        <w:rPr>
-          <w:rFonts w:ascii="Menlo Regular" w:hAnsi="Menlo Regular" w:cs="Menlo Regular"/>
-          <w:sz w:val="20"/>
-          <w:szCs w:val="20"/>
-        </w:rPr>
-      </w:pPr>
-      <w:r>
-        <w:rPr>
-          <w:rFonts w:ascii="Menlo Regular" w:hAnsi="Menlo Regular" w:cs="Menlo Regular"/>
-          <w:sz w:val="20"/>
-          <w:szCs w:val="20"/>
-        </w:rPr>
-        <w:tab/>
-      </w:r>
-      <w:r>
-        <w:rPr>
-          <w:rFonts w:ascii="Menlo Regular" w:hAnsi="Menlo Regular" w:cs="Menlo Regular"/>
-          <w:sz w:val="20"/>
-          <w:szCs w:val="20"/>
-        </w:rPr>
-        <w:tab/>
-        <w:t>else:</w:t>
-      </w:r>
-    </w:p>
-    <w:p>
-      <w:pPr>
-        <w:ind w:right="-720"/>
-        <w:rPr>
-          <w:rFonts w:ascii="Menlo Regular" w:hAnsi="Menlo Regular" w:cs="Menlo Regular"/>
-          <w:sz w:val="20"/>
-          <w:szCs w:val="20"/>
-        </w:rPr>
-      </w:pPr>
-      <w:r>
-        <w:rPr>
-          <w:rFonts w:ascii="Menlo Regular" w:hAnsi="Menlo Regular" w:cs="Menlo Regular"/>
-          <w:sz w:val="20"/>
-          <w:szCs w:val="20"/>
-        </w:rPr>
-        <w:tab/>
-      </w:r>
-      <w:r>
-        <w:rPr>
-          <w:rFonts w:ascii="Menlo Regular" w:hAnsi="Menlo Regular" w:cs="Menlo Regular"/>
-          <w:sz w:val="20"/>
-          <w:szCs w:val="20"/>
-        </w:rPr>
-        <w:tab/>
-      </w:r>
-      <w:r>
-        <w:rPr>
-          <w:rFonts w:ascii="Menlo Regular" w:hAnsi="Menlo Regular" w:cs="Menlo Regular"/>
-          <w:sz w:val="20"/>
-          <w:szCs w:val="20"/>
-        </w:rPr>
-        <w:tab/>
-        <w:t>temp = a[i]</w:t>
-      </w:r>
-    </w:p>
-    <w:p>
-      <w:pPr>
-        <w:ind w:left="2160" w:right="-720"/>
-        <w:rPr>
-          <w:rFonts w:ascii="Menlo Regular" w:hAnsi="Menlo Regular" w:cs="Menlo Regular"/>
-          <w:sz w:val="20"/>
-          <w:szCs w:val="20"/>
-        </w:rPr>
-      </w:pPr>
-      <w:r>
-        <w:rPr>
-          <w:rFonts w:ascii="Menlo Regular" w:hAnsi="Menlo Regular" w:cs="Menlo Regular"/>
-          <w:sz w:val="20"/>
-          <w:szCs w:val="20"/>
-        </w:rPr>
-        <w:t>if (i&lt;dest):</w:t>
-      </w:r>
-    </w:p>
-    <w:p>
-      <w:pPr>
-        <w:ind w:left="2160" w:right="-720"/>
-        <w:rPr>
-          <w:rFonts w:ascii="Menlo Regular" w:hAnsi="Menlo Regular" w:cs="Menlo Regular"/>
-          <w:sz w:val="20"/>
-          <w:szCs w:val="20"/>
-        </w:rPr>
-      </w:pPr>
-      <w:r>
-        <w:rPr>
-          <w:rFonts w:ascii="Menlo Regular" w:hAnsi="Menlo Regular" w:cs="Menlo Regular"/>
-          <w:sz w:val="20"/>
-          <w:szCs w:val="20"/>
-        </w:rPr>
-        <w:tab/>
-      </w:r>
-      <w:r>
-        <w:rPr>
-          <w:rFonts w:ascii="Menlo Regular" w:hAnsi="Menlo Regular" w:cs="Menlo Regular"/>
-          <w:sz w:val="20"/>
-          <w:szCs w:val="20"/>
-        </w:rPr>
-        <w:t>//shift everything to the left and insert</w:t>
-      </w:r>
-    </w:p>
-    <w:p>
-      <w:pPr>
-        <w:ind w:left="2160" w:right="-720"/>
-        <w:rPr>
-          <w:rFonts w:ascii="Menlo Regular" w:hAnsi="Menlo Regular" w:cs="Menlo Regular"/>
-          <w:sz w:val="20"/>
-          <w:szCs w:val="20"/>
-        </w:rPr>
-      </w:pPr>
-      <w:r>
-        <w:rPr>
-          <w:rFonts w:ascii="Menlo Regular" w:hAnsi="Menlo Regular" w:cs="Menlo Regular"/>
-          <w:sz w:val="20"/>
-          <w:szCs w:val="20"/>
-        </w:rPr>
-        <w:tab/>
-        <w:t>j=i+1</w:t>
-      </w:r>
-    </w:p>
-    <w:p>
-      <w:pPr>
-        <w:ind w:left="2160" w:right="-720"/>
-        <w:rPr>
-          <w:rFonts w:ascii="Menlo Regular" w:hAnsi="Menlo Regular" w:cs="Menlo Regular"/>
-          <w:sz w:val="20"/>
-          <w:szCs w:val="20"/>
-        </w:rPr>
-      </w:pPr>
-      <w:r>
-        <w:rPr>
-          <w:rFonts w:ascii="Menlo Regular" w:hAnsi="Menlo Regular" w:cs="Menlo Regular"/>
-          <w:sz w:val="20"/>
-          <w:szCs w:val="20"/>
-        </w:rPr>
-        <w:tab/>
-      </w:r>
+      <w:proofErr w:type="gramEnd"/>
+      <w:r>
+        <w:rPr>
+          <w:rFonts w:ascii="Menlo Regular" w:hAnsi="Menlo Regular" w:cs="Menlo Regular"/>
+          <w:sz w:val="20"/>
+          <w:szCs w:val="20"/>
+          <w:lang w:val="en-US"/>
+        </w:rPr>
+        <w:t xml:space="preserve"> (a[start] &gt; </w:t>
+      </w:r>
+      <w:proofErr w:type="spellStart"/>
+      <w:r>
+        <w:rPr>
+          <w:rFonts w:ascii="Menlo Regular" w:hAnsi="Menlo Regular" w:cs="Menlo Regular"/>
+          <w:sz w:val="20"/>
+          <w:szCs w:val="20"/>
+          <w:lang w:val="en-US"/>
+        </w:rPr>
+        <w:t>startValue</w:t>
+      </w:r>
+      <w:proofErr w:type="spellEnd"/>
+      <w:r>
+        <w:rPr>
+          <w:rFonts w:ascii="Menlo Regular" w:hAnsi="Menlo Regular" w:cs="Menlo Regular"/>
+          <w:sz w:val="20"/>
+          <w:szCs w:val="20"/>
+          <w:lang w:val="en-US"/>
+        </w:rPr>
+        <w:t>):</w:t>
+      </w:r>
+    </w:p>
+    <w:p>
+      <w:pPr>
+        <w:ind w:right="-720"/>
+        <w:rPr>
+          <w:rFonts w:ascii="Menlo Regular" w:hAnsi="Menlo Regular" w:cs="Menlo Regular"/>
+          <w:sz w:val="20"/>
+          <w:szCs w:val="20"/>
+          <w:lang w:val="en-US"/>
+        </w:rPr>
+      </w:pPr>
+      <w:r>
+        <w:rPr>
+          <w:rFonts w:ascii="Menlo Regular" w:hAnsi="Menlo Regular" w:cs="Menlo Regular"/>
+          <w:sz w:val="20"/>
+          <w:szCs w:val="20"/>
+          <w:lang w:val="en-US"/>
+        </w:rPr>
+        <w:t xml:space="preserve">            </w:t>
+      </w:r>
+      <w:proofErr w:type="spellStart"/>
+      <w:proofErr w:type="gramStart"/>
+      <w:r>
+        <w:rPr>
+          <w:rFonts w:ascii="Menlo Regular" w:hAnsi="Menlo Regular" w:cs="Menlo Regular"/>
+          <w:sz w:val="20"/>
+          <w:szCs w:val="20"/>
+          <w:lang w:val="en-US"/>
+        </w:rPr>
+        <w:t>newDest</w:t>
+      </w:r>
+      <w:proofErr w:type="spellEnd"/>
+      <w:proofErr w:type="gramEnd"/>
+      <w:r>
+        <w:rPr>
+          <w:rFonts w:ascii="Menlo Regular" w:hAnsi="Menlo Regular" w:cs="Menlo Regular"/>
+          <w:sz w:val="20"/>
+          <w:szCs w:val="20"/>
+          <w:lang w:val="en-US"/>
+        </w:rPr>
+        <w:t xml:space="preserve"> = start</w:t>
+      </w:r>
+    </w:p>
+    <w:p>
+      <w:pPr>
+        <w:ind w:right="-720"/>
+        <w:rPr>
+          <w:rFonts w:ascii="Menlo Regular" w:hAnsi="Menlo Regular" w:cs="Menlo Regular"/>
+          <w:sz w:val="20"/>
+          <w:szCs w:val="20"/>
+          <w:lang w:val="en-US"/>
+        </w:rPr>
+      </w:pPr>
+      <w:r>
+        <w:rPr>
+          <w:rFonts w:ascii="Menlo Regular" w:hAnsi="Menlo Regular" w:cs="Menlo Regular"/>
+          <w:sz w:val="20"/>
+          <w:szCs w:val="20"/>
+          <w:lang w:val="en-US"/>
+        </w:rPr>
+        <w:t xml:space="preserve">        </w:t>
+      </w:r>
+      <w:proofErr w:type="gramStart"/>
+      <w:r>
+        <w:rPr>
+          <w:rFonts w:ascii="Menlo Regular" w:hAnsi="Menlo Regular" w:cs="Menlo Regular"/>
+          <w:sz w:val="20"/>
+          <w:szCs w:val="20"/>
+          <w:lang w:val="en-US"/>
+        </w:rPr>
+        <w:t>else</w:t>
+      </w:r>
+      <w:proofErr w:type="gramEnd"/>
+      <w:r>
+        <w:rPr>
+          <w:rFonts w:ascii="Menlo Regular" w:hAnsi="Menlo Regular" w:cs="Menlo Regular"/>
+          <w:sz w:val="20"/>
+          <w:szCs w:val="20"/>
+          <w:lang w:val="en-US"/>
+        </w:rPr>
+        <w:t>:</w:t>
+      </w:r>
+    </w:p>
+    <w:p>
+      <w:pPr>
+        <w:ind w:right="-720"/>
+        <w:rPr>
+          <w:rFonts w:ascii="Menlo Regular" w:hAnsi="Menlo Regular" w:cs="Menlo Regular"/>
+          <w:sz w:val="20"/>
+          <w:szCs w:val="20"/>
+          <w:lang w:val="en-US"/>
+        </w:rPr>
+      </w:pPr>
+      <w:r>
+        <w:rPr>
+          <w:rFonts w:ascii="Menlo Regular" w:hAnsi="Menlo Regular" w:cs="Menlo Regular"/>
+          <w:sz w:val="20"/>
+          <w:szCs w:val="20"/>
+          <w:lang w:val="en-US"/>
+        </w:rPr>
+        <w:t xml:space="preserve">            </w:t>
+      </w:r>
+      <w:proofErr w:type="spellStart"/>
+      <w:proofErr w:type="gramStart"/>
+      <w:r>
+        <w:rPr>
+          <w:rFonts w:ascii="Menlo Regular" w:hAnsi="Menlo Regular" w:cs="Menlo Regular"/>
+          <w:sz w:val="20"/>
+          <w:szCs w:val="20"/>
+          <w:lang w:val="en-US"/>
+        </w:rPr>
+        <w:t>newDest</w:t>
+      </w:r>
+      <w:proofErr w:type="spellEnd"/>
+      <w:proofErr w:type="gramEnd"/>
+      <w:r>
+        <w:rPr>
+          <w:rFonts w:ascii="Menlo Regular" w:hAnsi="Menlo Regular" w:cs="Menlo Regular"/>
+          <w:sz w:val="20"/>
+          <w:szCs w:val="20"/>
+          <w:lang w:val="en-US"/>
+        </w:rPr>
+        <w:t xml:space="preserve"> = -1</w:t>
+      </w:r>
+    </w:p>
+    <w:p>
+      <w:pPr>
+        <w:ind w:right="-720"/>
+        <w:rPr>
+          <w:rFonts w:ascii="Menlo Regular" w:hAnsi="Menlo Regular" w:cs="Menlo Regular"/>
+          <w:sz w:val="20"/>
+          <w:szCs w:val="20"/>
+          <w:lang w:val="en-US"/>
+        </w:rPr>
+      </w:pPr>
+    </w:p>
+    <w:p>
+      <w:pPr>
+        <w:ind w:right="-720"/>
+        <w:rPr>
+          <w:rFonts w:ascii="Menlo Regular" w:hAnsi="Menlo Regular" w:cs="Menlo Regular"/>
+          <w:sz w:val="20"/>
+          <w:szCs w:val="20"/>
+          <w:lang w:val="en-US"/>
+        </w:rPr>
+      </w:pPr>
+      <w:r>
+        <w:rPr>
+          <w:rFonts w:ascii="Menlo Regular" w:hAnsi="Menlo Regular" w:cs="Menlo Regular"/>
+          <w:sz w:val="20"/>
+          <w:szCs w:val="20"/>
+          <w:lang w:val="en-US"/>
+        </w:rPr>
+        <w:t xml:space="preserve">        </w:t>
+      </w:r>
+      <w:proofErr w:type="gramStart"/>
+      <w:r>
+        <w:rPr>
+          <w:rFonts w:ascii="Menlo Regular" w:hAnsi="Menlo Regular" w:cs="Menlo Regular"/>
+          <w:sz w:val="20"/>
+          <w:szCs w:val="20"/>
+          <w:lang w:val="en-US"/>
+        </w:rPr>
+        <w:t>confirmed</w:t>
+      </w:r>
+      <w:proofErr w:type="gramEnd"/>
+      <w:r>
+        <w:rPr>
+          <w:rFonts w:ascii="Menlo Regular" w:hAnsi="Menlo Regular" w:cs="Menlo Regular"/>
+          <w:sz w:val="20"/>
+          <w:szCs w:val="20"/>
+          <w:lang w:val="en-US"/>
+        </w:rPr>
+        <w:t xml:space="preserve"> = false</w:t>
+      </w:r>
+    </w:p>
+    <w:p>
+      <w:pPr>
+        <w:ind w:right="-720"/>
+        <w:rPr>
+          <w:rFonts w:ascii="Menlo Regular" w:hAnsi="Menlo Regular" w:cs="Menlo Regular"/>
+          <w:sz w:val="20"/>
+          <w:szCs w:val="20"/>
+          <w:lang w:val="en-US"/>
+        </w:rPr>
+      </w:pPr>
+      <w:r>
+        <w:rPr>
+          <w:rFonts w:ascii="Menlo Regular" w:hAnsi="Menlo Regular" w:cs="Menlo Regular"/>
+          <w:sz w:val="20"/>
+          <w:szCs w:val="20"/>
+          <w:lang w:val="en-US"/>
+        </w:rPr>
+        <w:t xml:space="preserve">        </w:t>
+      </w:r>
+      <w:proofErr w:type="gramStart"/>
+      <w:r>
+        <w:rPr>
+          <w:rFonts w:ascii="Menlo Regular" w:hAnsi="Menlo Regular" w:cs="Menlo Regular"/>
+          <w:sz w:val="20"/>
+          <w:szCs w:val="20"/>
+          <w:lang w:val="en-US"/>
+        </w:rPr>
+        <w:t>while</w:t>
+      </w:r>
+      <w:proofErr w:type="gramEnd"/>
+      <w:r>
+        <w:rPr>
+          <w:rFonts w:ascii="Menlo Regular" w:hAnsi="Menlo Regular" w:cs="Menlo Regular"/>
+          <w:sz w:val="20"/>
+          <w:szCs w:val="20"/>
+          <w:lang w:val="en-US"/>
+        </w:rPr>
+        <w:t xml:space="preserve"> (!confirmed):</w:t>
+      </w:r>
+    </w:p>
+    <w:p>
+      <w:pPr>
+        <w:ind w:right="-720"/>
+        <w:rPr>
+          <w:rFonts w:ascii="Menlo Regular" w:hAnsi="Menlo Regular" w:cs="Menlo Regular"/>
+          <w:sz w:val="20"/>
+          <w:szCs w:val="20"/>
+          <w:lang w:val="en-US"/>
+        </w:rPr>
+      </w:pPr>
+      <w:r>
+        <w:rPr>
+          <w:rFonts w:ascii="Menlo Regular" w:hAnsi="Menlo Regular" w:cs="Menlo Regular"/>
+          <w:sz w:val="20"/>
+          <w:szCs w:val="20"/>
+          <w:lang w:val="en-US"/>
+        </w:rPr>
+        <w:t xml:space="preserve">            </w:t>
+      </w:r>
+      <w:proofErr w:type="gramStart"/>
       <w:r>
         <w:rPr>
           <w:rFonts w:ascii="Menlo Regular" w:hAnsi="Menlo Regular" w:cs="Menlo Regular"/>
           <w:sz w:val="20"/>
           <w:szCs w:val="20"/>
           <w:highlight w:val="yellow"/>
-        </w:rPr>
-        <w:t>while (j&lt;dest &amp;&amp; (!hashed[j] || a[j]&lt;a[i])):</w:t>
-      </w:r>
-    </w:p>
-    <w:p>
-      <w:pPr>
-        <w:ind w:left="2160" w:right="-720"/>
-        <w:rPr>
-          <w:rFonts w:ascii="Menlo Regular" w:hAnsi="Menlo Regular" w:cs="Menlo Regular"/>
-          <w:sz w:val="20"/>
-          <w:szCs w:val="20"/>
-        </w:rPr>
-      </w:pPr>
-      <w:r>
-        <w:rPr>
-          <w:rFonts w:ascii="Menlo Regular" w:hAnsi="Menlo Regular" w:cs="Menlo Regular"/>
-          <w:sz w:val="20"/>
-          <w:szCs w:val="20"/>
-        </w:rPr>
-        <w:tab/>
-      </w:r>
-      <w:r>
-        <w:rPr>
-          <w:rFonts w:ascii="Menlo Regular" w:hAnsi="Menlo Regular" w:cs="Menlo Regular"/>
-          <w:sz w:val="20"/>
-          <w:szCs w:val="20"/>
-        </w:rPr>
-        <w:tab/>
-        <w:t>//perform shift</w:t>
-      </w:r>
-    </w:p>
-    <w:p>
-      <w:pPr>
-        <w:ind w:left="2160" w:right="-720"/>
-        <w:rPr>
-          <w:rFonts w:ascii="Menlo Regular" w:hAnsi="Menlo Regular" w:cs="Menlo Regular"/>
-          <w:sz w:val="20"/>
-          <w:szCs w:val="20"/>
-        </w:rPr>
-      </w:pPr>
-      <w:r>
-        <w:rPr>
-          <w:rFonts w:ascii="Menlo Regular" w:hAnsi="Menlo Regular" w:cs="Menlo Regular"/>
-          <w:sz w:val="20"/>
-          <w:szCs w:val="20"/>
-        </w:rPr>
-        <w:tab/>
-      </w:r>
-      <w:r>
-        <w:rPr>
-          <w:rFonts w:ascii="Menlo Regular" w:hAnsi="Menlo Regular" w:cs="Menlo Regular"/>
-          <w:sz w:val="20"/>
-          <w:szCs w:val="20"/>
-        </w:rPr>
-        <w:tab/>
-        <w:t>a[j-1] = a[j]</w:t>
-      </w:r>
-    </w:p>
-    <w:p>
-      <w:pPr>
-        <w:ind w:left="2160" w:right="-720"/>
-        <w:rPr>
-          <w:rFonts w:ascii="Menlo Regular" w:hAnsi="Menlo Regular" w:cs="Menlo Regular"/>
-          <w:sz w:val="20"/>
-          <w:szCs w:val="20"/>
-        </w:rPr>
-      </w:pPr>
-      <w:r>
-        <w:rPr>
-          <w:rFonts w:ascii="Menlo Regular" w:hAnsi="Menlo Regular" w:cs="Menlo Regular"/>
-          <w:sz w:val="20"/>
-          <w:szCs w:val="20"/>
-        </w:rPr>
-        <w:tab/>
-      </w:r>
-      <w:r>
-        <w:rPr>
-          <w:rFonts w:ascii="Menlo Regular" w:hAnsi="Menlo Regular" w:cs="Menlo Regular"/>
-          <w:sz w:val="20"/>
-          <w:szCs w:val="20"/>
-        </w:rPr>
-        <w:tab/>
-        <w:t>hashed[j-1] = hashed[j]</w:t>
-      </w:r>
-    </w:p>
-    <w:p>
-      <w:pPr>
-        <w:ind w:left="2160" w:right="-720"/>
-        <w:rPr>
-          <w:rFonts w:ascii="Menlo Regular" w:hAnsi="Menlo Regular" w:cs="Menlo Regular"/>
-          <w:sz w:val="20"/>
-          <w:szCs w:val="20"/>
-        </w:rPr>
-      </w:pPr>
-      <w:r>
-        <w:rPr>
-          <w:rFonts w:ascii="Menlo Regular" w:hAnsi="Menlo Regular" w:cs="Menlo Regular"/>
-          <w:sz w:val="20"/>
-          <w:szCs w:val="20"/>
-        </w:rPr>
-        <w:tab/>
-      </w:r>
-      <w:r>
-        <w:rPr>
-          <w:rFonts w:ascii="Menlo Regular" w:hAnsi="Menlo Regular" w:cs="Menlo Regular"/>
-          <w:sz w:val="20"/>
-          <w:szCs w:val="20"/>
-        </w:rPr>
-        <w:tab/>
-        <w:t>j++</w:t>
-      </w:r>
-    </w:p>
-    <w:p>
-      <w:pPr>
-        <w:ind w:left="2160" w:right="-720"/>
-        <w:rPr>
-          <w:rFonts w:ascii="Menlo Regular" w:hAnsi="Menlo Regular" w:cs="Menlo Regular"/>
-          <w:sz w:val="20"/>
-          <w:szCs w:val="20"/>
-        </w:rPr>
-      </w:pPr>
-      <w:r>
-        <w:rPr>
-          <w:rFonts w:ascii="Menlo Regular" w:hAnsi="Menlo Regular" w:cs="Menlo Regular"/>
-          <w:sz w:val="20"/>
-          <w:szCs w:val="20"/>
-        </w:rPr>
-        <w:tab/>
-        <w:t>if (a[i] &lt;= a[j]):</w:t>
-      </w:r>
-    </w:p>
-    <w:p>
-      <w:pPr>
-        <w:ind w:left="2160" w:right="-720"/>
-        <w:rPr>
-          <w:rFonts w:ascii="Menlo Regular" w:hAnsi="Menlo Regular" w:cs="Menlo Regular"/>
-          <w:sz w:val="20"/>
-          <w:szCs w:val="20"/>
-        </w:rPr>
-      </w:pPr>
-      <w:r>
-        <w:rPr>
-          <w:rFonts w:ascii="Menlo Regular" w:hAnsi="Menlo Regular" w:cs="Menlo Regular"/>
-          <w:sz w:val="20"/>
-          <w:szCs w:val="20"/>
-        </w:rPr>
-        <w:tab/>
-      </w:r>
-      <w:r>
-        <w:rPr>
-          <w:rFonts w:ascii="Menlo Regular" w:hAnsi="Menlo Regular" w:cs="Menlo Regular"/>
-          <w:sz w:val="20"/>
-          <w:szCs w:val="20"/>
-        </w:rPr>
-        <w:tab/>
-        <w:t>//insert lef</w:t>
-      </w:r>
-      <w:r>
-        <w:rPr>
-          <w:rFonts w:ascii="Menlo Regular" w:hAnsi="Menlo Regular" w:cs="Menlo Regular"/>
-          <w:sz w:val="20"/>
-          <w:szCs w:val="20"/>
-        </w:rPr>
-        <w:t>t</w:t>
-      </w:r>
-    </w:p>
-    <w:p>
-      <w:pPr>
-        <w:ind w:left="2160" w:right="-720"/>
-        <w:rPr>
-          <w:rFonts w:ascii="Menlo Regular" w:hAnsi="Menlo Regular" w:cs="Menlo Regular"/>
-          <w:sz w:val="20"/>
-          <w:szCs w:val="20"/>
-        </w:rPr>
-      </w:pPr>
-      <w:r>
-        <w:rPr>
-          <w:rFonts w:ascii="Menlo Regular" w:hAnsi="Menlo Regular" w:cs="Menlo Regular"/>
-          <w:sz w:val="20"/>
-          <w:szCs w:val="20"/>
-        </w:rPr>
-        <w:tab/>
-      </w:r>
-      <w:r>
-        <w:rPr>
-          <w:rFonts w:ascii="Menlo Regular" w:hAnsi="Menlo Regular" w:cs="Menlo Regular"/>
-          <w:sz w:val="20"/>
-          <w:szCs w:val="20"/>
-        </w:rPr>
-        <w:tab/>
-      </w:r>
-      <w:r>
-        <w:rPr>
-          <w:rFonts w:ascii="Menlo Regular" w:hAnsi="Menlo Regular" w:cs="Menlo Regular"/>
-          <w:sz w:val="20"/>
-          <w:szCs w:val="20"/>
-        </w:rPr>
-        <w:t>a[j-1] = temp</w:t>
-      </w:r>
-    </w:p>
-    <w:p>
-      <w:pPr>
-        <w:ind w:left="2160" w:right="-720"/>
-        <w:rPr>
-          <w:rFonts w:ascii="Menlo Regular" w:hAnsi="Menlo Regular" w:cs="Menlo Regular"/>
-          <w:sz w:val="20"/>
-          <w:szCs w:val="20"/>
-        </w:rPr>
-      </w:pPr>
-      <w:r>
-        <w:rPr>
-          <w:rFonts w:ascii="Menlo Regular" w:hAnsi="Menlo Regular" w:cs="Menlo Regular"/>
-          <w:sz w:val="20"/>
-          <w:szCs w:val="20"/>
-        </w:rPr>
-        <w:tab/>
-      </w:r>
-      <w:r>
-        <w:rPr>
-          <w:rFonts w:ascii="Menlo Regular" w:hAnsi="Menlo Regular" w:cs="Menlo Regular"/>
-          <w:sz w:val="20"/>
-          <w:szCs w:val="20"/>
-        </w:rPr>
-        <w:tab/>
-        <w:t>hashed[j-1] = true</w:t>
-      </w:r>
-    </w:p>
-    <w:p>
-      <w:pPr>
-        <w:ind w:left="2160" w:right="-720"/>
-        <w:rPr>
-          <w:rFonts w:ascii="Menlo Regular" w:hAnsi="Menlo Regular" w:cs="Menlo Regular"/>
-          <w:sz w:val="20"/>
-          <w:szCs w:val="20"/>
-        </w:rPr>
-      </w:pPr>
-      <w:r>
-        <w:rPr>
-          <w:rFonts w:ascii="Menlo Regular" w:hAnsi="Menlo Regular" w:cs="Menlo Regular"/>
-          <w:sz w:val="20"/>
-          <w:szCs w:val="20"/>
-        </w:rPr>
-        <w:tab/>
-        <w:t>else:</w:t>
-      </w:r>
-    </w:p>
-    <w:p>
-      <w:pPr>
-        <w:ind w:left="2160" w:right="-720"/>
-        <w:rPr>
-          <w:rFonts w:ascii="Menlo Regular" w:hAnsi="Menlo Regular" w:cs="Menlo Regular"/>
-          <w:sz w:val="20"/>
-          <w:szCs w:val="20"/>
-        </w:rPr>
-      </w:pPr>
-      <w:r>
-        <w:rPr>
-          <w:rFonts w:ascii="Menlo Regular" w:hAnsi="Menlo Regular" w:cs="Menlo Regular"/>
-          <w:sz w:val="20"/>
-          <w:szCs w:val="20"/>
-        </w:rPr>
-        <w:tab/>
-      </w:r>
-      <w:r>
-        <w:rPr>
-          <w:rFonts w:ascii="Menlo Regular" w:hAnsi="Menlo Regular" w:cs="Menlo Regular"/>
-          <w:sz w:val="20"/>
-          <w:szCs w:val="20"/>
-        </w:rPr>
-        <w:tab/>
-        <w:t>//insert right</w:t>
-      </w:r>
-    </w:p>
-    <w:p>
-      <w:pPr>
-        <w:ind w:left="2160" w:right="-720"/>
-        <w:rPr>
-          <w:rFonts w:ascii="Menlo Regular" w:hAnsi="Menlo Regular" w:cs="Menlo Regular"/>
-          <w:sz w:val="20"/>
-          <w:szCs w:val="20"/>
-        </w:rPr>
-      </w:pPr>
-      <w:r>
-        <w:rPr>
-          <w:rFonts w:ascii="Menlo Regular" w:hAnsi="Menlo Regular" w:cs="Menlo Regular"/>
-          <w:sz w:val="20"/>
-          <w:szCs w:val="20"/>
-        </w:rPr>
-        <w:tab/>
-      </w:r>
-      <w:r>
-        <w:rPr>
-          <w:rFonts w:ascii="Menlo Regular" w:hAnsi="Menlo Regular" w:cs="Menlo Regular"/>
-          <w:sz w:val="20"/>
-          <w:szCs w:val="20"/>
-        </w:rPr>
-        <w:tab/>
-        <w:t>a[j-1] = a[j]</w:t>
-      </w:r>
-    </w:p>
-    <w:p>
-      <w:pPr>
-        <w:ind w:left="2160" w:right="-720"/>
-        <w:rPr>
-          <w:rFonts w:ascii="Menlo Regular" w:hAnsi="Menlo Regular" w:cs="Menlo Regular"/>
-          <w:sz w:val="20"/>
-          <w:szCs w:val="20"/>
-        </w:rPr>
-      </w:pPr>
-      <w:r>
-        <w:rPr>
-          <w:rFonts w:ascii="Menlo Regular" w:hAnsi="Menlo Regular" w:cs="Menlo Regular"/>
-          <w:sz w:val="20"/>
-          <w:szCs w:val="20"/>
-        </w:rPr>
-        <w:tab/>
-      </w:r>
-      <w:r>
-        <w:rPr>
-          <w:rFonts w:ascii="Menlo Regular" w:hAnsi="Menlo Regular" w:cs="Menlo Regular"/>
-          <w:sz w:val="20"/>
-          <w:szCs w:val="20"/>
-        </w:rPr>
-        <w:tab/>
-        <w:t>hashed[j-1] = true</w:t>
-      </w:r>
-    </w:p>
-    <w:p>
-      <w:pPr>
-        <w:ind w:left="2160" w:right="-720"/>
-        <w:rPr>
-          <w:rFonts w:ascii="Menlo Regular" w:hAnsi="Menlo Regular" w:cs="Menlo Regular"/>
-          <w:sz w:val="20"/>
-          <w:szCs w:val="20"/>
-        </w:rPr>
-      </w:pPr>
-      <w:r>
-        <w:rPr>
-          <w:rFonts w:ascii="Menlo Regular" w:hAnsi="Menlo Regular" w:cs="Menlo Regular"/>
-          <w:sz w:val="20"/>
-          <w:szCs w:val="20"/>
-        </w:rPr>
-        <w:tab/>
-      </w:r>
-      <w:r>
-        <w:rPr>
-          <w:rFonts w:ascii="Menlo Regular" w:hAnsi="Menlo Regular" w:cs="Menlo Regular"/>
-          <w:sz w:val="20"/>
-          <w:szCs w:val="20"/>
-        </w:rPr>
-        <w:tab/>
-        <w:t>a[j] = temp</w:t>
-      </w:r>
-    </w:p>
-    <w:p>
-      <w:pPr>
-        <w:ind w:left="2160" w:right="-720"/>
-        <w:rPr>
-          <w:rFonts w:ascii="Menlo Regular" w:hAnsi="Menlo Regular" w:cs="Menlo Regular"/>
-          <w:sz w:val="20"/>
-          <w:szCs w:val="20"/>
-        </w:rPr>
-      </w:pPr>
-      <w:r>
-        <w:rPr>
-          <w:rFonts w:ascii="Menlo Regular" w:hAnsi="Menlo Regular" w:cs="Menlo Regular"/>
-          <w:sz w:val="20"/>
-          <w:szCs w:val="20"/>
-        </w:rPr>
-        <w:t>else:</w:t>
-      </w:r>
-    </w:p>
-    <w:p>
-      <w:pPr>
-        <w:ind w:left="2160" w:right="-720"/>
-        <w:rPr>
-          <w:rFonts w:ascii="Menlo Regular" w:hAnsi="Menlo Regular" w:cs="Menlo Regular"/>
-          <w:sz w:val="20"/>
-          <w:szCs w:val="20"/>
-        </w:rPr>
-      </w:pPr>
-      <w:r>
-        <w:rPr>
-          <w:rFonts w:ascii="Menlo Regular" w:hAnsi="Menlo Regular" w:cs="Menlo Regular"/>
-          <w:sz w:val="20"/>
-          <w:szCs w:val="20"/>
-        </w:rPr>
-        <w:tab/>
-      </w:r>
-      <w:r>
-        <w:rPr>
-          <w:rFonts w:ascii="Menlo Regular" w:hAnsi="Menlo Regular" w:cs="Menlo Regular"/>
-          <w:sz w:val="20"/>
-          <w:szCs w:val="20"/>
-        </w:rPr>
-        <w:t>//shift everything to the right and insert</w:t>
-      </w:r>
-    </w:p>
-    <w:p>
-      <w:pPr>
-        <w:ind w:left="2160" w:right="-720"/>
-        <w:rPr>
-          <w:rFonts w:ascii="Menlo Regular" w:hAnsi="Menlo Regular" w:cs="Menlo Regular"/>
-          <w:sz w:val="20"/>
-          <w:szCs w:val="20"/>
-        </w:rPr>
-      </w:pPr>
-      <w:r>
-        <w:rPr>
-          <w:rFonts w:ascii="Menlo Regular" w:hAnsi="Menlo Regular" w:cs="Menlo Regular"/>
-          <w:sz w:val="20"/>
-          <w:szCs w:val="20"/>
-        </w:rPr>
-        <w:tab/>
-        <w:t>j=i-1</w:t>
-      </w:r>
-    </w:p>
-    <w:p>
-      <w:pPr>
-        <w:ind w:left="2160" w:right="-720"/>
-        <w:rPr>
-          <w:rFonts w:ascii="Menlo Regular" w:hAnsi="Menlo Regular" w:cs="Menlo Regular"/>
-          <w:sz w:val="20"/>
-          <w:szCs w:val="20"/>
-        </w:rPr>
-      </w:pPr>
-      <w:r>
-        <w:rPr>
-          <w:rFonts w:ascii="Menlo Regular" w:hAnsi="Menlo Regular" w:cs="Menlo Regular"/>
-          <w:sz w:val="20"/>
-          <w:szCs w:val="20"/>
-        </w:rPr>
-        <w:tab/>
-      </w:r>
+          <w:lang w:val="en-US"/>
+        </w:rPr>
+        <w:t>while</w:t>
+      </w:r>
+      <w:proofErr w:type="gramEnd"/>
       <w:r>
         <w:rPr>
           <w:rFonts w:ascii="Menlo Regular" w:hAnsi="Menlo Regular" w:cs="Menlo Regular"/>
           <w:sz w:val="20"/>
           <w:szCs w:val="20"/>
           <w:highlight w:val="yellow"/>
-        </w:rPr>
-        <w:t>while (j&gt;dest &amp;&amp; (!hashed[j] || a[j]&gt;a[i])):</w:t>
-      </w:r>
-    </w:p>
-    <w:p>
-      <w:pPr>
-        <w:ind w:left="2160" w:right="-720"/>
-        <w:rPr>
-          <w:rFonts w:ascii="Menlo Regular" w:hAnsi="Menlo Regular" w:cs="Menlo Regular"/>
-          <w:sz w:val="20"/>
-          <w:szCs w:val="20"/>
-        </w:rPr>
-      </w:pPr>
-      <w:r>
-        <w:rPr>
-          <w:rFonts w:ascii="Menlo Regular" w:hAnsi="Menlo Regular" w:cs="Menlo Regular"/>
-          <w:sz w:val="20"/>
-          <w:szCs w:val="20"/>
-        </w:rPr>
-        <w:tab/>
-      </w:r>
-      <w:r>
-        <w:rPr>
-          <w:rFonts w:ascii="Menlo Regular" w:hAnsi="Menlo Regular" w:cs="Menlo Regular"/>
-          <w:sz w:val="20"/>
-          <w:szCs w:val="20"/>
-        </w:rPr>
-        <w:tab/>
-        <w:t>…shifts</w:t>
-      </w:r>
-    </w:p>
-    <w:p>
-      <w:pPr>
-        <w:ind w:left="2160" w:right="-720"/>
-        <w:rPr>
-          <w:rFonts w:ascii="Menlo Regular" w:hAnsi="Menlo Regular" w:cs="Menlo Regular"/>
-          <w:sz w:val="20"/>
-          <w:szCs w:val="20"/>
-          <w:lang w:val="en-US"/>
-        </w:rPr>
-      </w:pPr>
-      <w:r>
-        <w:rPr>
-          <w:rFonts w:ascii="Menlo Regular" w:hAnsi="Menlo Regular" w:cs="Menlo Regular"/>
-          <w:sz w:val="20"/>
-          <w:szCs w:val="20"/>
-        </w:rPr>
-        <w:tab/>
-        <w:t>…insertion</w:t>
-      </w:r>
+          <w:lang w:val="en-US"/>
+        </w:rPr>
+        <w:t xml:space="preserve"> (j&gt;0 &amp;&amp; !hashed[j])</w:t>
+      </w:r>
+      <w:r>
+        <w:rPr>
+          <w:rFonts w:ascii="Menlo Regular" w:hAnsi="Menlo Regular" w:cs="Menlo Regular"/>
+          <w:sz w:val="20"/>
+          <w:szCs w:val="20"/>
+          <w:lang w:val="en-US"/>
+        </w:rPr>
+        <w:t>:</w:t>
+      </w:r>
+    </w:p>
+    <w:p>
+      <w:pPr>
+        <w:ind w:right="-720"/>
+        <w:rPr>
+          <w:rFonts w:ascii="Menlo Regular" w:hAnsi="Menlo Regular" w:cs="Menlo Regular"/>
+          <w:sz w:val="20"/>
+          <w:szCs w:val="20"/>
+          <w:lang w:val="en-US"/>
+        </w:rPr>
+      </w:pPr>
+      <w:r>
+        <w:rPr>
+          <w:rFonts w:ascii="Menlo Regular" w:hAnsi="Menlo Regular" w:cs="Menlo Regular"/>
+          <w:sz w:val="20"/>
+          <w:szCs w:val="20"/>
+          <w:lang w:val="en-US"/>
+        </w:rPr>
+        <w:t xml:space="preserve">                </w:t>
+      </w:r>
+      <w:proofErr w:type="gramStart"/>
+      <w:r>
+        <w:rPr>
+          <w:rFonts w:ascii="Menlo Regular" w:hAnsi="Menlo Regular" w:cs="Menlo Regular"/>
+          <w:sz w:val="20"/>
+          <w:szCs w:val="20"/>
+          <w:lang w:val="en-US"/>
+        </w:rPr>
+        <w:t>j</w:t>
+      </w:r>
+      <w:proofErr w:type="gramEnd"/>
+      <w:r>
+        <w:rPr>
+          <w:rFonts w:ascii="Menlo Regular" w:hAnsi="Menlo Regular" w:cs="Menlo Regular"/>
+          <w:sz w:val="20"/>
+          <w:szCs w:val="20"/>
+          <w:lang w:val="en-US"/>
+        </w:rPr>
+        <w:t>--</w:t>
+      </w:r>
+    </w:p>
+    <w:p>
+      <w:pPr>
+        <w:ind w:right="-720"/>
+        <w:rPr>
+          <w:rFonts w:ascii="Menlo Regular" w:hAnsi="Menlo Regular" w:cs="Menlo Regular"/>
+          <w:sz w:val="20"/>
+          <w:szCs w:val="20"/>
+          <w:lang w:val="en-US"/>
+        </w:rPr>
+      </w:pPr>
+      <w:r>
+        <w:rPr>
+          <w:rFonts w:ascii="Menlo Regular" w:hAnsi="Menlo Regular" w:cs="Menlo Regular"/>
+          <w:sz w:val="20"/>
+          <w:szCs w:val="20"/>
+          <w:lang w:val="en-US"/>
+        </w:rPr>
+        <w:t xml:space="preserve">            </w:t>
+      </w:r>
+    </w:p>
+    <w:p>
+      <w:pPr>
+        <w:ind w:right="-720"/>
+        <w:rPr>
+          <w:rFonts w:ascii="Menlo Regular" w:hAnsi="Menlo Regular" w:cs="Menlo Regular"/>
+          <w:sz w:val="20"/>
+          <w:szCs w:val="20"/>
+          <w:lang w:val="en-US"/>
+        </w:rPr>
+      </w:pPr>
+      <w:r>
+        <w:rPr>
+          <w:rFonts w:ascii="Menlo Regular" w:hAnsi="Menlo Regular" w:cs="Menlo Regular"/>
+          <w:sz w:val="20"/>
+          <w:szCs w:val="20"/>
+          <w:lang w:val="en-US"/>
+        </w:rPr>
+        <w:t xml:space="preserve">            </w:t>
+      </w:r>
+      <w:proofErr w:type="gramStart"/>
+      <w:r>
+        <w:rPr>
+          <w:rFonts w:ascii="Menlo Regular" w:hAnsi="Menlo Regular" w:cs="Menlo Regular"/>
+          <w:sz w:val="20"/>
+          <w:szCs w:val="20"/>
+          <w:lang w:val="en-US"/>
+        </w:rPr>
+        <w:t>if</w:t>
+      </w:r>
+      <w:proofErr w:type="gramEnd"/>
+      <w:r>
+        <w:rPr>
+          <w:rFonts w:ascii="Menlo Regular" w:hAnsi="Menlo Regular" w:cs="Menlo Regular"/>
+          <w:sz w:val="20"/>
+          <w:szCs w:val="20"/>
+          <w:lang w:val="en-US"/>
+        </w:rPr>
+        <w:t xml:space="preserve"> (a[j] &gt; </w:t>
+      </w:r>
+      <w:proofErr w:type="spellStart"/>
+      <w:r>
+        <w:rPr>
+          <w:rFonts w:ascii="Menlo Regular" w:hAnsi="Menlo Regular" w:cs="Menlo Regular"/>
+          <w:sz w:val="20"/>
+          <w:szCs w:val="20"/>
+          <w:lang w:val="en-US"/>
+        </w:rPr>
+        <w:t>startValue</w:t>
+      </w:r>
+      <w:proofErr w:type="spellEnd"/>
+      <w:r>
+        <w:rPr>
+          <w:rFonts w:ascii="Menlo Regular" w:hAnsi="Menlo Regular" w:cs="Menlo Regular"/>
+          <w:sz w:val="20"/>
+          <w:szCs w:val="20"/>
+          <w:lang w:val="en-US"/>
+        </w:rPr>
+        <w:t>):</w:t>
+      </w:r>
+    </w:p>
+    <w:p>
+      <w:pPr>
+        <w:ind w:right="-720"/>
+        <w:rPr>
+          <w:rFonts w:ascii="Menlo Regular" w:hAnsi="Menlo Regular" w:cs="Menlo Regular"/>
+          <w:sz w:val="20"/>
+          <w:szCs w:val="20"/>
+          <w:lang w:val="en-US"/>
+        </w:rPr>
+      </w:pPr>
+      <w:r>
+        <w:rPr>
+          <w:rFonts w:ascii="Menlo Regular" w:hAnsi="Menlo Regular" w:cs="Menlo Regular"/>
+          <w:sz w:val="20"/>
+          <w:szCs w:val="20"/>
+          <w:lang w:val="en-US"/>
+        </w:rPr>
+        <w:t xml:space="preserve">                </w:t>
+      </w:r>
+      <w:proofErr w:type="gramStart"/>
+      <w:r>
+        <w:rPr>
+          <w:rFonts w:ascii="Menlo Regular" w:hAnsi="Menlo Regular" w:cs="Menlo Regular"/>
+          <w:sz w:val="20"/>
+          <w:szCs w:val="20"/>
+          <w:lang w:val="en-US"/>
+        </w:rPr>
+        <w:t>if</w:t>
+      </w:r>
+      <w:proofErr w:type="gramEnd"/>
+      <w:r>
+        <w:rPr>
+          <w:rFonts w:ascii="Menlo Regular" w:hAnsi="Menlo Regular" w:cs="Menlo Regular"/>
+          <w:sz w:val="20"/>
+          <w:szCs w:val="20"/>
+          <w:lang w:val="en-US"/>
+        </w:rPr>
+        <w:t xml:space="preserve"> (hashed[j]):</w:t>
+      </w:r>
+    </w:p>
+    <w:p>
+      <w:pPr>
+        <w:ind w:right="-720"/>
+        <w:rPr>
+          <w:rFonts w:ascii="Menlo Regular" w:hAnsi="Menlo Regular" w:cs="Menlo Regular"/>
+          <w:sz w:val="20"/>
+          <w:szCs w:val="20"/>
+          <w:lang w:val="en-US"/>
+        </w:rPr>
+      </w:pPr>
+      <w:r>
+        <w:rPr>
+          <w:rFonts w:ascii="Menlo Regular" w:hAnsi="Menlo Regular" w:cs="Menlo Regular"/>
+          <w:sz w:val="20"/>
+          <w:szCs w:val="20"/>
+          <w:lang w:val="en-US"/>
+        </w:rPr>
+        <w:t xml:space="preserve">                    </w:t>
+      </w:r>
+      <w:proofErr w:type="spellStart"/>
+      <w:proofErr w:type="gramStart"/>
+      <w:r>
+        <w:rPr>
+          <w:rFonts w:ascii="Menlo Regular" w:hAnsi="Menlo Regular" w:cs="Menlo Regular"/>
+          <w:sz w:val="20"/>
+          <w:szCs w:val="20"/>
+          <w:lang w:val="en-US"/>
+        </w:rPr>
+        <w:t>newDest</w:t>
+      </w:r>
+      <w:proofErr w:type="spellEnd"/>
+      <w:proofErr w:type="gramEnd"/>
+      <w:r>
+        <w:rPr>
+          <w:rFonts w:ascii="Menlo Regular" w:hAnsi="Menlo Regular" w:cs="Menlo Regular"/>
+          <w:sz w:val="20"/>
+          <w:szCs w:val="20"/>
+          <w:lang w:val="en-US"/>
+        </w:rPr>
+        <w:t xml:space="preserve"> = j</w:t>
+      </w:r>
+    </w:p>
+    <w:p>
+      <w:pPr>
+        <w:ind w:right="-720"/>
+        <w:rPr>
+          <w:rFonts w:ascii="Menlo Regular" w:hAnsi="Menlo Regular" w:cs="Menlo Regular"/>
+          <w:sz w:val="20"/>
+          <w:szCs w:val="20"/>
+          <w:lang w:val="en-US"/>
+        </w:rPr>
+      </w:pPr>
+      <w:r>
+        <w:rPr>
+          <w:rFonts w:ascii="Menlo Regular" w:hAnsi="Menlo Regular" w:cs="Menlo Regular"/>
+          <w:sz w:val="20"/>
+          <w:szCs w:val="20"/>
+          <w:lang w:val="en-US"/>
+        </w:rPr>
+        <w:t xml:space="preserve">                </w:t>
+      </w:r>
+      <w:proofErr w:type="gramStart"/>
+      <w:r>
+        <w:rPr>
+          <w:rFonts w:ascii="Menlo Regular" w:hAnsi="Menlo Regular" w:cs="Menlo Regular"/>
+          <w:sz w:val="20"/>
+          <w:szCs w:val="20"/>
+          <w:lang w:val="en-US"/>
+        </w:rPr>
+        <w:t>if</w:t>
+      </w:r>
+      <w:proofErr w:type="gramEnd"/>
+      <w:r>
+        <w:rPr>
+          <w:rFonts w:ascii="Menlo Regular" w:hAnsi="Menlo Regular" w:cs="Menlo Regular"/>
+          <w:sz w:val="20"/>
+          <w:szCs w:val="20"/>
+          <w:lang w:val="en-US"/>
+        </w:rPr>
+        <w:t xml:space="preserve"> (j==0):</w:t>
+      </w:r>
+    </w:p>
+    <w:p>
+      <w:pPr>
+        <w:ind w:right="-720"/>
+        <w:rPr>
+          <w:rFonts w:ascii="Menlo Regular" w:hAnsi="Menlo Regular" w:cs="Menlo Regular"/>
+          <w:sz w:val="20"/>
+          <w:szCs w:val="20"/>
+          <w:lang w:val="en-US"/>
+        </w:rPr>
+      </w:pPr>
+      <w:r>
+        <w:rPr>
+          <w:rFonts w:ascii="Menlo Regular" w:hAnsi="Menlo Regular" w:cs="Menlo Regular"/>
+          <w:sz w:val="20"/>
+          <w:szCs w:val="20"/>
+          <w:lang w:val="en-US"/>
+        </w:rPr>
+        <w:t xml:space="preserve">                    </w:t>
+      </w:r>
+      <w:proofErr w:type="gramStart"/>
+      <w:r>
+        <w:rPr>
+          <w:rFonts w:ascii="Menlo Regular" w:hAnsi="Menlo Regular" w:cs="Menlo Regular"/>
+          <w:sz w:val="20"/>
+          <w:szCs w:val="20"/>
+          <w:lang w:val="en-US"/>
+        </w:rPr>
+        <w:t>confirmed</w:t>
+      </w:r>
+      <w:proofErr w:type="gramEnd"/>
+      <w:r>
+        <w:rPr>
+          <w:rFonts w:ascii="Menlo Regular" w:hAnsi="Menlo Regular" w:cs="Menlo Regular"/>
+          <w:sz w:val="20"/>
+          <w:szCs w:val="20"/>
+          <w:lang w:val="en-US"/>
+        </w:rPr>
+        <w:t xml:space="preserve"> = true</w:t>
+      </w:r>
+    </w:p>
+    <w:p>
+      <w:pPr>
+        <w:ind w:right="-720"/>
+        <w:rPr>
+          <w:rFonts w:ascii="Menlo Regular" w:hAnsi="Menlo Regular" w:cs="Menlo Regular"/>
+          <w:sz w:val="20"/>
+          <w:szCs w:val="20"/>
+          <w:lang w:val="en-US"/>
+        </w:rPr>
+      </w:pPr>
+      <w:r>
+        <w:rPr>
+          <w:rFonts w:ascii="Menlo Regular" w:hAnsi="Menlo Regular" w:cs="Menlo Regular"/>
+          <w:sz w:val="20"/>
+          <w:szCs w:val="20"/>
+          <w:lang w:val="en-US"/>
+        </w:rPr>
+        <w:t xml:space="preserve">                </w:t>
+      </w:r>
+      <w:proofErr w:type="gramStart"/>
+      <w:r>
+        <w:rPr>
+          <w:rFonts w:ascii="Menlo Regular" w:hAnsi="Menlo Regular" w:cs="Menlo Regular"/>
+          <w:sz w:val="20"/>
+          <w:szCs w:val="20"/>
+          <w:lang w:val="en-US"/>
+        </w:rPr>
+        <w:t>else</w:t>
+      </w:r>
+      <w:proofErr w:type="gramEnd"/>
+      <w:r>
+        <w:rPr>
+          <w:rFonts w:ascii="Menlo Regular" w:hAnsi="Menlo Regular" w:cs="Menlo Regular"/>
+          <w:sz w:val="20"/>
+          <w:szCs w:val="20"/>
+          <w:lang w:val="en-US"/>
+        </w:rPr>
+        <w:t>:</w:t>
+      </w:r>
+    </w:p>
+    <w:p>
+      <w:pPr>
+        <w:ind w:right="-720"/>
+        <w:rPr>
+          <w:rFonts w:ascii="Menlo Regular" w:hAnsi="Menlo Regular" w:cs="Menlo Regular"/>
+          <w:sz w:val="20"/>
+          <w:szCs w:val="20"/>
+          <w:lang w:val="en-US"/>
+        </w:rPr>
+      </w:pPr>
+      <w:r>
+        <w:rPr>
+          <w:rFonts w:ascii="Menlo Regular" w:hAnsi="Menlo Regular" w:cs="Menlo Regular"/>
+          <w:sz w:val="20"/>
+          <w:szCs w:val="20"/>
+          <w:lang w:val="en-US"/>
+        </w:rPr>
+        <w:t xml:space="preserve">                    </w:t>
+      </w:r>
+      <w:proofErr w:type="gramStart"/>
+      <w:r>
+        <w:rPr>
+          <w:rFonts w:ascii="Menlo Regular" w:hAnsi="Menlo Regular" w:cs="Menlo Regular"/>
+          <w:sz w:val="20"/>
+          <w:szCs w:val="20"/>
+          <w:lang w:val="en-US"/>
+        </w:rPr>
+        <w:t>j</w:t>
+      </w:r>
+      <w:proofErr w:type="gramEnd"/>
+      <w:r>
+        <w:rPr>
+          <w:rFonts w:ascii="Menlo Regular" w:hAnsi="Menlo Regular" w:cs="Menlo Regular"/>
+          <w:sz w:val="20"/>
+          <w:szCs w:val="20"/>
+          <w:lang w:val="en-US"/>
+        </w:rPr>
+        <w:t>--</w:t>
+      </w:r>
+    </w:p>
+    <w:p>
+      <w:pPr>
+        <w:ind w:right="-720"/>
+        <w:rPr>
+          <w:rFonts w:ascii="Menlo Regular" w:hAnsi="Menlo Regular" w:cs="Menlo Regular"/>
+          <w:sz w:val="20"/>
+          <w:szCs w:val="20"/>
+          <w:lang w:val="en-US"/>
+        </w:rPr>
+      </w:pPr>
+      <w:r>
+        <w:rPr>
+          <w:rFonts w:ascii="Menlo Regular" w:hAnsi="Menlo Regular" w:cs="Menlo Regular"/>
+          <w:sz w:val="20"/>
+          <w:szCs w:val="20"/>
+          <w:lang w:val="en-US"/>
+        </w:rPr>
+        <w:t xml:space="preserve">            </w:t>
+      </w:r>
+      <w:proofErr w:type="gramStart"/>
+      <w:r>
+        <w:rPr>
+          <w:rFonts w:ascii="Menlo Regular" w:hAnsi="Menlo Regular" w:cs="Menlo Regular"/>
+          <w:sz w:val="20"/>
+          <w:szCs w:val="20"/>
+          <w:lang w:val="en-US"/>
+        </w:rPr>
+        <w:t>else</w:t>
+      </w:r>
+      <w:proofErr w:type="gramEnd"/>
+      <w:r>
+        <w:rPr>
+          <w:rFonts w:ascii="Menlo Regular" w:hAnsi="Menlo Regular" w:cs="Menlo Regular"/>
+          <w:sz w:val="20"/>
+          <w:szCs w:val="20"/>
+          <w:lang w:val="en-US"/>
+        </w:rPr>
+        <w:t>:</w:t>
+      </w:r>
+    </w:p>
+    <w:p>
+      <w:pPr>
+        <w:ind w:right="-720"/>
+        <w:rPr>
+          <w:rFonts w:ascii="Menlo Regular" w:hAnsi="Menlo Regular" w:cs="Menlo Regular"/>
+          <w:sz w:val="20"/>
+          <w:szCs w:val="20"/>
+          <w:lang w:val="en-US"/>
+        </w:rPr>
+      </w:pPr>
+      <w:r>
+        <w:rPr>
+          <w:rFonts w:ascii="Menlo Regular" w:hAnsi="Menlo Regular" w:cs="Menlo Regular"/>
+          <w:sz w:val="20"/>
+          <w:szCs w:val="20"/>
+          <w:lang w:val="en-US"/>
+        </w:rPr>
+        <w:t xml:space="preserve">                </w:t>
+      </w:r>
+      <w:proofErr w:type="gramStart"/>
+      <w:r>
+        <w:rPr>
+          <w:rFonts w:ascii="Menlo Regular" w:hAnsi="Menlo Regular" w:cs="Menlo Regular"/>
+          <w:sz w:val="20"/>
+          <w:szCs w:val="20"/>
+          <w:lang w:val="en-US"/>
+        </w:rPr>
+        <w:t>confirmed</w:t>
+      </w:r>
+      <w:proofErr w:type="gramEnd"/>
+      <w:r>
+        <w:rPr>
+          <w:rFonts w:ascii="Menlo Regular" w:hAnsi="Menlo Regular" w:cs="Menlo Regular"/>
+          <w:sz w:val="20"/>
+          <w:szCs w:val="20"/>
+          <w:lang w:val="en-US"/>
+        </w:rPr>
+        <w:t xml:space="preserve"> = true</w:t>
+      </w:r>
+    </w:p>
+    <w:p>
+      <w:pPr>
+        <w:ind w:right="-720"/>
+        <w:rPr>
+          <w:rFonts w:ascii="Menlo Regular" w:hAnsi="Menlo Regular" w:cs="Menlo Regular"/>
+          <w:sz w:val="20"/>
+          <w:szCs w:val="20"/>
+          <w:lang w:val="en-US"/>
+        </w:rPr>
+      </w:pPr>
+      <w:r>
+        <w:rPr>
+          <w:rFonts w:ascii="Menlo Regular" w:hAnsi="Menlo Regular" w:cs="Menlo Regular"/>
+          <w:sz w:val="20"/>
+          <w:szCs w:val="20"/>
+          <w:lang w:val="en-US"/>
+        </w:rPr>
+        <w:t xml:space="preserve">    </w:t>
+      </w:r>
+    </w:p>
+    <w:p>
+      <w:pPr>
+        <w:ind w:right="-720"/>
+        <w:rPr>
+          <w:rFonts w:ascii="Menlo Regular" w:hAnsi="Menlo Regular" w:cs="Menlo Regular"/>
+          <w:sz w:val="20"/>
+          <w:szCs w:val="20"/>
+          <w:lang w:val="en-US"/>
+        </w:rPr>
+      </w:pPr>
+      <w:r>
+        <w:rPr>
+          <w:rFonts w:ascii="Menlo Regular" w:hAnsi="Menlo Regular" w:cs="Menlo Regular"/>
+          <w:sz w:val="20"/>
+          <w:szCs w:val="20"/>
+          <w:lang w:val="en-US"/>
+        </w:rPr>
+        <w:t xml:space="preserve">    </w:t>
+      </w:r>
+      <w:proofErr w:type="spellStart"/>
+      <w:proofErr w:type="gramStart"/>
+      <w:r>
+        <w:rPr>
+          <w:rFonts w:ascii="Menlo Regular" w:hAnsi="Menlo Regular" w:cs="Menlo Regular"/>
+          <w:sz w:val="20"/>
+          <w:szCs w:val="20"/>
+          <w:lang w:val="en-US"/>
+        </w:rPr>
+        <w:t>checkRight</w:t>
+      </w:r>
+      <w:proofErr w:type="spellEnd"/>
+      <w:proofErr w:type="gramEnd"/>
+      <w:r>
+        <w:rPr>
+          <w:rFonts w:ascii="Menlo Regular" w:hAnsi="Menlo Regular" w:cs="Menlo Regular"/>
+          <w:sz w:val="20"/>
+          <w:szCs w:val="20"/>
+          <w:lang w:val="en-US"/>
+        </w:rPr>
+        <w:t>(</w:t>
+      </w:r>
+      <w:proofErr w:type="spellStart"/>
+      <w:r>
+        <w:rPr>
+          <w:rFonts w:ascii="Menlo Regular" w:hAnsi="Menlo Regular" w:cs="Menlo Regular"/>
+          <w:sz w:val="20"/>
+          <w:szCs w:val="20"/>
+          <w:lang w:val="en-US"/>
+        </w:rPr>
+        <w:t>int</w:t>
+      </w:r>
+      <w:proofErr w:type="spellEnd"/>
+      <w:r>
+        <w:rPr>
+          <w:rFonts w:ascii="Menlo Regular" w:hAnsi="Menlo Regular" w:cs="Menlo Regular"/>
+          <w:sz w:val="20"/>
+          <w:szCs w:val="20"/>
+          <w:lang w:val="en-US"/>
+        </w:rPr>
+        <w:t xml:space="preserve"> start, </w:t>
+      </w:r>
+      <w:proofErr w:type="spellStart"/>
+      <w:r>
+        <w:rPr>
+          <w:rFonts w:ascii="Menlo Regular" w:hAnsi="Menlo Regular" w:cs="Menlo Regular"/>
+          <w:sz w:val="20"/>
+          <w:szCs w:val="20"/>
+          <w:lang w:val="en-US"/>
+        </w:rPr>
+        <w:t>int</w:t>
+      </w:r>
+      <w:proofErr w:type="spellEnd"/>
+      <w:r>
+        <w:rPr>
+          <w:rFonts w:ascii="Menlo Regular" w:hAnsi="Menlo Regular" w:cs="Menlo Regular"/>
+          <w:sz w:val="20"/>
+          <w:szCs w:val="20"/>
+          <w:lang w:val="en-US"/>
+        </w:rPr>
+        <w:t xml:space="preserve"> </w:t>
+      </w:r>
+      <w:proofErr w:type="spellStart"/>
+      <w:r>
+        <w:rPr>
+          <w:rFonts w:ascii="Menlo Regular" w:hAnsi="Menlo Regular" w:cs="Menlo Regular"/>
+          <w:sz w:val="20"/>
+          <w:szCs w:val="20"/>
+          <w:lang w:val="en-US"/>
+        </w:rPr>
+        <w:t>startValue</w:t>
+      </w:r>
+      <w:proofErr w:type="spellEnd"/>
+      <w:r>
+        <w:rPr>
+          <w:rFonts w:ascii="Menlo Regular" w:hAnsi="Menlo Regular" w:cs="Menlo Regular"/>
+          <w:sz w:val="20"/>
+          <w:szCs w:val="20"/>
+          <w:lang w:val="en-US"/>
+        </w:rPr>
+        <w:t>) …</w:t>
+      </w:r>
+    </w:p>
+    <w:p>
+      <w:pPr>
+        <w:ind w:right="-720"/>
+        <w:rPr>
+          <w:rFonts w:ascii="Menlo Regular" w:hAnsi="Menlo Regular" w:cs="Menlo Regular"/>
+          <w:sz w:val="20"/>
+          <w:szCs w:val="20"/>
+          <w:lang w:val="en-US"/>
+        </w:rPr>
+      </w:pPr>
+      <w:r>
+        <w:rPr>
+          <w:rFonts w:ascii="Menlo Regular" w:hAnsi="Menlo Regular" w:cs="Menlo Regular"/>
+          <w:sz w:val="20"/>
+          <w:szCs w:val="20"/>
+          <w:lang w:val="en-US"/>
+        </w:rPr>
+        <w:t xml:space="preserve">    </w:t>
+      </w:r>
+    </w:p>
+    <w:p>
+      <w:pPr>
+        <w:ind w:right="-720"/>
+        <w:rPr>
+          <w:rFonts w:ascii="Menlo Regular" w:hAnsi="Menlo Regular" w:cs="Menlo Regular"/>
+          <w:sz w:val="20"/>
+          <w:szCs w:val="20"/>
+          <w:lang w:val="en-US"/>
+        </w:rPr>
+      </w:pPr>
+      <w:r>
+        <w:rPr>
+          <w:rFonts w:ascii="Menlo Regular" w:hAnsi="Menlo Regular" w:cs="Menlo Regular"/>
+          <w:sz w:val="20"/>
+          <w:szCs w:val="20"/>
+          <w:lang w:val="en-US"/>
+        </w:rPr>
+        <w:t xml:space="preserve">    </w:t>
+      </w:r>
+      <w:proofErr w:type="spellStart"/>
+      <w:proofErr w:type="gramStart"/>
+      <w:r>
+        <w:rPr>
+          <w:rFonts w:ascii="Menlo Regular" w:hAnsi="Menlo Regular" w:cs="Menlo Regular"/>
+          <w:sz w:val="20"/>
+          <w:szCs w:val="20"/>
+          <w:lang w:val="en-US"/>
+        </w:rPr>
+        <w:t>shiftLeft</w:t>
+      </w:r>
+      <w:proofErr w:type="spellEnd"/>
+      <w:proofErr w:type="gramEnd"/>
+      <w:r>
+        <w:rPr>
+          <w:rFonts w:ascii="Menlo Regular" w:hAnsi="Menlo Regular" w:cs="Menlo Regular"/>
+          <w:sz w:val="20"/>
+          <w:szCs w:val="20"/>
+          <w:lang w:val="en-US"/>
+        </w:rPr>
+        <w:t>(</w:t>
+      </w:r>
+      <w:proofErr w:type="spellStart"/>
+      <w:r>
+        <w:rPr>
+          <w:rFonts w:ascii="Menlo Regular" w:hAnsi="Menlo Regular" w:cs="Menlo Regular"/>
+          <w:sz w:val="20"/>
+          <w:szCs w:val="20"/>
+          <w:lang w:val="en-US"/>
+        </w:rPr>
+        <w:t>int</w:t>
+      </w:r>
+      <w:proofErr w:type="spellEnd"/>
+      <w:r>
+        <w:rPr>
+          <w:rFonts w:ascii="Menlo Regular" w:hAnsi="Menlo Regular" w:cs="Menlo Regular"/>
+          <w:sz w:val="20"/>
+          <w:szCs w:val="20"/>
+          <w:lang w:val="en-US"/>
+        </w:rPr>
+        <w:t xml:space="preserve"> start, </w:t>
+      </w:r>
+      <w:proofErr w:type="spellStart"/>
+      <w:r>
+        <w:rPr>
+          <w:rFonts w:ascii="Menlo Regular" w:hAnsi="Menlo Regular" w:cs="Menlo Regular"/>
+          <w:sz w:val="20"/>
+          <w:szCs w:val="20"/>
+          <w:lang w:val="en-US"/>
+        </w:rPr>
+        <w:t>int</w:t>
+      </w:r>
+      <w:proofErr w:type="spellEnd"/>
+      <w:r>
+        <w:rPr>
+          <w:rFonts w:ascii="Menlo Regular" w:hAnsi="Menlo Regular" w:cs="Menlo Regular"/>
+          <w:sz w:val="20"/>
+          <w:szCs w:val="20"/>
+          <w:lang w:val="en-US"/>
+        </w:rPr>
+        <w:t xml:space="preserve"> end):</w:t>
+      </w:r>
+    </w:p>
+    <w:p>
+      <w:pPr>
+        <w:ind w:right="-720"/>
+        <w:rPr>
+          <w:rFonts w:ascii="Menlo Regular" w:hAnsi="Menlo Regular" w:cs="Menlo Regular"/>
+          <w:sz w:val="20"/>
+          <w:szCs w:val="20"/>
+          <w:lang w:val="en-US"/>
+        </w:rPr>
+      </w:pPr>
+      <w:r>
+        <w:rPr>
+          <w:rFonts w:ascii="Menlo Regular" w:hAnsi="Menlo Regular" w:cs="Menlo Regular"/>
+          <w:sz w:val="20"/>
+          <w:szCs w:val="20"/>
+          <w:lang w:val="en-US"/>
+        </w:rPr>
+        <w:t xml:space="preserve">        </w:t>
+      </w:r>
+      <w:proofErr w:type="gramStart"/>
+      <w:r>
+        <w:rPr>
+          <w:rFonts w:ascii="Menlo Regular" w:hAnsi="Menlo Regular" w:cs="Menlo Regular"/>
+          <w:sz w:val="20"/>
+          <w:szCs w:val="20"/>
+          <w:lang w:val="en-US"/>
+        </w:rPr>
+        <w:t>j</w:t>
+      </w:r>
+      <w:proofErr w:type="gramEnd"/>
+      <w:r>
+        <w:rPr>
+          <w:rFonts w:ascii="Menlo Regular" w:hAnsi="Menlo Regular" w:cs="Menlo Regular"/>
+          <w:sz w:val="20"/>
+          <w:szCs w:val="20"/>
+          <w:lang w:val="en-US"/>
+        </w:rPr>
+        <w:t>=start+1</w:t>
+      </w:r>
+    </w:p>
+    <w:p>
+      <w:pPr>
+        <w:ind w:right="-720"/>
+        <w:rPr>
+          <w:rFonts w:ascii="Menlo Regular" w:hAnsi="Menlo Regular" w:cs="Menlo Regular"/>
+          <w:sz w:val="20"/>
+          <w:szCs w:val="20"/>
+          <w:lang w:val="en-US"/>
+        </w:rPr>
+      </w:pPr>
+      <w:r>
+        <w:rPr>
+          <w:rFonts w:ascii="Menlo Regular" w:hAnsi="Menlo Regular" w:cs="Menlo Regular"/>
+          <w:sz w:val="20"/>
+          <w:szCs w:val="20"/>
+          <w:lang w:val="en-US"/>
+        </w:rPr>
+        <w:t xml:space="preserve">        </w:t>
+      </w:r>
+      <w:proofErr w:type="gramStart"/>
+      <w:r>
+        <w:rPr>
+          <w:rFonts w:ascii="Menlo Regular" w:hAnsi="Menlo Regular" w:cs="Menlo Regular"/>
+          <w:sz w:val="20"/>
+          <w:szCs w:val="20"/>
+          <w:lang w:val="en-US"/>
+        </w:rPr>
+        <w:t>while</w:t>
+      </w:r>
+      <w:proofErr w:type="gramEnd"/>
+      <w:r>
+        <w:rPr>
+          <w:rFonts w:ascii="Menlo Regular" w:hAnsi="Menlo Regular" w:cs="Menlo Regular"/>
+          <w:sz w:val="20"/>
+          <w:szCs w:val="20"/>
+          <w:lang w:val="en-US"/>
+        </w:rPr>
+        <w:t xml:space="preserve"> (j &lt;= end):</w:t>
+      </w:r>
+    </w:p>
+    <w:p>
+      <w:pPr>
+        <w:ind w:right="-720"/>
+        <w:rPr>
+          <w:rFonts w:ascii="Menlo Regular" w:hAnsi="Menlo Regular" w:cs="Menlo Regular"/>
+          <w:sz w:val="20"/>
+          <w:szCs w:val="20"/>
+          <w:lang w:val="en-US"/>
+        </w:rPr>
+      </w:pPr>
+      <w:r>
+        <w:rPr>
+          <w:rFonts w:ascii="Menlo Regular" w:hAnsi="Menlo Regular" w:cs="Menlo Regular"/>
+          <w:sz w:val="20"/>
+          <w:szCs w:val="20"/>
+          <w:lang w:val="en-US"/>
+        </w:rPr>
+        <w:t xml:space="preserve">            </w:t>
+      </w:r>
+      <w:proofErr w:type="gramStart"/>
+      <w:r>
+        <w:rPr>
+          <w:rFonts w:ascii="Menlo Regular" w:hAnsi="Menlo Regular" w:cs="Menlo Regular"/>
+          <w:sz w:val="20"/>
+          <w:szCs w:val="20"/>
+          <w:lang w:val="en-US"/>
+        </w:rPr>
+        <w:t>a</w:t>
+      </w:r>
+      <w:proofErr w:type="gramEnd"/>
+      <w:r>
+        <w:rPr>
+          <w:rFonts w:ascii="Menlo Regular" w:hAnsi="Menlo Regular" w:cs="Menlo Regular"/>
+          <w:sz w:val="20"/>
+          <w:szCs w:val="20"/>
+          <w:lang w:val="en-US"/>
+        </w:rPr>
+        <w:t>[j-1] = a[j]</w:t>
+      </w:r>
+    </w:p>
+    <w:p>
+      <w:pPr>
+        <w:ind w:right="-720"/>
+        <w:rPr>
+          <w:rFonts w:ascii="Menlo Regular" w:hAnsi="Menlo Regular" w:cs="Menlo Regular"/>
+          <w:sz w:val="20"/>
+          <w:szCs w:val="20"/>
+          <w:lang w:val="en-US"/>
+        </w:rPr>
+      </w:pPr>
+      <w:r>
+        <w:rPr>
+          <w:rFonts w:ascii="Menlo Regular" w:hAnsi="Menlo Regular" w:cs="Menlo Regular"/>
+          <w:sz w:val="20"/>
+          <w:szCs w:val="20"/>
+          <w:lang w:val="en-US"/>
+        </w:rPr>
+        <w:t xml:space="preserve">            </w:t>
+      </w:r>
+      <w:proofErr w:type="gramStart"/>
+      <w:r>
+        <w:rPr>
+          <w:rFonts w:ascii="Menlo Regular" w:hAnsi="Menlo Regular" w:cs="Menlo Regular"/>
+          <w:sz w:val="20"/>
+          <w:szCs w:val="20"/>
+          <w:lang w:val="en-US"/>
+        </w:rPr>
+        <w:t>j</w:t>
+      </w:r>
+      <w:proofErr w:type="gramEnd"/>
+      <w:r>
+        <w:rPr>
+          <w:rFonts w:ascii="Menlo Regular" w:hAnsi="Menlo Regular" w:cs="Menlo Regular"/>
+          <w:sz w:val="20"/>
+          <w:szCs w:val="20"/>
+          <w:lang w:val="en-US"/>
+        </w:rPr>
+        <w:t>++</w:t>
+      </w:r>
+    </w:p>
+    <w:p>
+      <w:pPr>
+        <w:ind w:right="-720"/>
+        <w:rPr>
+          <w:rFonts w:ascii="Menlo Regular" w:hAnsi="Menlo Regular" w:cs="Menlo Regular"/>
+          <w:sz w:val="20"/>
+          <w:szCs w:val="20"/>
+          <w:lang w:val="en-US"/>
+        </w:rPr>
+      </w:pPr>
+      <w:r>
+        <w:rPr>
+          <w:rFonts w:ascii="Menlo Regular" w:hAnsi="Menlo Regular" w:cs="Menlo Regular"/>
+          <w:sz w:val="20"/>
+          <w:szCs w:val="20"/>
+          <w:lang w:val="en-US"/>
+        </w:rPr>
+        <w:t xml:space="preserve">    </w:t>
+      </w:r>
+    </w:p>
+    <w:p>
+      <w:pPr>
+        <w:ind w:right="-720"/>
+        <w:rPr>
+          <w:rFonts w:ascii="Menlo Regular" w:hAnsi="Menlo Regular" w:cs="Menlo Regular"/>
+          <w:sz w:val="20"/>
+          <w:szCs w:val="20"/>
+          <w:lang w:val="en-US"/>
+        </w:rPr>
+      </w:pPr>
+      <w:r>
+        <w:rPr>
+          <w:rFonts w:ascii="Menlo Regular" w:hAnsi="Menlo Regular" w:cs="Menlo Regular"/>
+          <w:sz w:val="20"/>
+          <w:szCs w:val="20"/>
+          <w:lang w:val="en-US"/>
+        </w:rPr>
+        <w:t xml:space="preserve">    </w:t>
+      </w:r>
+      <w:proofErr w:type="spellStart"/>
+      <w:proofErr w:type="gramStart"/>
+      <w:r>
+        <w:rPr>
+          <w:rFonts w:ascii="Menlo Regular" w:hAnsi="Menlo Regular" w:cs="Menlo Regular"/>
+          <w:sz w:val="20"/>
+          <w:szCs w:val="20"/>
+          <w:lang w:val="en-US"/>
+        </w:rPr>
+        <w:t>shiftRight</w:t>
+      </w:r>
+      <w:proofErr w:type="spellEnd"/>
+      <w:proofErr w:type="gramEnd"/>
+      <w:r>
+        <w:rPr>
+          <w:rFonts w:ascii="Menlo Regular" w:hAnsi="Menlo Regular" w:cs="Menlo Regular"/>
+          <w:sz w:val="20"/>
+          <w:szCs w:val="20"/>
+          <w:lang w:val="en-US"/>
+        </w:rPr>
+        <w:t>(</w:t>
+      </w:r>
+      <w:proofErr w:type="spellStart"/>
+      <w:r>
+        <w:rPr>
+          <w:rFonts w:ascii="Menlo Regular" w:hAnsi="Menlo Regular" w:cs="Menlo Regular"/>
+          <w:sz w:val="20"/>
+          <w:szCs w:val="20"/>
+          <w:lang w:val="en-US"/>
+        </w:rPr>
+        <w:t>int</w:t>
+      </w:r>
+      <w:proofErr w:type="spellEnd"/>
+      <w:r>
+        <w:rPr>
+          <w:rFonts w:ascii="Menlo Regular" w:hAnsi="Menlo Regular" w:cs="Menlo Regular"/>
+          <w:sz w:val="20"/>
+          <w:szCs w:val="20"/>
+          <w:lang w:val="en-US"/>
+        </w:rPr>
+        <w:t xml:space="preserve"> start, </w:t>
+      </w:r>
+      <w:proofErr w:type="spellStart"/>
+      <w:r>
+        <w:rPr>
+          <w:rFonts w:ascii="Menlo Regular" w:hAnsi="Menlo Regular" w:cs="Menlo Regular"/>
+          <w:sz w:val="20"/>
+          <w:szCs w:val="20"/>
+          <w:lang w:val="en-US"/>
+        </w:rPr>
+        <w:t>int</w:t>
+      </w:r>
+      <w:proofErr w:type="spellEnd"/>
+      <w:r>
+        <w:rPr>
+          <w:rFonts w:ascii="Menlo Regular" w:hAnsi="Menlo Regular" w:cs="Menlo Regular"/>
+          <w:sz w:val="20"/>
+          <w:szCs w:val="20"/>
+          <w:lang w:val="en-US"/>
+        </w:rPr>
+        <w:t xml:space="preserve"> end) …</w:t>
+      </w:r>
+    </w:p>
+    <w:p>
+      <w:pPr>
+        <w:ind w:right="-720"/>
+        <w:rPr>
+          <w:rFonts w:ascii="Menlo Regular" w:hAnsi="Menlo Regular" w:cs="Menlo Regular"/>
+          <w:sz w:val="20"/>
+          <w:szCs w:val="20"/>
+          <w:lang w:val="en-US"/>
+        </w:rPr>
+      </w:pPr>
+      <w:r>
+        <w:rPr>
+          <w:rFonts w:ascii="Menlo Regular" w:hAnsi="Menlo Regular" w:cs="Menlo Regular"/>
+          <w:sz w:val="20"/>
+          <w:szCs w:val="20"/>
+          <w:lang w:val="en-US"/>
+        </w:rPr>
+        <w:t xml:space="preserve">    </w:t>
+      </w:r>
+    </w:p>
+    <w:p>
+      <w:pPr>
+        <w:ind w:right="-720"/>
+        <w:rPr>
+          <w:rFonts w:ascii="Menlo Regular" w:hAnsi="Menlo Regular" w:cs="Menlo Regular"/>
+          <w:sz w:val="20"/>
+          <w:szCs w:val="20"/>
+          <w:lang w:val="en-US"/>
+        </w:rPr>
+      </w:pPr>
+      <w:r>
+        <w:rPr>
+          <w:rFonts w:ascii="Menlo Regular" w:hAnsi="Menlo Regular" w:cs="Menlo Regular"/>
+          <w:sz w:val="20"/>
+          <w:szCs w:val="20"/>
+          <w:lang w:val="en-US"/>
+        </w:rPr>
+        <w:t xml:space="preserve">    </w:t>
+      </w:r>
+      <w:proofErr w:type="spellStart"/>
+      <w:proofErr w:type="gramStart"/>
+      <w:r>
+        <w:rPr>
+          <w:rFonts w:ascii="Menlo Regular" w:hAnsi="Menlo Regular" w:cs="Menlo Regular"/>
+          <w:sz w:val="20"/>
+          <w:szCs w:val="20"/>
+          <w:lang w:val="en-US"/>
+        </w:rPr>
+        <w:t>hashSort</w:t>
+      </w:r>
+      <w:proofErr w:type="spellEnd"/>
+      <w:proofErr w:type="gramEnd"/>
+      <w:r>
+        <w:rPr>
+          <w:rFonts w:ascii="Menlo Regular" w:hAnsi="Menlo Regular" w:cs="Menlo Regular"/>
+          <w:sz w:val="20"/>
+          <w:szCs w:val="20"/>
+          <w:lang w:val="en-US"/>
+        </w:rPr>
+        <w:t>():</w:t>
+      </w:r>
+    </w:p>
+    <w:p>
+      <w:pPr>
+        <w:ind w:right="-720"/>
+        <w:rPr>
+          <w:rFonts w:ascii="Menlo Regular" w:hAnsi="Menlo Regular" w:cs="Menlo Regular"/>
+          <w:sz w:val="20"/>
+          <w:szCs w:val="20"/>
+          <w:lang w:val="en-US"/>
+        </w:rPr>
+      </w:pPr>
+      <w:r>
+        <w:rPr>
+          <w:rFonts w:ascii="Menlo Regular" w:hAnsi="Menlo Regular" w:cs="Menlo Regular"/>
+          <w:sz w:val="20"/>
+          <w:szCs w:val="20"/>
+          <w:lang w:val="en-US"/>
+        </w:rPr>
+        <w:t xml:space="preserve">        </w:t>
+      </w:r>
+      <w:proofErr w:type="spellStart"/>
+      <w:proofErr w:type="gramStart"/>
+      <w:r>
+        <w:rPr>
+          <w:rFonts w:ascii="Menlo Regular" w:hAnsi="Menlo Regular" w:cs="Menlo Regular"/>
+          <w:sz w:val="20"/>
+          <w:szCs w:val="20"/>
+          <w:lang w:val="en-US"/>
+        </w:rPr>
+        <w:t>getMinRange</w:t>
+      </w:r>
+      <w:proofErr w:type="spellEnd"/>
+      <w:proofErr w:type="gramEnd"/>
+      <w:r>
+        <w:rPr>
+          <w:rFonts w:ascii="Menlo Regular" w:hAnsi="Menlo Regular" w:cs="Menlo Regular"/>
+          <w:sz w:val="20"/>
+          <w:szCs w:val="20"/>
+          <w:lang w:val="en-US"/>
+        </w:rPr>
+        <w:t>()</w:t>
+      </w:r>
+    </w:p>
+    <w:p>
+      <w:pPr>
+        <w:ind w:right="-720"/>
+        <w:rPr>
+          <w:rFonts w:ascii="Menlo Regular" w:hAnsi="Menlo Regular" w:cs="Menlo Regular"/>
+          <w:sz w:val="20"/>
+          <w:szCs w:val="20"/>
+          <w:lang w:val="en-US"/>
+        </w:rPr>
+      </w:pPr>
+      <w:r>
+        <w:rPr>
+          <w:rFonts w:ascii="Menlo Regular" w:hAnsi="Menlo Regular" w:cs="Menlo Regular"/>
+          <w:sz w:val="20"/>
+          <w:szCs w:val="20"/>
+          <w:lang w:val="en-US"/>
+        </w:rPr>
+        <w:t xml:space="preserve">        </w:t>
+      </w:r>
+      <w:proofErr w:type="spellStart"/>
+      <w:proofErr w:type="gramStart"/>
+      <w:r>
+        <w:rPr>
+          <w:rFonts w:ascii="Menlo Regular" w:hAnsi="Menlo Regular" w:cs="Menlo Regular"/>
+          <w:sz w:val="20"/>
+          <w:szCs w:val="20"/>
+          <w:lang w:val="en-US"/>
+        </w:rPr>
+        <w:t>i</w:t>
+      </w:r>
+      <w:proofErr w:type="spellEnd"/>
+      <w:proofErr w:type="gramEnd"/>
+      <w:r>
+        <w:rPr>
+          <w:rFonts w:ascii="Menlo Regular" w:hAnsi="Menlo Regular" w:cs="Menlo Regular"/>
+          <w:sz w:val="20"/>
+          <w:szCs w:val="20"/>
+          <w:lang w:val="en-US"/>
+        </w:rPr>
+        <w:t xml:space="preserve"> = 0</w:t>
+      </w:r>
+    </w:p>
+    <w:p>
+      <w:pPr>
+        <w:ind w:right="-720"/>
+        <w:rPr>
+          <w:rFonts w:ascii="Menlo Regular" w:hAnsi="Menlo Regular" w:cs="Menlo Regular"/>
+          <w:sz w:val="20"/>
+          <w:szCs w:val="20"/>
+          <w:lang w:val="en-US"/>
+        </w:rPr>
+      </w:pPr>
+      <w:r>
+        <w:rPr>
+          <w:rFonts w:ascii="Menlo Regular" w:hAnsi="Menlo Regular" w:cs="Menlo Regular"/>
+          <w:sz w:val="20"/>
+          <w:szCs w:val="20"/>
+          <w:lang w:val="en-US"/>
+        </w:rPr>
+        <w:t xml:space="preserve">        </w:t>
+      </w:r>
+      <w:proofErr w:type="gramStart"/>
+      <w:r>
+        <w:rPr>
+          <w:rFonts w:ascii="Menlo Regular" w:hAnsi="Menlo Regular" w:cs="Menlo Regular"/>
+          <w:sz w:val="20"/>
+          <w:szCs w:val="20"/>
+          <w:lang w:val="en-US"/>
+        </w:rPr>
+        <w:t>while</w:t>
+      </w:r>
+      <w:proofErr w:type="gramEnd"/>
+      <w:r>
+        <w:rPr>
+          <w:rFonts w:ascii="Menlo Regular" w:hAnsi="Menlo Regular" w:cs="Menlo Regular"/>
+          <w:sz w:val="20"/>
+          <w:szCs w:val="20"/>
+          <w:lang w:val="en-US"/>
+        </w:rPr>
+        <w:t xml:space="preserve"> (</w:t>
+      </w:r>
+      <w:proofErr w:type="spellStart"/>
+      <w:r>
+        <w:rPr>
+          <w:rFonts w:ascii="Menlo Regular" w:hAnsi="Menlo Regular" w:cs="Menlo Regular"/>
+          <w:sz w:val="20"/>
+          <w:szCs w:val="20"/>
+          <w:lang w:val="en-US"/>
+        </w:rPr>
+        <w:t>i</w:t>
+      </w:r>
+      <w:proofErr w:type="spellEnd"/>
+      <w:r>
+        <w:rPr>
+          <w:rFonts w:ascii="Menlo Regular" w:hAnsi="Menlo Regular" w:cs="Menlo Regular"/>
+          <w:sz w:val="20"/>
+          <w:szCs w:val="20"/>
+          <w:lang w:val="en-US"/>
+        </w:rPr>
+        <w:t xml:space="preserve"> &lt; n):</w:t>
+      </w:r>
+    </w:p>
+    <w:p>
+      <w:pPr>
+        <w:ind w:right="-720"/>
+        <w:rPr>
+          <w:rFonts w:ascii="Menlo Regular" w:hAnsi="Menlo Regular" w:cs="Menlo Regular"/>
+          <w:sz w:val="20"/>
+          <w:szCs w:val="20"/>
+          <w:lang w:val="en-US"/>
+        </w:rPr>
+      </w:pPr>
+      <w:r>
+        <w:rPr>
+          <w:rFonts w:ascii="Menlo Regular" w:hAnsi="Menlo Regular" w:cs="Menlo Regular"/>
+          <w:sz w:val="20"/>
+          <w:szCs w:val="20"/>
+          <w:lang w:val="en-US"/>
+        </w:rPr>
+        <w:t xml:space="preserve">            </w:t>
+      </w:r>
+      <w:proofErr w:type="gramStart"/>
+      <w:r>
+        <w:rPr>
+          <w:rFonts w:ascii="Menlo Regular" w:hAnsi="Menlo Regular" w:cs="Menlo Regular"/>
+          <w:sz w:val="20"/>
+          <w:szCs w:val="20"/>
+          <w:lang w:val="en-US"/>
+        </w:rPr>
+        <w:t>if</w:t>
+      </w:r>
+      <w:proofErr w:type="gramEnd"/>
+      <w:r>
+        <w:rPr>
+          <w:rFonts w:ascii="Menlo Regular" w:hAnsi="Menlo Regular" w:cs="Menlo Regular"/>
+          <w:sz w:val="20"/>
+          <w:szCs w:val="20"/>
+          <w:lang w:val="en-US"/>
+        </w:rPr>
+        <w:t xml:space="preserve"> (!hashed[</w:t>
+      </w:r>
+      <w:proofErr w:type="spellStart"/>
+      <w:r>
+        <w:rPr>
+          <w:rFonts w:ascii="Menlo Regular" w:hAnsi="Menlo Regular" w:cs="Menlo Regular"/>
+          <w:sz w:val="20"/>
+          <w:szCs w:val="20"/>
+          <w:lang w:val="en-US"/>
+        </w:rPr>
+        <w:t>i</w:t>
+      </w:r>
+      <w:proofErr w:type="spellEnd"/>
+      <w:r>
+        <w:rPr>
+          <w:rFonts w:ascii="Menlo Regular" w:hAnsi="Menlo Regular" w:cs="Menlo Regular"/>
+          <w:sz w:val="20"/>
+          <w:szCs w:val="20"/>
+          <w:lang w:val="en-US"/>
+        </w:rPr>
+        <w:t>]):</w:t>
+      </w:r>
+    </w:p>
+    <w:p>
+      <w:pPr>
+        <w:ind w:right="-720"/>
+        <w:rPr>
+          <w:rFonts w:ascii="Menlo Regular" w:hAnsi="Menlo Regular" w:cs="Menlo Regular"/>
+          <w:sz w:val="20"/>
+          <w:szCs w:val="20"/>
+          <w:lang w:val="en-US"/>
+        </w:rPr>
+      </w:pPr>
+      <w:r>
+        <w:rPr>
+          <w:rFonts w:ascii="Menlo Regular" w:hAnsi="Menlo Regular" w:cs="Menlo Regular"/>
+          <w:sz w:val="20"/>
+          <w:szCs w:val="20"/>
+          <w:lang w:val="en-US"/>
+        </w:rPr>
+        <w:t xml:space="preserve">                </w:t>
+      </w:r>
+      <w:proofErr w:type="spellStart"/>
+      <w:proofErr w:type="gramStart"/>
+      <w:r>
+        <w:rPr>
+          <w:rFonts w:ascii="Menlo Regular" w:hAnsi="Menlo Regular" w:cs="Menlo Regular"/>
+          <w:sz w:val="20"/>
+          <w:szCs w:val="20"/>
+          <w:lang w:val="en-US"/>
+        </w:rPr>
+        <w:t>dest</w:t>
+      </w:r>
+      <w:proofErr w:type="spellEnd"/>
+      <w:proofErr w:type="gramEnd"/>
+      <w:r>
+        <w:rPr>
+          <w:rFonts w:ascii="Menlo Regular" w:hAnsi="Menlo Regular" w:cs="Menlo Regular"/>
+          <w:sz w:val="20"/>
+          <w:szCs w:val="20"/>
+          <w:lang w:val="en-US"/>
+        </w:rPr>
+        <w:t xml:space="preserve"> = (</w:t>
+      </w:r>
+      <w:proofErr w:type="spellStart"/>
+      <w:r>
+        <w:rPr>
+          <w:rFonts w:ascii="Menlo Regular" w:hAnsi="Menlo Regular" w:cs="Menlo Regular"/>
+          <w:sz w:val="20"/>
+          <w:szCs w:val="20"/>
+          <w:lang w:val="en-US"/>
+        </w:rPr>
+        <w:t>int</w:t>
+      </w:r>
+      <w:proofErr w:type="spellEnd"/>
+      <w:r>
+        <w:rPr>
+          <w:rFonts w:ascii="Menlo Regular" w:hAnsi="Menlo Regular" w:cs="Menlo Regular"/>
+          <w:sz w:val="20"/>
+          <w:szCs w:val="20"/>
+          <w:lang w:val="en-US"/>
+        </w:rPr>
+        <w:t>)(((double) (a[</w:t>
+      </w:r>
+      <w:proofErr w:type="spellStart"/>
+      <w:r>
+        <w:rPr>
+          <w:rFonts w:ascii="Menlo Regular" w:hAnsi="Menlo Regular" w:cs="Menlo Regular"/>
+          <w:sz w:val="20"/>
+          <w:szCs w:val="20"/>
+          <w:lang w:val="en-US"/>
+        </w:rPr>
+        <w:t>i</w:t>
+      </w:r>
+      <w:proofErr w:type="spellEnd"/>
+      <w:r>
+        <w:rPr>
+          <w:rFonts w:ascii="Menlo Regular" w:hAnsi="Menlo Regular" w:cs="Menlo Regular"/>
+          <w:sz w:val="20"/>
+          <w:szCs w:val="20"/>
+          <w:lang w:val="en-US"/>
+        </w:rPr>
+        <w:t>] - min)) / range * nMinus1)</w:t>
+      </w:r>
+    </w:p>
+    <w:p>
+      <w:pPr>
+        <w:ind w:right="-720"/>
+        <w:rPr>
+          <w:rFonts w:ascii="Menlo Regular" w:hAnsi="Menlo Regular" w:cs="Menlo Regular"/>
+          <w:sz w:val="20"/>
+          <w:szCs w:val="20"/>
+          <w:lang w:val="en-US"/>
+        </w:rPr>
+      </w:pPr>
+      <w:r>
+        <w:rPr>
+          <w:rFonts w:ascii="Menlo Regular" w:hAnsi="Menlo Regular" w:cs="Menlo Regular"/>
+          <w:sz w:val="20"/>
+          <w:szCs w:val="20"/>
+          <w:lang w:val="en-US"/>
+        </w:rPr>
+        <w:t xml:space="preserve">                </w:t>
+      </w:r>
+    </w:p>
+    <w:p>
+      <w:pPr>
+        <w:ind w:right="-720"/>
+        <w:rPr>
+          <w:rFonts w:ascii="Menlo Regular" w:hAnsi="Menlo Regular" w:cs="Menlo Regular"/>
+          <w:sz w:val="20"/>
+          <w:szCs w:val="20"/>
+          <w:lang w:val="en-US"/>
+        </w:rPr>
+      </w:pPr>
+      <w:r>
+        <w:rPr>
+          <w:rFonts w:ascii="Menlo Regular" w:hAnsi="Menlo Regular" w:cs="Menlo Regular"/>
+          <w:sz w:val="20"/>
+          <w:szCs w:val="20"/>
+          <w:lang w:val="en-US"/>
+        </w:rPr>
+        <w:t xml:space="preserve">                </w:t>
+      </w:r>
+      <w:proofErr w:type="gramStart"/>
+      <w:r>
+        <w:rPr>
+          <w:rFonts w:ascii="Menlo Regular" w:hAnsi="Menlo Regular" w:cs="Menlo Regular"/>
+          <w:sz w:val="20"/>
+          <w:szCs w:val="20"/>
+          <w:lang w:val="en-US"/>
+        </w:rPr>
+        <w:t>if</w:t>
+      </w:r>
+      <w:proofErr w:type="gramEnd"/>
+      <w:r>
+        <w:rPr>
+          <w:rFonts w:ascii="Menlo Regular" w:hAnsi="Menlo Regular" w:cs="Menlo Regular"/>
+          <w:sz w:val="20"/>
+          <w:szCs w:val="20"/>
+          <w:lang w:val="en-US"/>
+        </w:rPr>
+        <w:t xml:space="preserve"> (</w:t>
+      </w:r>
+      <w:proofErr w:type="spellStart"/>
+      <w:r>
+        <w:rPr>
+          <w:rFonts w:ascii="Menlo Regular" w:hAnsi="Menlo Regular" w:cs="Menlo Regular"/>
+          <w:sz w:val="20"/>
+          <w:szCs w:val="20"/>
+          <w:lang w:val="en-US"/>
+        </w:rPr>
+        <w:t>dest</w:t>
+      </w:r>
+      <w:proofErr w:type="spellEnd"/>
+      <w:r>
+        <w:rPr>
+          <w:rFonts w:ascii="Menlo Regular" w:hAnsi="Menlo Regular" w:cs="Menlo Regular"/>
+          <w:sz w:val="20"/>
+          <w:szCs w:val="20"/>
+          <w:lang w:val="en-US"/>
+        </w:rPr>
+        <w:t xml:space="preserve"> != </w:t>
+      </w:r>
+      <w:proofErr w:type="spellStart"/>
+      <w:r>
+        <w:rPr>
+          <w:rFonts w:ascii="Menlo Regular" w:hAnsi="Menlo Regular" w:cs="Menlo Regular"/>
+          <w:sz w:val="20"/>
+          <w:szCs w:val="20"/>
+          <w:lang w:val="en-US"/>
+        </w:rPr>
+        <w:t>i</w:t>
+      </w:r>
+      <w:proofErr w:type="spellEnd"/>
+      <w:r>
+        <w:rPr>
+          <w:rFonts w:ascii="Menlo Regular" w:hAnsi="Menlo Regular" w:cs="Menlo Regular"/>
+          <w:sz w:val="20"/>
+          <w:szCs w:val="20"/>
+          <w:lang w:val="en-US"/>
+        </w:rPr>
+        <w:t xml:space="preserve"> &amp;&amp; hashed[</w:t>
+      </w:r>
+      <w:proofErr w:type="spellStart"/>
+      <w:r>
+        <w:rPr>
+          <w:rFonts w:ascii="Menlo Regular" w:hAnsi="Menlo Regular" w:cs="Menlo Regular"/>
+          <w:sz w:val="20"/>
+          <w:szCs w:val="20"/>
+          <w:lang w:val="en-US"/>
+        </w:rPr>
+        <w:t>dest</w:t>
+      </w:r>
+      <w:proofErr w:type="spellEnd"/>
+      <w:r>
+        <w:rPr>
+          <w:rFonts w:ascii="Menlo Regular" w:hAnsi="Menlo Regular" w:cs="Menlo Regular"/>
+          <w:sz w:val="20"/>
+          <w:szCs w:val="20"/>
+          <w:lang w:val="en-US"/>
+        </w:rPr>
+        <w:t>]):</w:t>
+      </w:r>
+    </w:p>
+    <w:p>
+      <w:pPr>
+        <w:ind w:right="-720"/>
+        <w:rPr>
+          <w:rFonts w:ascii="Menlo Regular" w:hAnsi="Menlo Regular" w:cs="Menlo Regular"/>
+          <w:sz w:val="20"/>
+          <w:szCs w:val="20"/>
+          <w:lang w:val="en-US"/>
+        </w:rPr>
+      </w:pPr>
+      <w:r>
+        <w:rPr>
+          <w:rFonts w:ascii="Menlo Regular" w:hAnsi="Menlo Regular" w:cs="Menlo Regular"/>
+          <w:sz w:val="20"/>
+          <w:szCs w:val="20"/>
+          <w:lang w:val="en-US"/>
+        </w:rPr>
+        <w:t xml:space="preserve">                    </w:t>
+      </w:r>
+      <w:proofErr w:type="gramStart"/>
+      <w:r>
+        <w:rPr>
+          <w:rFonts w:ascii="Menlo Regular" w:hAnsi="Menlo Regular" w:cs="Menlo Regular"/>
+          <w:sz w:val="20"/>
+          <w:szCs w:val="20"/>
+          <w:lang w:val="en-US"/>
+        </w:rPr>
+        <w:t>if</w:t>
+      </w:r>
+      <w:proofErr w:type="gramEnd"/>
+      <w:r>
+        <w:rPr>
+          <w:rFonts w:ascii="Menlo Regular" w:hAnsi="Menlo Regular" w:cs="Menlo Regular"/>
+          <w:sz w:val="20"/>
+          <w:szCs w:val="20"/>
+          <w:lang w:val="en-US"/>
+        </w:rPr>
+        <w:t xml:space="preserve"> (a[</w:t>
+      </w:r>
+      <w:proofErr w:type="spellStart"/>
+      <w:r>
+        <w:rPr>
+          <w:rFonts w:ascii="Menlo Regular" w:hAnsi="Menlo Regular" w:cs="Menlo Regular"/>
+          <w:sz w:val="20"/>
+          <w:szCs w:val="20"/>
+          <w:lang w:val="en-US"/>
+        </w:rPr>
+        <w:t>i</w:t>
+      </w:r>
+      <w:proofErr w:type="spellEnd"/>
+      <w:r>
+        <w:rPr>
+          <w:rFonts w:ascii="Menlo Regular" w:hAnsi="Menlo Regular" w:cs="Menlo Regular"/>
+          <w:sz w:val="20"/>
+          <w:szCs w:val="20"/>
+          <w:lang w:val="en-US"/>
+        </w:rPr>
+        <w:t>] &lt; a[</w:t>
+      </w:r>
+      <w:proofErr w:type="spellStart"/>
+      <w:r>
+        <w:rPr>
+          <w:rFonts w:ascii="Menlo Regular" w:hAnsi="Menlo Regular" w:cs="Menlo Regular"/>
+          <w:sz w:val="20"/>
+          <w:szCs w:val="20"/>
+          <w:lang w:val="en-US"/>
+        </w:rPr>
+        <w:t>dest</w:t>
+      </w:r>
+      <w:proofErr w:type="spellEnd"/>
+      <w:r>
+        <w:rPr>
+          <w:rFonts w:ascii="Menlo Regular" w:hAnsi="Menlo Regular" w:cs="Menlo Regular"/>
+          <w:sz w:val="20"/>
+          <w:szCs w:val="20"/>
+          <w:lang w:val="en-US"/>
+        </w:rPr>
+        <w:t>]):</w:t>
+      </w:r>
+    </w:p>
+    <w:p>
+      <w:pPr>
+        <w:ind w:right="-720"/>
+        <w:rPr>
+          <w:rFonts w:ascii="Menlo Regular" w:hAnsi="Menlo Regular" w:cs="Menlo Regular"/>
+          <w:sz w:val="20"/>
+          <w:szCs w:val="20"/>
+          <w:lang w:val="en-US"/>
+        </w:rPr>
+      </w:pPr>
+      <w:r>
+        <w:rPr>
+          <w:rFonts w:ascii="Menlo Regular" w:hAnsi="Menlo Regular" w:cs="Menlo Regular"/>
+          <w:sz w:val="20"/>
+          <w:szCs w:val="20"/>
+          <w:lang w:val="en-US"/>
+        </w:rPr>
+        <w:t xml:space="preserve">                        </w:t>
+      </w:r>
+      <w:proofErr w:type="spellStart"/>
+      <w:proofErr w:type="gramStart"/>
+      <w:r>
+        <w:rPr>
+          <w:rFonts w:ascii="Menlo Regular" w:hAnsi="Menlo Regular" w:cs="Menlo Regular"/>
+          <w:sz w:val="20"/>
+          <w:szCs w:val="20"/>
+          <w:highlight w:val="yellow"/>
+          <w:lang w:val="en-US"/>
+        </w:rPr>
+        <w:t>checkLeft</w:t>
+      </w:r>
+      <w:proofErr w:type="spellEnd"/>
+      <w:proofErr w:type="gramEnd"/>
+      <w:r>
+        <w:rPr>
+          <w:rFonts w:ascii="Menlo Regular" w:hAnsi="Menlo Regular" w:cs="Menlo Regular"/>
+          <w:sz w:val="20"/>
+          <w:szCs w:val="20"/>
+          <w:highlight w:val="yellow"/>
+          <w:lang w:val="en-US"/>
+        </w:rPr>
+        <w:t>(</w:t>
+      </w:r>
+      <w:proofErr w:type="spellStart"/>
+      <w:r>
+        <w:rPr>
+          <w:rFonts w:ascii="Menlo Regular" w:hAnsi="Menlo Regular" w:cs="Menlo Regular"/>
+          <w:sz w:val="20"/>
+          <w:szCs w:val="20"/>
+          <w:highlight w:val="yellow"/>
+          <w:lang w:val="en-US"/>
+        </w:rPr>
+        <w:t>dest,a</w:t>
+      </w:r>
+      <w:proofErr w:type="spellEnd"/>
+      <w:r>
+        <w:rPr>
+          <w:rFonts w:ascii="Menlo Regular" w:hAnsi="Menlo Regular" w:cs="Menlo Regular"/>
+          <w:sz w:val="20"/>
+          <w:szCs w:val="20"/>
+          <w:highlight w:val="yellow"/>
+          <w:lang w:val="en-US"/>
+        </w:rPr>
+        <w:t>[</w:t>
+      </w:r>
+      <w:proofErr w:type="spellStart"/>
+      <w:r>
+        <w:rPr>
+          <w:rFonts w:ascii="Menlo Regular" w:hAnsi="Menlo Regular" w:cs="Menlo Regular"/>
+          <w:sz w:val="20"/>
+          <w:szCs w:val="20"/>
+          <w:highlight w:val="yellow"/>
+          <w:lang w:val="en-US"/>
+        </w:rPr>
+        <w:t>i</w:t>
+      </w:r>
+      <w:proofErr w:type="spellEnd"/>
+      <w:r>
+        <w:rPr>
+          <w:rFonts w:ascii="Menlo Regular" w:hAnsi="Menlo Regular" w:cs="Menlo Regular"/>
+          <w:sz w:val="20"/>
+          <w:szCs w:val="20"/>
+          <w:highlight w:val="yellow"/>
+          <w:lang w:val="en-US"/>
+        </w:rPr>
+        <w:t>])</w:t>
+      </w:r>
+    </w:p>
+    <w:p>
+      <w:pPr>
+        <w:ind w:right="-720"/>
+        <w:rPr>
+          <w:rFonts w:ascii="Menlo Regular" w:hAnsi="Menlo Regular" w:cs="Menlo Regular"/>
+          <w:sz w:val="20"/>
+          <w:szCs w:val="20"/>
+          <w:lang w:val="en-US"/>
+        </w:rPr>
+      </w:pPr>
+      <w:r>
+        <w:rPr>
+          <w:rFonts w:ascii="Menlo Regular" w:hAnsi="Menlo Regular" w:cs="Menlo Regular"/>
+          <w:sz w:val="20"/>
+          <w:szCs w:val="20"/>
+          <w:lang w:val="en-US"/>
+        </w:rPr>
+        <w:t xml:space="preserve">                        </w:t>
+      </w:r>
+      <w:proofErr w:type="gramStart"/>
+      <w:r>
+        <w:rPr>
+          <w:rFonts w:ascii="Menlo Regular" w:hAnsi="Menlo Regular" w:cs="Menlo Regular"/>
+          <w:sz w:val="20"/>
+          <w:szCs w:val="20"/>
+          <w:lang w:val="en-US"/>
+        </w:rPr>
+        <w:t>if</w:t>
+      </w:r>
+      <w:proofErr w:type="gramEnd"/>
+      <w:r>
+        <w:rPr>
+          <w:rFonts w:ascii="Menlo Regular" w:hAnsi="Menlo Regular" w:cs="Menlo Regular"/>
+          <w:sz w:val="20"/>
+          <w:szCs w:val="20"/>
+          <w:lang w:val="en-US"/>
+        </w:rPr>
+        <w:t xml:space="preserve"> (</w:t>
+      </w:r>
+      <w:proofErr w:type="spellStart"/>
+      <w:r>
+        <w:rPr>
+          <w:rFonts w:ascii="Menlo Regular" w:hAnsi="Menlo Regular" w:cs="Menlo Regular"/>
+          <w:sz w:val="20"/>
+          <w:szCs w:val="20"/>
+          <w:lang w:val="en-US"/>
+        </w:rPr>
+        <w:t>i</w:t>
+      </w:r>
+      <w:proofErr w:type="spellEnd"/>
+      <w:r>
+        <w:rPr>
+          <w:rFonts w:ascii="Menlo Regular" w:hAnsi="Menlo Regular" w:cs="Menlo Regular"/>
+          <w:sz w:val="20"/>
+          <w:szCs w:val="20"/>
+          <w:lang w:val="en-US"/>
+        </w:rPr>
+        <w:t xml:space="preserve"> &lt; </w:t>
+      </w:r>
+      <w:proofErr w:type="spellStart"/>
+      <w:r>
+        <w:rPr>
+          <w:rFonts w:ascii="Menlo Regular" w:hAnsi="Menlo Regular" w:cs="Menlo Regular"/>
+          <w:sz w:val="20"/>
+          <w:szCs w:val="20"/>
+          <w:lang w:val="en-US"/>
+        </w:rPr>
+        <w:t>newDest</w:t>
+      </w:r>
+      <w:proofErr w:type="spellEnd"/>
+      <w:r>
+        <w:rPr>
+          <w:rFonts w:ascii="Menlo Regular" w:hAnsi="Menlo Regular" w:cs="Menlo Regular"/>
+          <w:sz w:val="20"/>
+          <w:szCs w:val="20"/>
+          <w:lang w:val="en-US"/>
+        </w:rPr>
+        <w:t>):</w:t>
+      </w:r>
+    </w:p>
+    <w:p>
+      <w:pPr>
+        <w:ind w:right="-720"/>
+        <w:rPr>
+          <w:rFonts w:ascii="Menlo Regular" w:hAnsi="Menlo Regular" w:cs="Menlo Regular"/>
+          <w:sz w:val="20"/>
+          <w:szCs w:val="20"/>
+          <w:lang w:val="en-US"/>
+        </w:rPr>
+      </w:pPr>
+      <w:r>
+        <w:rPr>
+          <w:rFonts w:ascii="Menlo Regular" w:hAnsi="Menlo Regular" w:cs="Menlo Regular"/>
+          <w:sz w:val="20"/>
+          <w:szCs w:val="20"/>
+          <w:lang w:val="en-US"/>
+        </w:rPr>
+        <w:t xml:space="preserve">                            </w:t>
+      </w:r>
+      <w:proofErr w:type="spellStart"/>
+      <w:proofErr w:type="gramStart"/>
+      <w:r>
+        <w:rPr>
+          <w:rFonts w:ascii="Menlo Regular" w:hAnsi="Menlo Regular" w:cs="Menlo Regular"/>
+          <w:sz w:val="20"/>
+          <w:szCs w:val="20"/>
+          <w:highlight w:val="yellow"/>
+          <w:lang w:val="en-US"/>
+        </w:rPr>
+        <w:t>shiftLeft</w:t>
+      </w:r>
+      <w:proofErr w:type="spellEnd"/>
+      <w:proofErr w:type="gramEnd"/>
+      <w:r>
+        <w:rPr>
+          <w:rFonts w:ascii="Menlo Regular" w:hAnsi="Menlo Regular" w:cs="Menlo Regular"/>
+          <w:sz w:val="20"/>
+          <w:szCs w:val="20"/>
+          <w:highlight w:val="yellow"/>
+          <w:lang w:val="en-US"/>
+        </w:rPr>
+        <w:t>(i,newDest-1)</w:t>
+      </w:r>
+    </w:p>
+    <w:p>
+      <w:pPr>
+        <w:ind w:right="-720"/>
+        <w:rPr>
+          <w:rFonts w:ascii="Menlo Regular" w:hAnsi="Menlo Regular" w:cs="Menlo Regular"/>
+          <w:sz w:val="20"/>
+          <w:szCs w:val="20"/>
+          <w:lang w:val="en-US"/>
+        </w:rPr>
+      </w:pPr>
+      <w:r>
+        <w:rPr>
+          <w:rFonts w:ascii="Menlo Regular" w:hAnsi="Menlo Regular" w:cs="Menlo Regular"/>
+          <w:sz w:val="20"/>
+          <w:szCs w:val="20"/>
+          <w:lang w:val="en-US"/>
+        </w:rPr>
+        <w:t xml:space="preserve">                            </w:t>
+      </w:r>
+      <w:proofErr w:type="gramStart"/>
+      <w:r>
+        <w:rPr>
+          <w:rFonts w:ascii="Menlo Regular" w:hAnsi="Menlo Regular" w:cs="Menlo Regular"/>
+          <w:sz w:val="20"/>
+          <w:szCs w:val="20"/>
+          <w:lang w:val="en-US"/>
+        </w:rPr>
+        <w:t>a</w:t>
+      </w:r>
+      <w:proofErr w:type="gramEnd"/>
+      <w:r>
+        <w:rPr>
+          <w:rFonts w:ascii="Menlo Regular" w:hAnsi="Menlo Regular" w:cs="Menlo Regular"/>
+          <w:sz w:val="20"/>
+          <w:szCs w:val="20"/>
+          <w:lang w:val="en-US"/>
+        </w:rPr>
+        <w:t>[newDest-1] = a[</w:t>
+      </w:r>
+      <w:proofErr w:type="spellStart"/>
+      <w:r>
+        <w:rPr>
+          <w:rFonts w:ascii="Menlo Regular" w:hAnsi="Menlo Regular" w:cs="Menlo Regular"/>
+          <w:sz w:val="20"/>
+          <w:szCs w:val="20"/>
+          <w:lang w:val="en-US"/>
+        </w:rPr>
+        <w:t>i</w:t>
+      </w:r>
+      <w:proofErr w:type="spellEnd"/>
+      <w:r>
+        <w:rPr>
+          <w:rFonts w:ascii="Menlo Regular" w:hAnsi="Menlo Regular" w:cs="Menlo Regular"/>
+          <w:sz w:val="20"/>
+          <w:szCs w:val="20"/>
+          <w:lang w:val="en-US"/>
+        </w:rPr>
+        <w:t>]</w:t>
+      </w:r>
+    </w:p>
+    <w:p>
+      <w:pPr>
+        <w:ind w:right="-720"/>
+        <w:rPr>
+          <w:rFonts w:ascii="Menlo Regular" w:hAnsi="Menlo Regular" w:cs="Menlo Regular"/>
+          <w:sz w:val="20"/>
+          <w:szCs w:val="20"/>
+          <w:lang w:val="en-US"/>
+        </w:rPr>
+      </w:pPr>
+      <w:r>
+        <w:rPr>
+          <w:rFonts w:ascii="Menlo Regular" w:hAnsi="Menlo Regular" w:cs="Menlo Regular"/>
+          <w:sz w:val="20"/>
+          <w:szCs w:val="20"/>
+          <w:lang w:val="en-US"/>
+        </w:rPr>
+        <w:t xml:space="preserve">                        </w:t>
+      </w:r>
+      <w:proofErr w:type="gramStart"/>
+      <w:r>
+        <w:rPr>
+          <w:rFonts w:ascii="Menlo Regular" w:hAnsi="Menlo Regular" w:cs="Menlo Regular"/>
+          <w:sz w:val="20"/>
+          <w:szCs w:val="20"/>
+          <w:lang w:val="en-US"/>
+        </w:rPr>
+        <w:t>else</w:t>
+      </w:r>
+      <w:proofErr w:type="gramEnd"/>
+      <w:r>
+        <w:rPr>
+          <w:rFonts w:ascii="Menlo Regular" w:hAnsi="Menlo Regular" w:cs="Menlo Regular"/>
+          <w:sz w:val="20"/>
+          <w:szCs w:val="20"/>
+          <w:lang w:val="en-US"/>
+        </w:rPr>
+        <w:t>:</w:t>
+      </w:r>
+    </w:p>
+    <w:p>
+      <w:pPr>
+        <w:ind w:right="-720"/>
+        <w:rPr>
+          <w:rFonts w:ascii="Menlo Regular" w:hAnsi="Menlo Regular" w:cs="Menlo Regular"/>
+          <w:sz w:val="20"/>
+          <w:szCs w:val="20"/>
+          <w:lang w:val="en-US"/>
+        </w:rPr>
+      </w:pPr>
+      <w:r>
+        <w:rPr>
+          <w:rFonts w:ascii="Menlo Regular" w:hAnsi="Menlo Regular" w:cs="Menlo Regular"/>
+          <w:sz w:val="20"/>
+          <w:szCs w:val="20"/>
+          <w:lang w:val="en-US"/>
+        </w:rPr>
+        <w:t xml:space="preserve">                            </w:t>
+      </w:r>
+      <w:proofErr w:type="spellStart"/>
+      <w:proofErr w:type="gramStart"/>
+      <w:r>
+        <w:rPr>
+          <w:rFonts w:ascii="Menlo Regular" w:hAnsi="Menlo Regular" w:cs="Menlo Regular"/>
+          <w:sz w:val="20"/>
+          <w:szCs w:val="20"/>
+          <w:highlight w:val="yellow"/>
+          <w:lang w:val="en-US"/>
+        </w:rPr>
+        <w:t>shiftRight</w:t>
+      </w:r>
+      <w:proofErr w:type="spellEnd"/>
+      <w:proofErr w:type="gramEnd"/>
+      <w:r>
+        <w:rPr>
+          <w:rFonts w:ascii="Menlo Regular" w:hAnsi="Menlo Regular" w:cs="Menlo Regular"/>
+          <w:sz w:val="20"/>
+          <w:szCs w:val="20"/>
+          <w:highlight w:val="yellow"/>
+          <w:lang w:val="en-US"/>
+        </w:rPr>
+        <w:t>(</w:t>
+      </w:r>
+      <w:proofErr w:type="spellStart"/>
+      <w:r>
+        <w:rPr>
+          <w:rFonts w:ascii="Menlo Regular" w:hAnsi="Menlo Regular" w:cs="Menlo Regular"/>
+          <w:sz w:val="20"/>
+          <w:szCs w:val="20"/>
+          <w:highlight w:val="yellow"/>
+          <w:lang w:val="en-US"/>
+        </w:rPr>
+        <w:t>i,newDest</w:t>
+      </w:r>
+      <w:proofErr w:type="spellEnd"/>
+      <w:r>
+        <w:rPr>
+          <w:rFonts w:ascii="Menlo Regular" w:hAnsi="Menlo Regular" w:cs="Menlo Regular"/>
+          <w:sz w:val="20"/>
+          <w:szCs w:val="20"/>
+          <w:highlight w:val="yellow"/>
+          <w:lang w:val="en-US"/>
+        </w:rPr>
+        <w:t>)</w:t>
+      </w:r>
+    </w:p>
+    <w:p>
+      <w:pPr>
+        <w:ind w:right="-720"/>
+        <w:rPr>
+          <w:rFonts w:ascii="Menlo Regular" w:hAnsi="Menlo Regular" w:cs="Menlo Regular"/>
+          <w:sz w:val="20"/>
+          <w:szCs w:val="20"/>
+          <w:lang w:val="en-US"/>
+        </w:rPr>
+      </w:pPr>
+      <w:r>
+        <w:rPr>
+          <w:rFonts w:ascii="Menlo Regular" w:hAnsi="Menlo Regular" w:cs="Menlo Regular"/>
+          <w:sz w:val="20"/>
+          <w:szCs w:val="20"/>
+          <w:lang w:val="en-US"/>
+        </w:rPr>
+        <w:t xml:space="preserve">                            </w:t>
+      </w:r>
+      <w:proofErr w:type="gramStart"/>
+      <w:r>
+        <w:rPr>
+          <w:rFonts w:ascii="Menlo Regular" w:hAnsi="Menlo Regular" w:cs="Menlo Regular"/>
+          <w:sz w:val="20"/>
+          <w:szCs w:val="20"/>
+          <w:lang w:val="en-US"/>
+        </w:rPr>
+        <w:t>a</w:t>
+      </w:r>
+      <w:proofErr w:type="gramEnd"/>
+      <w:r>
+        <w:rPr>
+          <w:rFonts w:ascii="Menlo Regular" w:hAnsi="Menlo Regular" w:cs="Menlo Regular"/>
+          <w:sz w:val="20"/>
+          <w:szCs w:val="20"/>
+          <w:lang w:val="en-US"/>
+        </w:rPr>
+        <w:t>[</w:t>
+      </w:r>
+      <w:proofErr w:type="spellStart"/>
+      <w:r>
+        <w:rPr>
+          <w:rFonts w:ascii="Menlo Regular" w:hAnsi="Menlo Regular" w:cs="Menlo Regular"/>
+          <w:sz w:val="20"/>
+          <w:szCs w:val="20"/>
+          <w:lang w:val="en-US"/>
+        </w:rPr>
+        <w:t>newDest</w:t>
+      </w:r>
+      <w:proofErr w:type="spellEnd"/>
+      <w:r>
+        <w:rPr>
+          <w:rFonts w:ascii="Menlo Regular" w:hAnsi="Menlo Regular" w:cs="Menlo Regular"/>
+          <w:sz w:val="20"/>
+          <w:szCs w:val="20"/>
+          <w:lang w:val="en-US"/>
+        </w:rPr>
+        <w:t>] = a[</w:t>
+      </w:r>
+      <w:proofErr w:type="spellStart"/>
+      <w:r>
+        <w:rPr>
+          <w:rFonts w:ascii="Menlo Regular" w:hAnsi="Menlo Regular" w:cs="Menlo Regular"/>
+          <w:sz w:val="20"/>
+          <w:szCs w:val="20"/>
+          <w:lang w:val="en-US"/>
+        </w:rPr>
+        <w:t>i</w:t>
+      </w:r>
+      <w:proofErr w:type="spellEnd"/>
+      <w:r>
+        <w:rPr>
+          <w:rFonts w:ascii="Menlo Regular" w:hAnsi="Menlo Regular" w:cs="Menlo Regular"/>
+          <w:sz w:val="20"/>
+          <w:szCs w:val="20"/>
+          <w:lang w:val="en-US"/>
+        </w:rPr>
+        <w:t>]</w:t>
+      </w:r>
+    </w:p>
+    <w:p>
+      <w:pPr>
+        <w:ind w:right="-720"/>
+        <w:rPr>
+          <w:rFonts w:ascii="Menlo Regular" w:hAnsi="Menlo Regular" w:cs="Menlo Regular"/>
+          <w:sz w:val="20"/>
+          <w:szCs w:val="20"/>
+          <w:lang w:val="en-US"/>
+        </w:rPr>
+      </w:pPr>
+    </w:p>
+    <w:p>
+      <w:pPr>
+        <w:ind w:right="-720"/>
+        <w:rPr>
+          <w:rFonts w:ascii="Menlo Regular" w:hAnsi="Menlo Regular" w:cs="Menlo Regular"/>
+          <w:sz w:val="20"/>
+          <w:szCs w:val="20"/>
+          <w:lang w:val="en-US"/>
+        </w:rPr>
+      </w:pPr>
+      <w:r>
+        <w:rPr>
+          <w:rFonts w:ascii="Menlo Regular" w:hAnsi="Menlo Regular" w:cs="Menlo Regular"/>
+          <w:sz w:val="20"/>
+          <w:szCs w:val="20"/>
+          <w:lang w:val="en-US"/>
+        </w:rPr>
+        <w:t xml:space="preserve">                    </w:t>
+      </w:r>
+      <w:proofErr w:type="gramStart"/>
+      <w:r>
+        <w:rPr>
+          <w:rFonts w:ascii="Menlo Regular" w:hAnsi="Menlo Regular" w:cs="Menlo Regular"/>
+          <w:sz w:val="20"/>
+          <w:szCs w:val="20"/>
+          <w:lang w:val="en-US"/>
+        </w:rPr>
+        <w:t>else</w:t>
+      </w:r>
+      <w:proofErr w:type="gramEnd"/>
+      <w:r>
+        <w:rPr>
+          <w:rFonts w:ascii="Menlo Regular" w:hAnsi="Menlo Regular" w:cs="Menlo Regular"/>
+          <w:sz w:val="20"/>
+          <w:szCs w:val="20"/>
+          <w:lang w:val="en-US"/>
+        </w:rPr>
+        <w:t xml:space="preserve"> if (a[</w:t>
+      </w:r>
+      <w:proofErr w:type="spellStart"/>
+      <w:r>
+        <w:rPr>
+          <w:rFonts w:ascii="Menlo Regular" w:hAnsi="Menlo Regular" w:cs="Menlo Regular"/>
+          <w:sz w:val="20"/>
+          <w:szCs w:val="20"/>
+          <w:lang w:val="en-US"/>
+        </w:rPr>
+        <w:t>i</w:t>
+      </w:r>
+      <w:proofErr w:type="spellEnd"/>
+      <w:r>
+        <w:rPr>
+          <w:rFonts w:ascii="Menlo Regular" w:hAnsi="Menlo Regular" w:cs="Menlo Regular"/>
+          <w:sz w:val="20"/>
+          <w:szCs w:val="20"/>
+          <w:lang w:val="en-US"/>
+        </w:rPr>
+        <w:t>] &gt; a[</w:t>
+      </w:r>
+      <w:proofErr w:type="spellStart"/>
+      <w:r>
+        <w:rPr>
+          <w:rFonts w:ascii="Menlo Regular" w:hAnsi="Menlo Regular" w:cs="Menlo Regular"/>
+          <w:sz w:val="20"/>
+          <w:szCs w:val="20"/>
+          <w:lang w:val="en-US"/>
+        </w:rPr>
+        <w:t>dest</w:t>
+      </w:r>
+      <w:proofErr w:type="spellEnd"/>
+      <w:r>
+        <w:rPr>
+          <w:rFonts w:ascii="Menlo Regular" w:hAnsi="Menlo Regular" w:cs="Menlo Regular"/>
+          <w:sz w:val="20"/>
+          <w:szCs w:val="20"/>
+          <w:lang w:val="en-US"/>
+        </w:rPr>
+        <w:t>]):</w:t>
+      </w:r>
+    </w:p>
+    <w:p>
+      <w:pPr>
+        <w:ind w:right="-720"/>
+        <w:rPr>
+          <w:rFonts w:ascii="Menlo Regular" w:hAnsi="Menlo Regular" w:cs="Menlo Regular"/>
+          <w:sz w:val="20"/>
+          <w:szCs w:val="20"/>
+          <w:lang w:val="en-US"/>
+        </w:rPr>
+      </w:pPr>
+      <w:r>
+        <w:rPr>
+          <w:rFonts w:ascii="Menlo Regular" w:hAnsi="Menlo Regular" w:cs="Menlo Regular"/>
+          <w:sz w:val="20"/>
+          <w:szCs w:val="20"/>
+          <w:lang w:val="en-US"/>
+        </w:rPr>
+        <w:t xml:space="preserve">                        </w:t>
+      </w:r>
+      <w:proofErr w:type="spellStart"/>
+      <w:proofErr w:type="gramStart"/>
+      <w:r>
+        <w:rPr>
+          <w:rFonts w:ascii="Menlo Regular" w:hAnsi="Menlo Regular" w:cs="Menlo Regular"/>
+          <w:sz w:val="20"/>
+          <w:szCs w:val="20"/>
+          <w:highlight w:val="yellow"/>
+          <w:lang w:val="en-US"/>
+        </w:rPr>
+        <w:t>checkRight</w:t>
+      </w:r>
+      <w:proofErr w:type="spellEnd"/>
+      <w:proofErr w:type="gramEnd"/>
+      <w:r>
+        <w:rPr>
+          <w:rFonts w:ascii="Menlo Regular" w:hAnsi="Menlo Regular" w:cs="Menlo Regular"/>
+          <w:sz w:val="20"/>
+          <w:szCs w:val="20"/>
+          <w:highlight w:val="yellow"/>
+          <w:lang w:val="en-US"/>
+        </w:rPr>
+        <w:t>(</w:t>
+      </w:r>
+      <w:proofErr w:type="spellStart"/>
+      <w:r>
+        <w:rPr>
+          <w:rFonts w:ascii="Menlo Regular" w:hAnsi="Menlo Regular" w:cs="Menlo Regular"/>
+          <w:sz w:val="20"/>
+          <w:szCs w:val="20"/>
+          <w:highlight w:val="yellow"/>
+          <w:lang w:val="en-US"/>
+        </w:rPr>
+        <w:t>dest,a</w:t>
+      </w:r>
+      <w:proofErr w:type="spellEnd"/>
+      <w:r>
+        <w:rPr>
+          <w:rFonts w:ascii="Menlo Regular" w:hAnsi="Menlo Regular" w:cs="Menlo Regular"/>
+          <w:sz w:val="20"/>
+          <w:szCs w:val="20"/>
+          <w:highlight w:val="yellow"/>
+          <w:lang w:val="en-US"/>
+        </w:rPr>
+        <w:t>[</w:t>
+      </w:r>
+      <w:proofErr w:type="spellStart"/>
+      <w:r>
+        <w:rPr>
+          <w:rFonts w:ascii="Menlo Regular" w:hAnsi="Menlo Regular" w:cs="Menlo Regular"/>
+          <w:sz w:val="20"/>
+          <w:szCs w:val="20"/>
+          <w:highlight w:val="yellow"/>
+          <w:lang w:val="en-US"/>
+        </w:rPr>
+        <w:t>i</w:t>
+      </w:r>
+      <w:proofErr w:type="spellEnd"/>
+      <w:r>
+        <w:rPr>
+          <w:rFonts w:ascii="Menlo Regular" w:hAnsi="Menlo Regular" w:cs="Menlo Regular"/>
+          <w:sz w:val="20"/>
+          <w:szCs w:val="20"/>
+          <w:highlight w:val="yellow"/>
+          <w:lang w:val="en-US"/>
+        </w:rPr>
+        <w:t>])</w:t>
+      </w:r>
+    </w:p>
+    <w:p>
+      <w:pPr>
+        <w:ind w:right="-720"/>
+        <w:rPr>
+          <w:rFonts w:ascii="Menlo Regular" w:hAnsi="Menlo Regular" w:cs="Menlo Regular"/>
+          <w:sz w:val="20"/>
+          <w:szCs w:val="20"/>
+          <w:lang w:val="en-US"/>
+        </w:rPr>
+      </w:pPr>
+      <w:r>
+        <w:rPr>
+          <w:rFonts w:ascii="Menlo Regular" w:hAnsi="Menlo Regular" w:cs="Menlo Regular"/>
+          <w:sz w:val="20"/>
+          <w:szCs w:val="20"/>
+          <w:lang w:val="en-US"/>
+        </w:rPr>
+        <w:t xml:space="preserve">                        </w:t>
+      </w:r>
+      <w:proofErr w:type="gramStart"/>
+      <w:r>
+        <w:rPr>
+          <w:rFonts w:ascii="Menlo Regular" w:hAnsi="Menlo Regular" w:cs="Menlo Regular"/>
+          <w:sz w:val="20"/>
+          <w:szCs w:val="20"/>
+          <w:lang w:val="en-US"/>
+        </w:rPr>
+        <w:t>if</w:t>
+      </w:r>
+      <w:proofErr w:type="gramEnd"/>
+      <w:r>
+        <w:rPr>
+          <w:rFonts w:ascii="Menlo Regular" w:hAnsi="Menlo Regular" w:cs="Menlo Regular"/>
+          <w:sz w:val="20"/>
+          <w:szCs w:val="20"/>
+          <w:lang w:val="en-US"/>
+        </w:rPr>
+        <w:t xml:space="preserve"> (</w:t>
+      </w:r>
+      <w:proofErr w:type="spellStart"/>
+      <w:r>
+        <w:rPr>
+          <w:rFonts w:ascii="Menlo Regular" w:hAnsi="Menlo Regular" w:cs="Menlo Regular"/>
+          <w:sz w:val="20"/>
+          <w:szCs w:val="20"/>
+          <w:lang w:val="en-US"/>
+        </w:rPr>
+        <w:t>i</w:t>
+      </w:r>
+      <w:proofErr w:type="spellEnd"/>
+      <w:r>
+        <w:rPr>
+          <w:rFonts w:ascii="Menlo Regular" w:hAnsi="Menlo Regular" w:cs="Menlo Regular"/>
+          <w:sz w:val="20"/>
+          <w:szCs w:val="20"/>
+          <w:lang w:val="en-US"/>
+        </w:rPr>
+        <w:t xml:space="preserve"> &gt; </w:t>
+      </w:r>
+      <w:proofErr w:type="spellStart"/>
+      <w:r>
+        <w:rPr>
+          <w:rFonts w:ascii="Menlo Regular" w:hAnsi="Menlo Regular" w:cs="Menlo Regular"/>
+          <w:sz w:val="20"/>
+          <w:szCs w:val="20"/>
+          <w:lang w:val="en-US"/>
+        </w:rPr>
+        <w:t>newDest</w:t>
+      </w:r>
+      <w:proofErr w:type="spellEnd"/>
+      <w:r>
+        <w:rPr>
+          <w:rFonts w:ascii="Menlo Regular" w:hAnsi="Menlo Regular" w:cs="Menlo Regular"/>
+          <w:sz w:val="20"/>
+          <w:szCs w:val="20"/>
+          <w:lang w:val="en-US"/>
+        </w:rPr>
+        <w:t>):</w:t>
+      </w:r>
+    </w:p>
+    <w:p>
+      <w:pPr>
+        <w:ind w:right="-720"/>
+        <w:rPr>
+          <w:rFonts w:ascii="Menlo Regular" w:hAnsi="Menlo Regular" w:cs="Menlo Regular"/>
+          <w:sz w:val="20"/>
+          <w:szCs w:val="20"/>
+          <w:lang w:val="en-US"/>
+        </w:rPr>
+      </w:pPr>
+      <w:r>
+        <w:rPr>
+          <w:rFonts w:ascii="Menlo Regular" w:hAnsi="Menlo Regular" w:cs="Menlo Regular"/>
+          <w:sz w:val="20"/>
+          <w:szCs w:val="20"/>
+          <w:lang w:val="en-US"/>
+        </w:rPr>
+        <w:t xml:space="preserve">                            </w:t>
+      </w:r>
+      <w:proofErr w:type="spellStart"/>
+      <w:proofErr w:type="gramStart"/>
+      <w:r>
+        <w:rPr>
+          <w:rFonts w:ascii="Menlo Regular" w:hAnsi="Menlo Regular" w:cs="Menlo Regular"/>
+          <w:sz w:val="20"/>
+          <w:szCs w:val="20"/>
+          <w:highlight w:val="yellow"/>
+          <w:lang w:val="en-US"/>
+        </w:rPr>
+        <w:t>shiftRight</w:t>
+      </w:r>
+      <w:proofErr w:type="spellEnd"/>
+      <w:proofErr w:type="gramEnd"/>
+      <w:r>
+        <w:rPr>
+          <w:rFonts w:ascii="Menlo Regular" w:hAnsi="Menlo Regular" w:cs="Menlo Regular"/>
+          <w:sz w:val="20"/>
+          <w:szCs w:val="20"/>
+          <w:highlight w:val="yellow"/>
+          <w:lang w:val="en-US"/>
+        </w:rPr>
+        <w:t>(i,newDest+1)</w:t>
+      </w:r>
+    </w:p>
+    <w:p>
+      <w:pPr>
+        <w:ind w:right="-720"/>
+        <w:rPr>
+          <w:rFonts w:ascii="Menlo Regular" w:hAnsi="Menlo Regular" w:cs="Menlo Regular"/>
+          <w:sz w:val="20"/>
+          <w:szCs w:val="20"/>
+          <w:lang w:val="en-US"/>
+        </w:rPr>
+      </w:pPr>
+      <w:r>
+        <w:rPr>
+          <w:rFonts w:ascii="Menlo Regular" w:hAnsi="Menlo Regular" w:cs="Menlo Regular"/>
+          <w:sz w:val="20"/>
+          <w:szCs w:val="20"/>
+          <w:lang w:val="en-US"/>
+        </w:rPr>
+        <w:t xml:space="preserve">                            </w:t>
+      </w:r>
+      <w:proofErr w:type="gramStart"/>
+      <w:r>
+        <w:rPr>
+          <w:rFonts w:ascii="Menlo Regular" w:hAnsi="Menlo Regular" w:cs="Menlo Regular"/>
+          <w:sz w:val="20"/>
+          <w:szCs w:val="20"/>
+          <w:lang w:val="en-US"/>
+        </w:rPr>
+        <w:t>a</w:t>
+      </w:r>
+      <w:proofErr w:type="gramEnd"/>
+      <w:r>
+        <w:rPr>
+          <w:rFonts w:ascii="Menlo Regular" w:hAnsi="Menlo Regular" w:cs="Menlo Regular"/>
+          <w:sz w:val="20"/>
+          <w:szCs w:val="20"/>
+          <w:lang w:val="en-US"/>
+        </w:rPr>
+        <w:t>[newDest+1] = a[</w:t>
+      </w:r>
+      <w:proofErr w:type="spellStart"/>
+      <w:r>
+        <w:rPr>
+          <w:rFonts w:ascii="Menlo Regular" w:hAnsi="Menlo Regular" w:cs="Menlo Regular"/>
+          <w:sz w:val="20"/>
+          <w:szCs w:val="20"/>
+          <w:lang w:val="en-US"/>
+        </w:rPr>
+        <w:t>i</w:t>
+      </w:r>
+      <w:proofErr w:type="spellEnd"/>
+      <w:r>
+        <w:rPr>
+          <w:rFonts w:ascii="Menlo Regular" w:hAnsi="Menlo Regular" w:cs="Menlo Regular"/>
+          <w:sz w:val="20"/>
+          <w:szCs w:val="20"/>
+          <w:lang w:val="en-US"/>
+        </w:rPr>
+        <w:t>]</w:t>
+      </w:r>
+    </w:p>
+    <w:p>
+      <w:pPr>
+        <w:ind w:right="-720"/>
+        <w:rPr>
+          <w:rFonts w:ascii="Menlo Regular" w:hAnsi="Menlo Regular" w:cs="Menlo Regular"/>
+          <w:sz w:val="20"/>
+          <w:szCs w:val="20"/>
+          <w:lang w:val="en-US"/>
+        </w:rPr>
+      </w:pPr>
+      <w:r>
+        <w:rPr>
+          <w:rFonts w:ascii="Menlo Regular" w:hAnsi="Menlo Regular" w:cs="Menlo Regular"/>
+          <w:sz w:val="20"/>
+          <w:szCs w:val="20"/>
+          <w:lang w:val="en-US"/>
+        </w:rPr>
+        <w:t xml:space="preserve">                        </w:t>
+      </w:r>
+      <w:proofErr w:type="gramStart"/>
+      <w:r>
+        <w:rPr>
+          <w:rFonts w:ascii="Menlo Regular" w:hAnsi="Menlo Regular" w:cs="Menlo Regular"/>
+          <w:sz w:val="20"/>
+          <w:szCs w:val="20"/>
+          <w:lang w:val="en-US"/>
+        </w:rPr>
+        <w:t>else</w:t>
+      </w:r>
+      <w:proofErr w:type="gramEnd"/>
+      <w:r>
+        <w:rPr>
+          <w:rFonts w:ascii="Menlo Regular" w:hAnsi="Menlo Regular" w:cs="Menlo Regular"/>
+          <w:sz w:val="20"/>
+          <w:szCs w:val="20"/>
+          <w:lang w:val="en-US"/>
+        </w:rPr>
+        <w:t>:</w:t>
+      </w:r>
+    </w:p>
+    <w:p>
+      <w:pPr>
+        <w:ind w:right="-720"/>
+        <w:rPr>
+          <w:rFonts w:ascii="Menlo Regular" w:hAnsi="Menlo Regular" w:cs="Menlo Regular"/>
+          <w:sz w:val="20"/>
+          <w:szCs w:val="20"/>
+          <w:lang w:val="en-US"/>
+        </w:rPr>
+      </w:pPr>
+      <w:r>
+        <w:rPr>
+          <w:rFonts w:ascii="Menlo Regular" w:hAnsi="Menlo Regular" w:cs="Menlo Regular"/>
+          <w:sz w:val="20"/>
+          <w:szCs w:val="20"/>
+          <w:lang w:val="en-US"/>
+        </w:rPr>
+        <w:t xml:space="preserve">                            </w:t>
+      </w:r>
+      <w:proofErr w:type="spellStart"/>
+      <w:proofErr w:type="gramStart"/>
+      <w:r>
+        <w:rPr>
+          <w:rFonts w:ascii="Menlo Regular" w:hAnsi="Menlo Regular" w:cs="Menlo Regular"/>
+          <w:sz w:val="20"/>
+          <w:szCs w:val="20"/>
+          <w:highlight w:val="yellow"/>
+          <w:lang w:val="en-US"/>
+        </w:rPr>
+        <w:t>shiftLeft</w:t>
+      </w:r>
+      <w:proofErr w:type="spellEnd"/>
+      <w:proofErr w:type="gramEnd"/>
+      <w:r>
+        <w:rPr>
+          <w:rFonts w:ascii="Menlo Regular" w:hAnsi="Menlo Regular" w:cs="Menlo Regular"/>
+          <w:sz w:val="20"/>
+          <w:szCs w:val="20"/>
+          <w:highlight w:val="yellow"/>
+          <w:lang w:val="en-US"/>
+        </w:rPr>
+        <w:t>(</w:t>
+      </w:r>
+      <w:proofErr w:type="spellStart"/>
+      <w:r>
+        <w:rPr>
+          <w:rFonts w:ascii="Menlo Regular" w:hAnsi="Menlo Regular" w:cs="Menlo Regular"/>
+          <w:sz w:val="20"/>
+          <w:szCs w:val="20"/>
+          <w:highlight w:val="yellow"/>
+          <w:lang w:val="en-US"/>
+        </w:rPr>
+        <w:t>i,newDest</w:t>
+      </w:r>
+      <w:proofErr w:type="spellEnd"/>
+      <w:r>
+        <w:rPr>
+          <w:rFonts w:ascii="Menlo Regular" w:hAnsi="Menlo Regular" w:cs="Menlo Regular"/>
+          <w:sz w:val="20"/>
+          <w:szCs w:val="20"/>
+          <w:highlight w:val="yellow"/>
+          <w:lang w:val="en-US"/>
+        </w:rPr>
+        <w:t>)</w:t>
+      </w:r>
+    </w:p>
+    <w:p>
+      <w:pPr>
+        <w:ind w:right="-720"/>
+        <w:rPr>
+          <w:rFonts w:ascii="Menlo Regular" w:hAnsi="Menlo Regular" w:cs="Menlo Regular"/>
+          <w:sz w:val="20"/>
+          <w:szCs w:val="20"/>
+          <w:lang w:val="en-US"/>
+        </w:rPr>
+      </w:pPr>
+      <w:r>
+        <w:rPr>
+          <w:rFonts w:ascii="Menlo Regular" w:hAnsi="Menlo Regular" w:cs="Menlo Regular"/>
+          <w:sz w:val="20"/>
+          <w:szCs w:val="20"/>
+          <w:lang w:val="en-US"/>
+        </w:rPr>
+        <w:t xml:space="preserve">                            </w:t>
+      </w:r>
+      <w:proofErr w:type="gramStart"/>
+      <w:r>
+        <w:rPr>
+          <w:rFonts w:ascii="Menlo Regular" w:hAnsi="Menlo Regular" w:cs="Menlo Regular"/>
+          <w:sz w:val="20"/>
+          <w:szCs w:val="20"/>
+          <w:lang w:val="en-US"/>
+        </w:rPr>
+        <w:t>a</w:t>
+      </w:r>
+      <w:proofErr w:type="gramEnd"/>
+      <w:r>
+        <w:rPr>
+          <w:rFonts w:ascii="Menlo Regular" w:hAnsi="Menlo Regular" w:cs="Menlo Regular"/>
+          <w:sz w:val="20"/>
+          <w:szCs w:val="20"/>
+          <w:lang w:val="en-US"/>
+        </w:rPr>
+        <w:t>[</w:t>
+      </w:r>
+      <w:proofErr w:type="spellStart"/>
+      <w:r>
+        <w:rPr>
+          <w:rFonts w:ascii="Menlo Regular" w:hAnsi="Menlo Regular" w:cs="Menlo Regular"/>
+          <w:sz w:val="20"/>
+          <w:szCs w:val="20"/>
+          <w:lang w:val="en-US"/>
+        </w:rPr>
+        <w:t>newDest</w:t>
+      </w:r>
+      <w:proofErr w:type="spellEnd"/>
+      <w:r>
+        <w:rPr>
+          <w:rFonts w:ascii="Menlo Regular" w:hAnsi="Menlo Regular" w:cs="Menlo Regular"/>
+          <w:sz w:val="20"/>
+          <w:szCs w:val="20"/>
+          <w:lang w:val="en-US"/>
+        </w:rPr>
+        <w:t>] = a[</w:t>
+      </w:r>
+      <w:proofErr w:type="spellStart"/>
+      <w:r>
+        <w:rPr>
+          <w:rFonts w:ascii="Menlo Regular" w:hAnsi="Menlo Regular" w:cs="Menlo Regular"/>
+          <w:sz w:val="20"/>
+          <w:szCs w:val="20"/>
+          <w:lang w:val="en-US"/>
+        </w:rPr>
+        <w:t>i</w:t>
+      </w:r>
+      <w:proofErr w:type="spellEnd"/>
+      <w:r>
+        <w:rPr>
+          <w:rFonts w:ascii="Menlo Regular" w:hAnsi="Menlo Regular" w:cs="Menlo Regular"/>
+          <w:sz w:val="20"/>
+          <w:szCs w:val="20"/>
+          <w:lang w:val="en-US"/>
+        </w:rPr>
+        <w:t>]</w:t>
+      </w:r>
+    </w:p>
+    <w:p>
+      <w:pPr>
+        <w:ind w:right="-720"/>
+        <w:rPr>
+          <w:rFonts w:ascii="Menlo Regular" w:hAnsi="Menlo Regular" w:cs="Menlo Regular"/>
+          <w:sz w:val="20"/>
+          <w:szCs w:val="20"/>
+          <w:lang w:val="en-US"/>
+        </w:rPr>
+      </w:pPr>
+    </w:p>
+    <w:p>
+      <w:pPr>
+        <w:ind w:right="-720"/>
+        <w:rPr>
+          <w:rFonts w:ascii="Menlo Regular" w:hAnsi="Menlo Regular" w:cs="Menlo Regular"/>
+          <w:sz w:val="20"/>
+          <w:szCs w:val="20"/>
+          <w:lang w:val="en-US"/>
+        </w:rPr>
+      </w:pPr>
+      <w:r>
+        <w:rPr>
+          <w:rFonts w:ascii="Menlo Regular" w:hAnsi="Menlo Regular" w:cs="Menlo Regular"/>
+          <w:sz w:val="20"/>
+          <w:szCs w:val="20"/>
+          <w:lang w:val="en-US"/>
+        </w:rPr>
+        <w:t xml:space="preserve">                    </w:t>
+      </w:r>
+      <w:proofErr w:type="gramStart"/>
+      <w:r>
+        <w:rPr>
+          <w:rFonts w:ascii="Menlo Regular" w:hAnsi="Menlo Regular" w:cs="Menlo Regular"/>
+          <w:sz w:val="20"/>
+          <w:szCs w:val="20"/>
+          <w:lang w:val="en-US"/>
+        </w:rPr>
+        <w:t>else</w:t>
+      </w:r>
+      <w:proofErr w:type="gramEnd"/>
+      <w:r>
+        <w:rPr>
+          <w:rFonts w:ascii="Menlo Regular" w:hAnsi="Menlo Regular" w:cs="Menlo Regular"/>
+          <w:sz w:val="20"/>
+          <w:szCs w:val="20"/>
+          <w:lang w:val="en-US"/>
+        </w:rPr>
+        <w:t>:</w:t>
+      </w:r>
+    </w:p>
+    <w:p>
+      <w:pPr>
+        <w:ind w:right="-720"/>
+        <w:rPr>
+          <w:rFonts w:ascii="Menlo Regular" w:hAnsi="Menlo Regular" w:cs="Menlo Regular"/>
+          <w:sz w:val="20"/>
+          <w:szCs w:val="20"/>
+          <w:lang w:val="en-US"/>
+        </w:rPr>
+      </w:pPr>
+      <w:r>
+        <w:rPr>
+          <w:rFonts w:ascii="Menlo Regular" w:hAnsi="Menlo Regular" w:cs="Menlo Regular"/>
+          <w:sz w:val="20"/>
+          <w:szCs w:val="20"/>
+          <w:lang w:val="en-US"/>
+        </w:rPr>
+        <w:t xml:space="preserve">                        </w:t>
+      </w:r>
+      <w:proofErr w:type="gramStart"/>
+      <w:r>
+        <w:rPr>
+          <w:rFonts w:ascii="Menlo Regular" w:hAnsi="Menlo Regular" w:cs="Menlo Regular"/>
+          <w:sz w:val="20"/>
+          <w:szCs w:val="20"/>
+          <w:lang w:val="en-US"/>
+        </w:rPr>
+        <w:t>if</w:t>
+      </w:r>
+      <w:proofErr w:type="gramEnd"/>
+      <w:r>
+        <w:rPr>
+          <w:rFonts w:ascii="Menlo Regular" w:hAnsi="Menlo Regular" w:cs="Menlo Regular"/>
+          <w:sz w:val="20"/>
+          <w:szCs w:val="20"/>
+          <w:lang w:val="en-US"/>
+        </w:rPr>
+        <w:t xml:space="preserve"> (</w:t>
+      </w:r>
+      <w:proofErr w:type="spellStart"/>
+      <w:r>
+        <w:rPr>
+          <w:rFonts w:ascii="Menlo Regular" w:hAnsi="Menlo Regular" w:cs="Menlo Regular"/>
+          <w:sz w:val="20"/>
+          <w:szCs w:val="20"/>
+          <w:lang w:val="en-US"/>
+        </w:rPr>
+        <w:t>i</w:t>
+      </w:r>
+      <w:proofErr w:type="spellEnd"/>
+      <w:r>
+        <w:rPr>
+          <w:rFonts w:ascii="Menlo Regular" w:hAnsi="Menlo Regular" w:cs="Menlo Regular"/>
+          <w:sz w:val="20"/>
+          <w:szCs w:val="20"/>
+          <w:lang w:val="en-US"/>
+        </w:rPr>
+        <w:t xml:space="preserve"> &lt; </w:t>
+      </w:r>
+      <w:proofErr w:type="spellStart"/>
+      <w:r>
+        <w:rPr>
+          <w:rFonts w:ascii="Menlo Regular" w:hAnsi="Menlo Regular" w:cs="Menlo Regular"/>
+          <w:sz w:val="20"/>
+          <w:szCs w:val="20"/>
+          <w:lang w:val="en-US"/>
+        </w:rPr>
+        <w:t>dest</w:t>
+      </w:r>
+      <w:proofErr w:type="spellEnd"/>
+      <w:r>
+        <w:rPr>
+          <w:rFonts w:ascii="Menlo Regular" w:hAnsi="Menlo Regular" w:cs="Menlo Regular"/>
+          <w:sz w:val="20"/>
+          <w:szCs w:val="20"/>
+          <w:lang w:val="en-US"/>
+        </w:rPr>
+        <w:t>):</w:t>
+      </w:r>
+    </w:p>
+    <w:p>
+      <w:pPr>
+        <w:ind w:right="-720"/>
+        <w:rPr>
+          <w:rFonts w:ascii="Menlo Regular" w:hAnsi="Menlo Regular" w:cs="Menlo Regular"/>
+          <w:sz w:val="20"/>
+          <w:szCs w:val="20"/>
+          <w:lang w:val="en-US"/>
+        </w:rPr>
+      </w:pPr>
+      <w:r>
+        <w:rPr>
+          <w:rFonts w:ascii="Menlo Regular" w:hAnsi="Menlo Regular" w:cs="Menlo Regular"/>
+          <w:sz w:val="20"/>
+          <w:szCs w:val="20"/>
+          <w:lang w:val="en-US"/>
+        </w:rPr>
+        <w:t xml:space="preserve">                            </w:t>
+      </w:r>
+      <w:proofErr w:type="spellStart"/>
+      <w:proofErr w:type="gramStart"/>
+      <w:r>
+        <w:rPr>
+          <w:rFonts w:ascii="Menlo Regular" w:hAnsi="Menlo Regular" w:cs="Menlo Regular"/>
+          <w:sz w:val="20"/>
+          <w:szCs w:val="20"/>
+          <w:highlight w:val="yellow"/>
+          <w:lang w:val="en-US"/>
+        </w:rPr>
+        <w:t>shiftLeft</w:t>
+      </w:r>
+      <w:proofErr w:type="spellEnd"/>
+      <w:proofErr w:type="gramEnd"/>
+      <w:r>
+        <w:rPr>
+          <w:rFonts w:ascii="Menlo Regular" w:hAnsi="Menlo Regular" w:cs="Menlo Regular"/>
+          <w:sz w:val="20"/>
+          <w:szCs w:val="20"/>
+          <w:highlight w:val="yellow"/>
+          <w:lang w:val="en-US"/>
+        </w:rPr>
+        <w:t>(i,dest-1)</w:t>
+      </w:r>
+    </w:p>
+    <w:p>
+      <w:pPr>
+        <w:ind w:right="-720"/>
+        <w:rPr>
+          <w:rFonts w:ascii="Menlo Regular" w:hAnsi="Menlo Regular" w:cs="Menlo Regular"/>
+          <w:sz w:val="20"/>
+          <w:szCs w:val="20"/>
+          <w:lang w:val="en-US"/>
+        </w:rPr>
+      </w:pPr>
+      <w:r>
+        <w:rPr>
+          <w:rFonts w:ascii="Menlo Regular" w:hAnsi="Menlo Regular" w:cs="Menlo Regular"/>
+          <w:sz w:val="20"/>
+          <w:szCs w:val="20"/>
+          <w:lang w:val="en-US"/>
+        </w:rPr>
+        <w:t xml:space="preserve">                            </w:t>
+      </w:r>
+      <w:proofErr w:type="gramStart"/>
+      <w:r>
+        <w:rPr>
+          <w:rFonts w:ascii="Menlo Regular" w:hAnsi="Menlo Regular" w:cs="Menlo Regular"/>
+          <w:sz w:val="20"/>
+          <w:szCs w:val="20"/>
+          <w:lang w:val="en-US"/>
+        </w:rPr>
+        <w:t>a</w:t>
+      </w:r>
+      <w:proofErr w:type="gramEnd"/>
+      <w:r>
+        <w:rPr>
+          <w:rFonts w:ascii="Menlo Regular" w:hAnsi="Menlo Regular" w:cs="Menlo Regular"/>
+          <w:sz w:val="20"/>
+          <w:szCs w:val="20"/>
+          <w:lang w:val="en-US"/>
+        </w:rPr>
+        <w:t>[dest-1] = a[</w:t>
+      </w:r>
+      <w:proofErr w:type="spellStart"/>
+      <w:r>
+        <w:rPr>
+          <w:rFonts w:ascii="Menlo Regular" w:hAnsi="Menlo Regular" w:cs="Menlo Regular"/>
+          <w:sz w:val="20"/>
+          <w:szCs w:val="20"/>
+          <w:lang w:val="en-US"/>
+        </w:rPr>
+        <w:t>i</w:t>
+      </w:r>
+      <w:proofErr w:type="spellEnd"/>
+      <w:r>
+        <w:rPr>
+          <w:rFonts w:ascii="Menlo Regular" w:hAnsi="Menlo Regular" w:cs="Menlo Regular"/>
+          <w:sz w:val="20"/>
+          <w:szCs w:val="20"/>
+          <w:lang w:val="en-US"/>
+        </w:rPr>
+        <w:t>]</w:t>
+      </w:r>
+    </w:p>
+    <w:p>
+      <w:pPr>
+        <w:ind w:right="-720"/>
+        <w:rPr>
+          <w:rFonts w:ascii="Menlo Regular" w:hAnsi="Menlo Regular" w:cs="Menlo Regular"/>
+          <w:sz w:val="20"/>
+          <w:szCs w:val="20"/>
+          <w:lang w:val="en-US"/>
+        </w:rPr>
+      </w:pPr>
+      <w:r>
+        <w:rPr>
+          <w:rFonts w:ascii="Menlo Regular" w:hAnsi="Menlo Regular" w:cs="Menlo Regular"/>
+          <w:sz w:val="20"/>
+          <w:szCs w:val="20"/>
+          <w:lang w:val="en-US"/>
+        </w:rPr>
+        <w:t xml:space="preserve">                        </w:t>
+      </w:r>
+      <w:proofErr w:type="gramStart"/>
+      <w:r>
+        <w:rPr>
+          <w:rFonts w:ascii="Menlo Regular" w:hAnsi="Menlo Regular" w:cs="Menlo Regular"/>
+          <w:sz w:val="20"/>
+          <w:szCs w:val="20"/>
+          <w:lang w:val="en-US"/>
+        </w:rPr>
+        <w:t>else</w:t>
+      </w:r>
+      <w:proofErr w:type="gramEnd"/>
+      <w:r>
+        <w:rPr>
+          <w:rFonts w:ascii="Menlo Regular" w:hAnsi="Menlo Regular" w:cs="Menlo Regular"/>
+          <w:sz w:val="20"/>
+          <w:szCs w:val="20"/>
+          <w:lang w:val="en-US"/>
+        </w:rPr>
+        <w:t>:</w:t>
+      </w:r>
+    </w:p>
+    <w:p>
+      <w:pPr>
+        <w:ind w:right="-720"/>
+        <w:rPr>
+          <w:rFonts w:ascii="Menlo Regular" w:hAnsi="Menlo Regular" w:cs="Menlo Regular"/>
+          <w:sz w:val="20"/>
+          <w:szCs w:val="20"/>
+          <w:lang w:val="en-US"/>
+        </w:rPr>
+      </w:pPr>
+      <w:r>
+        <w:rPr>
+          <w:rFonts w:ascii="Menlo Regular" w:hAnsi="Menlo Regular" w:cs="Menlo Regular"/>
+          <w:sz w:val="20"/>
+          <w:szCs w:val="20"/>
+          <w:lang w:val="en-US"/>
+        </w:rPr>
+        <w:t xml:space="preserve">                            </w:t>
+      </w:r>
+      <w:proofErr w:type="spellStart"/>
+      <w:proofErr w:type="gramStart"/>
+      <w:r>
+        <w:rPr>
+          <w:rFonts w:ascii="Menlo Regular" w:hAnsi="Menlo Regular" w:cs="Menlo Regular"/>
+          <w:sz w:val="20"/>
+          <w:szCs w:val="20"/>
+          <w:highlight w:val="yellow"/>
+          <w:lang w:val="en-US"/>
+        </w:rPr>
+        <w:t>shiftRight</w:t>
+      </w:r>
+      <w:proofErr w:type="spellEnd"/>
+      <w:proofErr w:type="gramEnd"/>
+      <w:r>
+        <w:rPr>
+          <w:rFonts w:ascii="Menlo Regular" w:hAnsi="Menlo Regular" w:cs="Menlo Regular"/>
+          <w:sz w:val="20"/>
+          <w:szCs w:val="20"/>
+          <w:highlight w:val="yellow"/>
+          <w:lang w:val="en-US"/>
+        </w:rPr>
+        <w:t>(i,dest+1)</w:t>
+      </w:r>
+    </w:p>
+    <w:p>
+      <w:pPr>
+        <w:ind w:right="-720"/>
+        <w:rPr>
+          <w:rFonts w:ascii="Menlo Regular" w:hAnsi="Menlo Regular" w:cs="Menlo Regular"/>
+          <w:sz w:val="20"/>
+          <w:szCs w:val="20"/>
+          <w:lang w:val="en-US"/>
+        </w:rPr>
+      </w:pPr>
+      <w:r>
+        <w:rPr>
+          <w:rFonts w:ascii="Menlo Regular" w:hAnsi="Menlo Regular" w:cs="Menlo Regular"/>
+          <w:sz w:val="20"/>
+          <w:szCs w:val="20"/>
+          <w:lang w:val="en-US"/>
+        </w:rPr>
+        <w:t xml:space="preserve">                            </w:t>
+      </w:r>
+      <w:proofErr w:type="gramStart"/>
+      <w:r>
+        <w:rPr>
+          <w:rFonts w:ascii="Menlo Regular" w:hAnsi="Menlo Regular" w:cs="Menlo Regular"/>
+          <w:sz w:val="20"/>
+          <w:szCs w:val="20"/>
+          <w:lang w:val="en-US"/>
+        </w:rPr>
+        <w:t>a</w:t>
+      </w:r>
+      <w:proofErr w:type="gramEnd"/>
+      <w:r>
+        <w:rPr>
+          <w:rFonts w:ascii="Menlo Regular" w:hAnsi="Menlo Regular" w:cs="Menlo Regular"/>
+          <w:sz w:val="20"/>
+          <w:szCs w:val="20"/>
+          <w:lang w:val="en-US"/>
+        </w:rPr>
+        <w:t>[dest+1] = a[</w:t>
+      </w:r>
+      <w:proofErr w:type="spellStart"/>
+      <w:r>
+        <w:rPr>
+          <w:rFonts w:ascii="Menlo Regular" w:hAnsi="Menlo Regular" w:cs="Menlo Regular"/>
+          <w:sz w:val="20"/>
+          <w:szCs w:val="20"/>
+          <w:lang w:val="en-US"/>
+        </w:rPr>
+        <w:t>i</w:t>
+      </w:r>
+      <w:proofErr w:type="spellEnd"/>
+      <w:r>
+        <w:rPr>
+          <w:rFonts w:ascii="Menlo Regular" w:hAnsi="Menlo Regular" w:cs="Menlo Regular"/>
+          <w:sz w:val="20"/>
+          <w:szCs w:val="20"/>
+          <w:lang w:val="en-US"/>
+        </w:rPr>
+        <w:t>]</w:t>
+      </w:r>
+    </w:p>
+    <w:p>
+      <w:pPr>
+        <w:ind w:right="-720"/>
+        <w:rPr>
+          <w:rFonts w:ascii="Menlo Regular" w:hAnsi="Menlo Regular" w:cs="Menlo Regular"/>
+          <w:sz w:val="20"/>
+          <w:szCs w:val="20"/>
+          <w:lang w:val="en-US"/>
+        </w:rPr>
+      </w:pPr>
+      <w:r>
+        <w:rPr>
+          <w:rFonts w:ascii="Menlo Regular" w:hAnsi="Menlo Regular" w:cs="Menlo Regular"/>
+          <w:sz w:val="20"/>
+          <w:szCs w:val="20"/>
+          <w:lang w:val="en-US"/>
+        </w:rPr>
+        <w:t xml:space="preserve">                </w:t>
+      </w:r>
+      <w:proofErr w:type="gramStart"/>
+      <w:r>
+        <w:rPr>
+          <w:rFonts w:ascii="Menlo Regular" w:hAnsi="Menlo Regular" w:cs="Menlo Regular"/>
+          <w:sz w:val="20"/>
+          <w:szCs w:val="20"/>
+          <w:lang w:val="en-US"/>
+        </w:rPr>
+        <w:t>else</w:t>
+      </w:r>
+      <w:proofErr w:type="gramEnd"/>
+      <w:r>
+        <w:rPr>
+          <w:rFonts w:ascii="Menlo Regular" w:hAnsi="Menlo Regular" w:cs="Menlo Regular"/>
+          <w:sz w:val="20"/>
+          <w:szCs w:val="20"/>
+          <w:lang w:val="en-US"/>
+        </w:rPr>
+        <w:t>:</w:t>
+      </w:r>
+    </w:p>
+    <w:p>
+      <w:pPr>
+        <w:ind w:right="-720"/>
+        <w:rPr>
+          <w:rFonts w:ascii="Menlo Regular" w:hAnsi="Menlo Regular" w:cs="Menlo Regular"/>
+          <w:sz w:val="20"/>
+          <w:szCs w:val="20"/>
+          <w:lang w:val="en-US"/>
+        </w:rPr>
+      </w:pPr>
+      <w:r>
+        <w:rPr>
+          <w:rFonts w:ascii="Menlo Regular" w:hAnsi="Menlo Regular" w:cs="Menlo Regular"/>
+          <w:sz w:val="20"/>
+          <w:szCs w:val="20"/>
+          <w:lang w:val="en-US"/>
+        </w:rPr>
+        <w:t xml:space="preserve">                    </w:t>
+      </w:r>
+      <w:proofErr w:type="gramStart"/>
+      <w:r>
+        <w:rPr>
+          <w:rFonts w:ascii="Menlo Regular" w:hAnsi="Menlo Regular" w:cs="Menlo Regular"/>
+          <w:sz w:val="20"/>
+          <w:szCs w:val="20"/>
+          <w:lang w:val="en-US"/>
+        </w:rPr>
+        <w:t>swap</w:t>
+      </w:r>
+      <w:proofErr w:type="gramEnd"/>
+      <w:r>
+        <w:rPr>
+          <w:rFonts w:ascii="Menlo Regular" w:hAnsi="Menlo Regular" w:cs="Menlo Regular"/>
+          <w:sz w:val="20"/>
+          <w:szCs w:val="20"/>
+          <w:lang w:val="en-US"/>
+        </w:rPr>
+        <w:t>(a[</w:t>
+      </w:r>
+      <w:proofErr w:type="spellStart"/>
+      <w:r>
+        <w:rPr>
+          <w:rFonts w:ascii="Menlo Regular" w:hAnsi="Menlo Regular" w:cs="Menlo Regular"/>
+          <w:sz w:val="20"/>
+          <w:szCs w:val="20"/>
+          <w:lang w:val="en-US"/>
+        </w:rPr>
+        <w:t>i</w:t>
+      </w:r>
+      <w:proofErr w:type="spellEnd"/>
+      <w:r>
+        <w:rPr>
+          <w:rFonts w:ascii="Menlo Regular" w:hAnsi="Menlo Regular" w:cs="Menlo Regular"/>
+          <w:sz w:val="20"/>
+          <w:szCs w:val="20"/>
+          <w:lang w:val="en-US"/>
+        </w:rPr>
+        <w:t>],a[</w:t>
+      </w:r>
+      <w:proofErr w:type="spellStart"/>
+      <w:r>
+        <w:rPr>
+          <w:rFonts w:ascii="Menlo Regular" w:hAnsi="Menlo Regular" w:cs="Menlo Regular"/>
+          <w:sz w:val="20"/>
+          <w:szCs w:val="20"/>
+          <w:lang w:val="en-US"/>
+        </w:rPr>
+        <w:t>dest</w:t>
+      </w:r>
+      <w:proofErr w:type="spellEnd"/>
+      <w:r>
+        <w:rPr>
+          <w:rFonts w:ascii="Menlo Regular" w:hAnsi="Menlo Regular" w:cs="Menlo Regular"/>
+          <w:sz w:val="20"/>
+          <w:szCs w:val="20"/>
+          <w:lang w:val="en-US"/>
+        </w:rPr>
+        <w:t>])</w:t>
+      </w:r>
+    </w:p>
+    <w:p>
+      <w:pPr>
+        <w:ind w:right="-720"/>
+        <w:rPr>
+          <w:rFonts w:ascii="Menlo Regular" w:hAnsi="Menlo Regular" w:cs="Menlo Regular"/>
+          <w:sz w:val="20"/>
+          <w:szCs w:val="20"/>
+          <w:lang w:val="en-US"/>
+        </w:rPr>
+      </w:pPr>
+    </w:p>
+    <w:p>
+      <w:pPr>
+        <w:ind w:right="-720"/>
+        <w:rPr>
+          <w:rFonts w:ascii="Menlo Regular" w:hAnsi="Menlo Regular" w:cs="Menlo Regular"/>
+          <w:sz w:val="20"/>
+          <w:szCs w:val="20"/>
+          <w:lang w:val="en-US"/>
+        </w:rPr>
+      </w:pPr>
+      <w:r>
+        <w:rPr>
+          <w:rFonts w:ascii="Menlo Regular" w:hAnsi="Menlo Regular" w:cs="Menlo Regular"/>
+          <w:sz w:val="20"/>
+          <w:szCs w:val="20"/>
+          <w:lang w:val="en-US"/>
+        </w:rPr>
+        <w:t xml:space="preserve">                    </w:t>
+      </w:r>
+      <w:proofErr w:type="spellStart"/>
+      <w:proofErr w:type="gramStart"/>
+      <w:r>
+        <w:rPr>
+          <w:rFonts w:ascii="Menlo Regular" w:hAnsi="Menlo Regular" w:cs="Menlo Regular"/>
+          <w:sz w:val="20"/>
+          <w:szCs w:val="20"/>
+          <w:highlight w:val="yellow"/>
+          <w:lang w:val="en-US"/>
+        </w:rPr>
+        <w:t>checkLeft</w:t>
+      </w:r>
+      <w:proofErr w:type="spellEnd"/>
+      <w:proofErr w:type="gramEnd"/>
+      <w:r>
+        <w:rPr>
+          <w:rFonts w:ascii="Menlo Regular" w:hAnsi="Menlo Regular" w:cs="Menlo Regular"/>
+          <w:sz w:val="20"/>
+          <w:szCs w:val="20"/>
+          <w:highlight w:val="yellow"/>
+          <w:lang w:val="en-US"/>
+        </w:rPr>
+        <w:t>(</w:t>
+      </w:r>
+      <w:proofErr w:type="spellStart"/>
+      <w:r>
+        <w:rPr>
+          <w:rFonts w:ascii="Menlo Regular" w:hAnsi="Menlo Regular" w:cs="Menlo Regular"/>
+          <w:sz w:val="20"/>
+          <w:szCs w:val="20"/>
+          <w:highlight w:val="yellow"/>
+          <w:lang w:val="en-US"/>
+        </w:rPr>
+        <w:t>dest</w:t>
+      </w:r>
+      <w:proofErr w:type="spellEnd"/>
+      <w:r>
+        <w:rPr>
+          <w:rFonts w:ascii="Menlo Regular" w:hAnsi="Menlo Regular" w:cs="Menlo Regular"/>
+          <w:sz w:val="20"/>
+          <w:szCs w:val="20"/>
+          <w:highlight w:val="yellow"/>
+          <w:lang w:val="en-US"/>
+        </w:rPr>
+        <w:t>, a[</w:t>
+      </w:r>
+      <w:proofErr w:type="spellStart"/>
+      <w:r>
+        <w:rPr>
+          <w:rFonts w:ascii="Menlo Regular" w:hAnsi="Menlo Regular" w:cs="Menlo Regular"/>
+          <w:sz w:val="20"/>
+          <w:szCs w:val="20"/>
+          <w:highlight w:val="yellow"/>
+          <w:lang w:val="en-US"/>
+        </w:rPr>
+        <w:t>dest</w:t>
+      </w:r>
+      <w:proofErr w:type="spellEnd"/>
+      <w:r>
+        <w:rPr>
+          <w:rFonts w:ascii="Menlo Regular" w:hAnsi="Menlo Regular" w:cs="Menlo Regular"/>
+          <w:sz w:val="20"/>
+          <w:szCs w:val="20"/>
+          <w:highlight w:val="yellow"/>
+          <w:lang w:val="en-US"/>
+        </w:rPr>
+        <w:t>])</w:t>
+      </w:r>
+    </w:p>
+    <w:p>
+      <w:pPr>
+        <w:ind w:right="-720"/>
+        <w:rPr>
+          <w:rFonts w:ascii="Menlo Regular" w:hAnsi="Menlo Regular" w:cs="Menlo Regular"/>
+          <w:sz w:val="20"/>
+          <w:szCs w:val="20"/>
+          <w:lang w:val="en-US"/>
+        </w:rPr>
+      </w:pPr>
+      <w:r>
+        <w:rPr>
+          <w:rFonts w:ascii="Menlo Regular" w:hAnsi="Menlo Regular" w:cs="Menlo Regular"/>
+          <w:sz w:val="20"/>
+          <w:szCs w:val="20"/>
+          <w:lang w:val="en-US"/>
+        </w:rPr>
+        <w:t xml:space="preserve">                    </w:t>
+      </w:r>
+    </w:p>
+    <w:p>
+      <w:pPr>
+        <w:ind w:right="-720"/>
+        <w:rPr>
+          <w:rFonts w:ascii="Menlo Regular" w:hAnsi="Menlo Regular" w:cs="Menlo Regular"/>
+          <w:sz w:val="20"/>
+          <w:szCs w:val="20"/>
+          <w:lang w:val="en-US"/>
+        </w:rPr>
+      </w:pPr>
+      <w:r>
+        <w:rPr>
+          <w:rFonts w:ascii="Menlo Regular" w:hAnsi="Menlo Regular" w:cs="Menlo Regular"/>
+          <w:sz w:val="20"/>
+          <w:szCs w:val="20"/>
+          <w:lang w:val="en-US"/>
+        </w:rPr>
+        <w:t xml:space="preserve">                    </w:t>
+      </w:r>
+      <w:proofErr w:type="gramStart"/>
+      <w:r>
+        <w:rPr>
+          <w:rFonts w:ascii="Menlo Regular" w:hAnsi="Menlo Regular" w:cs="Menlo Regular"/>
+          <w:sz w:val="20"/>
+          <w:szCs w:val="20"/>
+          <w:lang w:val="en-US"/>
+        </w:rPr>
+        <w:t>if</w:t>
+      </w:r>
+      <w:proofErr w:type="gramEnd"/>
+      <w:r>
+        <w:rPr>
+          <w:rFonts w:ascii="Menlo Regular" w:hAnsi="Menlo Regular" w:cs="Menlo Regular"/>
+          <w:sz w:val="20"/>
+          <w:szCs w:val="20"/>
+          <w:lang w:val="en-US"/>
+        </w:rPr>
+        <w:t xml:space="preserve"> (</w:t>
+      </w:r>
+      <w:proofErr w:type="spellStart"/>
+      <w:r>
+        <w:rPr>
+          <w:rFonts w:ascii="Menlo Regular" w:hAnsi="Menlo Regular" w:cs="Menlo Regular"/>
+          <w:sz w:val="20"/>
+          <w:szCs w:val="20"/>
+          <w:lang w:val="en-US"/>
+        </w:rPr>
+        <w:t>newDest</w:t>
+      </w:r>
+      <w:proofErr w:type="spellEnd"/>
+      <w:r>
+        <w:rPr>
+          <w:rFonts w:ascii="Menlo Regular" w:hAnsi="Menlo Regular" w:cs="Menlo Regular"/>
+          <w:sz w:val="20"/>
+          <w:szCs w:val="20"/>
+          <w:lang w:val="en-US"/>
+        </w:rPr>
+        <w:t xml:space="preserve"> != -1):</w:t>
+      </w:r>
+    </w:p>
+    <w:p>
+      <w:pPr>
+        <w:ind w:right="-720"/>
+        <w:rPr>
+          <w:rFonts w:ascii="Menlo Regular" w:hAnsi="Menlo Regular" w:cs="Menlo Regular"/>
+          <w:sz w:val="20"/>
+          <w:szCs w:val="20"/>
+          <w:lang w:val="en-US"/>
+        </w:rPr>
+      </w:pPr>
+      <w:r>
+        <w:rPr>
+          <w:rFonts w:ascii="Menlo Regular" w:hAnsi="Menlo Regular" w:cs="Menlo Regular"/>
+          <w:sz w:val="20"/>
+          <w:szCs w:val="20"/>
+          <w:lang w:val="en-US"/>
+        </w:rPr>
+        <w:t xml:space="preserve">                        </w:t>
+      </w:r>
+      <w:proofErr w:type="gramStart"/>
+      <w:r>
+        <w:rPr>
+          <w:rFonts w:ascii="Menlo Regular" w:hAnsi="Menlo Regular" w:cs="Menlo Regular"/>
+          <w:sz w:val="20"/>
+          <w:szCs w:val="20"/>
+          <w:lang w:val="en-US"/>
+        </w:rPr>
+        <w:t>temp</w:t>
+      </w:r>
+      <w:proofErr w:type="gramEnd"/>
+      <w:r>
+        <w:rPr>
+          <w:rFonts w:ascii="Menlo Regular" w:hAnsi="Menlo Regular" w:cs="Menlo Regular"/>
+          <w:sz w:val="20"/>
+          <w:szCs w:val="20"/>
+          <w:lang w:val="en-US"/>
+        </w:rPr>
+        <w:t xml:space="preserve"> = a[</w:t>
+      </w:r>
+      <w:proofErr w:type="spellStart"/>
+      <w:r>
+        <w:rPr>
+          <w:rFonts w:ascii="Menlo Regular" w:hAnsi="Menlo Regular" w:cs="Menlo Regular"/>
+          <w:sz w:val="20"/>
+          <w:szCs w:val="20"/>
+          <w:lang w:val="en-US"/>
+        </w:rPr>
+        <w:t>dest</w:t>
+      </w:r>
+      <w:proofErr w:type="spellEnd"/>
+      <w:r>
+        <w:rPr>
+          <w:rFonts w:ascii="Menlo Regular" w:hAnsi="Menlo Regular" w:cs="Menlo Regular"/>
+          <w:sz w:val="20"/>
+          <w:szCs w:val="20"/>
+          <w:lang w:val="en-US"/>
+        </w:rPr>
+        <w:t>]</w:t>
+      </w:r>
+    </w:p>
+    <w:p>
+      <w:pPr>
+        <w:ind w:right="-720"/>
+        <w:rPr>
+          <w:rFonts w:ascii="Menlo Regular" w:hAnsi="Menlo Regular" w:cs="Menlo Regular"/>
+          <w:sz w:val="20"/>
+          <w:szCs w:val="20"/>
+          <w:lang w:val="en-US"/>
+        </w:rPr>
+      </w:pPr>
+      <w:r>
+        <w:rPr>
+          <w:rFonts w:ascii="Menlo Regular" w:hAnsi="Menlo Regular" w:cs="Menlo Regular"/>
+          <w:sz w:val="20"/>
+          <w:szCs w:val="20"/>
+          <w:lang w:val="en-US"/>
+        </w:rPr>
+        <w:t xml:space="preserve">                        </w:t>
+      </w:r>
+      <w:proofErr w:type="gramStart"/>
+      <w:r>
+        <w:rPr>
+          <w:rFonts w:ascii="Menlo Regular" w:hAnsi="Menlo Regular" w:cs="Menlo Regular"/>
+          <w:sz w:val="20"/>
+          <w:szCs w:val="20"/>
+          <w:highlight w:val="yellow"/>
+          <w:lang w:val="en-US"/>
+        </w:rPr>
+        <w:t>for</w:t>
+      </w:r>
+      <w:proofErr w:type="gramEnd"/>
+      <w:r>
+        <w:rPr>
+          <w:rFonts w:ascii="Menlo Regular" w:hAnsi="Menlo Regular" w:cs="Menlo Regular"/>
+          <w:sz w:val="20"/>
+          <w:szCs w:val="20"/>
+          <w:highlight w:val="yellow"/>
+          <w:lang w:val="en-US"/>
+        </w:rPr>
+        <w:t xml:space="preserve"> (j=dest-1 to </w:t>
+      </w:r>
+      <w:proofErr w:type="spellStart"/>
+      <w:r>
+        <w:rPr>
+          <w:rFonts w:ascii="Menlo Regular" w:hAnsi="Menlo Regular" w:cs="Menlo Regular"/>
+          <w:sz w:val="20"/>
+          <w:szCs w:val="20"/>
+          <w:highlight w:val="yellow"/>
+          <w:lang w:val="en-US"/>
+        </w:rPr>
+        <w:t>newDest</w:t>
+      </w:r>
+      <w:proofErr w:type="spellEnd"/>
+      <w:r>
+        <w:rPr>
+          <w:rFonts w:ascii="Menlo Regular" w:hAnsi="Menlo Regular" w:cs="Menlo Regular"/>
+          <w:sz w:val="20"/>
+          <w:szCs w:val="20"/>
+          <w:highlight w:val="yellow"/>
+          <w:lang w:val="en-US"/>
+        </w:rPr>
+        <w:t>):</w:t>
+      </w:r>
+    </w:p>
+    <w:p>
+      <w:pPr>
+        <w:ind w:right="-720"/>
+        <w:rPr>
+          <w:rFonts w:ascii="Menlo Regular" w:hAnsi="Menlo Regular" w:cs="Menlo Regular"/>
+          <w:sz w:val="20"/>
+          <w:szCs w:val="20"/>
+          <w:lang w:val="en-US"/>
+        </w:rPr>
+      </w:pPr>
+      <w:r>
+        <w:rPr>
+          <w:rFonts w:ascii="Menlo Regular" w:hAnsi="Menlo Regular" w:cs="Menlo Regular"/>
+          <w:sz w:val="20"/>
+          <w:szCs w:val="20"/>
+          <w:lang w:val="en-US"/>
+        </w:rPr>
+        <w:t xml:space="preserve">                            </w:t>
+      </w:r>
+      <w:proofErr w:type="gramStart"/>
+      <w:r>
+        <w:rPr>
+          <w:rFonts w:ascii="Menlo Regular" w:hAnsi="Menlo Regular" w:cs="Menlo Regular"/>
+          <w:sz w:val="20"/>
+          <w:szCs w:val="20"/>
+          <w:lang w:val="en-US"/>
+        </w:rPr>
+        <w:t>a</w:t>
+      </w:r>
+      <w:proofErr w:type="gramEnd"/>
+      <w:r>
+        <w:rPr>
+          <w:rFonts w:ascii="Menlo Regular" w:hAnsi="Menlo Regular" w:cs="Menlo Regular"/>
+          <w:sz w:val="20"/>
+          <w:szCs w:val="20"/>
+          <w:lang w:val="en-US"/>
+        </w:rPr>
+        <w:t>[j+1] = a[j]</w:t>
+      </w:r>
+    </w:p>
+    <w:p>
+      <w:pPr>
+        <w:ind w:right="-720"/>
+        <w:rPr>
+          <w:rFonts w:ascii="Menlo Regular" w:hAnsi="Menlo Regular" w:cs="Menlo Regular"/>
+          <w:sz w:val="20"/>
+          <w:szCs w:val="20"/>
+          <w:lang w:val="en-US"/>
+        </w:rPr>
+      </w:pPr>
+      <w:r>
+        <w:rPr>
+          <w:rFonts w:ascii="Menlo Regular" w:hAnsi="Menlo Regular" w:cs="Menlo Regular"/>
+          <w:sz w:val="20"/>
+          <w:szCs w:val="20"/>
+          <w:lang w:val="en-US"/>
+        </w:rPr>
+        <w:t xml:space="preserve">                        </w:t>
+      </w:r>
+      <w:proofErr w:type="gramStart"/>
+      <w:r>
+        <w:rPr>
+          <w:rFonts w:ascii="Menlo Regular" w:hAnsi="Menlo Regular" w:cs="Menlo Regular"/>
+          <w:sz w:val="20"/>
+          <w:szCs w:val="20"/>
+          <w:lang w:val="en-US"/>
+        </w:rPr>
+        <w:t>a</w:t>
+      </w:r>
+      <w:proofErr w:type="gramEnd"/>
+      <w:r>
+        <w:rPr>
+          <w:rFonts w:ascii="Menlo Regular" w:hAnsi="Menlo Regular" w:cs="Menlo Regular"/>
+          <w:sz w:val="20"/>
+          <w:szCs w:val="20"/>
+          <w:lang w:val="en-US"/>
+        </w:rPr>
+        <w:t>[</w:t>
+      </w:r>
+      <w:proofErr w:type="spellStart"/>
+      <w:r>
+        <w:rPr>
+          <w:rFonts w:ascii="Menlo Regular" w:hAnsi="Menlo Regular" w:cs="Menlo Regular"/>
+          <w:sz w:val="20"/>
+          <w:szCs w:val="20"/>
+          <w:lang w:val="en-US"/>
+        </w:rPr>
+        <w:t>newDest</w:t>
+      </w:r>
+      <w:proofErr w:type="spellEnd"/>
+      <w:r>
+        <w:rPr>
+          <w:rFonts w:ascii="Menlo Regular" w:hAnsi="Menlo Regular" w:cs="Menlo Regular"/>
+          <w:sz w:val="20"/>
+          <w:szCs w:val="20"/>
+          <w:lang w:val="en-US"/>
+        </w:rPr>
+        <w:t>] = temp</w:t>
+      </w:r>
+    </w:p>
+    <w:p>
+      <w:pPr>
+        <w:ind w:right="-720"/>
+        <w:rPr>
+          <w:rFonts w:ascii="Menlo Regular" w:hAnsi="Menlo Regular" w:cs="Menlo Regular"/>
+          <w:sz w:val="20"/>
+          <w:szCs w:val="20"/>
+          <w:lang w:val="en-US"/>
+        </w:rPr>
+      </w:pPr>
+      <w:r>
+        <w:rPr>
+          <w:rFonts w:ascii="Menlo Regular" w:hAnsi="Menlo Regular" w:cs="Menlo Regular"/>
+          <w:sz w:val="20"/>
+          <w:szCs w:val="20"/>
+          <w:lang w:val="en-US"/>
+        </w:rPr>
+        <w:t xml:space="preserve">                      </w:t>
+      </w:r>
+    </w:p>
+    <w:p>
+      <w:pPr>
+        <w:ind w:right="-720"/>
+        <w:rPr>
+          <w:rFonts w:ascii="Menlo Regular" w:hAnsi="Menlo Regular" w:cs="Menlo Regular"/>
+          <w:sz w:val="20"/>
+          <w:szCs w:val="20"/>
+          <w:lang w:val="en-US"/>
+        </w:rPr>
+      </w:pPr>
+      <w:r>
+        <w:rPr>
+          <w:rFonts w:ascii="Menlo Regular" w:hAnsi="Menlo Regular" w:cs="Menlo Regular"/>
+          <w:sz w:val="20"/>
+          <w:szCs w:val="20"/>
+          <w:lang w:val="en-US"/>
+        </w:rPr>
+        <w:t xml:space="preserve">                    </w:t>
+      </w:r>
+      <w:proofErr w:type="gramStart"/>
+      <w:r>
+        <w:rPr>
+          <w:rFonts w:ascii="Menlo Regular" w:hAnsi="Menlo Regular" w:cs="Menlo Regular"/>
+          <w:sz w:val="20"/>
+          <w:szCs w:val="20"/>
+          <w:lang w:val="en-US"/>
+        </w:rPr>
+        <w:t>else</w:t>
+      </w:r>
+      <w:proofErr w:type="gramEnd"/>
+      <w:r>
+        <w:rPr>
+          <w:rFonts w:ascii="Menlo Regular" w:hAnsi="Menlo Regular" w:cs="Menlo Regular"/>
+          <w:sz w:val="20"/>
+          <w:szCs w:val="20"/>
+          <w:lang w:val="en-US"/>
+        </w:rPr>
+        <w:t>:</w:t>
+      </w:r>
+    </w:p>
+    <w:p>
+      <w:pPr>
+        <w:ind w:right="-720"/>
+        <w:rPr>
+          <w:rFonts w:ascii="Menlo Regular" w:hAnsi="Menlo Regular" w:cs="Menlo Regular"/>
+          <w:sz w:val="20"/>
+          <w:szCs w:val="20"/>
+          <w:lang w:val="en-US"/>
+        </w:rPr>
+      </w:pPr>
+      <w:r>
+        <w:rPr>
+          <w:rFonts w:ascii="Menlo Regular" w:hAnsi="Menlo Regular" w:cs="Menlo Regular"/>
+          <w:sz w:val="20"/>
+          <w:szCs w:val="20"/>
+          <w:lang w:val="en-US"/>
+        </w:rPr>
+        <w:t xml:space="preserve">                        </w:t>
+      </w:r>
+      <w:proofErr w:type="spellStart"/>
+      <w:proofErr w:type="gramStart"/>
+      <w:r>
+        <w:rPr>
+          <w:rFonts w:ascii="Menlo Regular" w:hAnsi="Menlo Regular" w:cs="Menlo Regular"/>
+          <w:sz w:val="20"/>
+          <w:szCs w:val="20"/>
+          <w:highlight w:val="yellow"/>
+          <w:lang w:val="en-US"/>
+        </w:rPr>
+        <w:t>checkRight</w:t>
+      </w:r>
+      <w:proofErr w:type="spellEnd"/>
+      <w:proofErr w:type="gramEnd"/>
+      <w:r>
+        <w:rPr>
+          <w:rFonts w:ascii="Menlo Regular" w:hAnsi="Menlo Regular" w:cs="Menlo Regular"/>
+          <w:sz w:val="20"/>
+          <w:szCs w:val="20"/>
+          <w:highlight w:val="yellow"/>
+          <w:lang w:val="en-US"/>
+        </w:rPr>
+        <w:t>(</w:t>
+      </w:r>
+      <w:proofErr w:type="spellStart"/>
+      <w:r>
+        <w:rPr>
+          <w:rFonts w:ascii="Menlo Regular" w:hAnsi="Menlo Regular" w:cs="Menlo Regular"/>
+          <w:sz w:val="20"/>
+          <w:szCs w:val="20"/>
+          <w:highlight w:val="yellow"/>
+          <w:lang w:val="en-US"/>
+        </w:rPr>
+        <w:t>dest</w:t>
+      </w:r>
+      <w:proofErr w:type="spellEnd"/>
+      <w:r>
+        <w:rPr>
+          <w:rFonts w:ascii="Menlo Regular" w:hAnsi="Menlo Regular" w:cs="Menlo Regular"/>
+          <w:sz w:val="20"/>
+          <w:szCs w:val="20"/>
+          <w:highlight w:val="yellow"/>
+          <w:lang w:val="en-US"/>
+        </w:rPr>
+        <w:t>, a[</w:t>
+      </w:r>
+      <w:proofErr w:type="spellStart"/>
+      <w:r>
+        <w:rPr>
+          <w:rFonts w:ascii="Menlo Regular" w:hAnsi="Menlo Regular" w:cs="Menlo Regular"/>
+          <w:sz w:val="20"/>
+          <w:szCs w:val="20"/>
+          <w:highlight w:val="yellow"/>
+          <w:lang w:val="en-US"/>
+        </w:rPr>
+        <w:t>dest</w:t>
+      </w:r>
+      <w:proofErr w:type="spellEnd"/>
+      <w:r>
+        <w:rPr>
+          <w:rFonts w:ascii="Menlo Regular" w:hAnsi="Menlo Regular" w:cs="Menlo Regular"/>
+          <w:sz w:val="20"/>
+          <w:szCs w:val="20"/>
+          <w:highlight w:val="yellow"/>
+          <w:lang w:val="en-US"/>
+        </w:rPr>
+        <w:t>])</w:t>
+      </w:r>
+    </w:p>
+    <w:p>
+      <w:pPr>
+        <w:ind w:right="-720"/>
+        <w:rPr>
+          <w:rFonts w:ascii="Menlo Regular" w:hAnsi="Menlo Regular" w:cs="Menlo Regular"/>
+          <w:sz w:val="20"/>
+          <w:szCs w:val="20"/>
+          <w:lang w:val="en-US"/>
+        </w:rPr>
+      </w:pPr>
+    </w:p>
+    <w:p>
+      <w:pPr>
+        <w:ind w:right="-720"/>
+        <w:rPr>
+          <w:rFonts w:ascii="Menlo Regular" w:hAnsi="Menlo Regular" w:cs="Menlo Regular"/>
+          <w:sz w:val="20"/>
+          <w:szCs w:val="20"/>
+          <w:lang w:val="en-US"/>
+        </w:rPr>
+      </w:pPr>
+      <w:r>
+        <w:rPr>
+          <w:rFonts w:ascii="Menlo Regular" w:hAnsi="Menlo Regular" w:cs="Menlo Regular"/>
+          <w:sz w:val="20"/>
+          <w:szCs w:val="20"/>
+          <w:lang w:val="en-US"/>
+        </w:rPr>
+        <w:t xml:space="preserve">                        </w:t>
+      </w:r>
+      <w:proofErr w:type="gramStart"/>
+      <w:r>
+        <w:rPr>
+          <w:rFonts w:ascii="Menlo Regular" w:hAnsi="Menlo Regular" w:cs="Menlo Regular"/>
+          <w:sz w:val="20"/>
+          <w:szCs w:val="20"/>
+          <w:lang w:val="en-US"/>
+        </w:rPr>
+        <w:t>if</w:t>
+      </w:r>
+      <w:proofErr w:type="gramEnd"/>
+      <w:r>
+        <w:rPr>
+          <w:rFonts w:ascii="Menlo Regular" w:hAnsi="Menlo Regular" w:cs="Menlo Regular"/>
+          <w:sz w:val="20"/>
+          <w:szCs w:val="20"/>
+          <w:lang w:val="en-US"/>
+        </w:rPr>
+        <w:t xml:space="preserve"> (</w:t>
+      </w:r>
+      <w:proofErr w:type="spellStart"/>
+      <w:r>
+        <w:rPr>
+          <w:rFonts w:ascii="Menlo Regular" w:hAnsi="Menlo Regular" w:cs="Menlo Regular"/>
+          <w:sz w:val="20"/>
+          <w:szCs w:val="20"/>
+          <w:lang w:val="en-US"/>
+        </w:rPr>
+        <w:t>newDest</w:t>
+      </w:r>
+      <w:proofErr w:type="spellEnd"/>
+      <w:r>
+        <w:rPr>
+          <w:rFonts w:ascii="Menlo Regular" w:hAnsi="Menlo Regular" w:cs="Menlo Regular"/>
+          <w:sz w:val="20"/>
+          <w:szCs w:val="20"/>
+          <w:lang w:val="en-US"/>
+        </w:rPr>
+        <w:t xml:space="preserve"> != -1):</w:t>
+      </w:r>
+    </w:p>
+    <w:p>
+      <w:pPr>
+        <w:ind w:right="-720"/>
+        <w:rPr>
+          <w:rFonts w:ascii="Menlo Regular" w:hAnsi="Menlo Regular" w:cs="Menlo Regular"/>
+          <w:sz w:val="20"/>
+          <w:szCs w:val="20"/>
+          <w:lang w:val="en-US"/>
+        </w:rPr>
+      </w:pPr>
+      <w:r>
+        <w:rPr>
+          <w:rFonts w:ascii="Menlo Regular" w:hAnsi="Menlo Regular" w:cs="Menlo Regular"/>
+          <w:sz w:val="20"/>
+          <w:szCs w:val="20"/>
+          <w:lang w:val="en-US"/>
+        </w:rPr>
+        <w:t xml:space="preserve">                            </w:t>
+      </w:r>
+      <w:proofErr w:type="gramStart"/>
+      <w:r>
+        <w:rPr>
+          <w:rFonts w:ascii="Menlo Regular" w:hAnsi="Menlo Regular" w:cs="Menlo Regular"/>
+          <w:sz w:val="20"/>
+          <w:szCs w:val="20"/>
+          <w:lang w:val="en-US"/>
+        </w:rPr>
+        <w:t>temp</w:t>
+      </w:r>
+      <w:proofErr w:type="gramEnd"/>
+      <w:r>
+        <w:rPr>
+          <w:rFonts w:ascii="Menlo Regular" w:hAnsi="Menlo Regular" w:cs="Menlo Regular"/>
+          <w:sz w:val="20"/>
+          <w:szCs w:val="20"/>
+          <w:lang w:val="en-US"/>
+        </w:rPr>
+        <w:t xml:space="preserve"> = a[</w:t>
+      </w:r>
+      <w:proofErr w:type="spellStart"/>
+      <w:r>
+        <w:rPr>
+          <w:rFonts w:ascii="Menlo Regular" w:hAnsi="Menlo Regular" w:cs="Menlo Regular"/>
+          <w:sz w:val="20"/>
+          <w:szCs w:val="20"/>
+          <w:lang w:val="en-US"/>
+        </w:rPr>
+        <w:t>dest</w:t>
+      </w:r>
+      <w:proofErr w:type="spellEnd"/>
+      <w:r>
+        <w:rPr>
+          <w:rFonts w:ascii="Menlo Regular" w:hAnsi="Menlo Regular" w:cs="Menlo Regular"/>
+          <w:sz w:val="20"/>
+          <w:szCs w:val="20"/>
+          <w:lang w:val="en-US"/>
+        </w:rPr>
+        <w:t>]</w:t>
+      </w:r>
+    </w:p>
+    <w:p>
+      <w:pPr>
+        <w:ind w:right="-720"/>
+        <w:rPr>
+          <w:rFonts w:ascii="Menlo Regular" w:hAnsi="Menlo Regular" w:cs="Menlo Regular"/>
+          <w:sz w:val="20"/>
+          <w:szCs w:val="20"/>
+          <w:lang w:val="en-US"/>
+        </w:rPr>
+      </w:pPr>
+      <w:r>
+        <w:rPr>
+          <w:rFonts w:ascii="Menlo Regular" w:hAnsi="Menlo Regular" w:cs="Menlo Regular"/>
+          <w:sz w:val="20"/>
+          <w:szCs w:val="20"/>
+          <w:lang w:val="en-US"/>
+        </w:rPr>
+        <w:t xml:space="preserve">                            </w:t>
+      </w:r>
+      <w:proofErr w:type="gramStart"/>
+      <w:r>
+        <w:rPr>
+          <w:rFonts w:ascii="Menlo Regular" w:hAnsi="Menlo Regular" w:cs="Menlo Regular"/>
+          <w:sz w:val="20"/>
+          <w:szCs w:val="20"/>
+          <w:highlight w:val="yellow"/>
+          <w:lang w:val="en-US"/>
+        </w:rPr>
+        <w:t>for</w:t>
+      </w:r>
+      <w:proofErr w:type="gramEnd"/>
+      <w:r>
+        <w:rPr>
+          <w:rFonts w:ascii="Menlo Regular" w:hAnsi="Menlo Regular" w:cs="Menlo Regular"/>
+          <w:sz w:val="20"/>
+          <w:szCs w:val="20"/>
+          <w:highlight w:val="yellow"/>
+          <w:lang w:val="en-US"/>
+        </w:rPr>
+        <w:t xml:space="preserve"> (j=dest+1 to </w:t>
+      </w:r>
+      <w:proofErr w:type="spellStart"/>
+      <w:r>
+        <w:rPr>
+          <w:rFonts w:ascii="Menlo Regular" w:hAnsi="Menlo Regular" w:cs="Menlo Regular"/>
+          <w:sz w:val="20"/>
+          <w:szCs w:val="20"/>
+          <w:highlight w:val="yellow"/>
+          <w:lang w:val="en-US"/>
+        </w:rPr>
+        <w:t>newDest</w:t>
+      </w:r>
+      <w:proofErr w:type="spellEnd"/>
+      <w:r>
+        <w:rPr>
+          <w:rFonts w:ascii="Menlo Regular" w:hAnsi="Menlo Regular" w:cs="Menlo Regular"/>
+          <w:sz w:val="20"/>
+          <w:szCs w:val="20"/>
+          <w:highlight w:val="yellow"/>
+          <w:lang w:val="en-US"/>
+        </w:rPr>
+        <w:t>):</w:t>
+      </w:r>
+    </w:p>
+    <w:p>
+      <w:pPr>
+        <w:ind w:right="-720"/>
+        <w:rPr>
+          <w:rFonts w:ascii="Menlo Regular" w:hAnsi="Menlo Regular" w:cs="Menlo Regular"/>
+          <w:sz w:val="20"/>
+          <w:szCs w:val="20"/>
+          <w:lang w:val="en-US"/>
+        </w:rPr>
+      </w:pPr>
+      <w:r>
+        <w:rPr>
+          <w:rFonts w:ascii="Menlo Regular" w:hAnsi="Menlo Regular" w:cs="Menlo Regular"/>
+          <w:sz w:val="20"/>
+          <w:szCs w:val="20"/>
+          <w:lang w:val="en-US"/>
+        </w:rPr>
+        <w:t xml:space="preserve">                                </w:t>
+      </w:r>
+      <w:proofErr w:type="gramStart"/>
+      <w:r>
+        <w:rPr>
+          <w:rFonts w:ascii="Menlo Regular" w:hAnsi="Menlo Regular" w:cs="Menlo Regular"/>
+          <w:sz w:val="20"/>
+          <w:szCs w:val="20"/>
+          <w:lang w:val="en-US"/>
+        </w:rPr>
+        <w:t>a</w:t>
+      </w:r>
+      <w:proofErr w:type="gramEnd"/>
+      <w:r>
+        <w:rPr>
+          <w:rFonts w:ascii="Menlo Regular" w:hAnsi="Menlo Regular" w:cs="Menlo Regular"/>
+          <w:sz w:val="20"/>
+          <w:szCs w:val="20"/>
+          <w:lang w:val="en-US"/>
+        </w:rPr>
+        <w:t>[j-1] = a[j]</w:t>
+      </w:r>
+    </w:p>
+    <w:p>
+      <w:pPr>
+        <w:ind w:right="-720"/>
+        <w:rPr>
+          <w:rFonts w:ascii="Menlo Regular" w:hAnsi="Menlo Regular" w:cs="Menlo Regular"/>
+          <w:sz w:val="20"/>
+          <w:szCs w:val="20"/>
+          <w:lang w:val="en-US"/>
+        </w:rPr>
+      </w:pPr>
+      <w:r>
+        <w:rPr>
+          <w:rFonts w:ascii="Menlo Regular" w:hAnsi="Menlo Regular" w:cs="Menlo Regular"/>
+          <w:sz w:val="20"/>
+          <w:szCs w:val="20"/>
+          <w:lang w:val="en-US"/>
+        </w:rPr>
+        <w:t xml:space="preserve">                            </w:t>
+      </w:r>
+      <w:proofErr w:type="gramStart"/>
+      <w:r>
+        <w:rPr>
+          <w:rFonts w:ascii="Menlo Regular" w:hAnsi="Menlo Regular" w:cs="Menlo Regular"/>
+          <w:sz w:val="20"/>
+          <w:szCs w:val="20"/>
+          <w:lang w:val="en-US"/>
+        </w:rPr>
+        <w:t>a</w:t>
+      </w:r>
+      <w:proofErr w:type="gramEnd"/>
+      <w:r>
+        <w:rPr>
+          <w:rFonts w:ascii="Menlo Regular" w:hAnsi="Menlo Regular" w:cs="Menlo Regular"/>
+          <w:sz w:val="20"/>
+          <w:szCs w:val="20"/>
+          <w:lang w:val="en-US"/>
+        </w:rPr>
+        <w:t>[</w:t>
+      </w:r>
+      <w:proofErr w:type="spellStart"/>
+      <w:r>
+        <w:rPr>
+          <w:rFonts w:ascii="Menlo Regular" w:hAnsi="Menlo Regular" w:cs="Menlo Regular"/>
+          <w:sz w:val="20"/>
+          <w:szCs w:val="20"/>
+          <w:lang w:val="en-US"/>
+        </w:rPr>
+        <w:t>newDest</w:t>
+      </w:r>
+      <w:proofErr w:type="spellEnd"/>
+      <w:r>
+        <w:rPr>
+          <w:rFonts w:ascii="Menlo Regular" w:hAnsi="Menlo Regular" w:cs="Menlo Regular"/>
+          <w:sz w:val="20"/>
+          <w:szCs w:val="20"/>
+          <w:lang w:val="en-US"/>
+        </w:rPr>
+        <w:t>] = temp</w:t>
+      </w:r>
+    </w:p>
+    <w:p>
+      <w:pPr>
+        <w:ind w:right="-720"/>
+        <w:rPr>
+          <w:rFonts w:ascii="Menlo Regular" w:hAnsi="Menlo Regular" w:cs="Menlo Regular"/>
+          <w:sz w:val="20"/>
+          <w:szCs w:val="20"/>
+          <w:lang w:val="en-US"/>
+        </w:rPr>
+      </w:pPr>
+    </w:p>
+    <w:p>
+      <w:pPr>
+        <w:ind w:right="-720"/>
+        <w:rPr>
+          <w:rFonts w:ascii="Menlo Regular" w:hAnsi="Menlo Regular" w:cs="Menlo Regular"/>
+          <w:sz w:val="20"/>
+          <w:szCs w:val="20"/>
+          <w:lang w:val="en-US"/>
+        </w:rPr>
+      </w:pPr>
+      <w:r>
+        <w:rPr>
+          <w:rFonts w:ascii="Menlo Regular" w:hAnsi="Menlo Regular" w:cs="Menlo Regular"/>
+          <w:sz w:val="20"/>
+          <w:szCs w:val="20"/>
+          <w:lang w:val="en-US"/>
+        </w:rPr>
+        <w:t xml:space="preserve">            </w:t>
+      </w:r>
+      <w:proofErr w:type="gramStart"/>
+      <w:r>
+        <w:rPr>
+          <w:rFonts w:ascii="Menlo Regular" w:hAnsi="Menlo Regular" w:cs="Menlo Regular"/>
+          <w:sz w:val="20"/>
+          <w:szCs w:val="20"/>
+          <w:lang w:val="en-US"/>
+        </w:rPr>
+        <w:t>else</w:t>
+      </w:r>
+      <w:proofErr w:type="gramEnd"/>
+      <w:r>
+        <w:rPr>
+          <w:rFonts w:ascii="Menlo Regular" w:hAnsi="Menlo Regular" w:cs="Menlo Regular"/>
+          <w:sz w:val="20"/>
+          <w:szCs w:val="20"/>
+          <w:lang w:val="en-US"/>
+        </w:rPr>
+        <w:t>:</w:t>
+      </w:r>
+    </w:p>
+    <w:p>
+      <w:pPr>
+        <w:ind w:right="-720"/>
+        <w:rPr>
+          <w:rFonts w:ascii="Menlo Regular" w:hAnsi="Menlo Regular" w:cs="Menlo Regular"/>
+          <w:sz w:val="20"/>
+          <w:szCs w:val="20"/>
+          <w:lang w:val="en-US"/>
+        </w:rPr>
+      </w:pPr>
+      <w:r>
+        <w:rPr>
+          <w:rFonts w:ascii="Menlo Regular" w:hAnsi="Menlo Regular" w:cs="Menlo Regular"/>
+          <w:sz w:val="20"/>
+          <w:szCs w:val="20"/>
+          <w:lang w:val="en-US"/>
+        </w:rPr>
+        <w:t xml:space="preserve">                </w:t>
+      </w:r>
+      <w:proofErr w:type="spellStart"/>
+      <w:proofErr w:type="gramStart"/>
+      <w:r>
+        <w:rPr>
+          <w:rFonts w:ascii="Menlo Regular" w:hAnsi="Menlo Regular" w:cs="Menlo Regular"/>
+          <w:sz w:val="20"/>
+          <w:szCs w:val="20"/>
+          <w:lang w:val="en-US"/>
+        </w:rPr>
+        <w:t>i</w:t>
+      </w:r>
+      <w:proofErr w:type="spellEnd"/>
+      <w:proofErr w:type="gramEnd"/>
+      <w:r>
+        <w:rPr>
+          <w:rFonts w:ascii="Menlo Regular" w:hAnsi="Menlo Regular" w:cs="Menlo Regular"/>
+          <w:sz w:val="20"/>
+          <w:szCs w:val="20"/>
+          <w:lang w:val="en-US"/>
+        </w:rPr>
+        <w:t>++</w:t>
+      </w:r>
+    </w:p>
+    <w:p>
+      <w:pPr>
+        <w:ind w:right="-720"/>
+      </w:pPr>
+    </w:p>
+    <w:p>
+      <w:pPr>
+        <w:ind w:right="-720"/>
+      </w:pPr>
+      <w:r>
+        <w:t xml:space="preserve">The loop invariant for Hash Sort is that the elements that have already been hashed in the array </w:t>
+      </w:r>
+      <w:r>
+        <w:rPr>
+          <w:b/>
+        </w:rPr>
+        <w:t>are in sorted order relative to each other</w:t>
+      </w:r>
+      <w:r>
+        <w:t>. This condition was key for understanding how to handle hashing collisions.</w:t>
+      </w:r>
+      <w:r>
+        <w:t xml:space="preserve"> </w:t>
+      </w:r>
+      <w:r>
+        <w:t>Unfortunately, with the current Hash Sort algorith</w:t>
+      </w:r>
+      <w:r>
+        <w:t>m, the use of many potentially O</w:t>
+      </w:r>
+      <w:r>
+        <w:t xml:space="preserve">(N) procedures is inevitable to account for these collisions. Firstly, swapping and shifting in place costs extra time. Secondly, </w:t>
+      </w:r>
+      <w:r>
+        <w:t>since hashed elements can move around in the array</w:t>
+      </w:r>
+      <w:r>
+        <w:t>, though not relative to each other, linear search is required, which is inherently a O(N) algorithm.</w:t>
+      </w:r>
+    </w:p>
+    <w:p>
+      <w:pPr>
+        <w:ind w:right="-720"/>
+      </w:pPr>
     </w:p>
     <w:p>
       <w:pPr>
         <w:ind w:left="720" w:right="-720"/>
-        <w:rPr>
-          <w:sz w:val="20"/>
-          <w:szCs w:val="20"/>
-        </w:rPr>
-      </w:pPr>
-    </w:p>
-    <w:p>
-      <w:pPr>
-        <w:ind w:right="-720"/>
-      </w:pPr>
-      <w:r>
-        <w:t>The problem which s</w:t>
-      </w:r>
-      <w:r>
-        <w:t>till hasn’t been fully solved, t</w:t>
-      </w:r>
-      <w:r>
-        <w:t xml:space="preserve">hough I </w:t>
-      </w:r>
-      <w:r>
-        <w:t xml:space="preserve">plan to solve it before submitting </w:t>
-      </w:r>
-      <w:r>
-        <w:t>the final</w:t>
-      </w:r>
-      <w:r>
-        <w:t xml:space="preserve"> version of the paper</w:t>
-      </w:r>
-      <w:r>
-        <w:t xml:space="preserve">, is that even with the current collision handling algorithm the output array still will contain a small number of errors. The algorithm’s </w:t>
-      </w:r>
-      <w:r>
-        <w:t xml:space="preserve">most obvious </w:t>
-      </w:r>
-      <w:r>
-        <w:t>weakness is strongly skewed data, where the hash function’s estimate is far from where each element should be in sorted order.</w:t>
-      </w:r>
-      <w:r>
-        <w:t xml:space="preserve"> </w:t>
-      </w:r>
-      <w:r>
-        <w:t>Other potential edge cases account for the intermittent errors that the algorithm generates.</w:t>
-      </w:r>
-    </w:p>
-    <w:p>
-      <w:pPr>
-        <w:ind w:right="-720"/>
-      </w:pPr>
-    </w:p>
-    <w:p>
-      <w:pPr>
-        <w:ind w:right="-720"/>
-      </w:pPr>
-      <w:r>
-        <w:t xml:space="preserve">The loop invariant for Hash Sort is that the elements that have already been hashed in the array </w:t>
-      </w:r>
-      <w:r>
-        <w:rPr>
-          <w:b/>
-        </w:rPr>
-        <w:t>are in sorted order relative to each other</w:t>
-      </w:r>
-      <w:r>
-        <w:t>. This condition was key for understanding how to handle hashing collisions.</w:t>
-      </w:r>
-      <w:r>
-        <w:t xml:space="preserve"> As of now, however, due to the </w:t>
-      </w:r>
-      <w:r>
-        <w:t>flaws</w:t>
-      </w:r>
-      <w:r>
-        <w:t xml:space="preserve"> of the algorithm as it stands, we have Insertion Sort as a final step in the algorithm to walk through Hash Sort’s </w:t>
-      </w:r>
-      <w:r>
-        <w:t xml:space="preserve">inaccurate </w:t>
-      </w:r>
-      <w:r>
-        <w:t>output and fix misplaced elements.</w:t>
-      </w:r>
-    </w:p>
-    <w:p>
-      <w:pPr>
-        <w:ind w:right="-720"/>
-      </w:pPr>
+      </w:pPr>
+      <w:r>
+        <w:t>T</w:t>
+      </w:r>
+      <w:r>
+        <w:rPr>
+          <w:vertAlign w:val="subscript"/>
+        </w:rPr>
+        <w:t>HashSort</w:t>
+      </w:r>
+      <w:r>
+        <w:t>(N) = T</w:t>
+      </w:r>
+      <w:r>
+        <w:rPr>
+          <w:vertAlign w:val="subscript"/>
+        </w:rPr>
+        <w:t>stats</w:t>
+      </w:r>
+      <w:r>
+        <w:t>(N) + T</w:t>
+      </w:r>
+      <w:r>
+        <w:rPr>
+          <w:vertAlign w:val="subscript"/>
+        </w:rPr>
+        <w:t>hash</w:t>
+      </w:r>
+      <w:r>
+        <w:t xml:space="preserve">(N) </w:t>
+      </w:r>
     </w:p>
     <w:p>
       <w:pPr>
@@ -3112,82 +6709,59 @@
         <w:t>HashSort</w:t>
       </w:r>
       <w:r>
-        <w:t>(N) = T</w:t>
+        <w:t xml:space="preserve">(N) = N + </w:t>
+      </w:r>
+      <w:r>
+        <w:t>N*T</w:t>
       </w:r>
       <w:r>
         <w:rPr>
           <w:vertAlign w:val="subscript"/>
         </w:rPr>
-        <w:t>stats</w:t>
-      </w:r>
-      <w:r>
-        <w:t>(N) + T</w:t>
+        <w:t>s</w:t>
       </w:r>
       <w:r>
         <w:rPr>
           <w:vertAlign w:val="subscript"/>
         </w:rPr>
-        <w:t>hash</w:t>
-      </w:r>
-      <w:r>
-        <w:t>(N) + T</w:t>
+        <w:t>earch</w:t>
+      </w:r>
+      <w:r>
+        <w:t>(i</w:t>
+      </w:r>
+      <w:r>
+        <w:t>)</w:t>
+      </w:r>
+      <w:r>
+        <w:t>*T</w:t>
       </w:r>
       <w:r>
         <w:rPr>
           <w:vertAlign w:val="subscript"/>
         </w:rPr>
-        <w:t>InsertionSort</w:t>
-      </w:r>
-      <w:r>
-        <w:t>(N)</w:t>
-      </w:r>
-    </w:p>
-    <w:p>
-      <w:pPr>
-        <w:ind w:left="720" w:right="-720"/>
-      </w:pPr>
-      <w:r>
-        <w:t>T</w:t>
-      </w:r>
-      <w:r>
-        <w:rPr>
-          <w:vertAlign w:val="subscript"/>
-        </w:rPr>
-        <w:t>HashSort</w:t>
-      </w:r>
-      <w:r>
-        <w:t>(N) = N + T</w:t>
-      </w:r>
-      <w:r>
-        <w:rPr>
-          <w:vertAlign w:val="subscript"/>
-        </w:rPr>
-        <w:t>hash</w:t>
-      </w:r>
-      <w:r>
-        <w:t>(N) + Ø(N</w:t>
-      </w:r>
-      <w:r>
-        <w:rPr>
-          <w:vertAlign w:val="superscript"/>
-        </w:rPr>
-        <w:t>2</w:t>
-      </w:r>
-      <w:r>
-        <w:t>)</w:t>
-      </w:r>
-    </w:p>
-    <w:p>
-      <w:pPr>
-        <w:ind w:right="-720"/>
-      </w:pPr>
-    </w:p>
-    <w:p>
-      <w:pPr>
-        <w:ind w:right="-720"/>
-      </w:pPr>
-      <w:r>
-        <w:t>The runtime of the hashing portion is difficult to estimate theoretically. Essentially, at best the elements are already sorted or are evenly spaced in value and do not collide with each other when hashed, meaning the nested while loops are skipped:</w:t>
+        <w:t>shift</w:t>
+      </w:r>
+      <w:r>
+        <w:t>(i)</w:t>
+      </w:r>
+    </w:p>
+    <w:p>
+      <w:pPr>
+        <w:ind w:right="-720"/>
+      </w:pPr>
+    </w:p>
+    <w:p>
+      <w:pPr>
+        <w:ind w:right="-720"/>
+      </w:pPr>
+      <w:r>
+        <w:t xml:space="preserve">The runtime of the </w:t>
+      </w:r>
+      <w:r>
+        <w:t>shifting</w:t>
+      </w:r>
+      <w:r>
+        <w:t xml:space="preserve"> portion is difficult to estimate theoretically. Essentially, at best the elements are already sorted or are evenly spaced in value and do not collide with each other when hashed, meaning the nested while loops are skipped:</w:t>
       </w:r>
     </w:p>
     <w:p>
@@ -3207,48 +6781,122 @@
         <w:rPr>
           <w:vertAlign w:val="subscript"/>
         </w:rPr>
-        <w:t>hash</w:t>
-      </w:r>
-      <w:r>
-        <w:t>(N) = Ω(N)</w:t>
-      </w:r>
-    </w:p>
-    <w:p>
-      <w:pPr>
-        <w:ind w:right="-720"/>
-      </w:pPr>
-    </w:p>
-    <w:p>
-      <w:pPr>
-        <w:ind w:right="-720"/>
-      </w:pPr>
-      <w:r>
-        <w:t>At worst, the algorithm continually encounters collisions</w:t>
+        <w:t>shift</w:t>
+      </w:r>
+      <w:r>
+        <w:t>(N) = Ω(1</w:t>
+      </w:r>
+      <w:r>
+        <w:t>)</w:t>
+      </w:r>
+    </w:p>
+    <w:p>
+      <w:pPr>
+        <w:ind w:right="-720"/>
+      </w:pPr>
+    </w:p>
+    <w:p>
+      <w:pPr>
+        <w:ind w:right="-720"/>
+      </w:pPr>
+      <w:r>
+        <w:t xml:space="preserve">However, the current algorithm doesn’t allow for this to be exploited, because it checks for surrounding hashed elements regardless of collisions. </w:t>
+      </w:r>
+      <w:r>
+        <w:t>Below illustrates the shifting process, where [ and ] indicate a hashed element.</w:t>
+      </w:r>
+    </w:p>
+    <w:p>
+      <w:pPr>
+        <w:ind w:right="-720"/>
+      </w:pPr>
+      <w:r>
+        <w:tab/>
+      </w:r>
+    </w:p>
+    <w:p>
+      <w:pPr>
+        <w:ind w:right="-720"/>
+      </w:pPr>
+      <w:r>
+        <w:tab/>
+      </w:r>
+      <w:r>
+        <w:rPr>
+          <w:highlight w:val="yellow"/>
+        </w:rPr>
+        <w:t>6</w:t>
+      </w:r>
+      <w:r>
+        <w:t xml:space="preserve">  [1] [7]  9</w:t>
       </w:r>
       <w:r>
         <w:t xml:space="preserve"> </w:t>
       </w:r>
       <w:r>
-        <w:t>and has to shift the elements right or left to find where they should be in relation to the other, already hashed elements</w:t>
-      </w:r>
-      <w:r>
-        <w:t xml:space="preserve"> (square brackets indicate hashed elements):</w:t>
-      </w:r>
-    </w:p>
-    <w:p>
-      <w:pPr>
-        <w:ind w:right="-720"/>
-      </w:pPr>
-      <w:r>
-        <w:tab/>
-      </w:r>
-    </w:p>
-    <w:p>
-      <w:pPr>
-        <w:ind w:right="-720"/>
-      </w:pPr>
-      <w:r>
-        <w:tab/>
+        <w:t xml:space="preserve">  </w:t>
+      </w:r>
+      <w:r>
+        <w:rPr>
+          <w:highlight w:val="green"/>
+        </w:rPr>
+        <w:t>8</w:t>
+      </w:r>
+      <w:r>
+        <w:t xml:space="preserve"> </w:t>
+      </w:r>
+      <w:r>
+        <w:t xml:space="preserve">  </w:t>
+      </w:r>
+      <w:r>
+        <w:t>[7]</w:t>
+      </w:r>
+      <w:r>
+        <w:t xml:space="preserve"> </w:t>
+      </w:r>
+      <w:r>
+        <w:t xml:space="preserve"> </w:t>
+      </w:r>
+      <w:r>
+        <w:t>8</w:t>
+      </w:r>
+      <w:r>
+        <w:t xml:space="preserve"> </w:t>
+      </w:r>
+      <w:r>
+        <w:t xml:space="preserve"> </w:t>
+      </w:r>
+      <w:r>
+        <w:t xml:space="preserve"> </w:t>
+      </w:r>
+      <w:r>
+        <w:t>8</w:t>
+      </w:r>
+      <w:r>
+        <w:t>…</w:t>
+      </w:r>
+      <w:r>
+        <w:t xml:space="preserve"> : 6 hashes</w:t>
+      </w:r>
+      <w:r>
+        <w:t xml:space="preserve"> and swaps</w:t>
+      </w:r>
+      <w:r>
+        <w:t xml:space="preserve"> but has to shift left 3 spaces</w:t>
+      </w:r>
+    </w:p>
+    <w:p>
+      <w:pPr>
+        <w:ind w:left="720" w:right="-720"/>
+      </w:pPr>
+      <w:r>
+        <w:rPr>
+          <w:highlight w:val="green"/>
+        </w:rPr>
+        <w:t>8</w:t>
+      </w:r>
+      <w:r>
+        <w:t xml:space="preserve">  [1] [7]  9   </w:t>
       </w:r>
       <w:r>
         <w:rPr>
@@ -3257,38 +6905,117 @@
         <w:t>6</w:t>
       </w:r>
       <w:r>
-        <w:t xml:space="preserve"> [1] [7] [7] </w:t>
+        <w:t xml:space="preserve">   </w:t>
+      </w:r>
+      <w:r>
+        <w:t>[7]</w:t>
+      </w:r>
+      <w:r>
+        <w:t xml:space="preserve">  8   8</w:t>
+      </w:r>
+      <w:r>
+        <w:t>…</w:t>
+      </w:r>
+    </w:p>
+    <w:p>
+      <w:pPr>
+        <w:ind w:left="720" w:right="-720"/>
+      </w:pPr>
+      <w:r>
+        <w:t>8</w:t>
+      </w:r>
+      <w:r>
+        <w:t xml:space="preserve">  [1] [7]  </w:t>
       </w:r>
       <w:r>
         <w:rPr>
           <w:highlight w:val="yellow"/>
         </w:rPr>
+        <w:t>6</w:t>
+      </w:r>
+      <w:r>
+        <w:t xml:space="preserve">   9   </w:t>
+      </w:r>
+      <w:r>
         <w:t>[7]</w:t>
       </w:r>
       <w:r>
-        <w:t xml:space="preserve"> 8 8 8 : 6 hashes but is blocked and has to shift left 3 spaces</w:t>
-      </w:r>
-    </w:p>
-    <w:p>
-      <w:pPr>
-        <w:ind w:right="-720"/>
-      </w:pPr>
-    </w:p>
-    <w:p>
-      <w:pPr>
-        <w:ind w:right="-720"/>
-      </w:pPr>
-      <w:r>
-        <w:t>We assume that collisions could</w:t>
+        <w:t xml:space="preserve">  8   8</w:t>
+      </w:r>
+      <w:r>
+        <w:t>…</w:t>
+      </w:r>
+    </w:p>
+    <w:p>
+      <w:pPr>
+        <w:ind w:left="720" w:right="-720"/>
+      </w:pPr>
+      <w:r>
+        <w:t>8</w:t>
+      </w:r>
+      <w:r>
+        <w:t xml:space="preserve">  [1]  </w:t>
+      </w:r>
+      <w:r>
+        <w:t>6</w:t>
+      </w:r>
+      <w:r>
+        <w:t xml:space="preserve">   [7] 9   </w:t>
+      </w:r>
+      <w:r>
+        <w:t>[7]</w:t>
+      </w:r>
+      <w:r>
+        <w:t xml:space="preserve">  8   8</w:t>
+      </w:r>
+      <w:r>
+        <w:t>…</w:t>
+      </w:r>
+    </w:p>
+    <w:p>
+      <w:pPr>
+        <w:ind w:right="-720"/>
+      </w:pPr>
+    </w:p>
+    <w:p>
+      <w:pPr>
+        <w:ind w:right="-720"/>
+      </w:pPr>
+      <w:r>
+        <w:t>We assume that</w:t>
       </w:r>
       <w:r>
         <w:t xml:space="preserve"> at worst</w:t>
       </w:r>
       <w:r>
-        <w:t xml:space="preserve"> happen about 50% of the time, having to shift increasing numbers of times from 1 to N</w:t>
-      </w:r>
-      <w:r>
-        <w:t xml:space="preserve"> as the number of hashed elements increases</w:t>
+        <w:t xml:space="preserve"> </w:t>
+      </w:r>
+      <w:r>
+        <w:t xml:space="preserve">the elements would have to be shifted </w:t>
+      </w:r>
+      <w:r>
+        <w:t xml:space="preserve">about 50% of the time, having to shift </w:t>
+      </w:r>
+      <w:r>
+        <w:t xml:space="preserve">on average about </w:t>
+      </w:r>
+      <w:r>
+        <w:t>N</w:t>
+      </w:r>
+      <w:r>
+        <w:t>/2 positions each time</w:t>
+      </w:r>
+      <w:r>
+        <w:t>.</w:t>
+      </w:r>
+      <w:r>
+        <w:t xml:space="preserve"> Any worse is likely impossible given that the hashing should do a pretty good job of placing the elements, even in skewed data.</w:t>
+      </w:r>
+      <w:r>
+        <w:t xml:space="preserve"> We also assume that the search w</w:t>
+      </w:r>
+      <w:r>
+        <w:t>ould iterate through the list about N/2 positions, going either right or left of the hashed element</w:t>
       </w:r>
       <w:r>
         <w:t>:</w:t>
@@ -3298,24 +7025,6 @@
       <w:pPr>
         <w:ind w:right="-720"/>
       </w:pPr>
-    </w:p>
-    <w:p>
-      <w:pPr>
-        <w:ind w:right="-720"/>
-      </w:pPr>
-      <w:r>
-        <w:tab/>
-        <w:t>T</w:t>
-      </w:r>
-      <w:r>
-        <w:rPr>
-          <w:vertAlign w:val="subscript"/>
-        </w:rPr>
-        <w:t>hash</w:t>
-      </w:r>
-      <w:r>
-        <w:t>(N) ~ O(sum(i=n/2,n,i))</w:t>
-      </w:r>
     </w:p>
     <w:p>
       <w:pPr>
@@ -3345,7 +7054,7 @@
                 <w:rPr>
                   <w:rFonts w:ascii="Cambria Math" w:hAnsi="Cambria Math"/>
                 </w:rPr>
-                <m:t>hash</m:t>
+                <m:t>search+shift</m:t>
               </m:r>
             </m:sub>
           </m:sSub>
@@ -3421,12 +7130,94 @@
               </m:f>
             </m:sup>
             <m:e>
+              <m:f>
+                <m:fPr>
+                  <m:ctrlPr>
+                    <w:rPr>
+                      <w:rFonts w:ascii="Cambria Math" w:hAnsi="Cambria Math"/>
+                      <w:i/>
+                    </w:rPr>
+                  </m:ctrlPr>
+                </m:fPr>
+                <m:num>
+                  <m:r>
+                    <w:rPr>
+                      <w:rFonts w:ascii="Cambria Math" w:hAnsi="Cambria Math"/>
+                    </w:rPr>
+                    <m:t>N</m:t>
+                  </m:r>
+                </m:num>
+                <m:den>
+                  <m:r>
+                    <w:rPr>
+                      <w:rFonts w:ascii="Cambria Math" w:hAnsi="Cambria Math"/>
+                    </w:rPr>
+                    <m:t>2</m:t>
+                  </m:r>
+                </m:den>
+              </m:f>
+            </m:e>
+          </m:nary>
+          <m:r>
+            <w:rPr>
+              <w:rFonts w:ascii="Cambria Math" w:hAnsi="Cambria Math"/>
+            </w:rPr>
+            <m:t xml:space="preserve">+ </m:t>
+          </m:r>
+          <m:nary>
+            <m:naryPr>
+              <m:chr m:val="∑"/>
+              <m:limLoc m:val="undOvr"/>
+              <m:ctrlPr>
+                <w:rPr>
+                  <w:rFonts w:ascii="Cambria Math" w:hAnsi="Cambria Math"/>
+                  <w:i/>
+                </w:rPr>
+              </m:ctrlPr>
+            </m:naryPr>
+            <m:sub>
               <m:r>
                 <w:rPr>
                   <w:rFonts w:ascii="Cambria Math" w:hAnsi="Cambria Math"/>
                 </w:rPr>
-                <m:t>i</m:t>
+                <m:t>i=0</m:t>
               </m:r>
+            </m:sub>
+            <m:sup>
+              <m:r>
+                <w:rPr>
+                  <w:rFonts w:ascii="Cambria Math" w:hAnsi="Cambria Math"/>
+                </w:rPr>
+                <m:t>N</m:t>
+              </m:r>
+            </m:sup>
+            <m:e>
+              <m:f>
+                <m:fPr>
+                  <m:ctrlPr>
+                    <w:rPr>
+                      <w:rFonts w:ascii="Cambria Math" w:hAnsi="Cambria Math"/>
+                      <w:i/>
+                    </w:rPr>
+                  </m:ctrlPr>
+                </m:fPr>
+                <m:num>
+                  <m:r>
+                    <w:rPr>
+                      <w:rFonts w:ascii="Cambria Math" w:hAnsi="Cambria Math"/>
+                    </w:rPr>
+                    <m:t>N</m:t>
+                  </m:r>
+                </m:num>
+                <m:den>
+                  <m:r>
+                    <w:rPr>
+                      <w:rFonts w:ascii="Cambria Math" w:hAnsi="Cambria Math"/>
+                    </w:rPr>
+                    <m:t>2</m:t>
+                  </m:r>
+                </m:den>
+              </m:f>
             </m:e>
           </m:nary>
           <m:r>
@@ -3509,14 +7300,101 @@
                   </m:r>
                 </m:den>
               </m:f>
+            </m:e>
+          </m:d>
+          <m:r>
+            <w:rPr>
+              <w:rFonts w:ascii="Cambria Math" w:hAnsi="Cambria Math"/>
+            </w:rPr>
+            <m:t>+</m:t>
+          </m:r>
+          <m:f>
+            <m:fPr>
+              <m:ctrlPr>
+                <w:rPr>
+                  <w:rFonts w:ascii="Cambria Math" w:hAnsi="Cambria Math"/>
+                  <w:i/>
+                </w:rPr>
+              </m:ctrlPr>
+            </m:fPr>
+            <m:num>
               <m:r>
                 <w:rPr>
                   <w:rFonts w:ascii="Cambria Math" w:hAnsi="Cambria Math"/>
                 </w:rPr>
-                <m:t>+1</m:t>
+                <m:t>1</m:t>
+              </m:r>
+            </m:num>
+            <m:den>
+              <m:r>
+                <w:rPr>
+                  <w:rFonts w:ascii="Cambria Math" w:hAnsi="Cambria Math"/>
+                </w:rPr>
+                <m:t>2</m:t>
+              </m:r>
+            </m:den>
+          </m:f>
+          <m:sSup>
+            <m:sSupPr>
+              <m:ctrlPr>
+                <w:rPr>
+                  <w:rFonts w:ascii="Cambria Math" w:hAnsi="Cambria Math"/>
+                  <w:i/>
+                </w:rPr>
+              </m:ctrlPr>
+            </m:sSupPr>
+            <m:e>
+              <m:r>
+                <w:rPr>
+                  <w:rFonts w:ascii="Cambria Math" w:hAnsi="Cambria Math"/>
+                </w:rPr>
+                <m:t>N</m:t>
               </m:r>
             </m:e>
-          </m:d>
+            <m:sup>
+              <m:r>
+                <w:rPr>
+                  <w:rFonts w:ascii="Cambria Math" w:hAnsi="Cambria Math"/>
+                </w:rPr>
+                <m:t>2</m:t>
+              </m:r>
+            </m:sup>
+          </m:sSup>
+        </m:oMath>
+      </m:oMathPara>
+    </w:p>
+    <w:p>
+      <w:pPr>
+        <w:ind w:right="-720"/>
+      </w:pPr>
+      <m:oMathPara>
+        <m:oMath>
+          <m:sSub>
+            <m:sSubPr>
+              <m:ctrlPr>
+                <w:rPr>
+                  <w:rFonts w:ascii="Cambria Math" w:hAnsi="Cambria Math"/>
+                  <w:i/>
+                </w:rPr>
+              </m:ctrlPr>
+            </m:sSubPr>
+            <m:e>
+              <m:r>
+                <w:rPr>
+                  <w:rFonts w:ascii="Cambria Math" w:hAnsi="Cambria Math"/>
+                </w:rPr>
+                <m:t>T</m:t>
+              </m:r>
+            </m:e>
+            <m:sub>
+              <m:r>
+                <w:rPr>
+                  <w:rFonts w:ascii="Cambria Math" w:hAnsi="Cambria Math"/>
+                </w:rPr>
+                <m:t>search+shift</m:t>
+              </m:r>
+            </m:sub>
+          </m:sSub>
           <m:d>
             <m:dPr>
               <m:ctrlPr>
@@ -3527,40 +7405,46 @@
               </m:ctrlPr>
             </m:dPr>
             <m:e>
-              <m:f>
-                <m:fPr>
-                  <m:ctrlPr>
-                    <w:rPr>
-                      <w:rFonts w:ascii="Cambria Math" w:hAnsi="Cambria Math"/>
-                      <w:i/>
-                    </w:rPr>
-                  </m:ctrlPr>
-                </m:fPr>
-                <m:num>
-                  <m:r>
-                    <w:rPr>
-                      <w:rFonts w:ascii="Cambria Math" w:hAnsi="Cambria Math"/>
-                    </w:rPr>
-                    <m:t>1</m:t>
-                  </m:r>
-                </m:num>
-                <m:den>
-                  <m:r>
-                    <w:rPr>
-                      <w:rFonts w:ascii="Cambria Math" w:hAnsi="Cambria Math"/>
-                    </w:rPr>
-                    <m:t>2</m:t>
-                  </m:r>
-                </m:den>
-              </m:f>
+              <m:r>
+                <w:rPr>
+                  <w:rFonts w:ascii="Cambria Math" w:hAnsi="Cambria Math"/>
+                </w:rPr>
+                <m:t>N</m:t>
+              </m:r>
             </m:e>
           </m:d>
           <m:r>
             <w:rPr>
               <w:rFonts w:ascii="Cambria Math" w:hAnsi="Cambria Math"/>
             </w:rPr>
-            <m:t xml:space="preserve"> ~ O(</m:t>
+            <m:t>~</m:t>
           </m:r>
+          <m:f>
+            <m:fPr>
+              <m:ctrlPr>
+                <w:rPr>
+                  <w:rFonts w:ascii="Cambria Math" w:hAnsi="Cambria Math"/>
+                  <w:i/>
+                </w:rPr>
+              </m:ctrlPr>
+            </m:fPr>
+            <m:num>
+              <m:r>
+                <w:rPr>
+                  <w:rFonts w:ascii="Cambria Math" w:hAnsi="Cambria Math"/>
+                </w:rPr>
+                <m:t>1</m:t>
+              </m:r>
+            </m:num>
+            <m:den>
+              <m:r>
+                <w:rPr>
+                  <w:rFonts w:ascii="Cambria Math" w:hAnsi="Cambria Math"/>
+                </w:rPr>
+                <m:t>4</m:t>
+              </m:r>
+            </m:den>
+          </m:f>
           <m:sSup>
             <m:sSupPr>
               <m:ctrlPr>
@@ -3591,8 +7475,60 @@
             <w:rPr>
               <w:rFonts w:ascii="Cambria Math" w:hAnsi="Cambria Math"/>
             </w:rPr>
-            <m:t>)</m:t>
+            <m:t>+</m:t>
           </m:r>
+          <m:f>
+            <m:fPr>
+              <m:ctrlPr>
+                <w:rPr>
+                  <w:rFonts w:ascii="Cambria Math" w:hAnsi="Cambria Math"/>
+                  <w:i/>
+                </w:rPr>
+              </m:ctrlPr>
+            </m:fPr>
+            <m:num>
+              <m:r>
+                <w:rPr>
+                  <w:rFonts w:ascii="Cambria Math" w:hAnsi="Cambria Math"/>
+                </w:rPr>
+                <m:t>1</m:t>
+              </m:r>
+            </m:num>
+            <m:den>
+              <m:r>
+                <w:rPr>
+                  <w:rFonts w:ascii="Cambria Math" w:hAnsi="Cambria Math"/>
+                </w:rPr>
+                <m:t>2</m:t>
+              </m:r>
+            </m:den>
+          </m:f>
+          <m:sSup>
+            <m:sSupPr>
+              <m:ctrlPr>
+                <w:rPr>
+                  <w:rFonts w:ascii="Cambria Math" w:hAnsi="Cambria Math"/>
+                  <w:i/>
+                </w:rPr>
+              </m:ctrlPr>
+            </m:sSupPr>
+            <m:e>
+              <m:r>
+                <w:rPr>
+                  <w:rFonts w:ascii="Cambria Math" w:hAnsi="Cambria Math"/>
+                </w:rPr>
+                <m:t>N</m:t>
+              </m:r>
+            </m:e>
+            <m:sup>
+              <m:r>
+                <w:rPr>
+                  <w:rFonts w:ascii="Cambria Math" w:hAnsi="Cambria Math"/>
+                </w:rPr>
+                <m:t>2</m:t>
+              </m:r>
+            </m:sup>
+          </m:sSup>
         </m:oMath>
       </m:oMathPara>
     </w:p>
@@ -3600,6 +7536,117 @@
       <w:pPr>
         <w:ind w:right="-720"/>
       </w:pPr>
+      <m:oMathPara>
+        <m:oMath>
+          <m:sSub>
+            <m:sSubPr>
+              <m:ctrlPr>
+                <w:rPr>
+                  <w:rFonts w:ascii="Cambria Math" w:hAnsi="Cambria Math"/>
+                  <w:i/>
+                </w:rPr>
+              </m:ctrlPr>
+            </m:sSubPr>
+            <m:e>
+              <m:r>
+                <w:rPr>
+                  <w:rFonts w:ascii="Cambria Math" w:hAnsi="Cambria Math"/>
+                </w:rPr>
+                <m:t>T</m:t>
+              </m:r>
+            </m:e>
+            <m:sub>
+              <m:r>
+                <w:rPr>
+                  <w:rFonts w:ascii="Cambria Math" w:hAnsi="Cambria Math"/>
+                </w:rPr>
+                <m:t>search+shift</m:t>
+              </m:r>
+            </m:sub>
+          </m:sSub>
+          <m:d>
+            <m:dPr>
+              <m:ctrlPr>
+                <w:rPr>
+                  <w:rFonts w:ascii="Cambria Math" w:hAnsi="Cambria Math"/>
+                  <w:i/>
+                </w:rPr>
+              </m:ctrlPr>
+            </m:dPr>
+            <m:e>
+              <m:r>
+                <w:rPr>
+                  <w:rFonts w:ascii="Cambria Math" w:hAnsi="Cambria Math"/>
+                </w:rPr>
+                <m:t>N</m:t>
+              </m:r>
+            </m:e>
+          </m:d>
+          <m:r>
+            <w:rPr>
+              <w:rFonts w:ascii="Cambria Math" w:hAnsi="Cambria Math"/>
+            </w:rPr>
+            <m:t>~</m:t>
+          </m:r>
+          <m:f>
+            <m:fPr>
+              <m:ctrlPr>
+                <w:rPr>
+                  <w:rFonts w:ascii="Cambria Math" w:hAnsi="Cambria Math"/>
+                  <w:i/>
+                </w:rPr>
+              </m:ctrlPr>
+            </m:fPr>
+            <m:num>
+              <m:r>
+                <w:rPr>
+                  <w:rFonts w:ascii="Cambria Math" w:hAnsi="Cambria Math"/>
+                </w:rPr>
+                <m:t>3</m:t>
+              </m:r>
+            </m:num>
+            <m:den>
+              <m:r>
+                <w:rPr>
+                  <w:rFonts w:ascii="Cambria Math" w:hAnsi="Cambria Math"/>
+                </w:rPr>
+                <m:t>4</m:t>
+              </m:r>
+            </m:den>
+          </m:f>
+          <m:sSup>
+            <m:sSupPr>
+              <m:ctrlPr>
+                <w:rPr>
+                  <w:rFonts w:ascii="Cambria Math" w:hAnsi="Cambria Math"/>
+                  <w:i/>
+                </w:rPr>
+              </m:ctrlPr>
+            </m:sSupPr>
+            <m:e>
+              <m:r>
+                <w:rPr>
+                  <w:rFonts w:ascii="Cambria Math" w:hAnsi="Cambria Math"/>
+                </w:rPr>
+                <m:t>N</m:t>
+              </m:r>
+            </m:e>
+            <m:sup>
+              <m:r>
+                <w:rPr>
+                  <w:rFonts w:ascii="Cambria Math" w:hAnsi="Cambria Math"/>
+                </w:rPr>
+                <m:t>2</m:t>
+              </m:r>
+            </m:sup>
+          </m:sSup>
+        </m:oMath>
+      </m:oMathPara>
+    </w:p>
+    <w:p>
+      <w:pPr>
+        <w:ind w:right="-720"/>
+      </w:pPr>
     </w:p>
     <w:p>
       <w:pPr>
@@ -3615,7 +7662,10 @@
         <w:t>HashSort</w:t>
       </w:r>
       <w:r>
-        <w:t>(N) = Ø(N) + Ω(N) + Ø(N</w:t>
+        <w:t>(N) = Ø(N) + Ø</w:t>
+      </w:r>
+      <w:r>
+        <w:t>(N</w:t>
       </w:r>
       <w:r>
         <w:rPr>
@@ -3626,6 +7676,8 @@
       <w:r>
         <w:t>)</w:t>
       </w:r>
+      <w:bookmarkStart w:id="0" w:name="_GoBack"/>
+      <w:bookmarkEnd w:id="0"/>
     </w:p>
     <w:p>
       <w:pPr>
@@ -3744,8 +7796,6 @@
       <w:r>
         <w:t>chines than those of Insertion and Selection.</w:t>
       </w:r>
-      <w:bookmarkStart w:id="0" w:name="_GoBack"/>
-      <w:bookmarkEnd w:id="0"/>
     </w:p>
     <w:sectPr>
       <w:pgSz w:w="12240" w:h="15840"/>
@@ -4151,6 +8201,7 @@
   <w:style w:type="character" w:default="1" w:styleId="DefaultParagraphFont">
     <w:name w:val="Default Paragraph Font"/>
     <w:uiPriority w:val="1"/>
+    <w:semiHidden/>
     <w:unhideWhenUsed/>
   </w:style>
   <w:style w:type="table" w:default="1" w:styleId="TableNormal">
@@ -4384,6 +8435,7 @@
   <w:style w:type="character" w:default="1" w:styleId="DefaultParagraphFont">
     <w:name w:val="Default Paragraph Font"/>
     <w:uiPriority w:val="1"/>
+    <w:semiHidden/>
     <w:unhideWhenUsed/>
   </w:style>
   <w:style w:type="table" w:default="1" w:styleId="TableNormal">
